--- a/Caritas-Word/敢画.docx
+++ b/Caritas-Word/敢画.docx
@@ -4,6 +4,7 @@
   <w:body>
     <w:p>
       <w:pPr>
+        <w:spacing w:line="320" w:lineRule="exact"/>
         <w:rPr>
           <w:rFonts w:ascii="HarmonyOS Sans Light" w:eastAsia="字家玲珑锐楷" w:hAnsi="HarmonyOS Sans Light"/>
           <w:sz w:val="21"/>
@@ -37,6 +38,7 @@
     </w:p>
     <w:p>
       <w:pPr>
+        <w:spacing w:line="320" w:lineRule="exact"/>
         <w:jc w:val="center"/>
         <w:rPr>
           <w:rFonts w:ascii="HarmonyOS Sans Light" w:eastAsia="字家玲珑锐楷" w:hAnsi="HarmonyOS Sans Light"/>
@@ -63,6 +65,7 @@
     </w:p>
     <w:p>
       <w:pPr>
+        <w:spacing w:line="320" w:lineRule="exact"/>
         <w:jc w:val="left"/>
         <w:rPr>
           <w:rFonts w:ascii="HarmonyOS Sans Light" w:eastAsia="字家玲珑锐楷" w:hAnsi="HarmonyOS Sans Light"/>
@@ -73,12 +76,33 @@
     </w:p>
     <w:p>
       <w:pPr>
+        <w:spacing w:line="320" w:lineRule="exact"/>
         <w:jc w:val="left"/>
+        <w:rPr>
+          <w:rFonts w:ascii="点字乐圆体" w:eastAsia="点字乐圆体" w:hAnsi="点字乐圆体"/>
+          <w:sz w:val="17"/>
+          <w:szCs w:val="17"/>
+        </w:rPr>
+      </w:pPr>
+      <w:r>
         <w:rPr>
           <w:rFonts w:ascii="点字乐圆体" w:eastAsia="点字乐圆体" w:hAnsi="点字乐圆体" w:hint="eastAsia"/>
           <w:sz w:val="17"/>
           <w:szCs w:val="17"/>
         </w:rPr>
+        <w:t>题目描述：以前在画室预备高考，大家都是没有基础直接上的，老师们各个都喜欢夸赞别的同学「画的大胆」「这就是敢画」并以此判断这个同学会进步非常非常快。然后每当他们说这种话的时候我就问他什么叫大胆，什么叫敢画，为啥我的画不叫敢画，他们又解释不出来，最多给一句「放得开」，明明每次我画画都在努力尝试新做法，向老师做范画那种靠拢，从来就没没老师夸我敢画，问又说不出来。</w:t>
+      </w:r>
+    </w:p>
+    <w:p>
+      <w:pPr>
+        <w:spacing w:line="320" w:lineRule="exact"/>
+        <w:ind w:firstLine="420"/>
+        <w:jc w:val="left"/>
+        <w:rPr>
+          <w:rFonts w:ascii="点字乐圆体" w:eastAsia="点字乐圆体" w:hAnsi="点字乐圆体"/>
+          <w:sz w:val="17"/>
+          <w:szCs w:val="17"/>
+        </w:rPr>
       </w:pPr>
       <w:r>
         <w:rPr>
@@ -86,7 +110,7 @@
           <w:sz w:val="17"/>
           <w:szCs w:val="17"/>
         </w:rPr>
-        <w:t>题目描述：</w:t>
+        <w:t>老师们都画画很厉害，我觉得他们不会平白无故说这种话，但是根据最后的考试结果看。平时经常被他们夸大胆敢画的应届生，（只夸过应届生）都考得不怎么样，单招很少有过的，联考也一般</w:t>
       </w:r>
       <w:r>
         <w:rPr>
@@ -94,70 +118,233 @@
           <w:sz w:val="17"/>
           <w:szCs w:val="17"/>
         </w:rPr>
-        <w:t>以前在画室预备高考，大家都是没有基础直接上的，老师们各个都喜欢夸赞别的同学「画的大胆」「这就是敢画」并以此判断这个同学会进步非常非常快。然后每当他们说这种话的时候我就问他什么叫大胆，什么叫敢画，为啥我的画不叫敢画，他们又解释不出来，最多给一句「放得开」，明明每次我画画都在努力尝试新做法，向老师做范画那种靠拢，从来就没没老师夸我敢画，问又说不出来。</w:t>
-      </w:r>
-    </w:p>
-    <w:p>
-      <w:pPr>
-        <w:ind w:firstLine="420"/>
-        <w:jc w:val="left"/>
+        <w:t>。</w:t>
+      </w:r>
+      <w:r>
         <w:rPr>
           <w:rFonts w:ascii="点字乐圆体" w:eastAsia="点字乐圆体" w:hAnsi="点字乐圆体" w:hint="eastAsia"/>
           <w:sz w:val="17"/>
           <w:szCs w:val="17"/>
         </w:rPr>
-      </w:pPr>
+        <w:t>最近学画画又遇到瓶颈了 想起这个 想问问</w:t>
+      </w:r>
       <w:r>
         <w:rPr>
           <w:rFonts w:ascii="点字乐圆体" w:eastAsia="点字乐圆体" w:hAnsi="点字乐圆体" w:hint="eastAsia"/>
           <w:sz w:val="17"/>
           <w:szCs w:val="17"/>
         </w:rPr>
-        <w:t>老师们都画画很厉害，我觉得他们不会平白无故说这种话，但是根据最后的考试结果看。平时经常被他们夸大胆敢画的应届生，（只夸过应届生）都考得不怎么样，单招很少有过的，联考也一般</w:t>
-      </w:r>
-      <w:r>
-        <w:rPr>
-          <w:rFonts w:ascii="点字乐圆体" w:eastAsia="点字乐圆体" w:hAnsi="点字乐圆体" w:hint="eastAsia"/>
-          <w:sz w:val="17"/>
-          <w:szCs w:val="17"/>
-        </w:rPr>
         <w:t>。</w:t>
       </w:r>
-      <w:r>
-        <w:rPr>
-          <w:rFonts w:ascii="点字乐圆体" w:eastAsia="点字乐圆体" w:hAnsi="点字乐圆体" w:hint="eastAsia"/>
-          <w:sz w:val="17"/>
-          <w:szCs w:val="17"/>
-        </w:rPr>
-        <w:t>最近学画画又遇到瓶颈了 想起这个 想问问</w:t>
-      </w:r>
-      <w:r>
-        <w:rPr>
-          <w:rFonts w:ascii="点字乐圆体" w:eastAsia="点字乐圆体" w:hAnsi="点字乐圆体" w:hint="eastAsia"/>
-          <w:sz w:val="17"/>
-          <w:szCs w:val="17"/>
+    </w:p>
+    <w:p>
+      <w:pPr>
+        <w:spacing w:line="320" w:lineRule="exact"/>
+        <w:rPr>
+          <w:rFonts w:ascii="HarmonyOS Sans Light" w:eastAsia="字家玲珑锐楷" w:hAnsi="HarmonyOS Sans Light"/>
+          <w:sz w:val="21"/>
+          <w:szCs w:val="21"/>
+        </w:rPr>
+      </w:pPr>
+    </w:p>
+    <w:p>
+      <w:pPr>
+        <w:spacing w:line="320" w:lineRule="exact"/>
+        <w:ind w:firstLine="420"/>
+        <w:rPr>
+          <w:rFonts w:ascii="HarmonyOS Sans Light" w:eastAsia="字家玲珑锐楷" w:hAnsi="HarmonyOS Sans Light"/>
+          <w:sz w:val="21"/>
+          <w:szCs w:val="21"/>
+        </w:rPr>
+      </w:pPr>
+      <w:r>
+        <w:rPr>
+          <w:rFonts w:ascii="HarmonyOS Sans Light" w:eastAsia="字家玲珑锐楷" w:hAnsi="HarmonyOS Sans Light"/>
+          <w:sz w:val="21"/>
+          <w:szCs w:val="21"/>
+        </w:rPr>
+        <w:t>“</w:t>
+      </w:r>
+      <w:r>
+        <w:rPr>
+          <w:rFonts w:ascii="HarmonyOS Sans Light" w:eastAsia="字家玲珑锐楷" w:hAnsi="HarmonyOS Sans Light"/>
+          <w:sz w:val="21"/>
+          <w:szCs w:val="21"/>
+        </w:rPr>
+        <w:t>敢画</w:t>
+      </w:r>
+      <w:r>
+        <w:rPr>
+          <w:rFonts w:ascii="HarmonyOS Sans Light" w:eastAsia="字家玲珑锐楷" w:hAnsi="HarmonyOS Sans Light"/>
+          <w:sz w:val="21"/>
+          <w:szCs w:val="21"/>
+        </w:rPr>
+        <w:t>”</w:t>
+      </w:r>
+      <w:r>
+        <w:rPr>
+          <w:rFonts w:ascii="HarmonyOS Sans Light" w:eastAsia="字家玲珑锐楷" w:hAnsi="HarmonyOS Sans Light"/>
+          <w:sz w:val="21"/>
+          <w:szCs w:val="21"/>
+        </w:rPr>
+        <w:t>当然是指在画面上呈现出来的勇气。</w:t>
+      </w:r>
+    </w:p>
+    <w:p>
+      <w:pPr>
+        <w:spacing w:line="320" w:lineRule="exact"/>
+        <w:ind w:firstLine="420"/>
+        <w:rPr>
+          <w:rFonts w:ascii="HarmonyOS Sans Light" w:eastAsia="字家玲珑锐楷" w:hAnsi="HarmonyOS Sans Light"/>
+          <w:sz w:val="21"/>
+          <w:szCs w:val="21"/>
+        </w:rPr>
+      </w:pPr>
+      <w:r>
+        <w:rPr>
+          <w:rFonts w:ascii="HarmonyOS Sans Light" w:eastAsia="字家玲珑锐楷" w:hAnsi="HarmonyOS Sans Light"/>
+          <w:sz w:val="21"/>
+          <w:szCs w:val="21"/>
+        </w:rPr>
+        <w:t>敢于出手，敢于面对出手的后果，敢于推进画面的进展。</w:t>
+      </w:r>
+    </w:p>
+    <w:p>
+      <w:pPr>
+        <w:spacing w:line="320" w:lineRule="exact"/>
+        <w:ind w:firstLine="420"/>
+        <w:rPr>
+          <w:rFonts w:ascii="HarmonyOS Sans Light" w:eastAsia="字家玲珑锐楷" w:hAnsi="HarmonyOS Sans Light"/>
+          <w:sz w:val="21"/>
+          <w:szCs w:val="21"/>
+        </w:rPr>
+      </w:pPr>
+      <w:r>
+        <w:rPr>
+          <w:rFonts w:ascii="HarmonyOS Sans Light" w:eastAsia="字家玲珑锐楷" w:hAnsi="HarmonyOS Sans Light"/>
+          <w:sz w:val="21"/>
+          <w:szCs w:val="21"/>
+        </w:rPr>
+        <w:t>具体点说，很多人打大型，心里都知道</w:t>
+      </w:r>
+      <w:r>
+        <w:rPr>
+          <w:rFonts w:ascii="HarmonyOS Sans Light" w:eastAsia="字家玲珑锐楷" w:hAnsi="HarmonyOS Sans Light"/>
+          <w:sz w:val="21"/>
+          <w:szCs w:val="21"/>
+        </w:rPr>
+        <w:t>“</w:t>
+      </w:r>
+      <w:r>
+        <w:rPr>
+          <w:rFonts w:ascii="HarmonyOS Sans Light" w:eastAsia="字家玲珑锐楷" w:hAnsi="HarmonyOS Sans Light"/>
+          <w:sz w:val="21"/>
+          <w:szCs w:val="21"/>
+        </w:rPr>
+        <w:t>大型不准后面要出大问题</w:t>
+      </w:r>
+      <w:r>
+        <w:rPr>
+          <w:rFonts w:ascii="HarmonyOS Sans Light" w:eastAsia="字家玲珑锐楷" w:hAnsi="HarmonyOS Sans Light"/>
+          <w:sz w:val="21"/>
+          <w:szCs w:val="21"/>
+        </w:rPr>
+        <w:t>”</w:t>
+      </w:r>
+      <w:r>
+        <w:rPr>
+          <w:rFonts w:ascii="HarmonyOS Sans Light" w:eastAsia="字家玲珑锐楷" w:hAnsi="HarmonyOS Sans Light"/>
+          <w:sz w:val="21"/>
+          <w:szCs w:val="21"/>
         </w:rPr>
         <w:t>。</w:t>
       </w:r>
     </w:p>
     <w:p>
       <w:pPr>
-        <w:rPr>
-          <w:rFonts w:ascii="HarmonyOS Sans Light" w:eastAsia="字家玲珑锐楷" w:hAnsi="HarmonyOS Sans Light"/>
-          <w:sz w:val="21"/>
-          <w:szCs w:val="21"/>
-        </w:rPr>
-      </w:pPr>
-    </w:p>
-    <w:p>
-      <w:pPr>
-        <w:ind w:firstLine="420"/>
-        <w:rPr>
-          <w:rFonts w:ascii="HarmonyOS Sans Light" w:eastAsia="字家玲珑锐楷" w:hAnsi="HarmonyOS Sans Light"/>
-          <w:sz w:val="21"/>
-          <w:szCs w:val="21"/>
-        </w:rPr>
-      </w:pPr>
+        <w:spacing w:line="320" w:lineRule="exact"/>
+        <w:ind w:firstLine="420"/>
+        <w:rPr>
+          <w:rFonts w:ascii="HarmonyOS Sans Light" w:eastAsia="字家玲珑锐楷" w:hAnsi="HarmonyOS Sans Light"/>
+          <w:sz w:val="21"/>
+          <w:szCs w:val="21"/>
+        </w:rPr>
+      </w:pPr>
+      <w:r>
+        <w:rPr>
+          <w:rFonts w:ascii="点字青花楷" w:eastAsia="点字青花楷" w:hAnsi="HarmonyOS Sans Light" w:hint="eastAsia"/>
+          <w:sz w:val="21"/>
+          <w:szCs w:val="21"/>
+        </w:rPr>
+        <w:t>于是特么测量一万遍。</w:t>
+      </w:r>
+    </w:p>
+    <w:p>
+      <w:pPr>
+        <w:spacing w:line="320" w:lineRule="exact"/>
+        <w:ind w:firstLine="420"/>
+        <w:rPr>
+          <w:rFonts w:ascii="HarmonyOS Sans Light" w:eastAsia="字家玲珑锐楷" w:hAnsi="HarmonyOS Sans Light"/>
+          <w:sz w:val="21"/>
+          <w:szCs w:val="21"/>
+        </w:rPr>
+      </w:pPr>
+      <w:r>
+        <w:rPr>
+          <w:rFonts w:ascii="HarmonyOS Sans Light" w:eastAsia="字家玲珑锐楷" w:hAnsi="HarmonyOS Sans Light"/>
+          <w:sz w:val="21"/>
+          <w:szCs w:val="21"/>
+        </w:rPr>
+        <w:t>直到把时间用到尽头，实在是再不往前推进你下课前交不了东西了，</w:t>
+      </w:r>
+      <w:r>
+        <w:rPr>
+          <w:rFonts w:ascii="点字青花楷" w:eastAsia="点字青花楷" w:hAnsi="HarmonyOS Sans Light" w:hint="eastAsia"/>
+          <w:sz w:val="21"/>
+          <w:szCs w:val="21"/>
+        </w:rPr>
+        <w:t>万不得已</w:t>
+      </w:r>
+      <w:r>
+        <w:rPr>
+          <w:rFonts w:ascii="HarmonyOS Sans Light" w:eastAsia="字家玲珑锐楷" w:hAnsi="HarmonyOS Sans Light"/>
+          <w:sz w:val="21"/>
+          <w:szCs w:val="21"/>
+        </w:rPr>
+        <w:t>了，</w:t>
+      </w:r>
+      <w:r>
+        <w:rPr>
+          <w:rFonts w:ascii="点字青花楷" w:eastAsia="点字青花楷" w:hAnsi="HarmonyOS Sans Light" w:hint="eastAsia"/>
+          <w:sz w:val="21"/>
+          <w:szCs w:val="21"/>
+        </w:rPr>
+        <w:t>万分危急</w:t>
+      </w:r>
+      <w:r>
+        <w:rPr>
+          <w:rFonts w:ascii="HarmonyOS Sans Light" w:eastAsia="字家玲珑锐楷" w:hAnsi="HarmonyOS Sans Light"/>
+          <w:sz w:val="21"/>
+          <w:szCs w:val="21"/>
+        </w:rPr>
+        <w:t>了，才</w:t>
+      </w:r>
+      <w:r>
+        <w:rPr>
+          <w:rFonts w:ascii="点字青花楷" w:eastAsia="点字青花楷" w:hAnsi="HarmonyOS Sans Light" w:hint="eastAsia"/>
+          <w:sz w:val="21"/>
+          <w:szCs w:val="21"/>
+        </w:rPr>
+        <w:t>万般不情愿</w:t>
+      </w:r>
+      <w:r>
+        <w:rPr>
+          <w:rFonts w:ascii="HarmonyOS Sans Light" w:eastAsia="字家玲珑锐楷" w:hAnsi="HarmonyOS Sans Light"/>
+          <w:sz w:val="21"/>
+          <w:szCs w:val="21"/>
+        </w:rPr>
+        <w:t>的放弃了继续</w:t>
+      </w:r>
       <w:r>
         <w:rPr>
           <w:rFonts w:ascii="HarmonyOS Sans Light" w:eastAsia="字家玲珑锐楷" w:hAnsi="HarmonyOS Sans Light"/>
@@ -172,7 +359,7 @@
           <w:sz w:val="21"/>
           <w:szCs w:val="21"/>
         </w:rPr>
-        <w:t>敢画</w:t>
+        <w:t>精准测量</w:t>
       </w:r>
       <w:r>
         <w:rPr>
@@ -188,43 +375,64 @@
           <w:sz w:val="21"/>
           <w:szCs w:val="21"/>
         </w:rPr>
-        <w:t>当然是指在画面上呈现出来的勇气。</w:t>
-      </w:r>
-    </w:p>
-    <w:p>
-      <w:pPr>
-        <w:ind w:firstLine="420"/>
-        <w:rPr>
-          <w:rFonts w:ascii="HarmonyOS Sans Light" w:eastAsia="字家玲珑锐楷" w:hAnsi="HarmonyOS Sans Light"/>
-          <w:sz w:val="21"/>
-          <w:szCs w:val="21"/>
-        </w:rPr>
-      </w:pPr>
-      <w:r>
-        <w:rPr>
-          <w:rFonts w:ascii="HarmonyOS Sans Light" w:eastAsia="字家玲珑锐楷" w:hAnsi="HarmonyOS Sans Light"/>
-          <w:sz w:val="21"/>
-          <w:szCs w:val="21"/>
-        </w:rPr>
-        <w:t>敢于出手，敢于面对出手的后果，敢于推进画面的进展。</w:t>
-      </w:r>
-    </w:p>
-    <w:p>
-      <w:pPr>
-        <w:ind w:firstLine="420"/>
-        <w:rPr>
-          <w:rFonts w:ascii="HarmonyOS Sans Light" w:eastAsia="字家玲珑锐楷" w:hAnsi="HarmonyOS Sans Light"/>
-          <w:sz w:val="21"/>
-          <w:szCs w:val="21"/>
-        </w:rPr>
-      </w:pPr>
-      <w:r>
-        <w:rPr>
-          <w:rFonts w:ascii="HarmonyOS Sans Light" w:eastAsia="字家玲珑锐楷" w:hAnsi="HarmonyOS Sans Light"/>
-          <w:sz w:val="21"/>
-          <w:szCs w:val="21"/>
-        </w:rPr>
-        <w:t>具体点说，很多人打大型，心里都知道</w:t>
+        <w:t>的打算，开始走下一步。</w:t>
+      </w:r>
+    </w:p>
+    <w:p>
+      <w:pPr>
+        <w:spacing w:line="320" w:lineRule="exact"/>
+        <w:ind w:firstLine="420"/>
+        <w:rPr>
+          <w:rFonts w:ascii="HarmonyOS Sans Light" w:eastAsia="字家玲珑锐楷" w:hAnsi="HarmonyOS Sans Light"/>
+          <w:sz w:val="21"/>
+          <w:szCs w:val="21"/>
+        </w:rPr>
+      </w:pPr>
+      <w:r>
+        <w:rPr>
+          <w:rFonts w:ascii="HarmonyOS Sans Light" w:eastAsia="字家玲珑锐楷" w:hAnsi="HarmonyOS Sans Light"/>
+          <w:sz w:val="21"/>
+          <w:szCs w:val="21"/>
+        </w:rPr>
+        <w:t>这种行为模式会推展到执行的每一个阶段。</w:t>
+      </w:r>
+    </w:p>
+    <w:p>
+      <w:pPr>
+        <w:spacing w:line="320" w:lineRule="exact"/>
+        <w:ind w:firstLine="420"/>
+        <w:rPr>
+          <w:rFonts w:ascii="HarmonyOS Sans Light" w:eastAsia="字家玲珑锐楷" w:hAnsi="HarmonyOS Sans Light"/>
+          <w:sz w:val="21"/>
+          <w:szCs w:val="21"/>
+        </w:rPr>
+      </w:pPr>
+      <w:r>
+        <w:rPr>
+          <w:rFonts w:ascii="HarmonyOS Sans Light" w:eastAsia="字家玲珑锐楷" w:hAnsi="HarmonyOS Sans Light"/>
+          <w:sz w:val="21"/>
+          <w:szCs w:val="21"/>
+        </w:rPr>
+        <w:t>每一个阶段，都把时间用到不能不往前走了，失去了一切犹豫的机会和余地了，被火烧眉毛了，才肯往前走。</w:t>
+      </w:r>
+    </w:p>
+    <w:p>
+      <w:pPr>
+        <w:spacing w:line="320" w:lineRule="exact"/>
+        <w:ind w:firstLine="420"/>
+        <w:rPr>
+          <w:rFonts w:ascii="HarmonyOS Sans Light" w:eastAsia="字家玲珑锐楷" w:hAnsi="HarmonyOS Sans Light"/>
+          <w:sz w:val="21"/>
+          <w:szCs w:val="21"/>
+        </w:rPr>
+      </w:pPr>
+      <w:r>
+        <w:rPr>
+          <w:rFonts w:ascii="HarmonyOS Sans Light" w:eastAsia="字家玲珑锐楷" w:hAnsi="HarmonyOS Sans Light"/>
+          <w:sz w:val="21"/>
+          <w:szCs w:val="21"/>
+        </w:rPr>
+        <w:t>永远没有</w:t>
       </w:r>
       <w:r>
         <w:rPr>
@@ -240,7 +448,7 @@
           <w:sz w:val="21"/>
           <w:szCs w:val="21"/>
         </w:rPr>
-        <w:t>大型不准后面要出大问题</w:t>
+        <w:t>提前交卷</w:t>
       </w:r>
       <w:r>
         <w:rPr>
@@ -256,91 +464,286 @@
           <w:sz w:val="21"/>
           <w:szCs w:val="21"/>
         </w:rPr>
+        <w:t>这一说。</w:t>
+      </w:r>
+    </w:p>
+    <w:p>
+      <w:pPr>
+        <w:spacing w:line="320" w:lineRule="exact"/>
+        <w:ind w:firstLine="420"/>
+        <w:rPr>
+          <w:rFonts w:ascii="HarmonyOS Sans Light" w:eastAsia="字家玲珑锐楷" w:hAnsi="HarmonyOS Sans Light"/>
+          <w:sz w:val="21"/>
+          <w:szCs w:val="21"/>
+        </w:rPr>
+      </w:pPr>
+      <w:r>
+        <w:rPr>
+          <w:rFonts w:ascii="HarmonyOS Sans Light" w:eastAsia="字家玲珑锐楷" w:hAnsi="HarmonyOS Sans Light"/>
+          <w:sz w:val="21"/>
+          <w:szCs w:val="21"/>
+        </w:rPr>
+        <w:t>所谓敢画的，就是敢于犯错，大不了老子画下来后面再改。真的改不了，老纸从头再来一遍，来两遍，来三遍、来四遍。</w:t>
+      </w:r>
+    </w:p>
+    <w:p>
+      <w:pPr>
+        <w:spacing w:line="320" w:lineRule="exact"/>
+        <w:ind w:firstLine="420"/>
+        <w:rPr>
+          <w:rFonts w:ascii="HarmonyOS Sans Light" w:eastAsia="字家玲珑锐楷" w:hAnsi="HarmonyOS Sans Light"/>
+          <w:sz w:val="21"/>
+          <w:szCs w:val="21"/>
+        </w:rPr>
+      </w:pPr>
+      <w:r>
+        <w:rPr>
+          <w:rFonts w:ascii="HarmonyOS Sans Light" w:eastAsia="字家玲珑锐楷" w:hAnsi="HarmonyOS Sans Light"/>
+          <w:sz w:val="21"/>
+          <w:szCs w:val="21"/>
+        </w:rPr>
+        <w:t>又不会死，怕个球啊。</w:t>
+      </w:r>
+    </w:p>
+    <w:p>
+      <w:pPr>
+        <w:spacing w:line="320" w:lineRule="exact"/>
+        <w:ind w:firstLine="420"/>
+        <w:rPr>
+          <w:rFonts w:ascii="HarmonyOS Sans Light" w:eastAsia="字家玲珑锐楷" w:hAnsi="HarmonyOS Sans Light"/>
+          <w:sz w:val="21"/>
+          <w:szCs w:val="21"/>
+        </w:rPr>
+      </w:pPr>
+      <w:r>
+        <w:rPr>
+          <w:rFonts w:ascii="HarmonyOS Sans Light" w:eastAsia="字家玲珑锐楷" w:hAnsi="HarmonyOS Sans Light"/>
+          <w:sz w:val="21"/>
+          <w:szCs w:val="21"/>
+        </w:rPr>
+        <w:t>后一种人的经验积累和毕业时的水平远非前者可比。最终他们会和前者走上完全不同的人生道路。</w:t>
+      </w:r>
+    </w:p>
+    <w:p>
+      <w:pPr>
+        <w:spacing w:line="320" w:lineRule="exact"/>
+        <w:ind w:firstLine="420"/>
+        <w:rPr>
+          <w:rFonts w:ascii="HarmonyOS Sans Light" w:eastAsia="字家玲珑锐楷" w:hAnsi="HarmonyOS Sans Light"/>
+          <w:sz w:val="21"/>
+          <w:szCs w:val="21"/>
+        </w:rPr>
+      </w:pPr>
+      <w:r>
+        <w:rPr>
+          <w:rFonts w:ascii="HarmonyOS Sans Light" w:eastAsia="字家玲珑锐楷" w:hAnsi="HarmonyOS Sans Light"/>
+          <w:sz w:val="21"/>
+          <w:szCs w:val="21"/>
+        </w:rPr>
+        <w:t>而后一种人凭的是什么呢？</w:t>
+      </w:r>
+    </w:p>
+    <w:p>
+      <w:pPr>
+        <w:spacing w:line="320" w:lineRule="exact"/>
+        <w:ind w:firstLine="420"/>
+        <w:rPr>
+          <w:rFonts w:ascii="HarmonyOS Sans Light" w:eastAsia="字家玲珑锐楷" w:hAnsi="HarmonyOS Sans Light"/>
+          <w:sz w:val="21"/>
+          <w:szCs w:val="21"/>
+        </w:rPr>
+      </w:pPr>
+      <w:r>
+        <w:rPr>
+          <w:rFonts w:ascii="HarmonyOS Sans Light" w:eastAsia="字家玲珑锐楷" w:hAnsi="HarmonyOS Sans Light"/>
+          <w:sz w:val="21"/>
+          <w:szCs w:val="21"/>
+        </w:rPr>
+        <w:t>第一，凭的是好老师，好的守护者。这些人保证了交给他的任务是错了也错得起的。是对交付任务的负责任的态度和足够的智慧，保了这安全的底线。以至于这样的老师和守护者翼护下的幼崽们没有那样的无端的恐惧。</w:t>
+      </w:r>
+    </w:p>
+    <w:p>
+      <w:pPr>
+        <w:spacing w:line="320" w:lineRule="exact"/>
+        <w:ind w:firstLine="420"/>
+        <w:rPr>
+          <w:rFonts w:ascii="HarmonyOS Sans Light" w:eastAsia="字家玲珑锐楷" w:hAnsi="HarmonyOS Sans Light"/>
+          <w:sz w:val="21"/>
+          <w:szCs w:val="21"/>
+        </w:rPr>
+      </w:pPr>
+      <w:r>
+        <w:rPr>
+          <w:rFonts w:ascii="HarmonyOS Sans Light" w:eastAsia="字家玲珑锐楷" w:hAnsi="HarmonyOS Sans Light"/>
+          <w:sz w:val="21"/>
+          <w:szCs w:val="21"/>
+        </w:rPr>
+        <w:t>第二，凭的是好的父母和亲友。好的父母和亲友的支持，为他们一次又一次的错误做了有效的分担。避免了这些人对失败产生过度的敏感和恐惧。</w:t>
+      </w:r>
+    </w:p>
+    <w:p>
+      <w:pPr>
+        <w:spacing w:line="320" w:lineRule="exact"/>
+        <w:ind w:firstLine="420"/>
+        <w:rPr>
+          <w:rFonts w:ascii="HarmonyOS Sans Light" w:eastAsia="字家玲珑锐楷" w:hAnsi="HarmonyOS Sans Light"/>
+          <w:sz w:val="21"/>
+          <w:szCs w:val="21"/>
+        </w:rPr>
+      </w:pPr>
+      <w:r>
+        <w:rPr>
+          <w:rFonts w:ascii="HarmonyOS Sans Light" w:eastAsia="字家玲珑锐楷" w:hAnsi="HarmonyOS Sans Light"/>
+          <w:sz w:val="21"/>
+          <w:szCs w:val="21"/>
+        </w:rPr>
+        <w:t>那些不敢画的小孩子们，是被不负责任的任务交付者，和不履行自己职责的父母亲友所隐性的遗弃了。</w:t>
+      </w:r>
+    </w:p>
+    <w:p>
+      <w:pPr>
+        <w:spacing w:line="320" w:lineRule="exact"/>
+        <w:ind w:firstLine="420"/>
+        <w:rPr>
+          <w:rFonts w:ascii="HarmonyOS Sans Light" w:eastAsia="字家玲珑锐楷" w:hAnsi="HarmonyOS Sans Light"/>
+          <w:sz w:val="21"/>
+          <w:szCs w:val="21"/>
+        </w:rPr>
+      </w:pPr>
+      <w:r>
+        <w:rPr>
+          <w:rFonts w:ascii="HarmonyOS Sans Light" w:eastAsia="字家玲珑锐楷" w:hAnsi="HarmonyOS Sans Light"/>
+          <w:sz w:val="21"/>
+          <w:szCs w:val="21"/>
+        </w:rPr>
+        <w:t>他们下意识的害怕自己薄弱的承担能力承担不起这失败的后果。怕被人强迫去赔自己打破的玻璃、划伤的车漆。怕面对不甘心被迫赔偿的父母的情感报复。</w:t>
+      </w:r>
+    </w:p>
+    <w:p>
+      <w:pPr>
+        <w:spacing w:line="320" w:lineRule="exact"/>
+        <w:ind w:firstLine="420"/>
+        <w:rPr>
+          <w:rFonts w:ascii="HarmonyOS Sans Light" w:eastAsia="字家玲珑锐楷" w:hAnsi="HarmonyOS Sans Light"/>
+          <w:sz w:val="21"/>
+          <w:szCs w:val="21"/>
+        </w:rPr>
+      </w:pPr>
+      <w:r>
+        <w:rPr>
+          <w:rFonts w:ascii="HarmonyOS Sans Light" w:eastAsia="字家玲珑锐楷" w:hAnsi="HarmonyOS Sans Light"/>
+          <w:sz w:val="21"/>
+          <w:szCs w:val="21"/>
+        </w:rPr>
+        <w:t>所以，你们看明白我要说的是什么了吗？</w:t>
+      </w:r>
+    </w:p>
+    <w:p>
+      <w:pPr>
+        <w:spacing w:line="320" w:lineRule="exact"/>
+        <w:ind w:firstLine="420"/>
+        <w:rPr>
+          <w:rFonts w:ascii="HarmonyOS Sans Light" w:eastAsia="字家玲珑锐楷" w:hAnsi="HarmonyOS Sans Light"/>
+          <w:sz w:val="21"/>
+          <w:szCs w:val="21"/>
+        </w:rPr>
+      </w:pPr>
+      <w:r>
+        <w:rPr>
+          <w:rFonts w:ascii="HarmonyOS Sans Light" w:eastAsia="字家玲珑锐楷" w:hAnsi="HarmonyOS Sans Light"/>
+          <w:sz w:val="21"/>
+          <w:szCs w:val="21"/>
+        </w:rPr>
+        <w:t>父母的教育责任，在于找到那些拥有能分辨何谓安全任务的智慧的教师，以及为仍然发生的失败买单的自觉。</w:t>
+      </w:r>
+    </w:p>
+    <w:p>
+      <w:pPr>
+        <w:spacing w:line="320" w:lineRule="exact"/>
+        <w:ind w:firstLine="420"/>
+        <w:rPr>
+          <w:rFonts w:ascii="HarmonyOS Sans Light" w:eastAsia="字家玲珑锐楷" w:hAnsi="HarmonyOS Sans Light"/>
+          <w:sz w:val="21"/>
+          <w:szCs w:val="21"/>
+        </w:rPr>
+      </w:pPr>
+      <w:r>
+        <w:rPr>
+          <w:rFonts w:ascii="HarmonyOS Sans Light" w:eastAsia="字家玲珑锐楷" w:hAnsi="HarmonyOS Sans Light"/>
+          <w:sz w:val="21"/>
+          <w:szCs w:val="21"/>
+        </w:rPr>
+        <w:t>你不负责任的交给没有必要智慧的教师，产生了你自己负担不起的后果，然后把因自己的失职和愚蠢造成的损失引发的负面情绪报复在没有反抗能力的子女身上。</w:t>
+      </w:r>
+    </w:p>
+    <w:p>
+      <w:pPr>
+        <w:spacing w:line="320" w:lineRule="exact"/>
+        <w:ind w:firstLine="420"/>
+        <w:rPr>
+          <w:rFonts w:ascii="HarmonyOS Sans Light" w:eastAsia="字家玲珑锐楷" w:hAnsi="HarmonyOS Sans Light"/>
+          <w:sz w:val="21"/>
+          <w:szCs w:val="21"/>
+        </w:rPr>
+      </w:pPr>
+      <w:r>
+        <w:rPr>
+          <w:rFonts w:ascii="HarmonyOS Sans Light" w:eastAsia="字家玲珑锐楷" w:hAnsi="HarmonyOS Sans Light"/>
+          <w:sz w:val="21"/>
+          <w:szCs w:val="21"/>
+        </w:rPr>
+        <w:t>你的子女就会</w:t>
+      </w:r>
+      <w:r>
+        <w:rPr>
+          <w:rFonts w:ascii="HarmonyOS Sans Light" w:eastAsia="字家玲珑锐楷" w:hAnsi="HarmonyOS Sans Light"/>
+          <w:sz w:val="21"/>
+          <w:szCs w:val="21"/>
+        </w:rPr>
+        <w:t>“</w:t>
+      </w:r>
+      <w:r>
+        <w:rPr>
+          <w:rFonts w:ascii="HarmonyOS Sans Light" w:eastAsia="字家玲珑锐楷" w:hAnsi="HarmonyOS Sans Light"/>
+          <w:sz w:val="21"/>
+          <w:szCs w:val="21"/>
+        </w:rPr>
+        <w:t>不敢画</w:t>
+      </w:r>
+      <w:r>
+        <w:rPr>
+          <w:rFonts w:ascii="HarmonyOS Sans Light" w:eastAsia="字家玲珑锐楷" w:hAnsi="HarmonyOS Sans Light"/>
+          <w:sz w:val="21"/>
+          <w:szCs w:val="21"/>
+        </w:rPr>
+        <w:t>”</w:t>
+      </w:r>
+      <w:r>
+        <w:rPr>
+          <w:rFonts w:ascii="HarmonyOS Sans Light" w:eastAsia="字家玲珑锐楷" w:hAnsi="HarmonyOS Sans Light"/>
+          <w:sz w:val="21"/>
+          <w:szCs w:val="21"/>
+        </w:rPr>
         <w:t>。</w:t>
       </w:r>
     </w:p>
     <w:p>
       <w:pPr>
-        <w:ind w:firstLine="420"/>
-        <w:rPr>
-          <w:rFonts w:ascii="HarmonyOS Sans Light" w:eastAsia="字家玲珑锐楷" w:hAnsi="HarmonyOS Sans Light"/>
-          <w:sz w:val="21"/>
-          <w:szCs w:val="21"/>
-        </w:rPr>
-      </w:pPr>
-      <w:r>
-        <w:rPr>
-          <w:rFonts w:ascii="点字青花楷" w:eastAsia="点字青花楷" w:hAnsi="HarmonyOS Sans Light" w:hint="eastAsia"/>
-          <w:sz w:val="21"/>
-          <w:szCs w:val="21"/>
-        </w:rPr>
-        <w:t>于是特么测量一万遍。</w:t>
-      </w:r>
-    </w:p>
-    <w:p>
-      <w:pPr>
-        <w:ind w:firstLine="420"/>
-        <w:rPr>
-          <w:rFonts w:ascii="HarmonyOS Sans Light" w:eastAsia="字家玲珑锐楷" w:hAnsi="HarmonyOS Sans Light"/>
-          <w:sz w:val="21"/>
-          <w:szCs w:val="21"/>
-        </w:rPr>
-      </w:pPr>
-      <w:r>
-        <w:rPr>
-          <w:rFonts w:ascii="HarmonyOS Sans Light" w:eastAsia="字家玲珑锐楷" w:hAnsi="HarmonyOS Sans Light"/>
-          <w:sz w:val="21"/>
-          <w:szCs w:val="21"/>
-        </w:rPr>
-        <w:t>直到把时间用到尽头，实在是再不往前推进你下课前交不了东西了，</w:t>
-      </w:r>
-      <w:r>
-        <w:rPr>
-          <w:rFonts w:ascii="点字青花楷" w:eastAsia="点字青花楷" w:hAnsi="HarmonyOS Sans Light" w:hint="eastAsia"/>
-          <w:sz w:val="21"/>
-          <w:szCs w:val="21"/>
-        </w:rPr>
-        <w:t>万不得已</w:t>
-      </w:r>
-      <w:r>
-        <w:rPr>
-          <w:rFonts w:ascii="HarmonyOS Sans Light" w:eastAsia="字家玲珑锐楷" w:hAnsi="HarmonyOS Sans Light"/>
-          <w:sz w:val="21"/>
-          <w:szCs w:val="21"/>
-        </w:rPr>
-        <w:t>了，</w:t>
-      </w:r>
-      <w:r>
-        <w:rPr>
-          <w:rFonts w:ascii="点字青花楷" w:eastAsia="点字青花楷" w:hAnsi="HarmonyOS Sans Light" w:hint="eastAsia"/>
-          <w:sz w:val="21"/>
-          <w:szCs w:val="21"/>
-        </w:rPr>
-        <w:t>万分危急</w:t>
-      </w:r>
-      <w:r>
-        <w:rPr>
-          <w:rFonts w:ascii="HarmonyOS Sans Light" w:eastAsia="字家玲珑锐楷" w:hAnsi="HarmonyOS Sans Light"/>
-          <w:sz w:val="21"/>
-          <w:szCs w:val="21"/>
-        </w:rPr>
-        <w:t>了，才</w:t>
-      </w:r>
-      <w:r>
-        <w:rPr>
-          <w:rFonts w:ascii="点字青花楷" w:eastAsia="点字青花楷" w:hAnsi="HarmonyOS Sans Light" w:hint="eastAsia"/>
-          <w:sz w:val="21"/>
-          <w:szCs w:val="21"/>
-        </w:rPr>
-        <w:t>万般不情愿</w:t>
-      </w:r>
-      <w:r>
-        <w:rPr>
-          <w:rFonts w:ascii="HarmonyOS Sans Light" w:eastAsia="字家玲珑锐楷" w:hAnsi="HarmonyOS Sans Light"/>
-          <w:sz w:val="21"/>
-          <w:szCs w:val="21"/>
-        </w:rPr>
-        <w:t>的放弃了继续</w:t>
+        <w:spacing w:line="320" w:lineRule="exact"/>
+        <w:ind w:firstLine="420"/>
+        <w:rPr>
+          <w:rFonts w:ascii="HarmonyOS Sans Light" w:eastAsia="字家玲珑锐楷" w:hAnsi="HarmonyOS Sans Light"/>
+          <w:sz w:val="21"/>
+          <w:szCs w:val="21"/>
+        </w:rPr>
+      </w:pPr>
+      <w:r>
+        <w:rPr>
+          <w:rFonts w:ascii="HarmonyOS Sans Light" w:eastAsia="字家玲珑锐楷" w:hAnsi="HarmonyOS Sans Light"/>
+          <w:sz w:val="21"/>
+          <w:szCs w:val="21"/>
+        </w:rPr>
+        <w:t>于是他们会走上</w:t>
       </w:r>
       <w:r>
         <w:rPr>
@@ -356,7 +759,7 @@
           <w:sz w:val="21"/>
           <w:szCs w:val="21"/>
         </w:rPr>
-        <w:t>精准测量</w:t>
+        <w:t>天资愚钝</w:t>
       </w:r>
       <w:r>
         <w:rPr>
@@ -372,61 +775,26 @@
           <w:sz w:val="21"/>
           <w:szCs w:val="21"/>
         </w:rPr>
-        <w:t>的打算，开始走下一步。</w:t>
-      </w:r>
-    </w:p>
-    <w:p>
-      <w:pPr>
-        <w:ind w:firstLine="420"/>
-        <w:rPr>
-          <w:rFonts w:ascii="HarmonyOS Sans Light" w:eastAsia="字家玲珑锐楷" w:hAnsi="HarmonyOS Sans Light"/>
-          <w:sz w:val="21"/>
-          <w:szCs w:val="21"/>
-        </w:rPr>
-      </w:pPr>
-      <w:r>
-        <w:rPr>
-          <w:rFonts w:ascii="HarmonyOS Sans Light" w:eastAsia="字家玲珑锐楷" w:hAnsi="HarmonyOS Sans Light"/>
-          <w:sz w:val="21"/>
-          <w:szCs w:val="21"/>
-        </w:rPr>
-        <w:t>这种行为模式会推展到执行的每一个阶段。</w:t>
-      </w:r>
-    </w:p>
-    <w:p>
-      <w:pPr>
-        <w:ind w:firstLine="420"/>
-        <w:rPr>
-          <w:rFonts w:ascii="HarmonyOS Sans Light" w:eastAsia="字家玲珑锐楷" w:hAnsi="HarmonyOS Sans Light"/>
-          <w:sz w:val="21"/>
-          <w:szCs w:val="21"/>
-        </w:rPr>
-      </w:pPr>
-      <w:r>
-        <w:rPr>
-          <w:rFonts w:ascii="HarmonyOS Sans Light" w:eastAsia="字家玲珑锐楷" w:hAnsi="HarmonyOS Sans Light"/>
-          <w:sz w:val="21"/>
-          <w:szCs w:val="21"/>
-        </w:rPr>
-        <w:t>每一个阶段，都把时间用到不能不往前走了，失去了一切犹豫的机会和余地了，被火烧眉毛了，才肯往前走。</w:t>
-      </w:r>
-    </w:p>
-    <w:p>
-      <w:pPr>
-        <w:ind w:firstLine="420"/>
-        <w:rPr>
-          <w:rFonts w:ascii="HarmonyOS Sans Light" w:eastAsia="字家玲珑锐楷" w:hAnsi="HarmonyOS Sans Light"/>
-          <w:sz w:val="21"/>
-          <w:szCs w:val="21"/>
-        </w:rPr>
-      </w:pPr>
-      <w:r>
-        <w:rPr>
-          <w:rFonts w:ascii="HarmonyOS Sans Light" w:eastAsia="字家玲珑锐楷" w:hAnsi="HarmonyOS Sans Light"/>
-          <w:sz w:val="21"/>
-          <w:szCs w:val="21"/>
-        </w:rPr>
-        <w:t>永远没有</w:t>
+        <w:t>之路。</w:t>
+      </w:r>
+    </w:p>
+    <w:p>
+      <w:pPr>
+        <w:spacing w:line="320" w:lineRule="exact"/>
+        <w:ind w:firstLine="420"/>
+        <w:rPr>
+          <w:rFonts w:ascii="HarmonyOS Sans Light" w:eastAsia="字家玲珑锐楷" w:hAnsi="HarmonyOS Sans Light"/>
+          <w:sz w:val="21"/>
+          <w:szCs w:val="21"/>
+        </w:rPr>
+      </w:pPr>
+      <w:r>
+        <w:rPr>
+          <w:rFonts w:ascii="HarmonyOS Sans Light" w:eastAsia="字家玲珑锐楷" w:hAnsi="HarmonyOS Sans Light"/>
+          <w:sz w:val="21"/>
+          <w:szCs w:val="21"/>
+        </w:rPr>
+        <w:t>其实这</w:t>
       </w:r>
       <w:r>
         <w:rPr>
@@ -442,7 +810,7 @@
           <w:sz w:val="21"/>
           <w:szCs w:val="21"/>
         </w:rPr>
-        <w:t>提前交卷</w:t>
+        <w:t>天资愚钝</w:t>
       </w:r>
       <w:r>
         <w:rPr>
@@ -458,359 +826,12 @@
           <w:sz w:val="21"/>
           <w:szCs w:val="21"/>
         </w:rPr>
-        <w:t>这一说。</w:t>
-      </w:r>
-    </w:p>
-    <w:p>
-      <w:pPr>
-        <w:ind w:firstLine="420"/>
-        <w:rPr>
-          <w:rFonts w:ascii="HarmonyOS Sans Light" w:eastAsia="字家玲珑锐楷" w:hAnsi="HarmonyOS Sans Light"/>
-          <w:sz w:val="21"/>
-          <w:szCs w:val="21"/>
-        </w:rPr>
-      </w:pPr>
-      <w:r>
-        <w:rPr>
-          <w:rFonts w:ascii="HarmonyOS Sans Light" w:eastAsia="字家玲珑锐楷" w:hAnsi="HarmonyOS Sans Light"/>
-          <w:sz w:val="21"/>
-          <w:szCs w:val="21"/>
-        </w:rPr>
-        <w:t>所谓敢画的，就是敢于犯错，大不了老子画下来后面再改。真的改不了，老纸从头再来一遍，来两遍，来三遍、来四遍。</w:t>
-      </w:r>
-    </w:p>
-    <w:p>
-      <w:pPr>
-        <w:ind w:firstLine="420"/>
-        <w:rPr>
-          <w:rFonts w:ascii="HarmonyOS Sans Light" w:eastAsia="字家玲珑锐楷" w:hAnsi="HarmonyOS Sans Light"/>
-          <w:sz w:val="21"/>
-          <w:szCs w:val="21"/>
-        </w:rPr>
-      </w:pPr>
-      <w:r>
-        <w:rPr>
-          <w:rFonts w:ascii="HarmonyOS Sans Light" w:eastAsia="字家玲珑锐楷" w:hAnsi="HarmonyOS Sans Light"/>
-          <w:sz w:val="21"/>
-          <w:szCs w:val="21"/>
-        </w:rPr>
-        <w:t>又不会死，怕个球啊。</w:t>
-      </w:r>
-    </w:p>
-    <w:p>
-      <w:pPr>
-        <w:ind w:firstLine="420"/>
-        <w:rPr>
-          <w:rFonts w:ascii="HarmonyOS Sans Light" w:eastAsia="字家玲珑锐楷" w:hAnsi="HarmonyOS Sans Light"/>
-          <w:sz w:val="21"/>
-          <w:szCs w:val="21"/>
-        </w:rPr>
-      </w:pPr>
-      <w:r>
-        <w:rPr>
-          <w:rFonts w:ascii="HarmonyOS Sans Light" w:eastAsia="字家玲珑锐楷" w:hAnsi="HarmonyOS Sans Light"/>
-          <w:sz w:val="21"/>
-          <w:szCs w:val="21"/>
-        </w:rPr>
-        <w:t>后一种人的经验积累和毕业时的水平远非前者可比。最终他们会和前者走上完全不同的人生道路。</w:t>
-      </w:r>
-    </w:p>
-    <w:p>
-      <w:pPr>
-        <w:ind w:firstLine="420"/>
-        <w:rPr>
-          <w:rFonts w:ascii="HarmonyOS Sans Light" w:eastAsia="字家玲珑锐楷" w:hAnsi="HarmonyOS Sans Light"/>
-          <w:sz w:val="21"/>
-          <w:szCs w:val="21"/>
-        </w:rPr>
-      </w:pPr>
-      <w:r>
-        <w:rPr>
-          <w:rFonts w:ascii="HarmonyOS Sans Light" w:eastAsia="字家玲珑锐楷" w:hAnsi="HarmonyOS Sans Light"/>
-          <w:sz w:val="21"/>
-          <w:szCs w:val="21"/>
-        </w:rPr>
-        <w:t>而后一种人凭的是什么呢？</w:t>
-      </w:r>
-    </w:p>
-    <w:p>
-      <w:pPr>
-        <w:ind w:firstLine="420"/>
-        <w:rPr>
-          <w:rFonts w:ascii="HarmonyOS Sans Light" w:eastAsia="字家玲珑锐楷" w:hAnsi="HarmonyOS Sans Light"/>
-          <w:sz w:val="21"/>
-          <w:szCs w:val="21"/>
-        </w:rPr>
-      </w:pPr>
-      <w:r>
-        <w:rPr>
-          <w:rFonts w:ascii="HarmonyOS Sans Light" w:eastAsia="字家玲珑锐楷" w:hAnsi="HarmonyOS Sans Light"/>
-          <w:sz w:val="21"/>
-          <w:szCs w:val="21"/>
-        </w:rPr>
-        <w:t>第一，凭的是好老师，好的守护者。这些人保证了交给他的任务是错了也错得起的。是对交付任务的负责任的态度和足够的智慧，保了这安全的底线。以至于这样的老师和守护者翼护下的幼崽们没有那样的无端的恐惧。</w:t>
-      </w:r>
-    </w:p>
-    <w:p>
-      <w:pPr>
-        <w:ind w:firstLine="420"/>
-        <w:rPr>
-          <w:rFonts w:ascii="HarmonyOS Sans Light" w:eastAsia="字家玲珑锐楷" w:hAnsi="HarmonyOS Sans Light"/>
-          <w:sz w:val="21"/>
-          <w:szCs w:val="21"/>
-        </w:rPr>
-      </w:pPr>
-      <w:r>
-        <w:rPr>
-          <w:rFonts w:ascii="HarmonyOS Sans Light" w:eastAsia="字家玲珑锐楷" w:hAnsi="HarmonyOS Sans Light"/>
-          <w:sz w:val="21"/>
-          <w:szCs w:val="21"/>
-        </w:rPr>
-        <w:t>第二，凭的是好的父母和亲友。好的父母和亲友的支持，为他们一次又一次的错误做了有效的分担。避免了这些人对失败产生过度的敏感和恐惧。</w:t>
-      </w:r>
-    </w:p>
-    <w:p>
-      <w:pPr>
-        <w:ind w:firstLine="420"/>
-        <w:rPr>
-          <w:rFonts w:ascii="HarmonyOS Sans Light" w:eastAsia="字家玲珑锐楷" w:hAnsi="HarmonyOS Sans Light"/>
-          <w:sz w:val="21"/>
-          <w:szCs w:val="21"/>
-        </w:rPr>
-      </w:pPr>
-      <w:r>
-        <w:rPr>
-          <w:rFonts w:ascii="HarmonyOS Sans Light" w:eastAsia="字家玲珑锐楷" w:hAnsi="HarmonyOS Sans Light"/>
-          <w:sz w:val="21"/>
-          <w:szCs w:val="21"/>
-        </w:rPr>
-        <w:t>那些不敢画的小孩子们，是被不负责任的任务交付者，和不履行自己职责的父母亲友所隐性的遗弃了。</w:t>
-      </w:r>
-    </w:p>
-    <w:p>
-      <w:pPr>
-        <w:ind w:firstLine="420"/>
-        <w:rPr>
-          <w:rFonts w:ascii="HarmonyOS Sans Light" w:eastAsia="字家玲珑锐楷" w:hAnsi="HarmonyOS Sans Light"/>
-          <w:sz w:val="21"/>
-          <w:szCs w:val="21"/>
-        </w:rPr>
-      </w:pPr>
-      <w:r>
-        <w:rPr>
-          <w:rFonts w:ascii="HarmonyOS Sans Light" w:eastAsia="字家玲珑锐楷" w:hAnsi="HarmonyOS Sans Light"/>
-          <w:sz w:val="21"/>
-          <w:szCs w:val="21"/>
-        </w:rPr>
-        <w:t>他们下意识的害怕自己薄弱的承担能力承担不起这失败的后果。怕被人强迫去赔自己打破的玻璃、划伤的车漆。怕面对不甘心被迫赔偿的父母的情感报复。</w:t>
-      </w:r>
-    </w:p>
-    <w:p>
-      <w:pPr>
-        <w:ind w:firstLine="420"/>
-        <w:rPr>
-          <w:rFonts w:ascii="HarmonyOS Sans Light" w:eastAsia="字家玲珑锐楷" w:hAnsi="HarmonyOS Sans Light"/>
-          <w:sz w:val="21"/>
-          <w:szCs w:val="21"/>
-        </w:rPr>
-      </w:pPr>
-      <w:r>
-        <w:rPr>
-          <w:rFonts w:ascii="HarmonyOS Sans Light" w:eastAsia="字家玲珑锐楷" w:hAnsi="HarmonyOS Sans Light"/>
-          <w:sz w:val="21"/>
-          <w:szCs w:val="21"/>
-        </w:rPr>
-        <w:t>所以，你们看明白我要说的是什么了吗？</w:t>
-      </w:r>
-    </w:p>
-    <w:p>
-      <w:pPr>
-        <w:ind w:firstLine="420"/>
-        <w:rPr>
-          <w:rFonts w:ascii="HarmonyOS Sans Light" w:eastAsia="字家玲珑锐楷" w:hAnsi="HarmonyOS Sans Light"/>
-          <w:sz w:val="21"/>
-          <w:szCs w:val="21"/>
-        </w:rPr>
-      </w:pPr>
-      <w:r>
-        <w:rPr>
-          <w:rFonts w:ascii="HarmonyOS Sans Light" w:eastAsia="字家玲珑锐楷" w:hAnsi="HarmonyOS Sans Light"/>
-          <w:sz w:val="21"/>
-          <w:szCs w:val="21"/>
-        </w:rPr>
-        <w:t>父母的教育责任，在于找到那些拥有能分辨何谓安全任务的智慧的教师，以及为仍然发生的失败买单的自觉。</w:t>
-      </w:r>
-    </w:p>
-    <w:p>
-      <w:pPr>
-        <w:ind w:firstLine="420"/>
-        <w:rPr>
-          <w:rFonts w:ascii="HarmonyOS Sans Light" w:eastAsia="字家玲珑锐楷" w:hAnsi="HarmonyOS Sans Light"/>
-          <w:sz w:val="21"/>
-          <w:szCs w:val="21"/>
-        </w:rPr>
-      </w:pPr>
-      <w:r>
-        <w:rPr>
-          <w:rFonts w:ascii="HarmonyOS Sans Light" w:eastAsia="字家玲珑锐楷" w:hAnsi="HarmonyOS Sans Light"/>
-          <w:sz w:val="21"/>
-          <w:szCs w:val="21"/>
-        </w:rPr>
-        <w:t>你不负责任的交给没有必要智慧的教师，产生了你自己负担不起的后果，然后把因自己的失职和愚蠢造成的损失引发的负面情绪报复在没有反抗能力的子女身上。</w:t>
-      </w:r>
-    </w:p>
-    <w:p>
-      <w:pPr>
-        <w:ind w:firstLine="420"/>
-        <w:rPr>
-          <w:rFonts w:ascii="HarmonyOS Sans Light" w:eastAsia="字家玲珑锐楷" w:hAnsi="HarmonyOS Sans Light"/>
-          <w:sz w:val="21"/>
-          <w:szCs w:val="21"/>
-        </w:rPr>
-      </w:pPr>
-      <w:r>
-        <w:rPr>
-          <w:rFonts w:ascii="HarmonyOS Sans Light" w:eastAsia="字家玲珑锐楷" w:hAnsi="HarmonyOS Sans Light"/>
-          <w:sz w:val="21"/>
-          <w:szCs w:val="21"/>
-        </w:rPr>
-        <w:t>你的子女就会</w:t>
-      </w:r>
-      <w:r>
-        <w:rPr>
-          <w:rFonts w:ascii="HarmonyOS Sans Light" w:eastAsia="字家玲珑锐楷" w:hAnsi="HarmonyOS Sans Light"/>
-          <w:sz w:val="21"/>
-          <w:szCs w:val="21"/>
-        </w:rPr>
-        <w:t>“</w:t>
-      </w:r>
-      <w:r>
-        <w:rPr>
-          <w:rFonts w:ascii="HarmonyOS Sans Light" w:eastAsia="字家玲珑锐楷" w:hAnsi="HarmonyOS Sans Light"/>
-          <w:sz w:val="21"/>
-          <w:szCs w:val="21"/>
-        </w:rPr>
-        <w:t>不敢画</w:t>
-      </w:r>
-      <w:r>
-        <w:rPr>
-          <w:rFonts w:ascii="HarmonyOS Sans Light" w:eastAsia="字家玲珑锐楷" w:hAnsi="HarmonyOS Sans Light"/>
-          <w:sz w:val="21"/>
-          <w:szCs w:val="21"/>
-        </w:rPr>
-        <w:t>”</w:t>
-      </w:r>
-      <w:r>
-        <w:rPr>
-          <w:rFonts w:ascii="HarmonyOS Sans Light" w:eastAsia="字家玲珑锐楷" w:hAnsi="HarmonyOS Sans Light"/>
-          <w:sz w:val="21"/>
-          <w:szCs w:val="21"/>
-        </w:rPr>
-        <w:t>。</w:t>
-      </w:r>
-    </w:p>
-    <w:p>
-      <w:pPr>
-        <w:ind w:firstLine="420"/>
-        <w:rPr>
-          <w:rFonts w:ascii="HarmonyOS Sans Light" w:eastAsia="字家玲珑锐楷" w:hAnsi="HarmonyOS Sans Light"/>
-          <w:sz w:val="21"/>
-          <w:szCs w:val="21"/>
-        </w:rPr>
-      </w:pPr>
-      <w:r>
-        <w:rPr>
-          <w:rFonts w:ascii="HarmonyOS Sans Light" w:eastAsia="字家玲珑锐楷" w:hAnsi="HarmonyOS Sans Light"/>
-          <w:sz w:val="21"/>
-          <w:szCs w:val="21"/>
-        </w:rPr>
-        <w:t>于是他们会走上</w:t>
-      </w:r>
-      <w:r>
-        <w:rPr>
-          <w:rFonts w:ascii="HarmonyOS Sans Light" w:eastAsia="字家玲珑锐楷" w:hAnsi="HarmonyOS Sans Light"/>
-          <w:sz w:val="21"/>
-          <w:szCs w:val="21"/>
-        </w:rPr>
-        <w:t>“</w:t>
-      </w:r>
-      <w:r>
-        <w:rPr>
-          <w:rFonts w:ascii="HarmonyOS Sans Light" w:eastAsia="字家玲珑锐楷" w:hAnsi="HarmonyOS Sans Light"/>
-          <w:sz w:val="21"/>
-          <w:szCs w:val="21"/>
-        </w:rPr>
-        <w:t>天资愚钝</w:t>
-      </w:r>
-      <w:r>
-        <w:rPr>
-          <w:rFonts w:ascii="HarmonyOS Sans Light" w:eastAsia="字家玲珑锐楷" w:hAnsi="HarmonyOS Sans Light"/>
-          <w:sz w:val="21"/>
-          <w:szCs w:val="21"/>
-        </w:rPr>
-        <w:t>”</w:t>
-      </w:r>
-      <w:r>
-        <w:rPr>
-          <w:rFonts w:ascii="HarmonyOS Sans Light" w:eastAsia="字家玲珑锐楷" w:hAnsi="HarmonyOS Sans Light"/>
-          <w:sz w:val="21"/>
-          <w:szCs w:val="21"/>
-        </w:rPr>
-        <w:t>之路。</w:t>
-      </w:r>
-    </w:p>
-    <w:p>
-      <w:pPr>
-        <w:ind w:firstLine="420"/>
-        <w:rPr>
-          <w:rFonts w:ascii="HarmonyOS Sans Light" w:eastAsia="字家玲珑锐楷" w:hAnsi="HarmonyOS Sans Light"/>
-          <w:sz w:val="21"/>
-          <w:szCs w:val="21"/>
-        </w:rPr>
-      </w:pPr>
-      <w:r>
-        <w:rPr>
-          <w:rFonts w:ascii="HarmonyOS Sans Light" w:eastAsia="字家玲珑锐楷" w:hAnsi="HarmonyOS Sans Light"/>
-          <w:sz w:val="21"/>
-          <w:szCs w:val="21"/>
-        </w:rPr>
-        <w:t>其实这</w:t>
-      </w:r>
-      <w:r>
-        <w:rPr>
-          <w:rFonts w:ascii="HarmonyOS Sans Light" w:eastAsia="字家玲珑锐楷" w:hAnsi="HarmonyOS Sans Light"/>
-          <w:sz w:val="21"/>
-          <w:szCs w:val="21"/>
-        </w:rPr>
-        <w:t>“</w:t>
-      </w:r>
-      <w:r>
-        <w:rPr>
-          <w:rFonts w:ascii="HarmonyOS Sans Light" w:eastAsia="字家玲珑锐楷" w:hAnsi="HarmonyOS Sans Light"/>
-          <w:sz w:val="21"/>
-          <w:szCs w:val="21"/>
-        </w:rPr>
-        <w:t>天资愚钝</w:t>
-      </w:r>
-      <w:r>
-        <w:rPr>
-          <w:rFonts w:ascii="HarmonyOS Sans Light" w:eastAsia="字家玲珑锐楷" w:hAnsi="HarmonyOS Sans Light"/>
-          <w:sz w:val="21"/>
-          <w:szCs w:val="21"/>
-        </w:rPr>
-        <w:t>”</w:t>
-      </w:r>
-      <w:r>
-        <w:rPr>
-          <w:rFonts w:ascii="HarmonyOS Sans Light" w:eastAsia="字家玲珑锐楷" w:hAnsi="HarmonyOS Sans Light"/>
-          <w:sz w:val="21"/>
-          <w:szCs w:val="21"/>
-        </w:rPr>
         <w:t>，并不钝在他们身上。而是钝在你们身上了。</w:t>
       </w:r>
     </w:p>
     <w:p>
       <w:pPr>
+        <w:spacing w:line="320" w:lineRule="exact"/>
         <w:ind w:firstLine="420"/>
         <w:rPr>
           <w:rFonts w:ascii="HarmonyOS Sans Light" w:eastAsia="字家玲珑锐楷" w:hAnsi="HarmonyOS Sans Light"/>
@@ -829,6 +850,7 @@
     </w:p>
     <w:p>
       <w:pPr>
+        <w:spacing w:line="320" w:lineRule="exact"/>
         <w:ind w:firstLine="420"/>
         <w:rPr>
           <w:rFonts w:ascii="HarmonyOS Sans Light" w:eastAsia="字家玲珑锐楷" w:hAnsi="HarmonyOS Sans Light"/>
@@ -863,6 +885,7 @@
     </w:p>
     <w:p>
       <w:pPr>
+        <w:spacing w:line="320" w:lineRule="exact"/>
         <w:ind w:firstLine="420"/>
         <w:rPr>
           <w:rFonts w:ascii="HarmonyOS Sans Light" w:eastAsia="字家玲珑锐楷" w:hAnsi="HarmonyOS Sans Light"/>
@@ -881,16 +904,18 @@
     </w:p>
     <w:p>
       <w:pPr>
-        <w:ind w:firstLine="420"/>
-        <w:rPr>
-          <w:rFonts w:ascii="HarmonyOS Sans Light" w:eastAsia="字家玲珑锐楷" w:hAnsi="HarmonyOS Sans Light" w:hint="eastAsia"/>
-          <w:sz w:val="21"/>
-          <w:szCs w:val="21"/>
-        </w:rPr>
-      </w:pPr>
-    </w:p>
-    <w:p>
-      <w:pPr>
+        <w:spacing w:line="320" w:lineRule="exact"/>
+        <w:ind w:firstLine="420"/>
+        <w:rPr>
+          <w:rFonts w:ascii="HarmonyOS Sans Light" w:eastAsia="字家玲珑锐楷" w:hAnsi="HarmonyOS Sans Light"/>
+          <w:sz w:val="21"/>
+          <w:szCs w:val="21"/>
+        </w:rPr>
+      </w:pPr>
+    </w:p>
+    <w:p>
+      <w:pPr>
+        <w:spacing w:line="320" w:lineRule="exact"/>
         <w:jc w:val="right"/>
         <w:rPr>
           <w:rFonts w:ascii="HarmonyOS Sans Light" w:eastAsia="字家玲珑锐楷" w:hAnsi="HarmonyOS Sans Light"/>
@@ -917,6 +942,7 @@
     </w:p>
     <w:p>
       <w:pPr>
+        <w:spacing w:line="320" w:lineRule="exact"/>
         <w:jc w:val="right"/>
         <w:rPr>
           <w:rFonts w:ascii="HarmonyOS Sans Light" w:eastAsia="字家玲珑锐楷" w:hAnsi="HarmonyOS Sans Light"/>
@@ -938,15 +964,17 @@
     </w:p>
     <w:p>
       <w:pPr>
-        <w:rPr>
-          <w:rFonts w:ascii="HarmonyOS Sans Light" w:eastAsia="字家玲珑锐楷" w:hAnsi="HarmonyOS Sans Light"/>
-          <w:sz w:val="21"/>
-          <w:szCs w:val="21"/>
-        </w:rPr>
-      </w:pPr>
-    </w:p>
-    <w:p>
-      <w:pPr>
+        <w:spacing w:line="320" w:lineRule="exact"/>
+        <w:rPr>
+          <w:rFonts w:ascii="HarmonyOS Sans Light" w:eastAsia="字家玲珑锐楷" w:hAnsi="HarmonyOS Sans Light"/>
+          <w:sz w:val="21"/>
+          <w:szCs w:val="21"/>
+        </w:rPr>
+      </w:pPr>
+    </w:p>
+    <w:p>
+      <w:pPr>
+        <w:spacing w:line="320" w:lineRule="exact"/>
         <w:rPr>
           <w:rFonts w:ascii="HarmonyOS Sans Light" w:eastAsia="字家玲珑锐楷" w:hAnsi="HarmonyOS Sans Light"/>
           <w:sz w:val="21"/>
@@ -964,87 +992,477 @@
     </w:p>
     <w:p>
       <w:pPr>
-        <w:rPr>
-          <w:rFonts w:ascii="HarmonyOS Sans Light" w:eastAsia="字家玲珑锐楷" w:hAnsi="HarmonyOS Sans Light"/>
-          <w:sz w:val="21"/>
-          <w:szCs w:val="21"/>
-        </w:rPr>
-      </w:pPr>
-    </w:p>
-    <w:p>
-      <w:pPr>
-        <w:rPr>
-          <w:rFonts w:ascii="HarmonyOS Sans Light" w:eastAsia="字家玲珑锐楷" w:hAnsi="HarmonyOS Sans Light"/>
-          <w:sz w:val="21"/>
-          <w:szCs w:val="21"/>
-        </w:rPr>
-      </w:pPr>
-    </w:p>
-    <w:p>
-      <w:pPr>
-        <w:rPr>
-          <w:rFonts w:ascii="HarmonyOS Sans Light" w:eastAsia="字家玲珑锐楷" w:hAnsi="HarmonyOS Sans Light"/>
-          <w:sz w:val="21"/>
-          <w:szCs w:val="21"/>
-        </w:rPr>
-      </w:pPr>
-    </w:p>
-    <w:p>
-      <w:pPr>
-        <w:rPr>
-          <w:rFonts w:ascii="HarmonyOS Sans Light" w:eastAsia="字家玲珑锐楷" w:hAnsi="HarmonyOS Sans Light"/>
-          <w:sz w:val="21"/>
-          <w:szCs w:val="21"/>
-        </w:rPr>
-      </w:pPr>
-    </w:p>
-    <w:p>
-      <w:pPr>
-        <w:rPr>
-          <w:rFonts w:ascii="HarmonyOS Sans Light" w:eastAsia="字家玲珑锐楷" w:hAnsi="HarmonyOS Sans Light"/>
-          <w:sz w:val="21"/>
-          <w:szCs w:val="21"/>
-        </w:rPr>
-      </w:pPr>
-    </w:p>
-    <w:p>
-      <w:pPr>
-        <w:rPr>
-          <w:rFonts w:ascii="HarmonyOS Sans Light" w:eastAsia="字家玲珑锐楷" w:hAnsi="HarmonyOS Sans Light"/>
-          <w:sz w:val="21"/>
-          <w:szCs w:val="21"/>
-        </w:rPr>
-      </w:pPr>
-    </w:p>
-    <w:p>
-      <w:pPr>
-        <w:rPr>
-          <w:rFonts w:ascii="HarmonyOS Sans Light" w:eastAsia="字家玲珑锐楷" w:hAnsi="HarmonyOS Sans Light"/>
-          <w:sz w:val="21"/>
-          <w:szCs w:val="21"/>
-        </w:rPr>
-      </w:pPr>
-    </w:p>
-    <w:p>
-      <w:pPr>
-        <w:rPr>
-          <w:rFonts w:ascii="HarmonyOS Sans Light" w:eastAsia="字家玲珑锐楷" w:hAnsi="HarmonyOS Sans Light"/>
-          <w:sz w:val="21"/>
-          <w:szCs w:val="21"/>
-        </w:rPr>
-      </w:pPr>
-    </w:p>
-    <w:p>
-      <w:pPr>
-        <w:rPr>
-          <w:rFonts w:ascii="HarmonyOS Sans Light" w:eastAsia="字家玲珑锐楷" w:hAnsi="HarmonyOS Sans Light"/>
-          <w:sz w:val="21"/>
-          <w:szCs w:val="21"/>
-        </w:rPr>
-      </w:pPr>
-    </w:p>
-    <w:p>
-      <w:pPr>
+        <w:spacing w:line="320" w:lineRule="exact"/>
+        <w:rPr>
+          <w:rFonts w:ascii="HarmonyOS Sans Light" w:eastAsia="字家玲珑锐楷" w:hAnsi="HarmonyOS Sans Light"/>
+          <w:sz w:val="21"/>
+          <w:szCs w:val="21"/>
+        </w:rPr>
+      </w:pPr>
+    </w:p>
+    <w:p>
+      <w:pPr>
+        <w:spacing w:line="320" w:lineRule="exact"/>
+        <w:rPr>
+          <w:rFonts w:ascii="HarmonyOS Sans Light" w:eastAsia="字家玲珑锐楷" w:hAnsi="HarmonyOS Sans Light"/>
+          <w:sz w:val="21"/>
+          <w:szCs w:val="21"/>
+        </w:rPr>
+      </w:pPr>
+    </w:p>
+    <w:p>
+      <w:pPr>
+        <w:spacing w:line="320" w:lineRule="exact"/>
+        <w:rPr>
+          <w:rFonts w:ascii="HarmonyOS Sans Light" w:eastAsia="字家玲珑锐楷" w:hAnsi="HarmonyOS Sans Light"/>
+          <w:sz w:val="21"/>
+          <w:szCs w:val="21"/>
+        </w:rPr>
+      </w:pPr>
+    </w:p>
+    <w:p>
+      <w:pPr>
+        <w:spacing w:line="320" w:lineRule="exact"/>
+        <w:rPr>
+          <w:rFonts w:ascii="HarmonyOS Sans Light" w:eastAsia="字家玲珑锐楷" w:hAnsi="HarmonyOS Sans Light"/>
+          <w:sz w:val="21"/>
+          <w:szCs w:val="21"/>
+        </w:rPr>
+      </w:pPr>
+    </w:p>
+    <w:p>
+      <w:pPr>
+        <w:spacing w:line="320" w:lineRule="exact"/>
+        <w:rPr>
+          <w:rFonts w:ascii="HarmonyOS Sans Light" w:eastAsia="字家玲珑锐楷" w:hAnsi="HarmonyOS Sans Light"/>
+          <w:sz w:val="21"/>
+          <w:szCs w:val="21"/>
+        </w:rPr>
+      </w:pPr>
+    </w:p>
+    <w:p>
+      <w:pPr>
+        <w:spacing w:line="320" w:lineRule="exact"/>
+        <w:rPr>
+          <w:rFonts w:ascii="HarmonyOS Sans Light" w:eastAsia="字家玲珑锐楷" w:hAnsi="HarmonyOS Sans Light"/>
+          <w:sz w:val="21"/>
+          <w:szCs w:val="21"/>
+        </w:rPr>
+      </w:pPr>
+    </w:p>
+    <w:p>
+      <w:pPr>
+        <w:spacing w:line="320" w:lineRule="exact"/>
+        <w:rPr>
+          <w:rFonts w:ascii="HarmonyOS Sans Light" w:eastAsia="字家玲珑锐楷" w:hAnsi="HarmonyOS Sans Light"/>
+          <w:sz w:val="21"/>
+          <w:szCs w:val="21"/>
+        </w:rPr>
+      </w:pPr>
+    </w:p>
+    <w:p>
+      <w:pPr>
+        <w:spacing w:line="320" w:lineRule="exact"/>
+        <w:rPr>
+          <w:rFonts w:ascii="HarmonyOS Sans Light" w:eastAsia="字家玲珑锐楷" w:hAnsi="HarmonyOS Sans Light"/>
+          <w:sz w:val="21"/>
+          <w:szCs w:val="21"/>
+        </w:rPr>
+      </w:pPr>
+    </w:p>
+    <w:p>
+      <w:pPr>
+        <w:spacing w:line="320" w:lineRule="exact"/>
+        <w:rPr>
+          <w:rFonts w:ascii="HarmonyOS Sans Light" w:eastAsia="字家玲珑锐楷" w:hAnsi="HarmonyOS Sans Light"/>
+          <w:sz w:val="21"/>
+          <w:szCs w:val="21"/>
+        </w:rPr>
+      </w:pPr>
+    </w:p>
+    <w:p>
+      <w:pPr>
+        <w:spacing w:line="320" w:lineRule="exact"/>
+        <w:rPr>
+          <w:rFonts w:ascii="HarmonyOS Sans Light" w:eastAsia="字家玲珑锐楷" w:hAnsi="HarmonyOS Sans Light"/>
+          <w:sz w:val="21"/>
+          <w:szCs w:val="21"/>
+        </w:rPr>
+      </w:pPr>
+    </w:p>
+    <w:p>
+      <w:pPr>
+        <w:spacing w:line="320" w:lineRule="exact"/>
+        <w:rPr>
+          <w:rFonts w:ascii="HarmonyOS Sans Light" w:eastAsia="字家玲珑锐楷" w:hAnsi="HarmonyOS Sans Light"/>
+          <w:sz w:val="21"/>
+          <w:szCs w:val="21"/>
+        </w:rPr>
+      </w:pPr>
+    </w:p>
+    <w:p>
+      <w:pPr>
+        <w:spacing w:line="320" w:lineRule="exact"/>
+        <w:rPr>
+          <w:rFonts w:ascii="HarmonyOS Sans Light" w:eastAsia="字家玲珑锐楷" w:hAnsi="HarmonyOS Sans Light"/>
+          <w:sz w:val="21"/>
+          <w:szCs w:val="21"/>
+        </w:rPr>
+      </w:pPr>
+    </w:p>
+    <w:p>
+      <w:pPr>
+        <w:spacing w:line="320" w:lineRule="exact"/>
+        <w:rPr>
+          <w:rFonts w:ascii="HarmonyOS Sans Light" w:eastAsia="字家玲珑锐楷" w:hAnsi="HarmonyOS Sans Light"/>
+          <w:sz w:val="21"/>
+          <w:szCs w:val="21"/>
+        </w:rPr>
+      </w:pPr>
+    </w:p>
+    <w:p>
+      <w:pPr>
+        <w:spacing w:line="320" w:lineRule="exact"/>
+        <w:rPr>
+          <w:rFonts w:ascii="HarmonyOS Sans Light" w:eastAsia="字家玲珑锐楷" w:hAnsi="HarmonyOS Sans Light"/>
+          <w:sz w:val="21"/>
+          <w:szCs w:val="21"/>
+        </w:rPr>
+      </w:pPr>
+    </w:p>
+    <w:p>
+      <w:pPr>
+        <w:spacing w:line="320" w:lineRule="exact"/>
+        <w:rPr>
+          <w:rFonts w:ascii="HarmonyOS Sans Light" w:eastAsia="字家玲珑锐楷" w:hAnsi="HarmonyOS Sans Light"/>
+          <w:sz w:val="21"/>
+          <w:szCs w:val="21"/>
+        </w:rPr>
+      </w:pPr>
+    </w:p>
+    <w:p>
+      <w:pPr>
+        <w:spacing w:line="320" w:lineRule="exact"/>
+        <w:rPr>
+          <w:rFonts w:ascii="HarmonyOS Sans Light" w:eastAsia="字家玲珑锐楷" w:hAnsi="HarmonyOS Sans Light"/>
+          <w:sz w:val="21"/>
+          <w:szCs w:val="21"/>
+        </w:rPr>
+      </w:pPr>
+    </w:p>
+    <w:p>
+      <w:pPr>
+        <w:spacing w:line="320" w:lineRule="exact"/>
+        <w:rPr>
+          <w:rFonts w:ascii="HarmonyOS Sans Light" w:eastAsia="字家玲珑锐楷" w:hAnsi="HarmonyOS Sans Light"/>
+          <w:sz w:val="21"/>
+          <w:szCs w:val="21"/>
+        </w:rPr>
+      </w:pPr>
+    </w:p>
+    <w:p>
+      <w:pPr>
+        <w:spacing w:line="320" w:lineRule="exact"/>
+        <w:rPr>
+          <w:rFonts w:ascii="HarmonyOS Sans Light" w:eastAsia="字家玲珑锐楷" w:hAnsi="HarmonyOS Sans Light"/>
+          <w:sz w:val="21"/>
+          <w:szCs w:val="21"/>
+        </w:rPr>
+      </w:pPr>
+    </w:p>
+    <w:p>
+      <w:pPr>
+        <w:spacing w:line="320" w:lineRule="exact"/>
+        <w:rPr>
+          <w:rFonts w:ascii="HarmonyOS Sans Light" w:eastAsia="字家玲珑锐楷" w:hAnsi="HarmonyOS Sans Light"/>
+          <w:sz w:val="21"/>
+          <w:szCs w:val="21"/>
+        </w:rPr>
+      </w:pPr>
+    </w:p>
+    <w:p>
+      <w:pPr>
+        <w:spacing w:line="320" w:lineRule="exact"/>
+        <w:rPr>
+          <w:rFonts w:ascii="HarmonyOS Sans Light" w:eastAsia="字家玲珑锐楷" w:hAnsi="HarmonyOS Sans Light"/>
+          <w:sz w:val="21"/>
+          <w:szCs w:val="21"/>
+        </w:rPr>
+      </w:pPr>
+    </w:p>
+    <w:p>
+      <w:pPr>
+        <w:spacing w:line="320" w:lineRule="exact"/>
+        <w:rPr>
+          <w:rFonts w:ascii="HarmonyOS Sans Light" w:eastAsia="字家玲珑锐楷" w:hAnsi="HarmonyOS Sans Light"/>
+          <w:sz w:val="21"/>
+          <w:szCs w:val="21"/>
+        </w:rPr>
+      </w:pPr>
+    </w:p>
+    <w:p>
+      <w:pPr>
+        <w:spacing w:line="320" w:lineRule="exact"/>
+        <w:rPr>
+          <w:rFonts w:ascii="HarmonyOS Sans Light" w:eastAsia="字家玲珑锐楷" w:hAnsi="HarmonyOS Sans Light"/>
+          <w:sz w:val="21"/>
+          <w:szCs w:val="21"/>
+        </w:rPr>
+      </w:pPr>
+    </w:p>
+    <w:p>
+      <w:pPr>
+        <w:spacing w:line="320" w:lineRule="exact"/>
+        <w:rPr>
+          <w:rFonts w:ascii="HarmonyOS Sans Light" w:eastAsia="字家玲珑锐楷" w:hAnsi="HarmonyOS Sans Light"/>
+          <w:sz w:val="21"/>
+          <w:szCs w:val="21"/>
+        </w:rPr>
+      </w:pPr>
+    </w:p>
+    <w:p>
+      <w:pPr>
+        <w:spacing w:line="320" w:lineRule="exact"/>
+        <w:rPr>
+          <w:rFonts w:ascii="HarmonyOS Sans Light" w:eastAsia="字家玲珑锐楷" w:hAnsi="HarmonyOS Sans Light"/>
+          <w:sz w:val="21"/>
+          <w:szCs w:val="21"/>
+        </w:rPr>
+      </w:pPr>
+    </w:p>
+    <w:p>
+      <w:pPr>
+        <w:spacing w:line="320" w:lineRule="exact"/>
+        <w:rPr>
+          <w:rFonts w:ascii="HarmonyOS Sans Light" w:eastAsia="字家玲珑锐楷" w:hAnsi="HarmonyOS Sans Light"/>
+          <w:sz w:val="21"/>
+          <w:szCs w:val="21"/>
+        </w:rPr>
+      </w:pPr>
+    </w:p>
+    <w:p>
+      <w:pPr>
+        <w:spacing w:line="320" w:lineRule="exact"/>
+        <w:rPr>
+          <w:rFonts w:ascii="HarmonyOS Sans Light" w:eastAsia="字家玲珑锐楷" w:hAnsi="HarmonyOS Sans Light"/>
+          <w:sz w:val="21"/>
+          <w:szCs w:val="21"/>
+        </w:rPr>
+      </w:pPr>
+    </w:p>
+    <w:p>
+      <w:pPr>
+        <w:spacing w:line="320" w:lineRule="exact"/>
+        <w:rPr>
+          <w:rFonts w:ascii="HarmonyOS Sans Light" w:eastAsia="字家玲珑锐楷" w:hAnsi="HarmonyOS Sans Light"/>
+          <w:sz w:val="21"/>
+          <w:szCs w:val="21"/>
+        </w:rPr>
+      </w:pPr>
+    </w:p>
+    <w:p>
+      <w:pPr>
+        <w:spacing w:line="320" w:lineRule="exact"/>
+        <w:rPr>
+          <w:rFonts w:ascii="HarmonyOS Sans Light" w:eastAsia="字家玲珑锐楷" w:hAnsi="HarmonyOS Sans Light"/>
+          <w:sz w:val="21"/>
+          <w:szCs w:val="21"/>
+        </w:rPr>
+      </w:pPr>
+    </w:p>
+    <w:p>
+      <w:pPr>
+        <w:spacing w:line="320" w:lineRule="exact"/>
+        <w:rPr>
+          <w:rFonts w:ascii="HarmonyOS Sans Light" w:eastAsia="字家玲珑锐楷" w:hAnsi="HarmonyOS Sans Light"/>
+          <w:sz w:val="21"/>
+          <w:szCs w:val="21"/>
+        </w:rPr>
+      </w:pPr>
+    </w:p>
+    <w:p>
+      <w:pPr>
+        <w:spacing w:line="320" w:lineRule="exact"/>
+        <w:rPr>
+          <w:rFonts w:ascii="HarmonyOS Sans Light" w:eastAsia="字家玲珑锐楷" w:hAnsi="HarmonyOS Sans Light"/>
+          <w:sz w:val="21"/>
+          <w:szCs w:val="21"/>
+        </w:rPr>
+      </w:pPr>
+    </w:p>
+    <w:p>
+      <w:pPr>
+        <w:spacing w:line="320" w:lineRule="exact"/>
+        <w:rPr>
+          <w:rFonts w:ascii="HarmonyOS Sans Light" w:eastAsia="字家玲珑锐楷" w:hAnsi="HarmonyOS Sans Light"/>
+          <w:sz w:val="21"/>
+          <w:szCs w:val="21"/>
+        </w:rPr>
+      </w:pPr>
+    </w:p>
+    <w:p>
+      <w:pPr>
+        <w:spacing w:line="320" w:lineRule="exact"/>
+        <w:rPr>
+          <w:rFonts w:ascii="HarmonyOS Sans Light" w:eastAsia="字家玲珑锐楷" w:hAnsi="HarmonyOS Sans Light"/>
+          <w:sz w:val="21"/>
+          <w:szCs w:val="21"/>
+        </w:rPr>
+      </w:pPr>
+    </w:p>
+    <w:p>
+      <w:pPr>
+        <w:spacing w:line="320" w:lineRule="exact"/>
+        <w:rPr>
+          <w:rFonts w:ascii="HarmonyOS Sans Light" w:eastAsia="字家玲珑锐楷" w:hAnsi="HarmonyOS Sans Light"/>
+          <w:sz w:val="21"/>
+          <w:szCs w:val="21"/>
+        </w:rPr>
+      </w:pPr>
+    </w:p>
+    <w:p>
+      <w:pPr>
+        <w:spacing w:line="320" w:lineRule="exact"/>
+        <w:rPr>
+          <w:rFonts w:ascii="HarmonyOS Sans Light" w:eastAsia="字家玲珑锐楷" w:hAnsi="HarmonyOS Sans Light"/>
+          <w:sz w:val="21"/>
+          <w:szCs w:val="21"/>
+        </w:rPr>
+      </w:pPr>
+    </w:p>
+    <w:p>
+      <w:pPr>
+        <w:spacing w:line="320" w:lineRule="exact"/>
+        <w:rPr>
+          <w:rFonts w:ascii="HarmonyOS Sans Light" w:eastAsia="字家玲珑锐楷" w:hAnsi="HarmonyOS Sans Light"/>
+          <w:sz w:val="21"/>
+          <w:szCs w:val="21"/>
+        </w:rPr>
+      </w:pPr>
+    </w:p>
+    <w:p>
+      <w:pPr>
+        <w:spacing w:line="320" w:lineRule="exact"/>
+        <w:rPr>
+          <w:rFonts w:ascii="HarmonyOS Sans Light" w:eastAsia="字家玲珑锐楷" w:hAnsi="HarmonyOS Sans Light"/>
+          <w:sz w:val="21"/>
+          <w:szCs w:val="21"/>
+        </w:rPr>
+      </w:pPr>
+    </w:p>
+    <w:p>
+      <w:pPr>
+        <w:spacing w:line="320" w:lineRule="exact"/>
+        <w:rPr>
+          <w:rFonts w:ascii="HarmonyOS Sans Light" w:eastAsia="字家玲珑锐楷" w:hAnsi="HarmonyOS Sans Light"/>
+          <w:sz w:val="21"/>
+          <w:szCs w:val="21"/>
+        </w:rPr>
+      </w:pPr>
+    </w:p>
+    <w:p>
+      <w:pPr>
+        <w:spacing w:line="320" w:lineRule="exact"/>
+        <w:rPr>
+          <w:rFonts w:ascii="HarmonyOS Sans Light" w:eastAsia="字家玲珑锐楷" w:hAnsi="HarmonyOS Sans Light"/>
+          <w:sz w:val="21"/>
+          <w:szCs w:val="21"/>
+        </w:rPr>
+      </w:pPr>
+    </w:p>
+    <w:p>
+      <w:pPr>
+        <w:spacing w:line="320" w:lineRule="exact"/>
+        <w:rPr>
+          <w:rFonts w:ascii="HarmonyOS Sans Light" w:eastAsia="字家玲珑锐楷" w:hAnsi="HarmonyOS Sans Light"/>
+          <w:sz w:val="21"/>
+          <w:szCs w:val="21"/>
+        </w:rPr>
+      </w:pPr>
+    </w:p>
+    <w:p>
+      <w:pPr>
+        <w:spacing w:line="320" w:lineRule="exact"/>
+        <w:rPr>
+          <w:rFonts w:ascii="HarmonyOS Sans Light" w:eastAsia="字家玲珑锐楷" w:hAnsi="HarmonyOS Sans Light"/>
+          <w:sz w:val="21"/>
+          <w:szCs w:val="21"/>
+        </w:rPr>
+      </w:pPr>
+    </w:p>
+    <w:p>
+      <w:pPr>
+        <w:spacing w:line="320" w:lineRule="exact"/>
+        <w:rPr>
+          <w:rFonts w:ascii="HarmonyOS Sans Light" w:eastAsia="字家玲珑锐楷" w:hAnsi="HarmonyOS Sans Light"/>
+          <w:sz w:val="21"/>
+          <w:szCs w:val="21"/>
+        </w:rPr>
+      </w:pPr>
+    </w:p>
+    <w:p>
+      <w:pPr>
+        <w:spacing w:line="320" w:lineRule="exact"/>
+        <w:rPr>
+          <w:rFonts w:ascii="HarmonyOS Sans Light" w:eastAsia="字家玲珑锐楷" w:hAnsi="HarmonyOS Sans Light"/>
+          <w:sz w:val="21"/>
+          <w:szCs w:val="21"/>
+        </w:rPr>
+      </w:pPr>
+    </w:p>
+    <w:p>
+      <w:pPr>
+        <w:spacing w:line="320" w:lineRule="exact"/>
+        <w:rPr>
+          <w:rFonts w:ascii="HarmonyOS Sans Light" w:eastAsia="字家玲珑锐楷" w:hAnsi="HarmonyOS Sans Light" w:hint="eastAsia"/>
+          <w:sz w:val="21"/>
+          <w:szCs w:val="21"/>
+        </w:rPr>
+      </w:pPr>
+    </w:p>
+    <w:p>
+      <w:pPr>
+        <w:spacing w:line="320" w:lineRule="exact"/>
+        <w:rPr>
+          <w:rFonts w:ascii="HarmonyOS Sans Light" w:eastAsia="字家玲珑锐楷" w:hAnsi="HarmonyOS Sans Light"/>
+          <w:sz w:val="21"/>
+          <w:szCs w:val="21"/>
+        </w:rPr>
+      </w:pPr>
+    </w:p>
+    <w:p>
+      <w:pPr>
+        <w:spacing w:line="320" w:lineRule="exact"/>
+        <w:rPr>
+          <w:rFonts w:ascii="HarmonyOS Sans Light" w:eastAsia="字家玲珑锐楷" w:hAnsi="HarmonyOS Sans Light"/>
+          <w:sz w:val="21"/>
+          <w:szCs w:val="21"/>
+        </w:rPr>
+      </w:pPr>
+    </w:p>
+    <w:p>
+      <w:pPr>
+        <w:spacing w:line="320" w:lineRule="exact"/>
+        <w:rPr>
+          <w:rFonts w:ascii="HarmonyOS Sans Light" w:eastAsia="字家玲珑锐楷" w:hAnsi="HarmonyOS Sans Light"/>
+          <w:sz w:val="21"/>
+          <w:szCs w:val="21"/>
+        </w:rPr>
+      </w:pPr>
+    </w:p>
+    <w:p>
+      <w:pPr>
+        <w:spacing w:line="320" w:lineRule="exact"/>
+        <w:rPr>
+          <w:rFonts w:ascii="HarmonyOS Sans Light" w:eastAsia="字家玲珑锐楷" w:hAnsi="HarmonyOS Sans Light"/>
+          <w:sz w:val="21"/>
+          <w:szCs w:val="21"/>
+        </w:rPr>
+      </w:pPr>
+    </w:p>
+    <w:p>
+      <w:pPr>
+        <w:spacing w:line="320" w:lineRule="exact"/>
         <w:rPr>
           <w:rFonts w:ascii="HarmonyOS Sans Light" w:eastAsia="字家玲珑锐楷" w:hAnsi="HarmonyOS Sans Light"/>
           <w:sz w:val="21"/>
@@ -1063,15 +1481,17 @@
     </w:p>
     <w:p>
       <w:pPr>
-        <w:rPr>
-          <w:rFonts w:ascii="HarmonyOS Sans Light" w:eastAsia="字家玲珑锐楷" w:hAnsi="HarmonyOS Sans Light"/>
-          <w:sz w:val="21"/>
-          <w:szCs w:val="21"/>
-        </w:rPr>
-      </w:pPr>
-    </w:p>
-    <w:p>
-      <w:pPr>
+        <w:spacing w:line="320" w:lineRule="exact"/>
+        <w:rPr>
+          <w:rFonts w:ascii="HarmonyOS Sans Light" w:eastAsia="字家玲珑锐楷" w:hAnsi="HarmonyOS Sans Light"/>
+          <w:sz w:val="21"/>
+          <w:szCs w:val="21"/>
+        </w:rPr>
+      </w:pPr>
+    </w:p>
+    <w:p>
+      <w:pPr>
+        <w:spacing w:line="320" w:lineRule="exact"/>
         <w:ind w:firstLine="420"/>
         <w:rPr>
           <w:rFonts w:ascii="HarmonyOS Sans Light" w:eastAsia="字家玲珑锐楷" w:hAnsi="HarmonyOS Sans Light"/>
@@ -1106,6 +1526,7 @@
     </w:p>
     <w:p>
       <w:pPr>
+        <w:spacing w:line="320" w:lineRule="exact"/>
         <w:ind w:firstLine="420"/>
         <w:rPr>
           <w:rFonts w:ascii="HarmonyOS Sans Light" w:eastAsia="字家玲珑锐楷" w:hAnsi="HarmonyOS Sans Light"/>
@@ -1140,6 +1561,7 @@
     </w:p>
     <w:p>
       <w:pPr>
+        <w:spacing w:line="320" w:lineRule="exact"/>
         <w:ind w:firstLine="420"/>
         <w:jc w:val="right"/>
         <w:rPr>
@@ -1167,6 +1589,7 @@
     </w:p>
     <w:p>
       <w:pPr>
+        <w:spacing w:line="320" w:lineRule="exact"/>
         <w:ind w:firstLine="420"/>
         <w:rPr>
           <w:rFonts w:ascii="HarmonyOS Sans Light" w:eastAsia="字家玲珑锐楷" w:hAnsi="HarmonyOS Sans Light"/>
@@ -1201,6 +1624,7 @@
     </w:p>
     <w:p>
       <w:pPr>
+        <w:spacing w:line="320" w:lineRule="exact"/>
         <w:ind w:firstLine="420"/>
         <w:rPr>
           <w:rFonts w:ascii="HarmonyOS Sans Light" w:eastAsia="字家玲珑锐楷" w:hAnsi="HarmonyOS Sans Light"/>
@@ -1227,6 +1651,7 @@
     </w:p>
     <w:p>
       <w:pPr>
+        <w:spacing w:line="320" w:lineRule="exact"/>
         <w:ind w:firstLine="420"/>
         <w:jc w:val="right"/>
         <w:rPr>
@@ -1246,6 +1671,7 @@
     </w:p>
     <w:p>
       <w:pPr>
+        <w:spacing w:line="320" w:lineRule="exact"/>
         <w:ind w:firstLine="420"/>
         <w:rPr>
           <w:rFonts w:ascii="HarmonyOS Sans Light" w:eastAsia="字家玲珑锐楷" w:hAnsi="HarmonyOS Sans Light"/>
@@ -1280,9 +1706,10 @@
     </w:p>
     <w:p>
       <w:pPr>
-        <w:ind w:firstLine="420"/>
-        <w:rPr>
-          <w:rFonts w:ascii="HarmonyOS Sans Light" w:eastAsia="字家玲珑锐楷" w:hAnsi="HarmonyOS Sans Light" w:hint="eastAsia"/>
+        <w:spacing w:line="320" w:lineRule="exact"/>
+        <w:ind w:firstLine="420"/>
+        <w:rPr>
+          <w:rFonts w:ascii="HarmonyOS Sans Light" w:eastAsia="字家玲珑锐楷" w:hAnsi="HarmonyOS Sans Light"/>
           <w:sz w:val="21"/>
           <w:szCs w:val="21"/>
         </w:rPr>
@@ -1314,6 +1741,7 @@
     </w:p>
     <w:p>
       <w:pPr>
+        <w:spacing w:line="320" w:lineRule="exact"/>
         <w:ind w:firstLine="420"/>
         <w:rPr>
           <w:rFonts w:ascii="HarmonyOS Sans Light" w:eastAsia="字家玲珑锐楷" w:hAnsi="HarmonyOS Sans Light"/>
@@ -1332,6 +1760,7 @@
     </w:p>
     <w:p>
       <w:pPr>
+        <w:spacing w:line="320" w:lineRule="exact"/>
         <w:ind w:firstLine="420"/>
         <w:rPr>
           <w:rFonts w:ascii="HarmonyOS Sans Light" w:eastAsia="字家玲珑锐楷" w:hAnsi="HarmonyOS Sans Light"/>
@@ -1366,6 +1795,7 @@
     </w:p>
     <w:p>
       <w:pPr>
+        <w:spacing w:line="320" w:lineRule="exact"/>
         <w:ind w:firstLine="420"/>
         <w:rPr>
           <w:rFonts w:ascii="HarmonyOS Sans Light" w:eastAsia="字家玲珑锐楷" w:hAnsi="HarmonyOS Sans Light"/>
@@ -1384,9 +1814,10 @@
     </w:p>
     <w:p>
       <w:pPr>
-        <w:ind w:firstLine="420"/>
-        <w:rPr>
-          <w:rFonts w:ascii="HarmonyOS Sans Light" w:eastAsia="字家玲珑锐楷" w:hAnsi="HarmonyOS Sans Light" w:hint="eastAsia"/>
+        <w:spacing w:line="320" w:lineRule="exact"/>
+        <w:ind w:firstLine="420"/>
+        <w:rPr>
+          <w:rFonts w:ascii="HarmonyOS Sans Light" w:eastAsia="字家玲珑锐楷" w:hAnsi="HarmonyOS Sans Light"/>
           <w:sz w:val="21"/>
           <w:szCs w:val="21"/>
         </w:rPr>
@@ -1418,9 +1849,10 @@
     </w:p>
     <w:p>
       <w:pPr>
-        <w:ind w:firstLine="420"/>
-        <w:rPr>
-          <w:rFonts w:ascii="HarmonyOS Sans Light" w:eastAsia="字家玲珑锐楷" w:hAnsi="HarmonyOS Sans Light" w:hint="eastAsia"/>
+        <w:spacing w:line="320" w:lineRule="exact"/>
+        <w:ind w:firstLine="420"/>
+        <w:rPr>
+          <w:rFonts w:ascii="HarmonyOS Sans Light" w:eastAsia="字家玲珑锐楷" w:hAnsi="HarmonyOS Sans Light"/>
           <w:sz w:val="21"/>
           <w:szCs w:val="21"/>
         </w:rPr>
@@ -1436,9 +1868,10 @@
     </w:p>
     <w:p>
       <w:pPr>
-        <w:ind w:firstLine="420"/>
-        <w:rPr>
-          <w:rFonts w:ascii="HarmonyOS Sans Light" w:eastAsia="字家玲珑锐楷" w:hAnsi="HarmonyOS Sans Light" w:hint="eastAsia"/>
+        <w:spacing w:line="320" w:lineRule="exact"/>
+        <w:ind w:firstLine="420"/>
+        <w:rPr>
+          <w:rFonts w:ascii="HarmonyOS Sans Light" w:eastAsia="字家玲珑锐楷" w:hAnsi="HarmonyOS Sans Light"/>
           <w:sz w:val="21"/>
           <w:szCs w:val="21"/>
         </w:rPr>
@@ -1454,6 +1887,7 @@
     </w:p>
     <w:p>
       <w:pPr>
+        <w:spacing w:line="320" w:lineRule="exact"/>
         <w:ind w:firstLine="420"/>
         <w:rPr>
           <w:rFonts w:ascii="HarmonyOS Sans Light" w:eastAsia="字家玲珑锐楷" w:hAnsi="HarmonyOS Sans Light"/>
@@ -1472,6 +1906,7 @@
     </w:p>
     <w:p>
       <w:pPr>
+        <w:spacing w:line="320" w:lineRule="exact"/>
         <w:ind w:firstLine="420"/>
         <w:jc w:val="right"/>
         <w:rPr>
@@ -1499,9 +1934,10 @@
     </w:p>
     <w:p>
       <w:pPr>
-        <w:ind w:firstLine="420"/>
-        <w:rPr>
-          <w:rFonts w:ascii="HarmonyOS Sans Light" w:eastAsia="字家玲珑锐楷" w:hAnsi="HarmonyOS Sans Light" w:hint="eastAsia"/>
+        <w:spacing w:line="320" w:lineRule="exact"/>
+        <w:ind w:firstLine="420"/>
+        <w:rPr>
+          <w:rFonts w:ascii="HarmonyOS Sans Light" w:eastAsia="字家玲珑锐楷" w:hAnsi="HarmonyOS Sans Light"/>
           <w:sz w:val="21"/>
           <w:szCs w:val="21"/>
         </w:rPr>
@@ -1533,6 +1969,7 @@
     </w:p>
     <w:p>
       <w:pPr>
+        <w:spacing w:line="320" w:lineRule="exact"/>
         <w:ind w:firstLine="420"/>
         <w:rPr>
           <w:rFonts w:ascii="HarmonyOS Sans Light" w:eastAsia="字家玲珑锐楷" w:hAnsi="HarmonyOS Sans Light"/>
@@ -1551,9 +1988,10 @@
     </w:p>
     <w:p>
       <w:pPr>
-        <w:ind w:firstLine="420"/>
-        <w:rPr>
-          <w:rFonts w:ascii="HarmonyOS Sans Light" w:eastAsia="字家玲珑锐楷" w:hAnsi="HarmonyOS Sans Light" w:hint="eastAsia"/>
+        <w:spacing w:line="320" w:lineRule="exact"/>
+        <w:ind w:firstLine="420"/>
+        <w:rPr>
+          <w:rFonts w:ascii="HarmonyOS Sans Light" w:eastAsia="字家玲珑锐楷" w:hAnsi="HarmonyOS Sans Light"/>
           <w:sz w:val="21"/>
           <w:szCs w:val="21"/>
         </w:rPr>
@@ -1569,9 +2007,10 @@
     </w:p>
     <w:p>
       <w:pPr>
-        <w:ind w:firstLine="420"/>
-        <w:rPr>
-          <w:rFonts w:ascii="HarmonyOS Sans Light" w:eastAsia="字家玲珑锐楷" w:hAnsi="HarmonyOS Sans Light" w:hint="eastAsia"/>
+        <w:spacing w:line="320" w:lineRule="exact"/>
+        <w:ind w:firstLine="420"/>
+        <w:rPr>
+          <w:rFonts w:ascii="HarmonyOS Sans Light" w:eastAsia="字家玲珑锐楷" w:hAnsi="HarmonyOS Sans Light"/>
           <w:sz w:val="21"/>
           <w:szCs w:val="21"/>
         </w:rPr>
@@ -1587,9 +2026,10 @@
     </w:p>
     <w:p>
       <w:pPr>
-        <w:ind w:firstLine="420"/>
-        <w:rPr>
-          <w:rFonts w:ascii="HarmonyOS Sans Light" w:eastAsia="字家玲珑锐楷" w:hAnsi="HarmonyOS Sans Light" w:hint="eastAsia"/>
+        <w:spacing w:line="320" w:lineRule="exact"/>
+        <w:ind w:firstLine="420"/>
+        <w:rPr>
+          <w:rFonts w:ascii="HarmonyOS Sans Light" w:eastAsia="字家玲珑锐楷" w:hAnsi="HarmonyOS Sans Light"/>
           <w:sz w:val="21"/>
           <w:szCs w:val="21"/>
         </w:rPr>
@@ -1605,6 +2045,7 @@
     </w:p>
     <w:p>
       <w:pPr>
+        <w:spacing w:line="320" w:lineRule="exact"/>
         <w:ind w:firstLine="420"/>
         <w:rPr>
           <w:rFonts w:ascii="HarmonyOS Sans Light" w:eastAsia="字家玲珑锐楷" w:hAnsi="HarmonyOS Sans Light"/>
@@ -1623,6 +2064,7 @@
     </w:p>
     <w:p>
       <w:pPr>
+        <w:spacing w:line="320" w:lineRule="exact"/>
         <w:ind w:firstLine="420"/>
         <w:rPr>
           <w:rFonts w:ascii="HarmonyOS Sans Light" w:eastAsia="字家玲珑锐楷" w:hAnsi="HarmonyOS Sans Light"/>
@@ -1641,9 +2083,10 @@
     </w:p>
     <w:p>
       <w:pPr>
-        <w:ind w:firstLine="420"/>
-        <w:rPr>
-          <w:rFonts w:ascii="HarmonyOS Sans Light" w:eastAsia="字家玲珑锐楷" w:hAnsi="HarmonyOS Sans Light" w:hint="eastAsia"/>
+        <w:spacing w:line="320" w:lineRule="exact"/>
+        <w:ind w:firstLine="420"/>
+        <w:rPr>
+          <w:rFonts w:ascii="HarmonyOS Sans Light" w:eastAsia="字家玲珑锐楷" w:hAnsi="HarmonyOS Sans Light"/>
           <w:sz w:val="21"/>
           <w:szCs w:val="21"/>
         </w:rPr>
@@ -1659,6 +2102,7 @@
     </w:p>
     <w:p>
       <w:pPr>
+        <w:spacing w:line="320" w:lineRule="exact"/>
         <w:ind w:firstLine="420"/>
         <w:rPr>
           <w:rFonts w:ascii="HarmonyOS Sans Light" w:eastAsia="字家玲珑锐楷" w:hAnsi="HarmonyOS Sans Light"/>
@@ -1693,9 +2137,10 @@
     </w:p>
     <w:p>
       <w:pPr>
-        <w:ind w:firstLine="420"/>
-        <w:rPr>
-          <w:rFonts w:ascii="HarmonyOS Sans Light" w:eastAsia="字家玲珑锐楷" w:hAnsi="HarmonyOS Sans Light" w:hint="eastAsia"/>
+        <w:spacing w:line="320" w:lineRule="exact"/>
+        <w:ind w:firstLine="420"/>
+        <w:rPr>
+          <w:rFonts w:ascii="HarmonyOS Sans Light" w:eastAsia="字家玲珑锐楷" w:hAnsi="HarmonyOS Sans Light"/>
           <w:sz w:val="21"/>
           <w:szCs w:val="21"/>
         </w:rPr>
@@ -1711,9 +2156,10 @@
     </w:p>
     <w:p>
       <w:pPr>
-        <w:ind w:firstLine="420"/>
-        <w:rPr>
-          <w:rFonts w:ascii="HarmonyOS Sans Light" w:eastAsia="字家玲珑锐楷" w:hAnsi="HarmonyOS Sans Light" w:hint="eastAsia"/>
+        <w:spacing w:line="320" w:lineRule="exact"/>
+        <w:ind w:firstLine="420"/>
+        <w:rPr>
+          <w:rFonts w:ascii="HarmonyOS Sans Light" w:eastAsia="字家玲珑锐楷" w:hAnsi="HarmonyOS Sans Light"/>
           <w:sz w:val="21"/>
           <w:szCs w:val="21"/>
         </w:rPr>
@@ -1729,27 +2175,30 @@
     </w:p>
     <w:p>
       <w:pPr>
-        <w:ind w:firstLine="420"/>
-        <w:rPr>
-          <w:rFonts w:ascii="HarmonyOS Sans Light" w:eastAsia="字家玲珑锐楷" w:hAnsi="HarmonyOS Sans Light" w:hint="eastAsia"/>
-          <w:sz w:val="21"/>
-          <w:szCs w:val="21"/>
-        </w:rPr>
-      </w:pPr>
-      <w:r>
-        <w:rPr>
-          <w:rFonts w:ascii="HarmonyOS Sans Light" w:eastAsia="字家玲珑锐楷" w:hAnsi="HarmonyOS Sans Light" w:hint="eastAsia"/>
-          <w:sz w:val="21"/>
-          <w:szCs w:val="21"/>
-        </w:rPr>
+        <w:spacing w:line="320" w:lineRule="exact"/>
+        <w:ind w:firstLine="420"/>
+        <w:rPr>
+          <w:rFonts w:ascii="HarmonyOS Sans Light" w:eastAsia="字家玲珑锐楷" w:hAnsi="HarmonyOS Sans Light"/>
+          <w:sz w:val="21"/>
+          <w:szCs w:val="21"/>
+        </w:rPr>
+      </w:pPr>
+      <w:r>
+        <w:rPr>
+          <w:rFonts w:ascii="HarmonyOS Sans Light" w:eastAsia="字家玲珑锐楷" w:hAnsi="HarmonyOS Sans Light" w:hint="eastAsia"/>
+          <w:sz w:val="21"/>
+          <w:szCs w:val="21"/>
+        </w:rPr>
+        <w:lastRenderedPageBreak/>
         <w:t>我们到底恐惧他们什么？</w:t>
       </w:r>
     </w:p>
     <w:p>
       <w:pPr>
-        <w:ind w:firstLine="420"/>
-        <w:rPr>
-          <w:rFonts w:ascii="HarmonyOS Sans Light" w:eastAsia="字家玲珑锐楷" w:hAnsi="HarmonyOS Sans Light" w:hint="eastAsia"/>
+        <w:spacing w:line="320" w:lineRule="exact"/>
+        <w:ind w:firstLine="420"/>
+        <w:rPr>
+          <w:rFonts w:ascii="HarmonyOS Sans Light" w:eastAsia="字家玲珑锐楷" w:hAnsi="HarmonyOS Sans Light"/>
           <w:sz w:val="21"/>
           <w:szCs w:val="21"/>
         </w:rPr>
@@ -1765,9 +2214,10 @@
     </w:p>
     <w:p>
       <w:pPr>
-        <w:ind w:firstLine="420"/>
-        <w:rPr>
-          <w:rFonts w:ascii="HarmonyOS Sans Light" w:eastAsia="字家玲珑锐楷" w:hAnsi="HarmonyOS Sans Light" w:hint="eastAsia"/>
+        <w:spacing w:line="320" w:lineRule="exact"/>
+        <w:ind w:firstLine="420"/>
+        <w:rPr>
+          <w:rFonts w:ascii="HarmonyOS Sans Light" w:eastAsia="字家玲珑锐楷" w:hAnsi="HarmonyOS Sans Light"/>
           <w:sz w:val="21"/>
           <w:szCs w:val="21"/>
         </w:rPr>
@@ -1783,6 +2233,7 @@
     </w:p>
     <w:p>
       <w:pPr>
+        <w:spacing w:line="320" w:lineRule="exact"/>
         <w:ind w:firstLine="420"/>
         <w:rPr>
           <w:rFonts w:ascii="HarmonyOS Sans Light" w:eastAsia="字家玲珑锐楷" w:hAnsi="HarmonyOS Sans Light"/>
@@ -1817,6 +2268,7 @@
     </w:p>
     <w:p>
       <w:pPr>
+        <w:spacing w:line="320" w:lineRule="exact"/>
         <w:ind w:firstLine="420"/>
         <w:rPr>
           <w:rFonts w:ascii="HarmonyOS Sans Light" w:eastAsia="字家玲珑锐楷" w:hAnsi="HarmonyOS Sans Light"/>
@@ -1835,6 +2287,389 @@
     </w:p>
     <w:p>
       <w:pPr>
+        <w:spacing w:line="320" w:lineRule="exact"/>
+        <w:ind w:firstLine="420"/>
+        <w:rPr>
+          <w:rFonts w:ascii="HarmonyOS Sans Light" w:eastAsia="字家玲珑锐楷" w:hAnsi="HarmonyOS Sans Light"/>
+          <w:sz w:val="21"/>
+          <w:szCs w:val="21"/>
+        </w:rPr>
+      </w:pPr>
+      <w:r>
+        <w:rPr>
+          <w:rFonts w:ascii="HarmonyOS Sans Light" w:eastAsia="字家玲珑锐楷" w:hAnsi="HarmonyOS Sans Light" w:hint="eastAsia"/>
+          <w:sz w:val="21"/>
+          <w:szCs w:val="21"/>
+        </w:rPr>
+        <w:t>没有存在感，那么真正的良师就不会注意到你，原本平平淡淡的成品，现在一下子乱来了，包不定会有什么后果。最好的办法嘛，就是在平淡的基础上，加点自己的东东，一点点加，至少确保不会变化太大，这个也是“谨慎”。</w:t>
+      </w:r>
+    </w:p>
+    <w:p>
+      <w:pPr>
+        <w:spacing w:line="320" w:lineRule="exact"/>
+        <w:ind w:firstLine="420"/>
+        <w:rPr>
+          <w:rFonts w:ascii="HarmonyOS Sans Light" w:eastAsia="字家玲珑锐楷" w:hAnsi="HarmonyOS Sans Light"/>
+          <w:sz w:val="21"/>
+          <w:szCs w:val="21"/>
+        </w:rPr>
+      </w:pPr>
+      <w:r>
+        <w:rPr>
+          <w:rFonts w:ascii="HarmonyOS Sans Light" w:eastAsia="字家玲珑锐楷" w:hAnsi="HarmonyOS Sans Light" w:hint="eastAsia"/>
+          <w:sz w:val="21"/>
+          <w:szCs w:val="21"/>
+        </w:rPr>
+        <w:t>为什么需要“谨慎”，真实一点来说，懦弱得越久，对于“勇敢”就越陌生，越难掌控。所谓的谨慎不过是在“懦弱”之上加了一个“自觉”罢了，成为一个过度阶段。改变性格和行为方式本就是一件很困难的事情，在原有的基础上改进只能慢慢来，这才是我们普通人应该有的做法，毕竟与生俱来的“勇气”和个人的脾性，并不能作为普通人照搬的路径。</w:t>
+      </w:r>
+    </w:p>
+    <w:p>
+      <w:pPr>
+        <w:spacing w:line="320" w:lineRule="exact"/>
+        <w:ind w:firstLine="420"/>
+        <w:rPr>
+          <w:rFonts w:ascii="HarmonyOS Sans Light" w:eastAsia="字家玲珑锐楷" w:hAnsi="HarmonyOS Sans Light"/>
+          <w:sz w:val="21"/>
+          <w:szCs w:val="21"/>
+        </w:rPr>
+      </w:pPr>
+      <w:r>
+        <w:rPr>
+          <w:rFonts w:ascii="HarmonyOS Sans Light" w:eastAsia="字家玲珑锐楷" w:hAnsi="HarmonyOS Sans Light" w:hint="eastAsia"/>
+          <w:sz w:val="21"/>
+          <w:szCs w:val="21"/>
+        </w:rPr>
+        <w:t>“谨慎”就是控制自己的成本在一定可承受的范围内，让自己刚刚升起的“勇气”不要又被现实碾压得一干二净。</w:t>
+      </w:r>
+    </w:p>
+    <w:p>
+      <w:pPr>
+        <w:spacing w:line="320" w:lineRule="exact"/>
+        <w:ind w:firstLine="420"/>
+        <w:rPr>
+          <w:rFonts w:ascii="HarmonyOS Sans Light" w:eastAsia="字家玲珑锐楷" w:hAnsi="HarmonyOS Sans Light"/>
+          <w:sz w:val="21"/>
+          <w:szCs w:val="21"/>
+        </w:rPr>
+      </w:pPr>
+      <w:r>
+        <w:rPr>
+          <w:rFonts w:ascii="HarmonyOS Sans Light" w:eastAsia="字家玲珑锐楷" w:hAnsi="HarmonyOS Sans Light" w:hint="eastAsia"/>
+          <w:sz w:val="21"/>
+          <w:szCs w:val="21"/>
+        </w:rPr>
+        <w:t>现在再来第二个关键点“改进标准”。</w:t>
+      </w:r>
+    </w:p>
+    <w:p>
+      <w:pPr>
+        <w:spacing w:line="320" w:lineRule="exact"/>
+        <w:ind w:firstLine="420"/>
+        <w:rPr>
+          <w:rFonts w:ascii="HarmonyOS Sans Light" w:eastAsia="字家玲珑锐楷" w:hAnsi="HarmonyOS Sans Light"/>
+          <w:sz w:val="21"/>
+          <w:szCs w:val="21"/>
+        </w:rPr>
+      </w:pPr>
+      <w:r>
+        <w:rPr>
+          <w:rFonts w:ascii="HarmonyOS Sans Light" w:eastAsia="字家玲珑锐楷" w:hAnsi="HarmonyOS Sans Light" w:hint="eastAsia"/>
+          <w:sz w:val="21"/>
+          <w:szCs w:val="21"/>
+        </w:rPr>
+        <w:t>我们时代进步发展得太快了，老一辈人</w:t>
+      </w:r>
+      <w:r>
+        <w:rPr>
+          <w:rFonts w:ascii="HarmonyOS Sans Light" w:eastAsia="字家玲珑锐楷" w:hAnsi="HarmonyOS Sans Light" w:hint="eastAsia"/>
+          <w:sz w:val="21"/>
+          <w:szCs w:val="21"/>
+        </w:rPr>
+        <w:t>70</w:t>
+      </w:r>
+      <w:r>
+        <w:rPr>
+          <w:rFonts w:ascii="HarmonyOS Sans Light" w:eastAsia="字家玲珑锐楷" w:hAnsi="HarmonyOS Sans Light" w:hint="eastAsia"/>
+          <w:sz w:val="21"/>
+          <w:szCs w:val="21"/>
+        </w:rPr>
+        <w:t>后的生活经验在我们这一辈</w:t>
+      </w:r>
+      <w:r>
+        <w:rPr>
+          <w:rFonts w:ascii="HarmonyOS Sans Light" w:eastAsia="字家玲珑锐楷" w:hAnsi="HarmonyOS Sans Light" w:hint="eastAsia"/>
+          <w:sz w:val="21"/>
+          <w:szCs w:val="21"/>
+        </w:rPr>
+        <w:t>90</w:t>
+      </w:r>
+      <w:r>
+        <w:rPr>
+          <w:rFonts w:ascii="HarmonyOS Sans Light" w:eastAsia="字家玲珑锐楷" w:hAnsi="HarmonyOS Sans Light" w:hint="eastAsia"/>
+          <w:sz w:val="21"/>
+          <w:szCs w:val="21"/>
+        </w:rPr>
+        <w:t>后可能已经根本就“不适用”了。在我们看来，智能手机，电脑，网购的普及是理所当然的，成为了我们生活的一部分，但是对他们来说，是慢慢接受过来的。</w:t>
+      </w:r>
+    </w:p>
+    <w:p>
+      <w:pPr>
+        <w:spacing w:line="320" w:lineRule="exact"/>
+        <w:ind w:firstLine="420"/>
+        <w:rPr>
+          <w:rFonts w:ascii="HarmonyOS Sans Light" w:eastAsia="字家玲珑锐楷" w:hAnsi="HarmonyOS Sans Light"/>
+          <w:sz w:val="21"/>
+          <w:szCs w:val="21"/>
+        </w:rPr>
+      </w:pPr>
+      <w:r>
+        <w:rPr>
+          <w:rFonts w:ascii="HarmonyOS Sans Light" w:eastAsia="字家玲珑锐楷" w:hAnsi="HarmonyOS Sans Light" w:hint="eastAsia"/>
+          <w:sz w:val="21"/>
+          <w:szCs w:val="21"/>
+        </w:rPr>
+        <w:t>现在的生活跟以前的生活不一样，旧的经验有些可以照搬，有些不行。特别是父母那一辈教育水平可能还没有我们这辈高，看事情的角度也不同，年纪越大，眼界封闭可能性也越大。丝毫不避讳的说，哪怕是真正意义上的老师和前辈，大部分的生活经验都不能照搬。那么前辈的适用范围是有限的，现实中很大可能是这样，至少对我来说。</w:t>
+      </w:r>
+    </w:p>
+    <w:p>
+      <w:pPr>
+        <w:spacing w:line="320" w:lineRule="exact"/>
+        <w:ind w:firstLine="420"/>
+        <w:rPr>
+          <w:rFonts w:ascii="HarmonyOS Sans Light" w:eastAsia="字家玲珑锐楷" w:hAnsi="HarmonyOS Sans Light"/>
+          <w:sz w:val="21"/>
+          <w:szCs w:val="21"/>
+        </w:rPr>
+      </w:pPr>
+      <w:r>
+        <w:rPr>
+          <w:rFonts w:ascii="HarmonyOS Sans Light" w:eastAsia="字家玲珑锐楷" w:hAnsi="HarmonyOS Sans Light" w:hint="eastAsia"/>
+          <w:sz w:val="21"/>
+          <w:szCs w:val="21"/>
+        </w:rPr>
+        <w:t>那么我们学习的“标杆”在哪里？</w:t>
+      </w:r>
+    </w:p>
+    <w:p>
+      <w:pPr>
+        <w:spacing w:line="320" w:lineRule="exact"/>
+        <w:ind w:firstLine="420"/>
+        <w:rPr>
+          <w:rFonts w:ascii="HarmonyOS Sans Light" w:eastAsia="字家玲珑锐楷" w:hAnsi="HarmonyOS Sans Light"/>
+          <w:sz w:val="21"/>
+          <w:szCs w:val="21"/>
+        </w:rPr>
+      </w:pPr>
+      <w:r>
+        <w:rPr>
+          <w:rFonts w:ascii="HarmonyOS Sans Light" w:eastAsia="字家玲珑锐楷" w:hAnsi="HarmonyOS Sans Light" w:hint="eastAsia"/>
+          <w:sz w:val="21"/>
+          <w:szCs w:val="21"/>
+        </w:rPr>
+        <w:t>没有太多代际隔阂，我们太多经历差异的，那些看起来非常优秀的“同龄人”，他们的经验对于我们的有效期限是相对长辈来说会更加具体一点，两代的综合可以看到更多。</w:t>
+      </w:r>
+    </w:p>
+    <w:p>
+      <w:pPr>
+        <w:spacing w:line="320" w:lineRule="exact"/>
+        <w:ind w:firstLine="420"/>
+        <w:rPr>
+          <w:rFonts w:ascii="HarmonyOS Sans Light" w:eastAsia="字家玲珑锐楷" w:hAnsi="HarmonyOS Sans Light"/>
+          <w:sz w:val="21"/>
+          <w:szCs w:val="21"/>
+        </w:rPr>
+      </w:pPr>
+      <w:r>
+        <w:rPr>
+          <w:rFonts w:ascii="HarmonyOS Sans Light" w:eastAsia="字家玲珑锐楷" w:hAnsi="HarmonyOS Sans Light" w:hint="eastAsia"/>
+          <w:sz w:val="21"/>
+          <w:szCs w:val="21"/>
+        </w:rPr>
+        <w:t>我们不要盯着一个，最好盯着一群。</w:t>
+      </w:r>
+    </w:p>
+    <w:p>
+      <w:pPr>
+        <w:spacing w:line="320" w:lineRule="exact"/>
+        <w:ind w:firstLine="420"/>
+        <w:rPr>
+          <w:rFonts w:ascii="HarmonyOS Sans Light" w:eastAsia="字家玲珑锐楷" w:hAnsi="HarmonyOS Sans Light"/>
+          <w:sz w:val="21"/>
+          <w:szCs w:val="21"/>
+        </w:rPr>
+      </w:pPr>
+      <w:r>
+        <w:rPr>
+          <w:rFonts w:ascii="HarmonyOS Sans Light" w:eastAsia="字家玲珑锐楷" w:hAnsi="HarmonyOS Sans Light" w:hint="eastAsia"/>
+          <w:sz w:val="21"/>
+          <w:szCs w:val="21"/>
+        </w:rPr>
+        <w:t>因为盯着一个，视线反而狭隘，横生嫉妒这种事情……咱们不要高估自己而低估人性，踏实一点，保险一点最好。</w:t>
+      </w:r>
+    </w:p>
+    <w:p>
+      <w:pPr>
+        <w:spacing w:line="320" w:lineRule="exact"/>
+        <w:ind w:firstLine="420"/>
+        <w:rPr>
+          <w:rFonts w:ascii="HarmonyOS Sans Light" w:eastAsia="字家玲珑锐楷" w:hAnsi="HarmonyOS Sans Light"/>
+          <w:sz w:val="21"/>
+          <w:szCs w:val="21"/>
+        </w:rPr>
+      </w:pPr>
+      <w:r>
+        <w:rPr>
+          <w:rFonts w:ascii="HarmonyOS Sans Light" w:eastAsia="字家玲珑锐楷" w:hAnsi="HarmonyOS Sans Light" w:hint="eastAsia"/>
+          <w:sz w:val="21"/>
+          <w:szCs w:val="21"/>
+        </w:rPr>
+        <w:t>去找你身边觉得搞事情搞得最好的，去找有个性和鬼点子多的，大家普遍好评的，去发现这些优秀者的优秀之处，然后学习。不要太功利，不能学到啥，大家一起唠嗑也挺好的，交流一下自己的经历，知道他人的“历史”，二手资料也是一笔财富。</w:t>
+      </w:r>
+    </w:p>
+    <w:p>
+      <w:pPr>
+        <w:spacing w:line="320" w:lineRule="exact"/>
+        <w:ind w:firstLine="420"/>
+        <w:rPr>
+          <w:rFonts w:ascii="HarmonyOS Sans Light" w:eastAsia="字家玲珑锐楷" w:hAnsi="HarmonyOS Sans Light"/>
+          <w:sz w:val="21"/>
+          <w:szCs w:val="21"/>
+        </w:rPr>
+      </w:pPr>
+      <w:r>
+        <w:rPr>
+          <w:rFonts w:ascii="HarmonyOS Sans Light" w:eastAsia="字家玲珑锐楷" w:hAnsi="HarmonyOS Sans Light" w:hint="eastAsia"/>
+          <w:sz w:val="21"/>
+          <w:szCs w:val="21"/>
+        </w:rPr>
+        <w:t>这个又牵扯到如何和比自己优秀的人交朋友，也不多加讨论了，处着处着总会有自己的法子，有自己的特殊并且令人欣赏的地方。</w:t>
+      </w:r>
+    </w:p>
+    <w:p>
+      <w:pPr>
+        <w:spacing w:line="320" w:lineRule="exact"/>
+        <w:ind w:firstLine="420"/>
+        <w:rPr>
+          <w:rFonts w:ascii="HarmonyOS Sans Light" w:eastAsia="字家玲珑锐楷" w:hAnsi="HarmonyOS Sans Light"/>
+          <w:sz w:val="21"/>
+          <w:szCs w:val="21"/>
+        </w:rPr>
+      </w:pPr>
+      <w:r>
+        <w:rPr>
+          <w:rFonts w:ascii="HarmonyOS Sans Light" w:eastAsia="字家玲珑锐楷" w:hAnsi="HarmonyOS Sans Light" w:hint="eastAsia"/>
+          <w:sz w:val="21"/>
+          <w:szCs w:val="21"/>
+        </w:rPr>
+        <w:t>重点是：要看得起自己。</w:t>
+      </w:r>
+    </w:p>
+    <w:p>
+      <w:pPr>
+        <w:spacing w:line="320" w:lineRule="exact"/>
+        <w:ind w:firstLine="420"/>
+        <w:rPr>
+          <w:rFonts w:ascii="HarmonyOS Sans Light" w:eastAsia="字家玲珑锐楷" w:hAnsi="HarmonyOS Sans Light"/>
+          <w:sz w:val="21"/>
+          <w:szCs w:val="21"/>
+        </w:rPr>
+      </w:pPr>
+      <w:r>
+        <w:rPr>
+          <w:rFonts w:ascii="HarmonyOS Sans Light" w:eastAsia="字家玲珑锐楷" w:hAnsi="HarmonyOS Sans Light" w:hint="eastAsia"/>
+          <w:sz w:val="21"/>
+          <w:szCs w:val="21"/>
+        </w:rPr>
+        <w:t>最后吧，作为补充。</w:t>
+      </w:r>
+    </w:p>
+    <w:p>
+      <w:pPr>
+        <w:spacing w:line="320" w:lineRule="exact"/>
+        <w:ind w:firstLine="420"/>
+        <w:rPr>
+          <w:rFonts w:ascii="HarmonyOS Sans Light" w:eastAsia="字家玲珑锐楷" w:hAnsi="HarmonyOS Sans Light"/>
+          <w:sz w:val="21"/>
+          <w:szCs w:val="21"/>
+        </w:rPr>
+      </w:pPr>
+      <w:r>
+        <w:rPr>
+          <w:rFonts w:ascii="HarmonyOS Sans Light" w:eastAsia="字家玲珑锐楷" w:hAnsi="HarmonyOS Sans Light" w:hint="eastAsia"/>
+          <w:sz w:val="21"/>
+          <w:szCs w:val="21"/>
+        </w:rPr>
+        <w:t>我的导师曾经告诉我一句话：他在大多数时候都会很难再进入到我们这些学生的视角里面，可能他说得话晦涩难懂，但他也不知道如何让我们更加的明白这个道理。正如我现在大学，很多时候也不了解初中生的小脑壳一样，是很正常的事情。我也年轻，文本里面的内容觉得大家有用就拿去实践，不行那就随便看看。</w:t>
+      </w:r>
+    </w:p>
+    <w:p>
+      <w:pPr>
+        <w:spacing w:line="320" w:lineRule="exact"/>
+        <w:ind w:firstLine="420"/>
+        <w:rPr>
+          <w:rFonts w:ascii="HarmonyOS Sans Light" w:eastAsia="字家玲珑锐楷" w:hAnsi="HarmonyOS Sans Light"/>
+          <w:sz w:val="21"/>
+          <w:szCs w:val="21"/>
+        </w:rPr>
+      </w:pPr>
+      <w:r>
+        <w:rPr>
+          <w:rFonts w:ascii="HarmonyOS Sans Light" w:eastAsia="字家玲珑锐楷" w:hAnsi="HarmonyOS Sans Light" w:hint="eastAsia"/>
+          <w:sz w:val="21"/>
+          <w:szCs w:val="21"/>
+        </w:rPr>
+        <w:t>答主的时间宝贵，不回答私人的问题，但是他有一大堆的资源储备――学习他的知识并且运用到了生活中收益的人。这样的人很多的，我们这些人可能反而比他更容易解决这些个体特殊的实际问题。下次咱们要把自己的情况写得全面一点，把自己困惑和想要解决的方向写得明白一点，说不定有意料之外的收获。这也非常符合答主的理想状态。</w:t>
+      </w:r>
+    </w:p>
+    <w:p>
+      <w:pPr>
+        <w:spacing w:line="320" w:lineRule="exact"/>
+        <w:ind w:firstLine="420"/>
+        <w:rPr>
+          <w:rFonts w:ascii="HarmonyOS Sans Light" w:eastAsia="字家玲珑锐楷" w:hAnsi="HarmonyOS Sans Light"/>
+          <w:sz w:val="21"/>
+          <w:szCs w:val="21"/>
+        </w:rPr>
+      </w:pPr>
+      <w:r>
+        <w:rPr>
+          <w:rFonts w:ascii="HarmonyOS Sans Light" w:eastAsia="字家玲珑锐楷" w:hAnsi="HarmonyOS Sans Light"/>
+          <w:sz w:val="21"/>
+          <w:szCs w:val="21"/>
+        </w:rPr>
+        <w:t xml:space="preserve">A: </w:t>
+      </w:r>
+      <w:r>
+        <w:rPr>
+          <w:rFonts w:ascii="HarmonyOS Sans Light" w:eastAsia="字家玲珑锐楷" w:hAnsi="HarmonyOS Sans Light" w:hint="eastAsia"/>
+          <w:sz w:val="21"/>
+          <w:szCs w:val="21"/>
+        </w:rPr>
+        <w:t>我说的东西可不是“经验”这么低级的东西。</w:t>
+      </w:r>
+    </w:p>
+    <w:p>
+      <w:pPr>
+        <w:spacing w:line="320" w:lineRule="exact"/>
+        <w:ind w:firstLine="420"/>
+        <w:rPr>
+          <w:rFonts w:ascii="HarmonyOS Sans Light" w:eastAsia="字家玲珑锐楷" w:hAnsi="HarmonyOS Sans Light"/>
+          <w:sz w:val="21"/>
+          <w:szCs w:val="21"/>
+        </w:rPr>
+      </w:pPr>
+      <w:r>
+        <w:rPr>
+          <w:rFonts w:ascii="HarmonyOS Sans Light" w:eastAsia="字家玲珑锐楷" w:hAnsi="HarmonyOS Sans Light" w:hint="eastAsia"/>
+          <w:sz w:val="21"/>
+          <w:szCs w:val="21"/>
+        </w:rPr>
+        <w:t>老实说，我从不谈“经验”。</w:t>
+      </w:r>
+    </w:p>
+    <w:p>
+      <w:pPr>
+        <w:spacing w:line="320" w:lineRule="exact"/>
         <w:ind w:firstLine="420"/>
         <w:rPr>
           <w:rFonts w:ascii="HarmonyOS Sans Light" w:eastAsia="字家玲珑锐楷" w:hAnsi="HarmonyOS Sans Light"/>
@@ -1849,316 +2684,371 @@
           <w:szCs w:val="21"/>
         </w:rPr>
         <w:lastRenderedPageBreak/>
-        <w:t>没有存在感，那么真正的良师就不会注意到你，原本平平淡淡的成品，现在一下子乱来了，包不定会有什么后果。最好的办法嘛，就是在平淡的基础上，加点自己的东东，一点点加，至少确保不会变化太大，这个也是“谨慎”。</w:t>
-      </w:r>
-    </w:p>
-    <w:p>
-      <w:pPr>
-        <w:ind w:firstLine="420"/>
-        <w:rPr>
-          <w:rFonts w:ascii="HarmonyOS Sans Light" w:eastAsia="字家玲珑锐楷" w:hAnsi="HarmonyOS Sans Light"/>
-          <w:sz w:val="21"/>
-          <w:szCs w:val="21"/>
-        </w:rPr>
-      </w:pPr>
-      <w:r>
-        <w:rPr>
-          <w:rFonts w:ascii="HarmonyOS Sans Light" w:eastAsia="字家玲珑锐楷" w:hAnsi="HarmonyOS Sans Light" w:hint="eastAsia"/>
-          <w:sz w:val="21"/>
-          <w:szCs w:val="21"/>
-        </w:rPr>
-        <w:t>为什么需要“谨慎”，真实一点来说，懦弱得越久，对于“勇敢”就越陌生，越难掌控。所谓的谨慎不过是在“懦弱”之上加了一个“自觉”罢了，成为一个过度阶段。改变性格和行为方式本就是一件很困难的事情，在原有的基础上改进只能慢慢来，这才是我们普通人应该有的做法，毕竟与生俱来的“勇气”和个人的脾性，并不能作为普通人照搬的路径。</w:t>
-      </w:r>
-    </w:p>
-    <w:p>
-      <w:pPr>
-        <w:ind w:firstLine="420"/>
-        <w:rPr>
-          <w:rFonts w:ascii="HarmonyOS Sans Light" w:eastAsia="字家玲珑锐楷" w:hAnsi="HarmonyOS Sans Light" w:hint="eastAsia"/>
-          <w:sz w:val="21"/>
-          <w:szCs w:val="21"/>
-        </w:rPr>
-      </w:pPr>
-      <w:r>
-        <w:rPr>
-          <w:rFonts w:ascii="HarmonyOS Sans Light" w:eastAsia="字家玲珑锐楷" w:hAnsi="HarmonyOS Sans Light" w:hint="eastAsia"/>
-          <w:sz w:val="21"/>
-          <w:szCs w:val="21"/>
-        </w:rPr>
-        <w:t>“谨慎”就是控制自己的成本在一定可承受的范围内，让自己刚刚升起的“勇气”不要又被现实碾压得一干二净。</w:t>
-      </w:r>
-    </w:p>
-    <w:p>
-      <w:pPr>
-        <w:ind w:firstLine="420"/>
-        <w:rPr>
-          <w:rFonts w:ascii="HarmonyOS Sans Light" w:eastAsia="字家玲珑锐楷" w:hAnsi="HarmonyOS Sans Light" w:hint="eastAsia"/>
-          <w:sz w:val="21"/>
-          <w:szCs w:val="21"/>
-        </w:rPr>
-      </w:pPr>
-      <w:r>
-        <w:rPr>
-          <w:rFonts w:ascii="HarmonyOS Sans Light" w:eastAsia="字家玲珑锐楷" w:hAnsi="HarmonyOS Sans Light" w:hint="eastAsia"/>
-          <w:sz w:val="21"/>
-          <w:szCs w:val="21"/>
-        </w:rPr>
-        <w:t>现在再来第二个关键点“改进标准”。</w:t>
-      </w:r>
-    </w:p>
-    <w:p>
-      <w:pPr>
-        <w:ind w:firstLine="420"/>
-        <w:rPr>
-          <w:rFonts w:ascii="HarmonyOS Sans Light" w:eastAsia="字家玲珑锐楷" w:hAnsi="HarmonyOS Sans Light"/>
-          <w:sz w:val="21"/>
-          <w:szCs w:val="21"/>
-        </w:rPr>
-      </w:pPr>
-      <w:r>
-        <w:rPr>
-          <w:rFonts w:ascii="HarmonyOS Sans Light" w:eastAsia="字家玲珑锐楷" w:hAnsi="HarmonyOS Sans Light" w:hint="eastAsia"/>
-          <w:sz w:val="21"/>
-          <w:szCs w:val="21"/>
-        </w:rPr>
-        <w:t>我们时代进步发展得太快了，老一辈人</w:t>
-      </w:r>
-      <w:r>
-        <w:rPr>
-          <w:rFonts w:ascii="HarmonyOS Sans Light" w:eastAsia="字家玲珑锐楷" w:hAnsi="HarmonyOS Sans Light" w:hint="eastAsia"/>
-          <w:sz w:val="21"/>
-          <w:szCs w:val="21"/>
-        </w:rPr>
-        <w:t>70</w:t>
-      </w:r>
-      <w:r>
-        <w:rPr>
-          <w:rFonts w:ascii="HarmonyOS Sans Light" w:eastAsia="字家玲珑锐楷" w:hAnsi="HarmonyOS Sans Light" w:hint="eastAsia"/>
-          <w:sz w:val="21"/>
-          <w:szCs w:val="21"/>
-        </w:rPr>
-        <w:t>后的生活经验在我们这一辈</w:t>
-      </w:r>
-      <w:r>
-        <w:rPr>
-          <w:rFonts w:ascii="HarmonyOS Sans Light" w:eastAsia="字家玲珑锐楷" w:hAnsi="HarmonyOS Sans Light" w:hint="eastAsia"/>
-          <w:sz w:val="21"/>
-          <w:szCs w:val="21"/>
-        </w:rPr>
-        <w:t>90</w:t>
-      </w:r>
-      <w:r>
-        <w:rPr>
-          <w:rFonts w:ascii="HarmonyOS Sans Light" w:eastAsia="字家玲珑锐楷" w:hAnsi="HarmonyOS Sans Light" w:hint="eastAsia"/>
-          <w:sz w:val="21"/>
-          <w:szCs w:val="21"/>
-        </w:rPr>
-        <w:t>后可能已经根本就“不适用”了。在我们看来，智能手机，电脑，网购的普及是理所当然的，成为了我们生活的一部分，但是对他们来说，是慢慢接受过来的。</w:t>
-      </w:r>
-    </w:p>
-    <w:p>
-      <w:pPr>
-        <w:ind w:firstLine="420"/>
-        <w:rPr>
-          <w:rFonts w:ascii="HarmonyOS Sans Light" w:eastAsia="字家玲珑锐楷" w:hAnsi="HarmonyOS Sans Light"/>
-          <w:sz w:val="21"/>
-          <w:szCs w:val="21"/>
-        </w:rPr>
-      </w:pPr>
-      <w:r>
-        <w:rPr>
-          <w:rFonts w:ascii="HarmonyOS Sans Light" w:eastAsia="字家玲珑锐楷" w:hAnsi="HarmonyOS Sans Light" w:hint="eastAsia"/>
-          <w:sz w:val="21"/>
-          <w:szCs w:val="21"/>
-        </w:rPr>
-        <w:t>现在的生活跟以前的生活不一样，旧的经验有些可以照搬，有些不行。特别是父母那一辈教育水平可能还没有我们这辈高，看事情的角度也不同，年纪越大，眼界封闭可能性也越大。丝毫不避讳的说，哪怕是真正意义上的老师和前辈，大部分的生活经验都不能照搬。那么前辈的适用范围是有限的，现实中很大可能是这样，至少对我来说。</w:t>
-      </w:r>
-    </w:p>
-    <w:p>
-      <w:pPr>
-        <w:ind w:firstLine="420"/>
-        <w:rPr>
-          <w:rFonts w:ascii="HarmonyOS Sans Light" w:eastAsia="字家玲珑锐楷" w:hAnsi="HarmonyOS Sans Light" w:hint="eastAsia"/>
-          <w:sz w:val="21"/>
-          <w:szCs w:val="21"/>
-        </w:rPr>
-      </w:pPr>
-      <w:r>
-        <w:rPr>
-          <w:rFonts w:ascii="HarmonyOS Sans Light" w:eastAsia="字家玲珑锐楷" w:hAnsi="HarmonyOS Sans Light" w:hint="eastAsia"/>
-          <w:sz w:val="21"/>
-          <w:szCs w:val="21"/>
-        </w:rPr>
-        <w:t>那么我们学习的“标杆”在哪里？</w:t>
-      </w:r>
-    </w:p>
-    <w:p>
-      <w:pPr>
-        <w:ind w:firstLine="420"/>
-        <w:rPr>
-          <w:rFonts w:ascii="HarmonyOS Sans Light" w:eastAsia="字家玲珑锐楷" w:hAnsi="HarmonyOS Sans Light" w:hint="eastAsia"/>
-          <w:sz w:val="21"/>
-          <w:szCs w:val="21"/>
-        </w:rPr>
-      </w:pPr>
-      <w:r>
-        <w:rPr>
-          <w:rFonts w:ascii="HarmonyOS Sans Light" w:eastAsia="字家玲珑锐楷" w:hAnsi="HarmonyOS Sans Light" w:hint="eastAsia"/>
-          <w:sz w:val="21"/>
-          <w:szCs w:val="21"/>
-        </w:rPr>
-        <w:t>没有太多代际隔阂，我们太多经历差异的，那些看起来非常优秀的“同龄人”，他们的经验对于我们的有效期限是相对长辈来说会更加具体一点，两代的综合可以看到更多。</w:t>
-      </w:r>
-    </w:p>
-    <w:p>
-      <w:pPr>
-        <w:ind w:firstLine="420"/>
-        <w:rPr>
-          <w:rFonts w:ascii="HarmonyOS Sans Light" w:eastAsia="字家玲珑锐楷" w:hAnsi="HarmonyOS Sans Light"/>
-          <w:sz w:val="21"/>
-          <w:szCs w:val="21"/>
-        </w:rPr>
-      </w:pPr>
-      <w:r>
-        <w:rPr>
-          <w:rFonts w:ascii="HarmonyOS Sans Light" w:eastAsia="字家玲珑锐楷" w:hAnsi="HarmonyOS Sans Light" w:hint="eastAsia"/>
-          <w:sz w:val="21"/>
-          <w:szCs w:val="21"/>
-        </w:rPr>
-        <w:t>我们不要盯着一个，最好盯着一群。</w:t>
-      </w:r>
-    </w:p>
-    <w:p>
-      <w:pPr>
-        <w:ind w:firstLine="420"/>
-        <w:rPr>
-          <w:rFonts w:ascii="HarmonyOS Sans Light" w:eastAsia="字家玲珑锐楷" w:hAnsi="HarmonyOS Sans Light" w:hint="eastAsia"/>
-          <w:sz w:val="21"/>
-          <w:szCs w:val="21"/>
-        </w:rPr>
-      </w:pPr>
-      <w:r>
-        <w:rPr>
-          <w:rFonts w:ascii="HarmonyOS Sans Light" w:eastAsia="字家玲珑锐楷" w:hAnsi="HarmonyOS Sans Light" w:hint="eastAsia"/>
-          <w:sz w:val="21"/>
-          <w:szCs w:val="21"/>
-        </w:rPr>
-        <w:t>因为盯着一个，视线反而狭隘，横生嫉妒这种事情……咱们不要高估自己而低估人性，踏实一点，保险一点最好。</w:t>
-      </w:r>
-    </w:p>
-    <w:p>
-      <w:pPr>
-        <w:ind w:firstLine="420"/>
-        <w:rPr>
-          <w:rFonts w:ascii="HarmonyOS Sans Light" w:eastAsia="字家玲珑锐楷" w:hAnsi="HarmonyOS Sans Light" w:hint="eastAsia"/>
-          <w:sz w:val="21"/>
-          <w:szCs w:val="21"/>
-        </w:rPr>
-      </w:pPr>
-      <w:r>
-        <w:rPr>
-          <w:rFonts w:ascii="HarmonyOS Sans Light" w:eastAsia="字家玲珑锐楷" w:hAnsi="HarmonyOS Sans Light" w:hint="eastAsia"/>
-          <w:sz w:val="21"/>
-          <w:szCs w:val="21"/>
-        </w:rPr>
-        <w:t>去找你身边觉得搞事情搞得最好的，去找有个性和鬼点子多的，大家普遍好评的，去发现这些优秀者的优秀之处，然后学习。不要太功利，不能学到啥，大家一起唠嗑也挺好的，交流一下自己的经历，知道他人的“历史”，二手资料也是一笔财富。</w:t>
-      </w:r>
-    </w:p>
-    <w:p>
-      <w:pPr>
-        <w:ind w:firstLine="420"/>
-        <w:rPr>
-          <w:rFonts w:ascii="HarmonyOS Sans Light" w:eastAsia="字家玲珑锐楷" w:hAnsi="HarmonyOS Sans Light" w:hint="eastAsia"/>
-          <w:sz w:val="21"/>
-          <w:szCs w:val="21"/>
-        </w:rPr>
-      </w:pPr>
-      <w:r>
-        <w:rPr>
-          <w:rFonts w:ascii="HarmonyOS Sans Light" w:eastAsia="字家玲珑锐楷" w:hAnsi="HarmonyOS Sans Light" w:hint="eastAsia"/>
-          <w:sz w:val="21"/>
-          <w:szCs w:val="21"/>
-        </w:rPr>
-        <w:t>这个又牵扯到如何和比自己优秀的人交朋友，也不多加讨论了，处着处着总会有自己的法子，有自己的特殊并且令人欣赏的地方。</w:t>
-      </w:r>
-    </w:p>
-    <w:p>
-      <w:pPr>
-        <w:ind w:firstLine="420"/>
-        <w:rPr>
-          <w:rFonts w:ascii="HarmonyOS Sans Light" w:eastAsia="字家玲珑锐楷" w:hAnsi="HarmonyOS Sans Light"/>
-          <w:sz w:val="21"/>
-          <w:szCs w:val="21"/>
-        </w:rPr>
-      </w:pPr>
-      <w:r>
-        <w:rPr>
-          <w:rFonts w:ascii="HarmonyOS Sans Light" w:eastAsia="字家玲珑锐楷" w:hAnsi="HarmonyOS Sans Light" w:hint="eastAsia"/>
-          <w:sz w:val="21"/>
-          <w:szCs w:val="21"/>
-        </w:rPr>
-        <w:t>重点是：要看得起自己。</w:t>
-      </w:r>
-    </w:p>
-    <w:p>
-      <w:pPr>
-        <w:ind w:firstLine="420"/>
-        <w:rPr>
-          <w:rFonts w:ascii="HarmonyOS Sans Light" w:eastAsia="字家玲珑锐楷" w:hAnsi="HarmonyOS Sans Light" w:hint="eastAsia"/>
-          <w:sz w:val="21"/>
-          <w:szCs w:val="21"/>
-        </w:rPr>
-      </w:pPr>
-      <w:r>
-        <w:rPr>
-          <w:rFonts w:ascii="HarmonyOS Sans Light" w:eastAsia="字家玲珑锐楷" w:hAnsi="HarmonyOS Sans Light" w:hint="eastAsia"/>
-          <w:sz w:val="21"/>
-          <w:szCs w:val="21"/>
-        </w:rPr>
-        <w:t>最后吧，作为补充。</w:t>
-      </w:r>
-    </w:p>
-    <w:p>
-      <w:pPr>
-        <w:ind w:firstLine="420"/>
-        <w:rPr>
-          <w:rFonts w:ascii="HarmonyOS Sans Light" w:eastAsia="字家玲珑锐楷" w:hAnsi="HarmonyOS Sans Light" w:hint="eastAsia"/>
-          <w:sz w:val="21"/>
-          <w:szCs w:val="21"/>
-        </w:rPr>
-      </w:pPr>
-      <w:r>
-        <w:rPr>
-          <w:rFonts w:ascii="HarmonyOS Sans Light" w:eastAsia="字家玲珑锐楷" w:hAnsi="HarmonyOS Sans Light" w:hint="eastAsia"/>
-          <w:sz w:val="21"/>
-          <w:szCs w:val="21"/>
-        </w:rPr>
-        <w:t>我的导师曾经告诉我一句话：他在大多数时候都会很难再进入到我们这些学生的视角里面，可能他说得话晦涩难懂，但他也不知道如何让我们更加的明白这个道理。正如我现在大学，很多时候也不了解初中生的小脑壳一样，是很正常的事情。我也年轻，文本里面的内容觉得大家有用就拿去实践，不行那就随便看看。</w:t>
-      </w:r>
-    </w:p>
-    <w:p>
-      <w:pPr>
-        <w:ind w:firstLine="420"/>
-        <w:rPr>
-          <w:rFonts w:ascii="HarmonyOS Sans Light" w:eastAsia="字家玲珑锐楷" w:hAnsi="HarmonyOS Sans Light"/>
-          <w:sz w:val="21"/>
-          <w:szCs w:val="21"/>
-        </w:rPr>
-      </w:pPr>
-      <w:r>
-        <w:rPr>
-          <w:rFonts w:ascii="HarmonyOS Sans Light" w:eastAsia="字家玲珑锐楷" w:hAnsi="HarmonyOS Sans Light" w:hint="eastAsia"/>
-          <w:sz w:val="21"/>
-          <w:szCs w:val="21"/>
-        </w:rPr>
-        <w:t>答主的时间宝贵，不回答私人的问题，但是他有一大堆的资源储备――学习他的知识并且运用到了生活中收益的人。这样的人很多的，我们这些人可能反而比他更容易解决这些个体特殊的实际问题。下次咱们要把自己的情况写得全面一点，把自己困惑和想要解决的方向写得明白一点，说不定有意料之外的收获。这也非常符合答主的理想状态。</w:t>
-      </w:r>
-    </w:p>
-    <w:p>
-      <w:pPr>
-        <w:ind w:firstLine="420"/>
-        <w:rPr>
-          <w:rFonts w:ascii="HarmonyOS Sans Light" w:eastAsia="字家玲珑锐楷" w:hAnsi="HarmonyOS Sans Light" w:hint="eastAsia"/>
+        <w:t>我说的东西，几乎没有任何一句是在谈论经验。</w:t>
+      </w:r>
+    </w:p>
+    <w:p>
+      <w:pPr>
+        <w:spacing w:line="320" w:lineRule="exact"/>
+        <w:ind w:firstLine="420"/>
+        <w:rPr>
+          <w:rFonts w:ascii="HarmonyOS Sans Light" w:eastAsia="字家玲珑锐楷" w:hAnsi="HarmonyOS Sans Light"/>
+          <w:sz w:val="21"/>
+          <w:szCs w:val="21"/>
+        </w:rPr>
+      </w:pPr>
+      <w:r>
+        <w:rPr>
+          <w:rFonts w:ascii="HarmonyOS Sans Light" w:eastAsia="字家玲珑锐楷" w:hAnsi="HarmonyOS Sans Light" w:hint="eastAsia"/>
+          <w:sz w:val="21"/>
+          <w:szCs w:val="21"/>
+        </w:rPr>
+        <w:t>Q</w:t>
+      </w:r>
+      <w:r>
+        <w:rPr>
+          <w:rFonts w:ascii="HarmonyOS Sans Light" w:eastAsia="字家玲珑锐楷" w:hAnsi="HarmonyOS Sans Light"/>
+          <w:sz w:val="21"/>
+          <w:szCs w:val="21"/>
+        </w:rPr>
+        <w:t xml:space="preserve">: </w:t>
+      </w:r>
+      <w:r>
+        <w:rPr>
+          <w:rFonts w:ascii="HarmonyOS Sans Light" w:eastAsia="字家玲珑锐楷" w:hAnsi="HarmonyOS Sans Light" w:hint="eastAsia"/>
+          <w:sz w:val="21"/>
+          <w:szCs w:val="21"/>
+        </w:rPr>
+        <w:t>所以说，</w:t>
+      </w:r>
+      <w:r>
+        <w:rPr>
+          <w:rFonts w:ascii="HarmonyOS Sans Light" w:eastAsia="字家玲珑锐楷" w:hAnsi="HarmonyOS Sans Light" w:hint="eastAsia"/>
+          <w:sz w:val="21"/>
+          <w:szCs w:val="21"/>
+        </w:rPr>
+        <w:t>level</w:t>
+      </w:r>
+      <w:r>
+        <w:rPr>
+          <w:rFonts w:ascii="HarmonyOS Sans Light" w:eastAsia="字家玲珑锐楷" w:hAnsi="HarmonyOS Sans Light" w:hint="eastAsia"/>
+          <w:sz w:val="21"/>
+          <w:szCs w:val="21"/>
+        </w:rPr>
+        <w:t>不同嘛。</w:t>
+      </w:r>
+    </w:p>
+    <w:p>
+      <w:pPr>
+        <w:spacing w:line="320" w:lineRule="exact"/>
+        <w:ind w:firstLine="420"/>
+        <w:rPr>
+          <w:rFonts w:ascii="HarmonyOS Sans Light" w:eastAsia="字家玲珑锐楷" w:hAnsi="HarmonyOS Sans Light"/>
+          <w:sz w:val="21"/>
+          <w:szCs w:val="21"/>
+        </w:rPr>
+      </w:pPr>
+      <w:r>
+        <w:rPr>
+          <w:rFonts w:ascii="HarmonyOS Sans Light" w:eastAsia="字家玲珑锐楷" w:hAnsi="HarmonyOS Sans Light" w:hint="eastAsia"/>
+          <w:sz w:val="21"/>
+          <w:szCs w:val="21"/>
+        </w:rPr>
+        <w:t>您是太上老君，我是太上老君炼丹炉里面的烟灰。小盆友的话，您就不要太当真嘛</w:t>
+      </w:r>
+      <w:r>
+        <w:rPr>
+          <w:rFonts w:ascii="HarmonyOS Sans Light" w:eastAsia="字家玲珑锐楷" w:hAnsi="HarmonyOS Sans Light" w:hint="eastAsia"/>
+          <w:sz w:val="21"/>
+          <w:szCs w:val="21"/>
+        </w:rPr>
+        <w:t>~</w:t>
+      </w:r>
+    </w:p>
+    <w:p>
+      <w:pPr>
+        <w:spacing w:line="320" w:lineRule="exact"/>
+        <w:ind w:firstLine="420"/>
+        <w:rPr>
+          <w:rFonts w:ascii="HarmonyOS Sans Light" w:eastAsia="字家玲珑锐楷" w:hAnsi="HarmonyOS Sans Light"/>
+          <w:sz w:val="21"/>
+          <w:szCs w:val="21"/>
+        </w:rPr>
+      </w:pPr>
+      <w:r>
+        <w:rPr>
+          <w:rFonts w:ascii="HarmonyOS Sans Light" w:eastAsia="字家玲珑锐楷" w:hAnsi="HarmonyOS Sans Light" w:hint="eastAsia"/>
+          <w:sz w:val="21"/>
+          <w:szCs w:val="21"/>
+        </w:rPr>
+        <w:t>不要只看到那些嘛……</w:t>
+      </w:r>
+    </w:p>
+    <w:p>
+      <w:pPr>
+        <w:spacing w:line="320" w:lineRule="exact"/>
+        <w:ind w:firstLine="420"/>
+        <w:rPr>
+          <w:rFonts w:ascii="HarmonyOS Sans Light" w:eastAsia="字家玲珑锐楷" w:hAnsi="HarmonyOS Sans Light"/>
+          <w:sz w:val="21"/>
+          <w:szCs w:val="21"/>
+        </w:rPr>
+      </w:pPr>
+      <w:r>
+        <w:rPr>
+          <w:rFonts w:ascii="HarmonyOS Sans Light" w:eastAsia="字家玲珑锐楷" w:hAnsi="HarmonyOS Sans Light" w:hint="eastAsia"/>
+          <w:sz w:val="21"/>
+          <w:szCs w:val="21"/>
+        </w:rPr>
+        <w:t>伯伯很厉害，贼厉害！</w:t>
+      </w:r>
+    </w:p>
+    <w:p>
+      <w:pPr>
+        <w:spacing w:line="320" w:lineRule="exact"/>
+        <w:ind w:firstLine="420"/>
+        <w:rPr>
+          <w:rFonts w:ascii="HarmonyOS Sans Light" w:eastAsia="字家玲珑锐楷" w:hAnsi="HarmonyOS Sans Light"/>
+          <w:sz w:val="21"/>
+          <w:szCs w:val="21"/>
+        </w:rPr>
+      </w:pPr>
+      <w:r>
+        <w:rPr>
+          <w:rFonts w:ascii="HarmonyOS Sans Light" w:eastAsia="字家玲珑锐楷" w:hAnsi="HarmonyOS Sans Light" w:hint="eastAsia"/>
+          <w:sz w:val="21"/>
+          <w:szCs w:val="21"/>
+        </w:rPr>
+        <w:t>这些话我也不敢在长辈面前说嘛……</w:t>
+      </w:r>
+    </w:p>
+    <w:p>
+      <w:pPr>
+        <w:spacing w:line="320" w:lineRule="exact"/>
+        <w:ind w:firstLine="420"/>
+        <w:rPr>
+          <w:rFonts w:ascii="HarmonyOS Sans Light" w:eastAsia="字家玲珑锐楷" w:hAnsi="HarmonyOS Sans Light"/>
+          <w:sz w:val="21"/>
+          <w:szCs w:val="21"/>
+        </w:rPr>
+      </w:pPr>
+      <w:r>
+        <w:rPr>
+          <w:rFonts w:ascii="HarmonyOS Sans Light" w:eastAsia="字家玲珑锐楷" w:hAnsi="HarmonyOS Sans Light" w:hint="eastAsia"/>
+          <w:sz w:val="21"/>
+          <w:szCs w:val="21"/>
+        </w:rPr>
+        <w:t>可以在评论区说，那也说明信任您嘛。</w:t>
+      </w:r>
+    </w:p>
+    <w:p>
+      <w:pPr>
+        <w:spacing w:line="320" w:lineRule="exact"/>
+        <w:ind w:firstLine="420"/>
+        <w:rPr>
+          <w:rFonts w:ascii="HarmonyOS Sans Light" w:eastAsia="字家玲珑锐楷" w:hAnsi="HarmonyOS Sans Light"/>
+          <w:sz w:val="21"/>
+          <w:szCs w:val="21"/>
+        </w:rPr>
+      </w:pPr>
+      <w:r>
+        <w:rPr>
+          <w:rFonts w:ascii="HarmonyOS Sans Light" w:eastAsia="字家玲珑锐楷" w:hAnsi="HarmonyOS Sans Light" w:hint="eastAsia"/>
+          <w:sz w:val="21"/>
+          <w:szCs w:val="21"/>
+        </w:rPr>
+        <w:t>（瑟瑟发抖</w:t>
+      </w:r>
+      <w:r>
+        <w:rPr>
+          <w:rFonts w:ascii="HarmonyOS Sans Light" w:eastAsia="字家玲珑锐楷" w:hAnsi="HarmonyOS Sans Light" w:hint="eastAsia"/>
+          <w:sz w:val="21"/>
+          <w:szCs w:val="21"/>
+        </w:rPr>
+        <w:t>ing</w:t>
+      </w:r>
+      <w:r>
+        <w:rPr>
+          <w:rFonts w:ascii="HarmonyOS Sans Light" w:eastAsia="字家玲珑锐楷" w:hAnsi="HarmonyOS Sans Light" w:hint="eastAsia"/>
+          <w:sz w:val="21"/>
+          <w:szCs w:val="21"/>
+        </w:rPr>
+        <w:t>）</w:t>
+      </w:r>
+    </w:p>
+    <w:p>
+      <w:pPr>
+        <w:spacing w:line="320" w:lineRule="exact"/>
+        <w:ind w:firstLine="420"/>
+        <w:rPr>
+          <w:rFonts w:ascii="HarmonyOS Sans Light" w:eastAsia="字家玲珑锐楷" w:hAnsi="HarmonyOS Sans Light"/>
+          <w:sz w:val="21"/>
+          <w:szCs w:val="21"/>
+        </w:rPr>
+      </w:pPr>
+      <w:r>
+        <w:rPr>
+          <w:rFonts w:ascii="HarmonyOS Sans Light" w:eastAsia="字家玲珑锐楷" w:hAnsi="HarmonyOS Sans Light" w:hint="eastAsia"/>
+          <w:sz w:val="21"/>
+          <w:szCs w:val="21"/>
+        </w:rPr>
+        <w:t>A</w:t>
+      </w:r>
+      <w:r>
+        <w:rPr>
+          <w:rFonts w:ascii="HarmonyOS Sans Light" w:eastAsia="字家玲珑锐楷" w:hAnsi="HarmonyOS Sans Light"/>
+          <w:sz w:val="21"/>
+          <w:szCs w:val="21"/>
+        </w:rPr>
+        <w:t xml:space="preserve">: </w:t>
+      </w:r>
+      <w:r>
+        <w:rPr>
+          <w:rFonts w:ascii="HarmonyOS Sans Light" w:eastAsia="字家玲珑锐楷" w:hAnsi="HarmonyOS Sans Light" w:hint="eastAsia"/>
+          <w:sz w:val="21"/>
+          <w:szCs w:val="21"/>
+        </w:rPr>
+        <w:t>免得你错过而已。</w:t>
+      </w:r>
+    </w:p>
+    <w:p>
+      <w:pPr>
+        <w:spacing w:line="320" w:lineRule="exact"/>
+        <w:ind w:firstLine="420"/>
+        <w:rPr>
+          <w:rFonts w:ascii="HarmonyOS Sans Light" w:eastAsia="字家玲珑锐楷" w:hAnsi="HarmonyOS Sans Light"/>
+          <w:sz w:val="21"/>
+          <w:szCs w:val="21"/>
+        </w:rPr>
+      </w:pPr>
+      <w:r>
+        <w:rPr>
+          <w:rFonts w:ascii="HarmonyOS Sans Light" w:eastAsia="字家玲珑锐楷" w:hAnsi="HarmonyOS Sans Light" w:hint="eastAsia"/>
+          <w:sz w:val="21"/>
+          <w:szCs w:val="21"/>
+        </w:rPr>
+        <w:t>这些东西每一代的都有一堆人觉得“在我们这时候已经过时了”，</w:t>
+      </w:r>
+    </w:p>
+    <w:p>
+      <w:pPr>
+        <w:spacing w:line="320" w:lineRule="exact"/>
+        <w:ind w:firstLine="420"/>
+        <w:rPr>
+          <w:rFonts w:ascii="HarmonyOS Sans Light" w:eastAsia="字家玲珑锐楷" w:hAnsi="HarmonyOS Sans Light"/>
+          <w:sz w:val="21"/>
+          <w:szCs w:val="21"/>
+        </w:rPr>
+      </w:pPr>
+      <w:r>
+        <w:rPr>
+          <w:rFonts w:ascii="HarmonyOS Sans Light" w:eastAsia="字家玲珑锐楷" w:hAnsi="HarmonyOS Sans Light" w:hint="eastAsia"/>
+          <w:sz w:val="21"/>
+          <w:szCs w:val="21"/>
+        </w:rPr>
+        <w:t>结果几千年了，每一代都发现自己错了</w:t>
+      </w:r>
+    </w:p>
+    <w:p>
+      <w:pPr>
+        <w:spacing w:line="320" w:lineRule="exact"/>
+        <w:ind w:firstLine="420"/>
+        <w:rPr>
+          <w:rFonts w:ascii="HarmonyOS Sans Light" w:eastAsia="字家玲珑锐楷" w:hAnsi="HarmonyOS Sans Light"/>
+          <w:sz w:val="21"/>
+          <w:szCs w:val="21"/>
+        </w:rPr>
+      </w:pPr>
+      <w:r>
+        <w:rPr>
+          <w:rFonts w:ascii="HarmonyOS Sans Light" w:eastAsia="字家玲珑锐楷" w:hAnsi="HarmonyOS Sans Light" w:hint="eastAsia"/>
+          <w:sz w:val="21"/>
+          <w:szCs w:val="21"/>
+        </w:rPr>
+        <w:t>Q</w:t>
+      </w:r>
+      <w:r>
+        <w:rPr>
+          <w:rFonts w:ascii="HarmonyOS Sans Light" w:eastAsia="字家玲珑锐楷" w:hAnsi="HarmonyOS Sans Light"/>
+          <w:sz w:val="21"/>
+          <w:szCs w:val="21"/>
+        </w:rPr>
+        <w:t xml:space="preserve">: </w:t>
+      </w:r>
+      <w:r>
+        <w:rPr>
+          <w:rFonts w:ascii="HarmonyOS Sans Light" w:eastAsia="字家玲珑锐楷" w:hAnsi="HarmonyOS Sans Light" w:hint="eastAsia"/>
+          <w:sz w:val="21"/>
+          <w:szCs w:val="21"/>
+        </w:rPr>
+        <w:t>我一慌脑子真的就容易跳水啊啊啊……</w:t>
+      </w:r>
+    </w:p>
+    <w:p>
+      <w:pPr>
+        <w:spacing w:line="320" w:lineRule="exact"/>
+        <w:ind w:firstLine="420"/>
+        <w:rPr>
+          <w:rFonts w:ascii="HarmonyOS Sans Light" w:eastAsia="字家玲珑锐楷" w:hAnsi="HarmonyOS Sans Light"/>
+          <w:sz w:val="21"/>
+          <w:szCs w:val="21"/>
+        </w:rPr>
+      </w:pPr>
+      <w:r>
+        <w:rPr>
+          <w:rFonts w:ascii="HarmonyOS Sans Light" w:eastAsia="字家玲珑锐楷" w:hAnsi="HarmonyOS Sans Light"/>
+          <w:sz w:val="21"/>
+          <w:szCs w:val="21"/>
+        </w:rPr>
+        <w:t>(</w:t>
+      </w:r>
+      <w:r>
+        <w:rPr>
+          <w:rFonts w:ascii="Nirmala UI" w:eastAsia="字家玲珑锐楷" w:hAnsi="Nirmala UI" w:cs="Nirmala UI"/>
+          <w:sz w:val="21"/>
+          <w:szCs w:val="21"/>
+        </w:rPr>
+        <w:t>இ</w:t>
+      </w:r>
+      <w:r>
+        <w:rPr>
+          <w:rFonts w:ascii="Cambria" w:eastAsia="字家玲珑锐楷" w:hAnsi="Cambria" w:cs="Cambria"/>
+          <w:sz w:val="21"/>
+          <w:szCs w:val="21"/>
+        </w:rPr>
+        <w:t>д</w:t>
+      </w:r>
+      <w:r>
+        <w:rPr>
+          <w:rFonts w:ascii="Nirmala UI" w:eastAsia="字家玲珑锐楷" w:hAnsi="Nirmala UI" w:cs="Nirmala UI"/>
+          <w:sz w:val="21"/>
+          <w:szCs w:val="21"/>
+        </w:rPr>
+        <w:t>இ</w:t>
+      </w:r>
+      <w:r>
+        <w:rPr>
+          <w:rFonts w:ascii="HarmonyOS Sans Light" w:eastAsia="字家玲珑锐楷" w:hAnsi="HarmonyOS Sans Light"/>
+          <w:sz w:val="21"/>
+          <w:szCs w:val="21"/>
+        </w:rPr>
+        <w:t>; )</w:t>
+      </w:r>
+      <w:r>
+        <w:rPr>
+          <w:rFonts w:ascii="HarmonyOS Sans Light" w:eastAsia="字家玲珑锐楷" w:hAnsi="HarmonyOS Sans Light" w:hint="eastAsia"/>
+          <w:sz w:val="21"/>
+          <w:szCs w:val="21"/>
+        </w:rPr>
+        <w:t>伯伯在我看起来是“特例”，但是普遍群体上确实是这样。因为您太特殊了，能来学，那也说明您老不在我所说的那一类嘛……您是可以划分到优秀同龄人的那一半的，但是又更为特殊一点，毕竟三岁不等于六岁的一半，所以您是特例！特例！！！！！</w:t>
+      </w:r>
+    </w:p>
+    <w:p>
+      <w:pPr>
+        <w:spacing w:line="320" w:lineRule="exact"/>
+        <w:ind w:firstLine="420"/>
+        <w:rPr>
+          <w:rFonts w:ascii="HarmonyOS Sans Light" w:eastAsia="字家玲珑锐楷" w:hAnsi="HarmonyOS Sans Light"/>
           <w:sz w:val="21"/>
           <w:szCs w:val="21"/>
         </w:rPr>
@@ -2177,50 +3067,43 @@
           <w:sz w:val="21"/>
           <w:szCs w:val="21"/>
         </w:rPr>
-        <w:t>我说的东西可不是“经验”这么低级的东西。</w:t>
-      </w:r>
-    </w:p>
-    <w:p>
-      <w:pPr>
-        <w:ind w:firstLine="420"/>
-        <w:rPr>
-          <w:rFonts w:ascii="HarmonyOS Sans Light" w:eastAsia="字家玲珑锐楷" w:hAnsi="HarmonyOS Sans Light" w:hint="eastAsia"/>
-          <w:sz w:val="21"/>
-          <w:szCs w:val="21"/>
-        </w:rPr>
-      </w:pPr>
-      <w:r>
-        <w:rPr>
-          <w:rFonts w:ascii="HarmonyOS Sans Light" w:eastAsia="字家玲珑锐楷" w:hAnsi="HarmonyOS Sans Light" w:hint="eastAsia"/>
-          <w:sz w:val="21"/>
-          <w:szCs w:val="21"/>
-        </w:rPr>
-        <w:t>老实说，我从不谈“经验”。</w:t>
-      </w:r>
-    </w:p>
-    <w:p>
-      <w:pPr>
-        <w:ind w:firstLine="420"/>
-        <w:rPr>
-          <w:rFonts w:ascii="HarmonyOS Sans Light" w:eastAsia="字家玲珑锐楷" w:hAnsi="HarmonyOS Sans Light"/>
-          <w:sz w:val="21"/>
-          <w:szCs w:val="21"/>
-        </w:rPr>
-      </w:pPr>
-      <w:r>
-        <w:rPr>
-          <w:rFonts w:ascii="HarmonyOS Sans Light" w:eastAsia="字家玲珑锐楷" w:hAnsi="HarmonyOS Sans Light" w:hint="eastAsia"/>
-          <w:sz w:val="21"/>
-          <w:szCs w:val="21"/>
-        </w:rPr>
-        <w:t>我说的东西，几乎没有任何一句是在谈论经验。</w:t>
-      </w:r>
-    </w:p>
-    <w:p>
-      <w:pPr>
-        <w:ind w:firstLine="420"/>
-        <w:rPr>
-          <w:rFonts w:ascii="HarmonyOS Sans Light" w:eastAsia="字家玲珑锐楷" w:hAnsi="HarmonyOS Sans Light" w:hint="eastAsia"/>
+        <w:t>我十八。这个小姐姐真奇怪</w:t>
+      </w:r>
+    </w:p>
+    <w:p>
+      <w:pPr>
+        <w:spacing w:line="320" w:lineRule="exact"/>
+        <w:ind w:firstLine="420"/>
+        <w:jc w:val="right"/>
+        <w:rPr>
+          <w:rFonts w:ascii="HarmonyOS Sans Light" w:eastAsia="字家玲珑锐楷" w:hAnsi="HarmonyOS Sans Light"/>
+          <w:sz w:val="21"/>
+          <w:szCs w:val="21"/>
+        </w:rPr>
+      </w:pPr>
+      <w:r>
+        <w:rPr>
+          <w:rFonts w:ascii="HarmonyOS Sans Light" w:eastAsia="字家玲珑锐楷" w:hAnsi="HarmonyOS Sans Light" w:hint="eastAsia"/>
+          <w:sz w:val="21"/>
+          <w:szCs w:val="21"/>
+        </w:rPr>
+        <w:t>-</w:t>
+      </w:r>
+      <w:r>
+        <w:rPr>
+          <w:rFonts w:ascii="HarmonyOS Sans Light" w:eastAsia="字家玲珑锐楷" w:hAnsi="HarmonyOS Sans Light"/>
+          <w:sz w:val="21"/>
+          <w:szCs w:val="21"/>
+        </w:rPr>
+        <w:t>--</w:t>
+      </w:r>
+    </w:p>
+    <w:p>
+      <w:pPr>
+        <w:spacing w:line="320" w:lineRule="exact"/>
+        <w:ind w:firstLine="420"/>
+        <w:rPr>
+          <w:rFonts w:ascii="HarmonyOS Sans Light" w:eastAsia="字家玲珑锐楷" w:hAnsi="HarmonyOS Sans Light"/>
           <w:sz w:val="21"/>
           <w:szCs w:val="21"/>
         </w:rPr>
@@ -2247,162 +3130,31 @@
           <w:sz w:val="21"/>
           <w:szCs w:val="21"/>
         </w:rPr>
-        <w:t>所以说，</w:t>
-      </w:r>
-      <w:r>
-        <w:rPr>
-          <w:rFonts w:ascii="HarmonyOS Sans Light" w:eastAsia="字家玲珑锐楷" w:hAnsi="HarmonyOS Sans Light" w:hint="eastAsia"/>
-          <w:sz w:val="21"/>
-          <w:szCs w:val="21"/>
-        </w:rPr>
-        <w:t>level</w:t>
-      </w:r>
-      <w:r>
-        <w:rPr>
-          <w:rFonts w:ascii="HarmonyOS Sans Light" w:eastAsia="字家玲珑锐楷" w:hAnsi="HarmonyOS Sans Light" w:hint="eastAsia"/>
-          <w:sz w:val="21"/>
-          <w:szCs w:val="21"/>
-        </w:rPr>
-        <w:t>不同嘛。</w:t>
-      </w:r>
-    </w:p>
-    <w:p>
-      <w:pPr>
-        <w:ind w:firstLine="420"/>
-        <w:rPr>
-          <w:rFonts w:ascii="HarmonyOS Sans Light" w:eastAsia="字家玲珑锐楷" w:hAnsi="HarmonyOS Sans Light" w:hint="eastAsia"/>
-          <w:sz w:val="21"/>
-          <w:szCs w:val="21"/>
-        </w:rPr>
-      </w:pPr>
-      <w:r>
-        <w:rPr>
-          <w:rFonts w:ascii="HarmonyOS Sans Light" w:eastAsia="字家玲珑锐楷" w:hAnsi="HarmonyOS Sans Light" w:hint="eastAsia"/>
-          <w:sz w:val="21"/>
-          <w:szCs w:val="21"/>
-        </w:rPr>
-        <w:t>您是太上老君，我是太上老君炼丹炉里面的烟灰。小盆友的话，您就不要太当真嘛</w:t>
-      </w:r>
-      <w:r>
-        <w:rPr>
-          <w:rFonts w:ascii="HarmonyOS Sans Light" w:eastAsia="字家玲珑锐楷" w:hAnsi="HarmonyOS Sans Light" w:hint="eastAsia"/>
-          <w:sz w:val="21"/>
-          <w:szCs w:val="21"/>
-        </w:rPr>
-        <w:t>~</w:t>
-      </w:r>
-    </w:p>
-    <w:p>
-      <w:pPr>
-        <w:ind w:firstLine="420"/>
-        <w:rPr>
-          <w:rFonts w:ascii="HarmonyOS Sans Light" w:eastAsia="字家玲珑锐楷" w:hAnsi="HarmonyOS Sans Light" w:hint="eastAsia"/>
-          <w:sz w:val="21"/>
-          <w:szCs w:val="21"/>
-        </w:rPr>
-      </w:pPr>
-      <w:r>
-        <w:rPr>
-          <w:rFonts w:ascii="HarmonyOS Sans Light" w:eastAsia="字家玲珑锐楷" w:hAnsi="HarmonyOS Sans Light" w:hint="eastAsia"/>
-          <w:sz w:val="21"/>
-          <w:szCs w:val="21"/>
-        </w:rPr>
-        <w:t>不要只看到那些嘛……</w:t>
-      </w:r>
-    </w:p>
-    <w:p>
-      <w:pPr>
-        <w:ind w:firstLine="420"/>
-        <w:rPr>
-          <w:rFonts w:ascii="HarmonyOS Sans Light" w:eastAsia="字家玲珑锐楷" w:hAnsi="HarmonyOS Sans Light" w:hint="eastAsia"/>
-          <w:sz w:val="21"/>
-          <w:szCs w:val="21"/>
-        </w:rPr>
-      </w:pPr>
-      <w:r>
-        <w:rPr>
-          <w:rFonts w:ascii="HarmonyOS Sans Light" w:eastAsia="字家玲珑锐楷" w:hAnsi="HarmonyOS Sans Light" w:hint="eastAsia"/>
-          <w:sz w:val="21"/>
-          <w:szCs w:val="21"/>
-        </w:rPr>
-        <w:t>伯伯很厉害，贼厉害！</w:t>
-      </w:r>
-    </w:p>
-    <w:p>
-      <w:pPr>
-        <w:ind w:firstLine="420"/>
-        <w:rPr>
-          <w:rFonts w:ascii="HarmonyOS Sans Light" w:eastAsia="字家玲珑锐楷" w:hAnsi="HarmonyOS Sans Light" w:hint="eastAsia"/>
-          <w:sz w:val="21"/>
-          <w:szCs w:val="21"/>
-        </w:rPr>
-      </w:pPr>
-      <w:r>
-        <w:rPr>
-          <w:rFonts w:ascii="HarmonyOS Sans Light" w:eastAsia="字家玲珑锐楷" w:hAnsi="HarmonyOS Sans Light" w:hint="eastAsia"/>
-          <w:sz w:val="21"/>
-          <w:szCs w:val="21"/>
-        </w:rPr>
-        <w:t>这些话我也不敢在长辈面前说嘛……</w:t>
-      </w:r>
-    </w:p>
-    <w:p>
-      <w:pPr>
-        <w:ind w:firstLine="420"/>
-        <w:rPr>
-          <w:rFonts w:ascii="HarmonyOS Sans Light" w:eastAsia="字家玲珑锐楷" w:hAnsi="HarmonyOS Sans Light" w:hint="eastAsia"/>
-          <w:sz w:val="21"/>
-          <w:szCs w:val="21"/>
-        </w:rPr>
-      </w:pPr>
-      <w:r>
-        <w:rPr>
-          <w:rFonts w:ascii="HarmonyOS Sans Light" w:eastAsia="字家玲珑锐楷" w:hAnsi="HarmonyOS Sans Light" w:hint="eastAsia"/>
-          <w:sz w:val="21"/>
-          <w:szCs w:val="21"/>
-        </w:rPr>
-        <w:t>可以在评论区说，那也说明信任您嘛。</w:t>
-      </w:r>
-    </w:p>
-    <w:p>
-      <w:pPr>
-        <w:ind w:firstLine="420"/>
-        <w:rPr>
-          <w:rFonts w:ascii="HarmonyOS Sans Light" w:eastAsia="字家玲珑锐楷" w:hAnsi="HarmonyOS Sans Light"/>
-          <w:sz w:val="21"/>
-          <w:szCs w:val="21"/>
-        </w:rPr>
-      </w:pPr>
-      <w:r>
-        <w:rPr>
-          <w:rFonts w:ascii="HarmonyOS Sans Light" w:eastAsia="字家玲珑锐楷" w:hAnsi="HarmonyOS Sans Light" w:hint="eastAsia"/>
-          <w:sz w:val="21"/>
-          <w:szCs w:val="21"/>
-        </w:rPr>
-        <w:t>（瑟瑟发抖</w:t>
-      </w:r>
-      <w:r>
-        <w:rPr>
-          <w:rFonts w:ascii="HarmonyOS Sans Light" w:eastAsia="字家玲珑锐楷" w:hAnsi="HarmonyOS Sans Light" w:hint="eastAsia"/>
-          <w:sz w:val="21"/>
-          <w:szCs w:val="21"/>
-        </w:rPr>
-        <w:t>ing</w:t>
-      </w:r>
-      <w:r>
-        <w:rPr>
-          <w:rFonts w:ascii="HarmonyOS Sans Light" w:eastAsia="字家玲珑锐楷" w:hAnsi="HarmonyOS Sans Light" w:hint="eastAsia"/>
-          <w:sz w:val="21"/>
-          <w:szCs w:val="21"/>
-        </w:rPr>
-        <w:t>）</w:t>
-      </w:r>
-    </w:p>
-    <w:p>
-      <w:pPr>
-        <w:ind w:firstLine="420"/>
-        <w:rPr>
-          <w:rFonts w:ascii="HarmonyOS Sans Light" w:eastAsia="字家玲珑锐楷" w:hAnsi="HarmonyOS Sans Light" w:hint="eastAsia"/>
+        <w:t>啊</w:t>
+      </w:r>
+      <w:r>
+        <w:rPr>
+          <w:rFonts w:ascii="HarmonyOS Sans Light" w:eastAsia="字家玲珑锐楷" w:hAnsi="HarmonyOS Sans Light" w:hint="eastAsia"/>
+          <w:sz w:val="21"/>
+          <w:szCs w:val="21"/>
+        </w:rPr>
+        <w:t>...</w:t>
+      </w:r>
+      <w:r>
+        <w:rPr>
+          <w:rFonts w:ascii="HarmonyOS Sans Light" w:eastAsia="字家玲珑锐楷" w:hAnsi="HarmonyOS Sans Light" w:hint="eastAsia"/>
+          <w:sz w:val="21"/>
+          <w:szCs w:val="21"/>
+        </w:rPr>
+        <w:t>不敢养小崽子了</w:t>
+      </w:r>
+    </w:p>
+    <w:p>
+      <w:pPr>
+        <w:spacing w:line="320" w:lineRule="exact"/>
+        <w:ind w:firstLine="420"/>
+        <w:rPr>
+          <w:rFonts w:ascii="HarmonyOS Sans Light" w:eastAsia="字家玲珑锐楷" w:hAnsi="HarmonyOS Sans Light"/>
           <w:sz w:val="21"/>
           <w:szCs w:val="21"/>
         </w:rPr>
@@ -2429,50 +3181,43 @@
           <w:sz w:val="21"/>
           <w:szCs w:val="21"/>
         </w:rPr>
-        <w:t>免得你错过而已。</w:t>
-      </w:r>
-    </w:p>
-    <w:p>
-      <w:pPr>
-        <w:ind w:firstLine="420"/>
-        <w:rPr>
-          <w:rFonts w:ascii="HarmonyOS Sans Light" w:eastAsia="字家玲珑锐楷" w:hAnsi="HarmonyOS Sans Light"/>
-          <w:sz w:val="21"/>
-          <w:szCs w:val="21"/>
-        </w:rPr>
-      </w:pPr>
-      <w:r>
-        <w:rPr>
-          <w:rFonts w:ascii="HarmonyOS Sans Light" w:eastAsia="字家玲珑锐楷" w:hAnsi="HarmonyOS Sans Light" w:hint="eastAsia"/>
-          <w:sz w:val="21"/>
-          <w:szCs w:val="21"/>
-        </w:rPr>
-        <w:t>这些东西每一代的都有一堆人觉得“在我们这时候已经过时了”，</w:t>
-      </w:r>
-    </w:p>
-    <w:p>
-      <w:pPr>
-        <w:ind w:firstLine="420"/>
-        <w:rPr>
-          <w:rFonts w:ascii="HarmonyOS Sans Light" w:eastAsia="字家玲珑锐楷" w:hAnsi="HarmonyOS Sans Light"/>
-          <w:sz w:val="21"/>
-          <w:szCs w:val="21"/>
-        </w:rPr>
-      </w:pPr>
-      <w:r>
-        <w:rPr>
-          <w:rFonts w:ascii="HarmonyOS Sans Light" w:eastAsia="字家玲珑锐楷" w:hAnsi="HarmonyOS Sans Light" w:hint="eastAsia"/>
-          <w:sz w:val="21"/>
-          <w:szCs w:val="21"/>
-        </w:rPr>
-        <w:t>结果几千年了，每一代都发现自己错了</w:t>
-      </w:r>
-    </w:p>
-    <w:p>
-      <w:pPr>
-        <w:ind w:firstLine="420"/>
-        <w:rPr>
-          <w:rFonts w:ascii="HarmonyOS Sans Light" w:eastAsia="字家玲珑锐楷" w:hAnsi="HarmonyOS Sans Light" w:hint="eastAsia"/>
+        <w:t>养猫吧</w:t>
+      </w:r>
+    </w:p>
+    <w:p>
+      <w:pPr>
+        <w:spacing w:line="320" w:lineRule="exact"/>
+        <w:ind w:firstLine="420"/>
+        <w:jc w:val="right"/>
+        <w:rPr>
+          <w:rFonts w:ascii="HarmonyOS Sans Light" w:eastAsia="字家玲珑锐楷" w:hAnsi="HarmonyOS Sans Light"/>
+          <w:sz w:val="21"/>
+          <w:szCs w:val="21"/>
+        </w:rPr>
+      </w:pPr>
+      <w:r>
+        <w:rPr>
+          <w:rFonts w:ascii="HarmonyOS Sans Light" w:eastAsia="字家玲珑锐楷" w:hAnsi="HarmonyOS Sans Light" w:hint="eastAsia"/>
+          <w:sz w:val="21"/>
+          <w:szCs w:val="21"/>
+        </w:rPr>
+        <w:t>-</w:t>
+      </w:r>
+      <w:r>
+        <w:rPr>
+          <w:rFonts w:ascii="HarmonyOS Sans Light" w:eastAsia="字家玲珑锐楷" w:hAnsi="HarmonyOS Sans Light"/>
+          <w:sz w:val="21"/>
+          <w:szCs w:val="21"/>
+        </w:rPr>
+        <w:t>--</w:t>
+      </w:r>
+    </w:p>
+    <w:p>
+      <w:pPr>
+        <w:spacing w:line="320" w:lineRule="exact"/>
+        <w:ind w:firstLine="420"/>
+        <w:rPr>
+          <w:rFonts w:ascii="HarmonyOS Sans Light" w:eastAsia="字家玲珑锐楷" w:hAnsi="HarmonyOS Sans Light"/>
           <w:sz w:val="21"/>
           <w:szCs w:val="21"/>
         </w:rPr>
@@ -2499,262 +3244,6 @@
           <w:sz w:val="21"/>
           <w:szCs w:val="21"/>
         </w:rPr>
-        <w:t>我一慌脑子真的就容易跳水啊啊啊……</w:t>
-      </w:r>
-    </w:p>
-    <w:p>
-      <w:pPr>
-        <w:ind w:firstLine="420"/>
-        <w:rPr>
-          <w:rFonts w:ascii="HarmonyOS Sans Light" w:eastAsia="字家玲珑锐楷" w:hAnsi="HarmonyOS Sans Light"/>
-          <w:sz w:val="21"/>
-          <w:szCs w:val="21"/>
-        </w:rPr>
-      </w:pPr>
-      <w:r>
-        <w:rPr>
-          <w:rFonts w:ascii="HarmonyOS Sans Light" w:eastAsia="字家玲珑锐楷" w:hAnsi="HarmonyOS Sans Light"/>
-          <w:sz w:val="21"/>
-          <w:szCs w:val="21"/>
-        </w:rPr>
-        <w:t>(</w:t>
-      </w:r>
-      <w:r>
-        <w:rPr>
-          <w:rFonts w:ascii="Nirmala UI" w:eastAsia="字家玲珑锐楷" w:hAnsi="Nirmala UI" w:cs="Nirmala UI"/>
-          <w:sz w:val="21"/>
-          <w:szCs w:val="21"/>
-        </w:rPr>
-        <w:t>இ</w:t>
-      </w:r>
-      <w:r>
-        <w:rPr>
-          <w:rFonts w:ascii="Cambria" w:eastAsia="字家玲珑锐楷" w:hAnsi="Cambria" w:cs="Cambria"/>
-          <w:sz w:val="21"/>
-          <w:szCs w:val="21"/>
-        </w:rPr>
-        <w:t>д</w:t>
-      </w:r>
-      <w:r>
-        <w:rPr>
-          <w:rFonts w:ascii="Nirmala UI" w:eastAsia="字家玲珑锐楷" w:hAnsi="Nirmala UI" w:cs="Nirmala UI"/>
-          <w:sz w:val="21"/>
-          <w:szCs w:val="21"/>
-        </w:rPr>
-        <w:t>இ</w:t>
-      </w:r>
-      <w:r>
-        <w:rPr>
-          <w:rFonts w:ascii="HarmonyOS Sans Light" w:eastAsia="字家玲珑锐楷" w:hAnsi="HarmonyOS Sans Light"/>
-          <w:sz w:val="21"/>
-          <w:szCs w:val="21"/>
-        </w:rPr>
-        <w:t>; )</w:t>
-      </w:r>
-      <w:r>
-        <w:rPr>
-          <w:rFonts w:ascii="HarmonyOS Sans Light" w:eastAsia="字家玲珑锐楷" w:hAnsi="HarmonyOS Sans Light" w:hint="eastAsia"/>
-          <w:sz w:val="21"/>
-          <w:szCs w:val="21"/>
-        </w:rPr>
-        <w:t>伯伯在我看起来是“特例”，但是普遍群体上确实是这样。因为您太特殊了，能来学，那也说明您老不在我所说的那一类嘛……您是可以划分到优秀同龄人的那一半的，但是又更为特殊一点，毕竟三岁不等于六岁的一半，所以您是特例！特例！！！！！</w:t>
-      </w:r>
-    </w:p>
-    <w:p>
-      <w:pPr>
-        <w:ind w:firstLine="420"/>
-        <w:rPr>
-          <w:rFonts w:ascii="HarmonyOS Sans Light" w:eastAsia="字家玲珑锐楷" w:hAnsi="HarmonyOS Sans Light"/>
-          <w:sz w:val="21"/>
-          <w:szCs w:val="21"/>
-        </w:rPr>
-      </w:pPr>
-      <w:r>
-        <w:rPr>
-          <w:rFonts w:ascii="HarmonyOS Sans Light" w:eastAsia="字家玲珑锐楷" w:hAnsi="HarmonyOS Sans Light"/>
-          <w:sz w:val="21"/>
-          <w:szCs w:val="21"/>
-        </w:rPr>
-        <w:t xml:space="preserve">A: </w:t>
-      </w:r>
-      <w:r>
-        <w:rPr>
-          <w:rFonts w:ascii="HarmonyOS Sans Light" w:eastAsia="字家玲珑锐楷" w:hAnsi="HarmonyOS Sans Light" w:hint="eastAsia"/>
-          <w:sz w:val="21"/>
-          <w:szCs w:val="21"/>
-        </w:rPr>
-        <w:t>我十八。这个小姐姐真奇怪</w:t>
-      </w:r>
-    </w:p>
-    <w:p>
-      <w:pPr>
-        <w:ind w:firstLine="420"/>
-        <w:jc w:val="right"/>
-        <w:rPr>
-          <w:rFonts w:ascii="HarmonyOS Sans Light" w:eastAsia="字家玲珑锐楷" w:hAnsi="HarmonyOS Sans Light"/>
-          <w:sz w:val="21"/>
-          <w:szCs w:val="21"/>
-        </w:rPr>
-      </w:pPr>
-      <w:r>
-        <w:rPr>
-          <w:rFonts w:ascii="HarmonyOS Sans Light" w:eastAsia="字家玲珑锐楷" w:hAnsi="HarmonyOS Sans Light" w:hint="eastAsia"/>
-          <w:sz w:val="21"/>
-          <w:szCs w:val="21"/>
-        </w:rPr>
-        <w:t>-</w:t>
-      </w:r>
-      <w:r>
-        <w:rPr>
-          <w:rFonts w:ascii="HarmonyOS Sans Light" w:eastAsia="字家玲珑锐楷" w:hAnsi="HarmonyOS Sans Light"/>
-          <w:sz w:val="21"/>
-          <w:szCs w:val="21"/>
-        </w:rPr>
-        <w:t>--</w:t>
-      </w:r>
-    </w:p>
-    <w:p>
-      <w:pPr>
-        <w:ind w:firstLine="420"/>
-        <w:rPr>
-          <w:rFonts w:ascii="HarmonyOS Sans Light" w:eastAsia="字家玲珑锐楷" w:hAnsi="HarmonyOS Sans Light"/>
-          <w:sz w:val="21"/>
-          <w:szCs w:val="21"/>
-        </w:rPr>
-      </w:pPr>
-      <w:r>
-        <w:rPr>
-          <w:rFonts w:ascii="HarmonyOS Sans Light" w:eastAsia="字家玲珑锐楷" w:hAnsi="HarmonyOS Sans Light" w:hint="eastAsia"/>
-          <w:sz w:val="21"/>
-          <w:szCs w:val="21"/>
-        </w:rPr>
-        <w:t>Q</w:t>
-      </w:r>
-      <w:r>
-        <w:rPr>
-          <w:rFonts w:ascii="HarmonyOS Sans Light" w:eastAsia="字家玲珑锐楷" w:hAnsi="HarmonyOS Sans Light"/>
-          <w:sz w:val="21"/>
-          <w:szCs w:val="21"/>
-        </w:rPr>
-        <w:t xml:space="preserve">: </w:t>
-      </w:r>
-      <w:r>
-        <w:rPr>
-          <w:rFonts w:ascii="HarmonyOS Sans Light" w:eastAsia="字家玲珑锐楷" w:hAnsi="HarmonyOS Sans Light" w:hint="eastAsia"/>
-          <w:sz w:val="21"/>
-          <w:szCs w:val="21"/>
-        </w:rPr>
-        <w:t>啊</w:t>
-      </w:r>
-      <w:r>
-        <w:rPr>
-          <w:rFonts w:ascii="HarmonyOS Sans Light" w:eastAsia="字家玲珑锐楷" w:hAnsi="HarmonyOS Sans Light" w:hint="eastAsia"/>
-          <w:sz w:val="21"/>
-          <w:szCs w:val="21"/>
-        </w:rPr>
-        <w:t>...</w:t>
-      </w:r>
-      <w:r>
-        <w:rPr>
-          <w:rFonts w:ascii="HarmonyOS Sans Light" w:eastAsia="字家玲珑锐楷" w:hAnsi="HarmonyOS Sans Light" w:hint="eastAsia"/>
-          <w:sz w:val="21"/>
-          <w:szCs w:val="21"/>
-        </w:rPr>
-        <w:t>不敢养小崽子了</w:t>
-      </w:r>
-    </w:p>
-    <w:p>
-      <w:pPr>
-        <w:ind w:firstLine="420"/>
-        <w:rPr>
-          <w:rFonts w:ascii="HarmonyOS Sans Light" w:eastAsia="字家玲珑锐楷" w:hAnsi="HarmonyOS Sans Light"/>
-          <w:sz w:val="21"/>
-          <w:szCs w:val="21"/>
-        </w:rPr>
-      </w:pPr>
-      <w:r>
-        <w:rPr>
-          <w:rFonts w:ascii="HarmonyOS Sans Light" w:eastAsia="字家玲珑锐楷" w:hAnsi="HarmonyOS Sans Light" w:hint="eastAsia"/>
-          <w:sz w:val="21"/>
-          <w:szCs w:val="21"/>
-        </w:rPr>
-        <w:t>A</w:t>
-      </w:r>
-      <w:r>
-        <w:rPr>
-          <w:rFonts w:ascii="HarmonyOS Sans Light" w:eastAsia="字家玲珑锐楷" w:hAnsi="HarmonyOS Sans Light"/>
-          <w:sz w:val="21"/>
-          <w:szCs w:val="21"/>
-        </w:rPr>
-        <w:t xml:space="preserve">: </w:t>
-      </w:r>
-      <w:r>
-        <w:rPr>
-          <w:rFonts w:ascii="HarmonyOS Sans Light" w:eastAsia="字家玲珑锐楷" w:hAnsi="HarmonyOS Sans Light" w:hint="eastAsia"/>
-          <w:sz w:val="21"/>
-          <w:szCs w:val="21"/>
-        </w:rPr>
-        <w:t>养猫吧</w:t>
-      </w:r>
-    </w:p>
-    <w:p>
-      <w:pPr>
-        <w:ind w:firstLine="420"/>
-        <w:jc w:val="right"/>
-        <w:rPr>
-          <w:rFonts w:ascii="HarmonyOS Sans Light" w:eastAsia="字家玲珑锐楷" w:hAnsi="HarmonyOS Sans Light"/>
-          <w:sz w:val="21"/>
-          <w:szCs w:val="21"/>
-        </w:rPr>
-      </w:pPr>
-      <w:r>
-        <w:rPr>
-          <w:rFonts w:ascii="HarmonyOS Sans Light" w:eastAsia="字家玲珑锐楷" w:hAnsi="HarmonyOS Sans Light" w:hint="eastAsia"/>
-          <w:sz w:val="21"/>
-          <w:szCs w:val="21"/>
-        </w:rPr>
-        <w:t>-</w:t>
-      </w:r>
-      <w:r>
-        <w:rPr>
-          <w:rFonts w:ascii="HarmonyOS Sans Light" w:eastAsia="字家玲珑锐楷" w:hAnsi="HarmonyOS Sans Light"/>
-          <w:sz w:val="21"/>
-          <w:szCs w:val="21"/>
-        </w:rPr>
-        <w:t>--</w:t>
-      </w:r>
-    </w:p>
-    <w:p>
-      <w:pPr>
-        <w:ind w:firstLine="420"/>
-        <w:rPr>
-          <w:rFonts w:ascii="HarmonyOS Sans Light" w:eastAsia="字家玲珑锐楷" w:hAnsi="HarmonyOS Sans Light" w:hint="eastAsia"/>
-          <w:sz w:val="21"/>
-          <w:szCs w:val="21"/>
-        </w:rPr>
-      </w:pPr>
-      <w:r>
-        <w:rPr>
-          <w:rFonts w:ascii="HarmonyOS Sans Light" w:eastAsia="字家玲珑锐楷" w:hAnsi="HarmonyOS Sans Light" w:hint="eastAsia"/>
-          <w:sz w:val="21"/>
-          <w:szCs w:val="21"/>
-        </w:rPr>
-        <w:t>Q</w:t>
-      </w:r>
-      <w:r>
-        <w:rPr>
-          <w:rFonts w:ascii="HarmonyOS Sans Light" w:eastAsia="字家玲珑锐楷" w:hAnsi="HarmonyOS Sans Light"/>
-          <w:sz w:val="21"/>
-          <w:szCs w:val="21"/>
-        </w:rPr>
-        <w:t xml:space="preserve">: </w:t>
-      </w:r>
-      <w:r>
-        <w:rPr>
-          <w:rFonts w:ascii="HarmonyOS Sans Light" w:eastAsia="字家玲珑锐楷" w:hAnsi="HarmonyOS Sans Light" w:hint="eastAsia"/>
-          <w:sz w:val="21"/>
-          <w:szCs w:val="21"/>
-        </w:rPr>
         <w:t>朋友们</w:t>
       </w:r>
       <w:r>
@@ -2832,9 +3321,10 @@
     </w:p>
     <w:p>
       <w:pPr>
-        <w:ind w:firstLine="420"/>
-        <w:rPr>
-          <w:rFonts w:ascii="HarmonyOS Sans Light" w:eastAsia="字家玲珑锐楷" w:hAnsi="HarmonyOS Sans Light" w:hint="eastAsia"/>
+        <w:spacing w:line="320" w:lineRule="exact"/>
+        <w:ind w:firstLine="420"/>
+        <w:rPr>
+          <w:rFonts w:ascii="HarmonyOS Sans Light" w:eastAsia="字家玲珑锐楷" w:hAnsi="HarmonyOS Sans Light"/>
           <w:sz w:val="21"/>
           <w:szCs w:val="21"/>
         </w:rPr>
@@ -2861,20 +3351,20 @@
     </w:p>
     <w:p>
       <w:pPr>
-        <w:ind w:firstLine="420"/>
-        <w:rPr>
-          <w:rFonts w:ascii="HarmonyOS Sans Light" w:eastAsia="字家玲珑锐楷" w:hAnsi="HarmonyOS Sans Light" w:hint="eastAsia"/>
-          <w:sz w:val="21"/>
-          <w:szCs w:val="21"/>
-        </w:rPr>
-      </w:pPr>
-      <w:r>
-        <w:rPr>
-          <w:rFonts w:ascii="HarmonyOS Sans Light" w:eastAsia="字家玲珑锐楷" w:hAnsi="HarmonyOS Sans Light" w:hint="eastAsia"/>
-          <w:sz w:val="21"/>
-          <w:szCs w:val="21"/>
-        </w:rPr>
-        <w:lastRenderedPageBreak/>
+        <w:spacing w:line="320" w:lineRule="exact"/>
+        <w:ind w:firstLine="420"/>
+        <w:rPr>
+          <w:rFonts w:ascii="HarmonyOS Sans Light" w:eastAsia="字家玲珑锐楷" w:hAnsi="HarmonyOS Sans Light"/>
+          <w:sz w:val="21"/>
+          <w:szCs w:val="21"/>
+        </w:rPr>
+      </w:pPr>
+      <w:r>
+        <w:rPr>
+          <w:rFonts w:ascii="HarmonyOS Sans Light" w:eastAsia="字家玲珑锐楷" w:hAnsi="HarmonyOS Sans Light" w:hint="eastAsia"/>
+          <w:sz w:val="21"/>
+          <w:szCs w:val="21"/>
+        </w:rPr>
         <w:t>回答节选</w:t>
       </w:r>
       <w:r>
@@ -2888,9 +3378,10 @@
     </w:p>
     <w:p>
       <w:pPr>
-        <w:ind w:firstLine="420"/>
-        <w:rPr>
-          <w:rFonts w:ascii="HarmonyOS Sans Light" w:eastAsia="字家玲珑锐楷" w:hAnsi="HarmonyOS Sans Light" w:hint="eastAsia"/>
+        <w:spacing w:line="320" w:lineRule="exact"/>
+        <w:ind w:firstLine="420"/>
+        <w:rPr>
+          <w:rFonts w:ascii="HarmonyOS Sans Light" w:eastAsia="字家玲珑锐楷" w:hAnsi="HarmonyOS Sans Light"/>
           <w:sz w:val="21"/>
           <w:szCs w:val="21"/>
         </w:rPr>
@@ -2970,9 +3461,10 @@
     </w:p>
     <w:p>
       <w:pPr>
-        <w:ind w:firstLine="420"/>
-        <w:rPr>
-          <w:rFonts w:ascii="HarmonyOS Sans Light" w:eastAsia="字家玲珑锐楷" w:hAnsi="HarmonyOS Sans Light" w:hint="eastAsia"/>
+        <w:spacing w:line="320" w:lineRule="exact"/>
+        <w:ind w:firstLine="420"/>
+        <w:rPr>
+          <w:rFonts w:ascii="HarmonyOS Sans Light" w:eastAsia="字家玲珑锐楷" w:hAnsi="HarmonyOS Sans Light"/>
           <w:sz w:val="21"/>
           <w:szCs w:val="21"/>
         </w:rPr>
@@ -3004,9 +3496,10 @@
     </w:p>
     <w:p>
       <w:pPr>
-        <w:ind w:firstLine="420"/>
-        <w:rPr>
-          <w:rFonts w:ascii="HarmonyOS Sans Light" w:eastAsia="字家玲珑锐楷" w:hAnsi="HarmonyOS Sans Light" w:hint="eastAsia"/>
+        <w:spacing w:line="320" w:lineRule="exact"/>
+        <w:ind w:firstLine="420"/>
+        <w:rPr>
+          <w:rFonts w:ascii="HarmonyOS Sans Light" w:eastAsia="字家玲珑锐楷" w:hAnsi="HarmonyOS Sans Light"/>
           <w:sz w:val="21"/>
           <w:szCs w:val="21"/>
         </w:rPr>
@@ -3054,6 +3547,7 @@
     </w:p>
     <w:p>
       <w:pPr>
+        <w:spacing w:line="320" w:lineRule="exact"/>
         <w:ind w:firstLine="420"/>
         <w:rPr>
           <w:rFonts w:ascii="HarmonyOS Sans Light" w:eastAsia="字家玲珑锐楷" w:hAnsi="HarmonyOS Sans Light"/>
@@ -3127,6 +3621,7 @@
           </w:tcPr>
           <w:p>
             <w:pPr>
+              <w:spacing w:line="320" w:lineRule="exact"/>
               <w:ind w:firstLineChars="200" w:firstLine="420"/>
               <w:rPr>
                 <w:rFonts w:ascii="HarmonyOS Sans Light" w:eastAsia="字家玲珑锐楷" w:hAnsi="HarmonyOS Sans Light"/>
@@ -3137,9 +3632,10 @@
           </w:p>
           <w:p>
             <w:pPr>
+              <w:spacing w:line="320" w:lineRule="exact"/>
               <w:ind w:firstLineChars="200" w:firstLine="420"/>
               <w:rPr>
-                <w:rFonts w:ascii="HarmonyOS Sans Light" w:eastAsia="字家玲珑锐楷" w:hAnsi="HarmonyOS Sans Light" w:hint="eastAsia"/>
+                <w:rFonts w:ascii="HarmonyOS Sans Light" w:eastAsia="字家玲珑锐楷" w:hAnsi="HarmonyOS Sans Light"/>
                 <w:sz w:val="21"/>
                 <w:szCs w:val="21"/>
               </w:rPr>
@@ -3171,6 +3667,7 @@
           </w:p>
           <w:p>
             <w:pPr>
+              <w:spacing w:line="320" w:lineRule="exact"/>
               <w:jc w:val="right"/>
               <w:rPr>
                 <w:rFonts w:ascii="HarmonyOS Sans Light" w:eastAsia="字家玲珑锐楷" w:hAnsi="HarmonyOS Sans Light"/>
@@ -3192,9 +3689,10 @@
           </w:p>
           <w:p>
             <w:pPr>
+              <w:spacing w:line="320" w:lineRule="exact"/>
               <w:ind w:firstLineChars="200" w:firstLine="420"/>
               <w:rPr>
-                <w:rFonts w:ascii="HarmonyOS Sans Light" w:eastAsia="字家玲珑锐楷" w:hAnsi="HarmonyOS Sans Light" w:hint="eastAsia"/>
+                <w:rFonts w:ascii="HarmonyOS Sans Light" w:eastAsia="字家玲珑锐楷" w:hAnsi="HarmonyOS Sans Light"/>
                 <w:sz w:val="21"/>
                 <w:szCs w:val="21"/>
               </w:rPr>
@@ -3210,6 +3708,7 @@
           </w:p>
           <w:p>
             <w:pPr>
+              <w:spacing w:line="320" w:lineRule="exact"/>
               <w:ind w:firstLineChars="200" w:firstLine="420"/>
               <w:rPr>
                 <w:rFonts w:ascii="HarmonyOS Sans Light" w:eastAsia="字家玲珑锐楷" w:hAnsi="HarmonyOS Sans Light"/>
@@ -3228,9 +3727,10 @@
           </w:p>
           <w:p>
             <w:pPr>
+              <w:spacing w:line="320" w:lineRule="exact"/>
               <w:ind w:firstLineChars="200" w:firstLine="420"/>
               <w:rPr>
-                <w:rFonts w:ascii="HarmonyOS Sans Light" w:eastAsia="字家玲珑锐楷" w:hAnsi="HarmonyOS Sans Light" w:hint="eastAsia"/>
+                <w:rFonts w:ascii="HarmonyOS Sans Light" w:eastAsia="字家玲珑锐楷" w:hAnsi="HarmonyOS Sans Light"/>
                 <w:sz w:val="21"/>
                 <w:szCs w:val="21"/>
               </w:rPr>
@@ -3246,6 +3746,7 @@
           </w:p>
           <w:p>
             <w:pPr>
+              <w:spacing w:line="320" w:lineRule="exact"/>
               <w:jc w:val="right"/>
               <w:rPr>
                 <w:rFonts w:ascii="HarmonyOS Sans Light" w:eastAsia="字家玲珑锐楷" w:hAnsi="HarmonyOS Sans Light"/>
@@ -3267,6 +3768,7 @@
           </w:p>
           <w:p>
             <w:pPr>
+              <w:spacing w:line="320" w:lineRule="exact"/>
               <w:jc w:val="right"/>
               <w:rPr>
                 <w:rFonts w:ascii="HarmonyOS Sans Light" w:eastAsia="字家玲珑锐楷" w:hAnsi="HarmonyOS Sans Light"/>
@@ -3288,9 +3790,10 @@
           </w:p>
           <w:p>
             <w:pPr>
+              <w:spacing w:line="320" w:lineRule="exact"/>
               <w:ind w:firstLineChars="200" w:firstLine="420"/>
               <w:rPr>
-                <w:rFonts w:ascii="HarmonyOS Sans Light" w:eastAsia="字家玲珑锐楷" w:hAnsi="HarmonyOS Sans Light" w:hint="eastAsia"/>
+                <w:rFonts w:ascii="HarmonyOS Sans Light" w:eastAsia="字家玲珑锐楷" w:hAnsi="HarmonyOS Sans Light"/>
                 <w:sz w:val="21"/>
                 <w:szCs w:val="21"/>
               </w:rPr>
@@ -3319,6 +3822,137 @@
           </w:tcPr>
           <w:p>
             <w:pPr>
+              <w:spacing w:line="320" w:lineRule="exact"/>
+              <w:rPr>
+                <w:rFonts w:ascii="HarmonyOS Sans Light" w:eastAsia="字家玲珑锐楷" w:hAnsi="HarmonyOS Sans Light"/>
+                <w:sz w:val="21"/>
+                <w:szCs w:val="21"/>
+              </w:rPr>
+            </w:pPr>
+          </w:p>
+          <w:p>
+            <w:pPr>
+              <w:spacing w:line="320" w:lineRule="exact"/>
+              <w:rPr>
+                <w:rFonts w:ascii="HarmonyOS Sans Light" w:eastAsia="字家玲珑锐楷" w:hAnsi="HarmonyOS Sans Light"/>
+                <w:sz w:val="21"/>
+                <w:szCs w:val="21"/>
+              </w:rPr>
+            </w:pPr>
+          </w:p>
+          <w:p>
+            <w:pPr>
+              <w:spacing w:line="320" w:lineRule="exact"/>
+              <w:rPr>
+                <w:rFonts w:ascii="HarmonyOS Sans Light" w:eastAsia="字家玲珑锐楷" w:hAnsi="HarmonyOS Sans Light"/>
+                <w:sz w:val="21"/>
+                <w:szCs w:val="21"/>
+              </w:rPr>
+            </w:pPr>
+          </w:p>
+          <w:p>
+            <w:pPr>
+              <w:spacing w:line="320" w:lineRule="exact"/>
+              <w:rPr>
+                <w:rFonts w:ascii="HarmonyOS Sans Light" w:eastAsia="字家玲珑锐楷" w:hAnsi="HarmonyOS Sans Light"/>
+                <w:sz w:val="21"/>
+                <w:szCs w:val="21"/>
+              </w:rPr>
+            </w:pPr>
+          </w:p>
+          <w:p>
+            <w:pPr>
+              <w:spacing w:line="320" w:lineRule="exact"/>
+              <w:rPr>
+                <w:rFonts w:ascii="HarmonyOS Sans Light" w:eastAsia="字家玲珑锐楷" w:hAnsi="HarmonyOS Sans Light"/>
+                <w:sz w:val="21"/>
+                <w:szCs w:val="21"/>
+              </w:rPr>
+            </w:pPr>
+          </w:p>
+          <w:p>
+            <w:pPr>
+              <w:spacing w:line="320" w:lineRule="exact"/>
+              <w:rPr>
+                <w:rFonts w:ascii="HarmonyOS Sans Light" w:eastAsia="字家玲珑锐楷" w:hAnsi="HarmonyOS Sans Light"/>
+                <w:sz w:val="21"/>
+                <w:szCs w:val="21"/>
+              </w:rPr>
+            </w:pPr>
+          </w:p>
+          <w:p>
+            <w:pPr>
+              <w:spacing w:line="320" w:lineRule="exact"/>
+              <w:rPr>
+                <w:rFonts w:ascii="HarmonyOS Sans Light" w:eastAsia="字家玲珑锐楷" w:hAnsi="HarmonyOS Sans Light"/>
+                <w:sz w:val="21"/>
+                <w:szCs w:val="21"/>
+              </w:rPr>
+            </w:pPr>
+          </w:p>
+          <w:p>
+            <w:pPr>
+              <w:spacing w:line="320" w:lineRule="exact"/>
+              <w:rPr>
+                <w:rFonts w:ascii="HarmonyOS Sans Light" w:eastAsia="字家玲珑锐楷" w:hAnsi="HarmonyOS Sans Light"/>
+                <w:sz w:val="21"/>
+                <w:szCs w:val="21"/>
+              </w:rPr>
+            </w:pPr>
+          </w:p>
+          <w:p>
+            <w:pPr>
+              <w:spacing w:line="320" w:lineRule="exact"/>
+              <w:rPr>
+                <w:rFonts w:ascii="HarmonyOS Sans Light" w:eastAsia="字家玲珑锐楷" w:hAnsi="HarmonyOS Sans Light"/>
+                <w:sz w:val="21"/>
+                <w:szCs w:val="21"/>
+              </w:rPr>
+            </w:pPr>
+          </w:p>
+          <w:p>
+            <w:pPr>
+              <w:spacing w:line="320" w:lineRule="exact"/>
+              <w:rPr>
+                <w:rFonts w:ascii="HarmonyOS Sans Light" w:eastAsia="字家玲珑锐楷" w:hAnsi="HarmonyOS Sans Light"/>
+                <w:sz w:val="21"/>
+                <w:szCs w:val="21"/>
+              </w:rPr>
+            </w:pPr>
+          </w:p>
+          <w:p>
+            <w:pPr>
+              <w:spacing w:line="320" w:lineRule="exact"/>
+              <w:rPr>
+                <w:rFonts w:ascii="HarmonyOS Sans Light" w:eastAsia="字家玲珑锐楷" w:hAnsi="HarmonyOS Sans Light"/>
+                <w:sz w:val="21"/>
+                <w:szCs w:val="21"/>
+              </w:rPr>
+            </w:pPr>
+          </w:p>
+          <w:p>
+            <w:pPr>
+              <w:spacing w:line="320" w:lineRule="exact"/>
+              <w:rPr>
+                <w:rFonts w:ascii="HarmonyOS Sans Light" w:eastAsia="字家玲珑锐楷" w:hAnsi="HarmonyOS Sans Light"/>
+                <w:sz w:val="21"/>
+                <w:szCs w:val="21"/>
+              </w:rPr>
+            </w:pPr>
+          </w:p>
+          <w:p>
+            <w:pPr>
+              <w:spacing w:line="320" w:lineRule="exact"/>
+              <w:rPr>
+                <w:rFonts w:ascii="HarmonyOS Sans Light" w:eastAsia="字家玲珑锐楷" w:hAnsi="HarmonyOS Sans Light"/>
+                <w:sz w:val="21"/>
+                <w:szCs w:val="21"/>
+              </w:rPr>
+            </w:pPr>
+          </w:p>
+          <w:p>
+            <w:pPr>
+              <w:spacing w:line="320" w:lineRule="exact"/>
               <w:rPr>
                 <w:rFonts w:ascii="HarmonyOS Sans Light" w:eastAsia="字家玲珑锐楷" w:hAnsi="HarmonyOS Sans Light" w:hint="eastAsia"/>
                 <w:sz w:val="21"/>
@@ -3387,9 +4021,10 @@
     </w:tbl>
     <w:p>
       <w:pPr>
-        <w:ind w:firstLine="420"/>
-        <w:rPr>
-          <w:rFonts w:ascii="HarmonyOS Sans Light" w:eastAsia="字家玲珑锐楷" w:hAnsi="HarmonyOS Sans Light" w:hint="eastAsia"/>
+        <w:spacing w:line="320" w:lineRule="exact"/>
+        <w:ind w:firstLine="420"/>
+        <w:rPr>
+          <w:rFonts w:ascii="HarmonyOS Sans Light" w:eastAsia="字家玲珑锐楷" w:hAnsi="HarmonyOS Sans Light"/>
           <w:sz w:val="21"/>
           <w:szCs w:val="21"/>
         </w:rPr>
@@ -3405,9 +4040,10 @@
     </w:p>
     <w:p>
       <w:pPr>
-        <w:ind w:firstLine="420"/>
-        <w:rPr>
-          <w:rFonts w:ascii="HarmonyOS Sans Light" w:eastAsia="字家玲珑锐楷" w:hAnsi="HarmonyOS Sans Light" w:hint="eastAsia"/>
+        <w:spacing w:line="320" w:lineRule="exact"/>
+        <w:ind w:firstLine="420"/>
+        <w:rPr>
+          <w:rFonts w:ascii="HarmonyOS Sans Light" w:eastAsia="字家玲珑锐楷" w:hAnsi="HarmonyOS Sans Light"/>
           <w:sz w:val="21"/>
           <w:szCs w:val="21"/>
         </w:rPr>
@@ -3434,9 +4070,10 @@
     </w:p>
     <w:p>
       <w:pPr>
-        <w:ind w:firstLine="420"/>
-        <w:rPr>
-          <w:rFonts w:ascii="HarmonyOS Sans Light" w:eastAsia="字家玲珑锐楷" w:hAnsi="HarmonyOS Sans Light" w:hint="eastAsia"/>
+        <w:spacing w:line="320" w:lineRule="exact"/>
+        <w:ind w:firstLine="420"/>
+        <w:rPr>
+          <w:rFonts w:ascii="HarmonyOS Sans Light" w:eastAsia="字家玲珑锐楷" w:hAnsi="HarmonyOS Sans Light"/>
           <w:sz w:val="21"/>
           <w:szCs w:val="21"/>
         </w:rPr>
@@ -3463,9 +4100,10 @@
     </w:p>
     <w:p>
       <w:pPr>
-        <w:ind w:firstLine="420"/>
-        <w:rPr>
-          <w:rFonts w:ascii="HarmonyOS Sans Light" w:eastAsia="字家玲珑锐楷" w:hAnsi="HarmonyOS Sans Light" w:hint="eastAsia"/>
+        <w:spacing w:line="320" w:lineRule="exact"/>
+        <w:ind w:firstLine="420"/>
+        <w:rPr>
+          <w:rFonts w:ascii="HarmonyOS Sans Light" w:eastAsia="字家玲珑锐楷" w:hAnsi="HarmonyOS Sans Light"/>
           <w:sz w:val="21"/>
           <w:szCs w:val="21"/>
         </w:rPr>
@@ -3492,6 +4130,7 @@
     </w:p>
     <w:p>
       <w:pPr>
+        <w:spacing w:line="320" w:lineRule="exact"/>
         <w:ind w:firstLine="420"/>
         <w:rPr>
           <w:rFonts w:ascii="HarmonyOS Sans Light" w:eastAsia="字家玲珑锐楷" w:hAnsi="HarmonyOS Sans Light"/>
@@ -3521,6 +4160,7 @@
     </w:p>
     <w:p>
       <w:pPr>
+        <w:spacing w:line="320" w:lineRule="exact"/>
         <w:ind w:firstLine="420"/>
         <w:rPr>
           <w:rFonts w:ascii="HarmonyOS Sans Light" w:eastAsia="字家玲珑锐楷" w:hAnsi="HarmonyOS Sans Light"/>
@@ -3550,19 +4190,21 @@
     </w:p>
     <w:p>
       <w:pPr>
-        <w:ind w:firstLine="420"/>
-        <w:rPr>
-          <w:rFonts w:ascii="HarmonyOS Sans Light" w:eastAsia="字家玲珑锐楷" w:hAnsi="HarmonyOS Sans Light"/>
-          <w:sz w:val="21"/>
-          <w:szCs w:val="21"/>
-        </w:rPr>
-      </w:pPr>
-      <w:r>
-        <w:rPr>
-          <w:rFonts w:ascii="HarmonyOS Sans Light" w:eastAsia="字家玲珑锐楷" w:hAnsi="HarmonyOS Sans Light" w:hint="eastAsia"/>
-          <w:sz w:val="21"/>
-          <w:szCs w:val="21"/>
-        </w:rPr>
+        <w:spacing w:line="320" w:lineRule="exact"/>
+        <w:ind w:firstLine="420"/>
+        <w:rPr>
+          <w:rFonts w:ascii="HarmonyOS Sans Light" w:eastAsia="字家玲珑锐楷" w:hAnsi="HarmonyOS Sans Light"/>
+          <w:sz w:val="21"/>
+          <w:szCs w:val="21"/>
+        </w:rPr>
+      </w:pPr>
+      <w:r>
+        <w:rPr>
+          <w:rFonts w:ascii="HarmonyOS Sans Light" w:eastAsia="字家玲珑锐楷" w:hAnsi="HarmonyOS Sans Light" w:hint="eastAsia"/>
+          <w:sz w:val="21"/>
+          <w:szCs w:val="21"/>
+        </w:rPr>
+        <w:lastRenderedPageBreak/>
         <w:t>不怯场：</w:t>
       </w:r>
       <w:hyperlink r:id="rId15" w:history="1">
@@ -3579,6 +4221,7 @@
     </w:p>
     <w:p>
       <w:pPr>
+        <w:spacing w:line="320" w:lineRule="exact"/>
         <w:ind w:firstLine="420"/>
         <w:rPr>
           <w:rFonts w:ascii="HarmonyOS Sans Light" w:eastAsia="字家玲珑锐楷" w:hAnsi="HarmonyOS Sans Light"/>
@@ -3608,6 +4251,7 @@
     </w:p>
     <w:p>
       <w:pPr>
+        <w:spacing w:line="320" w:lineRule="exact"/>
         <w:ind w:firstLine="420"/>
         <w:rPr>
           <w:rFonts w:ascii="HarmonyOS Sans Light" w:eastAsia="字家玲珑锐楷" w:hAnsi="HarmonyOS Sans Light"/>
@@ -3637,6 +4281,7 @@
     </w:p>
     <w:p>
       <w:pPr>
+        <w:spacing w:line="320" w:lineRule="exact"/>
         <w:ind w:firstLine="420"/>
         <w:rPr>
           <w:rFonts w:ascii="HarmonyOS Sans Light" w:eastAsia="字家玲珑锐楷" w:hAnsi="HarmonyOS Sans Light"/>
@@ -3666,6 +4311,7 @@
     </w:p>
     <w:p>
       <w:pPr>
+        <w:spacing w:line="320" w:lineRule="exact"/>
         <w:ind w:firstLine="420"/>
         <w:rPr>
           <w:rFonts w:ascii="HarmonyOS Sans Light" w:eastAsia="字家玲珑锐楷" w:hAnsi="HarmonyOS Sans Light"/>
@@ -3695,6 +4341,7 @@
     </w:p>
     <w:p>
       <w:pPr>
+        <w:spacing w:line="320" w:lineRule="exact"/>
         <w:ind w:firstLine="420"/>
         <w:rPr>
           <w:rFonts w:ascii="HarmonyOS Sans Light" w:eastAsia="字家玲珑锐楷" w:hAnsi="HarmonyOS Sans Light"/>
@@ -3724,6 +4371,7 @@
     </w:p>
     <w:p>
       <w:pPr>
+        <w:spacing w:line="320" w:lineRule="exact"/>
         <w:ind w:firstLine="420"/>
         <w:rPr>
           <w:rFonts w:ascii="HarmonyOS Sans Light" w:eastAsia="字家玲珑锐楷" w:hAnsi="HarmonyOS Sans Light"/>
@@ -3753,6 +4401,7 @@
     </w:p>
     <w:p>
       <w:pPr>
+        <w:spacing w:line="320" w:lineRule="exact"/>
         <w:ind w:firstLine="420"/>
         <w:jc w:val="right"/>
         <w:rPr>
@@ -3780,9 +4429,10 @@
     </w:p>
     <w:p>
       <w:pPr>
-        <w:ind w:firstLine="420"/>
-        <w:rPr>
-          <w:rFonts w:ascii="HarmonyOS Sans Light" w:eastAsia="字家玲珑锐楷" w:hAnsi="HarmonyOS Sans Light" w:hint="eastAsia"/>
+        <w:spacing w:line="320" w:lineRule="exact"/>
+        <w:ind w:firstLine="420"/>
+        <w:rPr>
+          <w:rFonts w:ascii="HarmonyOS Sans Light" w:eastAsia="字家玲珑锐楷" w:hAnsi="HarmonyOS Sans Light"/>
           <w:sz w:val="21"/>
           <w:szCs w:val="21"/>
         </w:rPr>
@@ -3801,7 +4451,7 @@
           <w:sz w:val="21"/>
           <w:szCs w:val="21"/>
         </w:rPr>
-        <w:t>2022/10/20</w:t>
+        <w:t>2022/10/26</w:t>
       </w:r>
     </w:p>
     <w:sectPr>

--- a/Caritas-Word/敢画.docx
+++ b/Caritas-Word/敢画.docx
@@ -4,7 +4,7 @@
   <w:body>
     <w:p>
       <w:pPr>
-        <w:spacing w:line="320" w:lineRule="exact"/>
+        <w:spacing w:beforeLines="10" w:before="32" w:afterLines="10" w:after="32" w:line="320" w:lineRule="exact"/>
         <w:rPr>
           <w:rFonts w:ascii="HarmonyOS Sans Light" w:eastAsia="字家玲珑锐楷" w:hAnsi="HarmonyOS Sans Light"/>
           <w:sz w:val="21"/>
@@ -38,7 +38,7 @@
     </w:p>
     <w:p>
       <w:pPr>
-        <w:spacing w:line="320" w:lineRule="exact"/>
+        <w:spacing w:beforeLines="10" w:before="32" w:afterLines="10" w:after="32" w:line="320" w:lineRule="exact"/>
         <w:jc w:val="center"/>
         <w:rPr>
           <w:rFonts w:ascii="HarmonyOS Sans Light" w:eastAsia="字家玲珑锐楷" w:hAnsi="HarmonyOS Sans Light"/>
@@ -65,7 +65,7 @@
     </w:p>
     <w:p>
       <w:pPr>
-        <w:spacing w:line="320" w:lineRule="exact"/>
+        <w:spacing w:beforeLines="10" w:before="32" w:afterLines="10" w:after="32" w:line="320" w:lineRule="exact"/>
         <w:jc w:val="left"/>
         <w:rPr>
           <w:rFonts w:ascii="HarmonyOS Sans Light" w:eastAsia="字家玲珑锐楷" w:hAnsi="HarmonyOS Sans Light"/>
@@ -76,7 +76,7 @@
     </w:p>
     <w:p>
       <w:pPr>
-        <w:spacing w:line="320" w:lineRule="exact"/>
+        <w:spacing w:beforeLines="10" w:before="32" w:afterLines="10" w:after="32" w:line="320" w:lineRule="exact"/>
         <w:jc w:val="left"/>
         <w:rPr>
           <w:rFonts w:ascii="点字乐圆体" w:eastAsia="点字乐圆体" w:hAnsi="点字乐圆体"/>
@@ -90,12 +90,66 @@
           <w:sz w:val="17"/>
           <w:szCs w:val="17"/>
         </w:rPr>
-        <w:t>题目描述：以前在画室预备高考，大家都是没有基础直接上的，老师们各个都喜欢夸赞别的同学「画的大胆」「这就是敢画」并以此判断这个同学会进步非常非常快。然后每当他们说这种话的时候我就问他什么叫大胆，什么叫敢画，为啥我的画不叫敢画，他们又解释不出来，最多给一句「放得开」，明明每次我画画都在努力尝试新做法，向老师做范画那种靠拢，从来就没没老师夸我敢画，问又说不出来。</w:t>
-      </w:r>
-    </w:p>
-    <w:p>
-      <w:pPr>
-        <w:spacing w:line="320" w:lineRule="exact"/>
+        <w:t>题目描述：以前在画室预备高考，大家都是没有基础直接上的，老师们各个都喜欢夸赞别的同学「画的大胆」「这就是敢画」并以此判断这个同学会进步非常非常快。然后每当他们说这种话的时候我就问他什么叫大胆，</w:t>
+      </w:r>
+      <w:proofErr w:type="gramStart"/>
+      <w:r>
+        <w:rPr>
+          <w:rFonts w:ascii="点字乐圆体" w:eastAsia="点字乐圆体" w:hAnsi="点字乐圆体" w:hint="eastAsia"/>
+          <w:sz w:val="17"/>
+          <w:szCs w:val="17"/>
+        </w:rPr>
+        <w:t>什么叫敢画</w:t>
+      </w:r>
+      <w:proofErr w:type="gramEnd"/>
+      <w:r>
+        <w:rPr>
+          <w:rFonts w:ascii="点字乐圆体" w:eastAsia="点字乐圆体" w:hAnsi="点字乐圆体" w:hint="eastAsia"/>
+          <w:sz w:val="17"/>
+          <w:szCs w:val="17"/>
+        </w:rPr>
+        <w:t>，为啥我的画不叫敢画，他们又解释不出来，最多给一句「放得开」，明明每次我画画都在努力尝试新做法，向老师做</w:t>
+      </w:r>
+      <w:proofErr w:type="gramStart"/>
+      <w:r>
+        <w:rPr>
+          <w:rFonts w:ascii="点字乐圆体" w:eastAsia="点字乐圆体" w:hAnsi="点字乐圆体" w:hint="eastAsia"/>
+          <w:sz w:val="17"/>
+          <w:szCs w:val="17"/>
+        </w:rPr>
+        <w:t>范画那种</w:t>
+      </w:r>
+      <w:proofErr w:type="gramEnd"/>
+      <w:r>
+        <w:rPr>
+          <w:rFonts w:ascii="点字乐圆体" w:eastAsia="点字乐圆体" w:hAnsi="点字乐圆体" w:hint="eastAsia"/>
+          <w:sz w:val="17"/>
+          <w:szCs w:val="17"/>
+        </w:rPr>
+        <w:t>靠拢，从来就没</w:t>
+      </w:r>
+      <w:proofErr w:type="gramStart"/>
+      <w:r>
+        <w:rPr>
+          <w:rFonts w:ascii="点字乐圆体" w:eastAsia="点字乐圆体" w:hAnsi="点字乐圆体" w:hint="eastAsia"/>
+          <w:sz w:val="17"/>
+          <w:szCs w:val="17"/>
+        </w:rPr>
+        <w:t>没</w:t>
+      </w:r>
+      <w:proofErr w:type="gramEnd"/>
+      <w:r>
+        <w:rPr>
+          <w:rFonts w:ascii="点字乐圆体" w:eastAsia="点字乐圆体" w:hAnsi="点字乐圆体" w:hint="eastAsia"/>
+          <w:sz w:val="17"/>
+          <w:szCs w:val="17"/>
+        </w:rPr>
+        <w:t>老师夸我敢画，问又说不出来。</w:t>
+      </w:r>
+    </w:p>
+    <w:p>
+      <w:pPr>
+        <w:spacing w:beforeLines="10" w:before="32" w:afterLines="10" w:after="32" w:line="320" w:lineRule="exact"/>
         <w:ind w:firstLine="420"/>
         <w:jc w:val="left"/>
         <w:rPr>
@@ -110,46 +164,82 @@
           <w:sz w:val="17"/>
           <w:szCs w:val="17"/>
         </w:rPr>
-        <w:t>老师们都画画很厉害，我觉得他们不会平白无故说这种话，但是根据最后的考试结果看。平时经常被他们夸大胆敢画的应届生，（只夸过应届生）都考得不怎么样，单招很少有过的，联考也一般</w:t>
-      </w:r>
+        <w:t>老师们都</w:t>
+      </w:r>
+      <w:proofErr w:type="gramStart"/>
       <w:r>
         <w:rPr>
           <w:rFonts w:ascii="点字乐圆体" w:eastAsia="点字乐圆体" w:hAnsi="点字乐圆体" w:hint="eastAsia"/>
           <w:sz w:val="17"/>
           <w:szCs w:val="17"/>
         </w:rPr>
-        <w:t>。</w:t>
-      </w:r>
+        <w:t>画画很</w:t>
+      </w:r>
+      <w:proofErr w:type="gramEnd"/>
       <w:r>
         <w:rPr>
           <w:rFonts w:ascii="点字乐圆体" w:eastAsia="点字乐圆体" w:hAnsi="点字乐圆体" w:hint="eastAsia"/>
           <w:sz w:val="17"/>
           <w:szCs w:val="17"/>
         </w:rPr>
-        <w:t>最近学画画又遇到瓶颈了 想起这个 想问问</w:t>
-      </w:r>
+        <w:t>厉害，我觉得他们不会平白无故说这种话，但是根据最后的考试结果看。平时经常被他们夸大胆敢画的应届生，（</w:t>
+      </w:r>
+      <w:proofErr w:type="gramStart"/>
       <w:r>
         <w:rPr>
           <w:rFonts w:ascii="点字乐圆体" w:eastAsia="点字乐圆体" w:hAnsi="点字乐圆体" w:hint="eastAsia"/>
           <w:sz w:val="17"/>
           <w:szCs w:val="17"/>
         </w:rPr>
+        <w:t>只夸过</w:t>
+      </w:r>
+      <w:proofErr w:type="gramEnd"/>
+      <w:r>
+        <w:rPr>
+          <w:rFonts w:ascii="点字乐圆体" w:eastAsia="点字乐圆体" w:hAnsi="点字乐圆体" w:hint="eastAsia"/>
+          <w:sz w:val="17"/>
+          <w:szCs w:val="17"/>
+        </w:rPr>
+        <w:t>应届生）都考得不怎么样，单招很少有过的，联考也一般</w:t>
+      </w:r>
+      <w:r>
+        <w:rPr>
+          <w:rFonts w:ascii="点字乐圆体" w:eastAsia="点字乐圆体" w:hAnsi="点字乐圆体" w:hint="eastAsia"/>
+          <w:sz w:val="17"/>
+          <w:szCs w:val="17"/>
+        </w:rPr>
         <w:t>。</w:t>
       </w:r>
-    </w:p>
-    <w:p>
-      <w:pPr>
-        <w:spacing w:line="320" w:lineRule="exact"/>
-        <w:rPr>
-          <w:rFonts w:ascii="HarmonyOS Sans Light" w:eastAsia="字家玲珑锐楷" w:hAnsi="HarmonyOS Sans Light"/>
-          <w:sz w:val="21"/>
-          <w:szCs w:val="21"/>
-        </w:rPr>
-      </w:pPr>
-    </w:p>
-    <w:p>
-      <w:pPr>
-        <w:spacing w:line="320" w:lineRule="exact"/>
+      <w:r>
+        <w:rPr>
+          <w:rFonts w:ascii="点字乐圆体" w:eastAsia="点字乐圆体" w:hAnsi="点字乐圆体" w:hint="eastAsia"/>
+          <w:sz w:val="17"/>
+          <w:szCs w:val="17"/>
+        </w:rPr>
+        <w:t>最近学画画又遇到瓶颈了 想起这个 想问问</w:t>
+      </w:r>
+      <w:r>
+        <w:rPr>
+          <w:rFonts w:ascii="点字乐圆体" w:eastAsia="点字乐圆体" w:hAnsi="点字乐圆体" w:hint="eastAsia"/>
+          <w:sz w:val="17"/>
+          <w:szCs w:val="17"/>
+        </w:rPr>
+        <w:t>。</w:t>
+      </w:r>
+    </w:p>
+    <w:p>
+      <w:pPr>
+        <w:spacing w:beforeLines="10" w:before="32" w:afterLines="10" w:after="32" w:line="320" w:lineRule="exact"/>
+        <w:rPr>
+          <w:rFonts w:ascii="HarmonyOS Sans Light" w:eastAsia="字家玲珑锐楷" w:hAnsi="HarmonyOS Sans Light"/>
+          <w:sz w:val="21"/>
+          <w:szCs w:val="21"/>
+        </w:rPr>
+      </w:pPr>
+    </w:p>
+    <w:p>
+      <w:pPr>
+        <w:spacing w:beforeLines="10" w:before="32" w:afterLines="10" w:after="32" w:line="320" w:lineRule="exact"/>
         <w:ind w:firstLine="420"/>
         <w:rPr>
           <w:rFonts w:ascii="HarmonyOS Sans Light" w:eastAsia="字家玲珑锐楷" w:hAnsi="HarmonyOS Sans Light"/>
@@ -192,7 +282,7 @@
     </w:p>
     <w:p>
       <w:pPr>
-        <w:spacing w:line="320" w:lineRule="exact"/>
+        <w:spacing w:beforeLines="10" w:before="32" w:afterLines="10" w:after="32" w:line="320" w:lineRule="exact"/>
         <w:ind w:firstLine="420"/>
         <w:rPr>
           <w:rFonts w:ascii="HarmonyOS Sans Light" w:eastAsia="字家玲珑锐楷" w:hAnsi="HarmonyOS Sans Light"/>
@@ -211,7 +301,7 @@
     </w:p>
     <w:p>
       <w:pPr>
-        <w:spacing w:line="320" w:lineRule="exact"/>
+        <w:spacing w:beforeLines="10" w:before="32" w:afterLines="10" w:after="32" w:line="320" w:lineRule="exact"/>
         <w:ind w:firstLine="420"/>
         <w:rPr>
           <w:rFonts w:ascii="HarmonyOS Sans Light" w:eastAsia="字家玲珑锐楷" w:hAnsi="HarmonyOS Sans Light"/>
@@ -262,26 +352,36 @@
     </w:p>
     <w:p>
       <w:pPr>
-        <w:spacing w:line="320" w:lineRule="exact"/>
-        <w:ind w:firstLine="420"/>
-        <w:rPr>
-          <w:rFonts w:ascii="HarmonyOS Sans Light" w:eastAsia="字家玲珑锐楷" w:hAnsi="HarmonyOS Sans Light"/>
-          <w:sz w:val="21"/>
-          <w:szCs w:val="21"/>
-        </w:rPr>
-      </w:pPr>
+        <w:spacing w:beforeLines="10" w:before="32" w:afterLines="10" w:after="32" w:line="320" w:lineRule="exact"/>
+        <w:ind w:firstLine="420"/>
+        <w:rPr>
+          <w:rFonts w:ascii="HarmonyOS Sans Light" w:eastAsia="字家玲珑锐楷" w:hAnsi="HarmonyOS Sans Light"/>
+          <w:sz w:val="21"/>
+          <w:szCs w:val="21"/>
+        </w:rPr>
+      </w:pPr>
+      <w:proofErr w:type="gramStart"/>
       <w:r>
         <w:rPr>
           <w:rFonts w:ascii="点字青花楷" w:eastAsia="点字青花楷" w:hAnsi="HarmonyOS Sans Light" w:hint="eastAsia"/>
           <w:sz w:val="21"/>
           <w:szCs w:val="21"/>
         </w:rPr>
-        <w:t>于是特么测量一万遍。</w:t>
-      </w:r>
-    </w:p>
-    <w:p>
-      <w:pPr>
-        <w:spacing w:line="320" w:lineRule="exact"/>
+        <w:t>于是特么测量</w:t>
+      </w:r>
+      <w:proofErr w:type="gramEnd"/>
+      <w:r>
+        <w:rPr>
+          <w:rFonts w:ascii="点字青花楷" w:eastAsia="点字青花楷" w:hAnsi="HarmonyOS Sans Light" w:hint="eastAsia"/>
+          <w:sz w:val="21"/>
+          <w:szCs w:val="21"/>
+        </w:rPr>
+        <w:t>一万遍。</w:t>
+      </w:r>
+    </w:p>
+    <w:p>
+      <w:pPr>
+        <w:spacing w:beforeLines="10" w:before="32" w:afterLines="10" w:after="32" w:line="320" w:lineRule="exact"/>
         <w:ind w:firstLine="420"/>
         <w:rPr>
           <w:rFonts w:ascii="HarmonyOS Sans Light" w:eastAsia="字家玲珑锐楷" w:hAnsi="HarmonyOS Sans Light"/>
@@ -380,7 +480,7 @@
     </w:p>
     <w:p>
       <w:pPr>
-        <w:spacing w:line="320" w:lineRule="exact"/>
+        <w:spacing w:beforeLines="10" w:before="32" w:afterLines="10" w:after="32" w:line="320" w:lineRule="exact"/>
         <w:ind w:firstLine="420"/>
         <w:rPr>
           <w:rFonts w:ascii="HarmonyOS Sans Light" w:eastAsia="字家玲珑锐楷" w:hAnsi="HarmonyOS Sans Light"/>
@@ -399,7 +499,7 @@
     </w:p>
     <w:p>
       <w:pPr>
-        <w:spacing w:line="320" w:lineRule="exact"/>
+        <w:spacing w:beforeLines="10" w:before="32" w:afterLines="10" w:after="32" w:line="320" w:lineRule="exact"/>
         <w:ind w:firstLine="420"/>
         <w:rPr>
           <w:rFonts w:ascii="HarmonyOS Sans Light" w:eastAsia="字家玲珑锐楷" w:hAnsi="HarmonyOS Sans Light"/>
@@ -418,7 +518,7 @@
     </w:p>
     <w:p>
       <w:pPr>
-        <w:spacing w:line="320" w:lineRule="exact"/>
+        <w:spacing w:beforeLines="10" w:before="32" w:afterLines="10" w:after="32" w:line="320" w:lineRule="exact"/>
         <w:ind w:firstLine="420"/>
         <w:rPr>
           <w:rFonts w:ascii="HarmonyOS Sans Light" w:eastAsia="字家玲珑锐楷" w:hAnsi="HarmonyOS Sans Light"/>
@@ -469,7 +569,7 @@
     </w:p>
     <w:p>
       <w:pPr>
-        <w:spacing w:line="320" w:lineRule="exact"/>
+        <w:spacing w:beforeLines="10" w:before="32" w:afterLines="10" w:after="32" w:line="320" w:lineRule="exact"/>
         <w:ind w:firstLine="420"/>
         <w:rPr>
           <w:rFonts w:ascii="HarmonyOS Sans Light" w:eastAsia="字家玲珑锐楷" w:hAnsi="HarmonyOS Sans Light"/>
@@ -488,7 +588,7 @@
     </w:p>
     <w:p>
       <w:pPr>
-        <w:spacing w:line="320" w:lineRule="exact"/>
+        <w:spacing w:beforeLines="10" w:before="32" w:afterLines="10" w:after="32" w:line="320" w:lineRule="exact"/>
         <w:ind w:firstLine="420"/>
         <w:rPr>
           <w:rFonts w:ascii="HarmonyOS Sans Light" w:eastAsia="字家玲珑锐楷" w:hAnsi="HarmonyOS Sans Light"/>
@@ -507,7 +607,7 @@
     </w:p>
     <w:p>
       <w:pPr>
-        <w:spacing w:line="320" w:lineRule="exact"/>
+        <w:spacing w:beforeLines="10" w:before="32" w:afterLines="10" w:after="32" w:line="320" w:lineRule="exact"/>
         <w:ind w:firstLine="420"/>
         <w:rPr>
           <w:rFonts w:ascii="HarmonyOS Sans Light" w:eastAsia="字家玲珑锐楷" w:hAnsi="HarmonyOS Sans Light"/>
@@ -526,7 +626,7 @@
     </w:p>
     <w:p>
       <w:pPr>
-        <w:spacing w:line="320" w:lineRule="exact"/>
+        <w:spacing w:beforeLines="10" w:before="32" w:afterLines="10" w:after="32" w:line="320" w:lineRule="exact"/>
         <w:ind w:firstLine="420"/>
         <w:rPr>
           <w:rFonts w:ascii="HarmonyOS Sans Light" w:eastAsia="字家玲珑锐楷" w:hAnsi="HarmonyOS Sans Light"/>
@@ -545,26 +645,44 @@
     </w:p>
     <w:p>
       <w:pPr>
-        <w:spacing w:line="320" w:lineRule="exact"/>
-        <w:ind w:firstLine="420"/>
-        <w:rPr>
-          <w:rFonts w:ascii="HarmonyOS Sans Light" w:eastAsia="字家玲珑锐楷" w:hAnsi="HarmonyOS Sans Light"/>
-          <w:sz w:val="21"/>
-          <w:szCs w:val="21"/>
-        </w:rPr>
-      </w:pPr>
-      <w:r>
-        <w:rPr>
-          <w:rFonts w:ascii="HarmonyOS Sans Light" w:eastAsia="字家玲珑锐楷" w:hAnsi="HarmonyOS Sans Light"/>
-          <w:sz w:val="21"/>
-          <w:szCs w:val="21"/>
-        </w:rPr>
-        <w:t>第一，凭的是好老师，好的守护者。这些人保证了交给他的任务是错了也错得起的。是对交付任务的负责任的态度和足够的智慧，保了这安全的底线。以至于这样的老师和守护者翼护下的幼崽们没有那样的无端的恐惧。</w:t>
-      </w:r>
-    </w:p>
-    <w:p>
-      <w:pPr>
-        <w:spacing w:line="320" w:lineRule="exact"/>
+        <w:spacing w:beforeLines="10" w:before="32" w:afterLines="10" w:after="32" w:line="320" w:lineRule="exact"/>
+        <w:ind w:firstLine="420"/>
+        <w:rPr>
+          <w:rFonts w:ascii="HarmonyOS Sans Light" w:eastAsia="字家玲珑锐楷" w:hAnsi="HarmonyOS Sans Light"/>
+          <w:sz w:val="21"/>
+          <w:szCs w:val="21"/>
+        </w:rPr>
+      </w:pPr>
+      <w:r>
+        <w:rPr>
+          <w:rFonts w:ascii="HarmonyOS Sans Light" w:eastAsia="字家玲珑锐楷" w:hAnsi="HarmonyOS Sans Light"/>
+          <w:sz w:val="21"/>
+          <w:szCs w:val="21"/>
+        </w:rPr>
+        <w:t>第一，凭的是好老师，好的守护者。这些人保证了交给他的任务是错了也错得起的。是对交付任务的负责任的态度和足够的智慧，保了</w:t>
+      </w:r>
+      <w:proofErr w:type="gramStart"/>
+      <w:r>
+        <w:rPr>
+          <w:rFonts w:ascii="HarmonyOS Sans Light" w:eastAsia="字家玲珑锐楷" w:hAnsi="HarmonyOS Sans Light"/>
+          <w:sz w:val="21"/>
+          <w:szCs w:val="21"/>
+        </w:rPr>
+        <w:t>这安全</w:t>
+      </w:r>
+      <w:proofErr w:type="gramEnd"/>
+      <w:r>
+        <w:rPr>
+          <w:rFonts w:ascii="HarmonyOS Sans Light" w:eastAsia="字家玲珑锐楷" w:hAnsi="HarmonyOS Sans Light"/>
+          <w:sz w:val="21"/>
+          <w:szCs w:val="21"/>
+        </w:rPr>
+        <w:t>的底线。以至于这样的老师和守护者翼护下的幼崽们没有那样的无端的恐惧。</w:t>
+      </w:r>
+    </w:p>
+    <w:p>
+      <w:pPr>
+        <w:spacing w:beforeLines="10" w:before="32" w:afterLines="10" w:after="32" w:line="320" w:lineRule="exact"/>
         <w:ind w:firstLine="420"/>
         <w:rPr>
           <w:rFonts w:ascii="HarmonyOS Sans Light" w:eastAsia="字家玲珑锐楷" w:hAnsi="HarmonyOS Sans Light"/>
@@ -583,7 +701,7 @@
     </w:p>
     <w:p>
       <w:pPr>
-        <w:spacing w:line="320" w:lineRule="exact"/>
+        <w:spacing w:beforeLines="10" w:before="32" w:afterLines="10" w:after="32" w:line="320" w:lineRule="exact"/>
         <w:ind w:firstLine="420"/>
         <w:rPr>
           <w:rFonts w:ascii="HarmonyOS Sans Light" w:eastAsia="字家玲珑锐楷" w:hAnsi="HarmonyOS Sans Light"/>
@@ -602,26 +720,44 @@
     </w:p>
     <w:p>
       <w:pPr>
-        <w:spacing w:line="320" w:lineRule="exact"/>
-        <w:ind w:firstLine="420"/>
-        <w:rPr>
-          <w:rFonts w:ascii="HarmonyOS Sans Light" w:eastAsia="字家玲珑锐楷" w:hAnsi="HarmonyOS Sans Light"/>
-          <w:sz w:val="21"/>
-          <w:szCs w:val="21"/>
-        </w:rPr>
-      </w:pPr>
-      <w:r>
-        <w:rPr>
-          <w:rFonts w:ascii="HarmonyOS Sans Light" w:eastAsia="字家玲珑锐楷" w:hAnsi="HarmonyOS Sans Light"/>
-          <w:sz w:val="21"/>
-          <w:szCs w:val="21"/>
-        </w:rPr>
-        <w:t>他们下意识的害怕自己薄弱的承担能力承担不起这失败的后果。怕被人强迫去赔自己打破的玻璃、划伤的车漆。怕面对不甘心被迫赔偿的父母的情感报复。</w:t>
-      </w:r>
-    </w:p>
-    <w:p>
-      <w:pPr>
-        <w:spacing w:line="320" w:lineRule="exact"/>
+        <w:spacing w:beforeLines="10" w:before="32" w:afterLines="10" w:after="32" w:line="320" w:lineRule="exact"/>
+        <w:ind w:firstLine="420"/>
+        <w:rPr>
+          <w:rFonts w:ascii="HarmonyOS Sans Light" w:eastAsia="字家玲珑锐楷" w:hAnsi="HarmonyOS Sans Light"/>
+          <w:sz w:val="21"/>
+          <w:szCs w:val="21"/>
+        </w:rPr>
+      </w:pPr>
+      <w:r>
+        <w:rPr>
+          <w:rFonts w:ascii="HarmonyOS Sans Light" w:eastAsia="字家玲珑锐楷" w:hAnsi="HarmonyOS Sans Light"/>
+          <w:sz w:val="21"/>
+          <w:szCs w:val="21"/>
+        </w:rPr>
+        <w:t>他们下意识的害怕自己薄弱的承担能力承担不起这失败的后果。怕被人</w:t>
+      </w:r>
+      <w:proofErr w:type="gramStart"/>
+      <w:r>
+        <w:rPr>
+          <w:rFonts w:ascii="HarmonyOS Sans Light" w:eastAsia="字家玲珑锐楷" w:hAnsi="HarmonyOS Sans Light"/>
+          <w:sz w:val="21"/>
+          <w:szCs w:val="21"/>
+        </w:rPr>
+        <w:t>强迫去赔自己</w:t>
+      </w:r>
+      <w:proofErr w:type="gramEnd"/>
+      <w:r>
+        <w:rPr>
+          <w:rFonts w:ascii="HarmonyOS Sans Light" w:eastAsia="字家玲珑锐楷" w:hAnsi="HarmonyOS Sans Light"/>
+          <w:sz w:val="21"/>
+          <w:szCs w:val="21"/>
+        </w:rPr>
+        <w:t>打破的玻璃、划伤的车漆。怕面对不甘心被迫赔偿的父母的情感报复。</w:t>
+      </w:r>
+    </w:p>
+    <w:p>
+      <w:pPr>
+        <w:spacing w:beforeLines="10" w:before="32" w:afterLines="10" w:after="32" w:line="320" w:lineRule="exact"/>
         <w:ind w:firstLine="420"/>
         <w:rPr>
           <w:rFonts w:ascii="HarmonyOS Sans Light" w:eastAsia="字家玲珑锐楷" w:hAnsi="HarmonyOS Sans Light"/>
@@ -640,26 +776,44 @@
     </w:p>
     <w:p>
       <w:pPr>
-        <w:spacing w:line="320" w:lineRule="exact"/>
-        <w:ind w:firstLine="420"/>
-        <w:rPr>
-          <w:rFonts w:ascii="HarmonyOS Sans Light" w:eastAsia="字家玲珑锐楷" w:hAnsi="HarmonyOS Sans Light"/>
-          <w:sz w:val="21"/>
-          <w:szCs w:val="21"/>
-        </w:rPr>
-      </w:pPr>
-      <w:r>
-        <w:rPr>
-          <w:rFonts w:ascii="HarmonyOS Sans Light" w:eastAsia="字家玲珑锐楷" w:hAnsi="HarmonyOS Sans Light"/>
-          <w:sz w:val="21"/>
-          <w:szCs w:val="21"/>
-        </w:rPr>
-        <w:t>父母的教育责任，在于找到那些拥有能分辨何谓安全任务的智慧的教师，以及为仍然发生的失败买单的自觉。</w:t>
-      </w:r>
-    </w:p>
-    <w:p>
-      <w:pPr>
-        <w:spacing w:line="320" w:lineRule="exact"/>
+        <w:spacing w:beforeLines="10" w:before="32" w:afterLines="10" w:after="32" w:line="320" w:lineRule="exact"/>
+        <w:ind w:firstLine="420"/>
+        <w:rPr>
+          <w:rFonts w:ascii="HarmonyOS Sans Light" w:eastAsia="字家玲珑锐楷" w:hAnsi="HarmonyOS Sans Light"/>
+          <w:sz w:val="21"/>
+          <w:szCs w:val="21"/>
+        </w:rPr>
+      </w:pPr>
+      <w:r>
+        <w:rPr>
+          <w:rFonts w:ascii="HarmonyOS Sans Light" w:eastAsia="字家玲珑锐楷" w:hAnsi="HarmonyOS Sans Light"/>
+          <w:sz w:val="21"/>
+          <w:szCs w:val="21"/>
+        </w:rPr>
+        <w:t>父母的教育责任，在于找到那些拥有能分辨何谓安全任务的智慧的教师，以及</w:t>
+      </w:r>
+      <w:proofErr w:type="gramStart"/>
+      <w:r>
+        <w:rPr>
+          <w:rFonts w:ascii="HarmonyOS Sans Light" w:eastAsia="字家玲珑锐楷" w:hAnsi="HarmonyOS Sans Light"/>
+          <w:sz w:val="21"/>
+          <w:szCs w:val="21"/>
+        </w:rPr>
+        <w:t>为仍然</w:t>
+      </w:r>
+      <w:proofErr w:type="gramEnd"/>
+      <w:r>
+        <w:rPr>
+          <w:rFonts w:ascii="HarmonyOS Sans Light" w:eastAsia="字家玲珑锐楷" w:hAnsi="HarmonyOS Sans Light"/>
+          <w:sz w:val="21"/>
+          <w:szCs w:val="21"/>
+        </w:rPr>
+        <w:t>发生的失败买单的自觉。</w:t>
+      </w:r>
+    </w:p>
+    <w:p>
+      <w:pPr>
+        <w:spacing w:beforeLines="10" w:before="32" w:afterLines="10" w:after="32" w:line="320" w:lineRule="exact"/>
         <w:ind w:firstLine="420"/>
         <w:rPr>
           <w:rFonts w:ascii="HarmonyOS Sans Light" w:eastAsia="字家玲珑锐楷" w:hAnsi="HarmonyOS Sans Light"/>
@@ -678,7 +832,7 @@
     </w:p>
     <w:p>
       <w:pPr>
-        <w:spacing w:line="320" w:lineRule="exact"/>
+        <w:spacing w:beforeLines="10" w:before="32" w:afterLines="10" w:after="32" w:line="320" w:lineRule="exact"/>
         <w:ind w:firstLine="420"/>
         <w:rPr>
           <w:rFonts w:ascii="HarmonyOS Sans Light" w:eastAsia="字家玲珑锐楷" w:hAnsi="HarmonyOS Sans Light"/>
@@ -729,7 +883,7 @@
     </w:p>
     <w:p>
       <w:pPr>
-        <w:spacing w:line="320" w:lineRule="exact"/>
+        <w:spacing w:beforeLines="10" w:before="32" w:afterLines="10" w:after="32" w:line="320" w:lineRule="exact"/>
         <w:ind w:firstLine="420"/>
         <w:rPr>
           <w:rFonts w:ascii="HarmonyOS Sans Light" w:eastAsia="字家玲珑锐楷" w:hAnsi="HarmonyOS Sans Light"/>
@@ -780,7 +934,7 @@
     </w:p>
     <w:p>
       <w:pPr>
-        <w:spacing w:line="320" w:lineRule="exact"/>
+        <w:spacing w:beforeLines="10" w:before="32" w:afterLines="10" w:after="32" w:line="320" w:lineRule="exact"/>
         <w:ind w:firstLine="420"/>
         <w:rPr>
           <w:rFonts w:ascii="HarmonyOS Sans Light" w:eastAsia="字家玲珑锐楷" w:hAnsi="HarmonyOS Sans Light"/>
@@ -831,7 +985,7 @@
     </w:p>
     <w:p>
       <w:pPr>
-        <w:spacing w:line="320" w:lineRule="exact"/>
+        <w:spacing w:beforeLines="10" w:before="32" w:afterLines="10" w:after="32" w:line="320" w:lineRule="exact"/>
         <w:ind w:firstLine="420"/>
         <w:rPr>
           <w:rFonts w:ascii="HarmonyOS Sans Light" w:eastAsia="字家玲珑锐楷" w:hAnsi="HarmonyOS Sans Light"/>
@@ -850,7 +1004,7 @@
     </w:p>
     <w:p>
       <w:pPr>
-        <w:spacing w:line="320" w:lineRule="exact"/>
+        <w:spacing w:beforeLines="10" w:before="32" w:afterLines="10" w:after="32" w:line="320" w:lineRule="exact"/>
         <w:ind w:firstLine="420"/>
         <w:rPr>
           <w:rFonts w:ascii="HarmonyOS Sans Light" w:eastAsia="字家玲珑锐楷" w:hAnsi="HarmonyOS Sans Light"/>
@@ -885,37 +1039,38 @@
     </w:p>
     <w:p>
       <w:pPr>
-        <w:spacing w:line="320" w:lineRule="exact"/>
-        <w:ind w:firstLine="420"/>
-        <w:rPr>
-          <w:rFonts w:ascii="HarmonyOS Sans Light" w:eastAsia="字家玲珑锐楷" w:hAnsi="HarmonyOS Sans Light"/>
-          <w:sz w:val="21"/>
-          <w:szCs w:val="21"/>
-        </w:rPr>
-      </w:pPr>
-      <w:r>
-        <w:rPr>
-          <w:rFonts w:ascii="HarmonyOS Sans Light" w:eastAsia="字家玲珑锐楷" w:hAnsi="HarmonyOS Sans Light"/>
-          <w:sz w:val="21"/>
-          <w:szCs w:val="21"/>
-        </w:rPr>
+        <w:spacing w:beforeLines="10" w:before="32" w:afterLines="10" w:after="32" w:line="320" w:lineRule="exact"/>
+        <w:ind w:firstLine="420"/>
+        <w:rPr>
+          <w:rFonts w:ascii="HarmonyOS Sans Light" w:eastAsia="字家玲珑锐楷" w:hAnsi="HarmonyOS Sans Light"/>
+          <w:sz w:val="21"/>
+          <w:szCs w:val="21"/>
+        </w:rPr>
+      </w:pPr>
+      <w:r>
+        <w:rPr>
+          <w:rFonts w:ascii="HarmonyOS Sans Light" w:eastAsia="字家玲珑锐楷" w:hAnsi="HarmonyOS Sans Light"/>
+          <w:sz w:val="21"/>
+          <w:szCs w:val="21"/>
+        </w:rPr>
+        <w:lastRenderedPageBreak/>
         <w:t>不信你试试。</w:t>
       </w:r>
     </w:p>
     <w:p>
       <w:pPr>
-        <w:spacing w:line="320" w:lineRule="exact"/>
-        <w:ind w:firstLine="420"/>
-        <w:rPr>
-          <w:rFonts w:ascii="HarmonyOS Sans Light" w:eastAsia="字家玲珑锐楷" w:hAnsi="HarmonyOS Sans Light"/>
-          <w:sz w:val="21"/>
-          <w:szCs w:val="21"/>
-        </w:rPr>
-      </w:pPr>
-    </w:p>
-    <w:p>
-      <w:pPr>
-        <w:spacing w:line="320" w:lineRule="exact"/>
+        <w:spacing w:beforeLines="10" w:before="32" w:afterLines="10" w:after="32" w:line="320" w:lineRule="exact"/>
+        <w:ind w:firstLine="420"/>
+        <w:rPr>
+          <w:rFonts w:ascii="HarmonyOS Sans Light" w:eastAsia="字家玲珑锐楷" w:hAnsi="HarmonyOS Sans Light"/>
+          <w:sz w:val="21"/>
+          <w:szCs w:val="21"/>
+        </w:rPr>
+      </w:pPr>
+    </w:p>
+    <w:p>
+      <w:pPr>
+        <w:spacing w:beforeLines="10" w:before="32" w:afterLines="10" w:after="32" w:line="320" w:lineRule="exact"/>
         <w:jc w:val="right"/>
         <w:rPr>
           <w:rFonts w:ascii="HarmonyOS Sans Light" w:eastAsia="字家玲珑锐楷" w:hAnsi="HarmonyOS Sans Light"/>
@@ -942,7 +1097,7 @@
     </w:p>
     <w:p>
       <w:pPr>
-        <w:spacing w:line="320" w:lineRule="exact"/>
+        <w:spacing w:beforeLines="10" w:before="32" w:afterLines="10" w:after="32" w:line="320" w:lineRule="exact"/>
         <w:jc w:val="right"/>
         <w:rPr>
           <w:rFonts w:ascii="HarmonyOS Sans Light" w:eastAsia="字家玲珑锐楷" w:hAnsi="HarmonyOS Sans Light"/>
@@ -950,7 +1105,7 @@
           <w:szCs w:val="21"/>
         </w:rPr>
       </w:pPr>
-      <w:hyperlink r:id="rId4" w:history="1">
+      <w:hyperlink r:id="rId6" w:history="1">
         <w:r>
           <w:rPr>
             <w:rStyle w:val="aa"/>
@@ -964,17 +1119,17 @@
     </w:p>
     <w:p>
       <w:pPr>
-        <w:spacing w:line="320" w:lineRule="exact"/>
-        <w:rPr>
-          <w:rFonts w:ascii="HarmonyOS Sans Light" w:eastAsia="字家玲珑锐楷" w:hAnsi="HarmonyOS Sans Light"/>
-          <w:sz w:val="21"/>
-          <w:szCs w:val="21"/>
-        </w:rPr>
-      </w:pPr>
-    </w:p>
-    <w:p>
-      <w:pPr>
-        <w:spacing w:line="320" w:lineRule="exact"/>
+        <w:spacing w:beforeLines="10" w:before="32" w:afterLines="10" w:after="32" w:line="320" w:lineRule="exact"/>
+        <w:rPr>
+          <w:rFonts w:ascii="HarmonyOS Sans Light" w:eastAsia="字家玲珑锐楷" w:hAnsi="HarmonyOS Sans Light"/>
+          <w:sz w:val="21"/>
+          <w:szCs w:val="21"/>
+        </w:rPr>
+      </w:pPr>
+    </w:p>
+    <w:p>
+      <w:pPr>
+        <w:spacing w:beforeLines="10" w:before="32" w:afterLines="10" w:after="32" w:line="320" w:lineRule="exact"/>
         <w:rPr>
           <w:rFonts w:ascii="HarmonyOS Sans Light" w:eastAsia="字家玲珑锐楷" w:hAnsi="HarmonyOS Sans Light"/>
           <w:sz w:val="21"/>
@@ -992,483 +1147,414 @@
     </w:p>
     <w:p>
       <w:pPr>
-        <w:spacing w:line="320" w:lineRule="exact"/>
-        <w:rPr>
-          <w:rFonts w:ascii="HarmonyOS Sans Light" w:eastAsia="字家玲珑锐楷" w:hAnsi="HarmonyOS Sans Light"/>
-          <w:sz w:val="21"/>
-          <w:szCs w:val="21"/>
-        </w:rPr>
-      </w:pPr>
-    </w:p>
-    <w:p>
-      <w:pPr>
-        <w:spacing w:line="320" w:lineRule="exact"/>
-        <w:rPr>
-          <w:rFonts w:ascii="HarmonyOS Sans Light" w:eastAsia="字家玲珑锐楷" w:hAnsi="HarmonyOS Sans Light"/>
-          <w:sz w:val="21"/>
-          <w:szCs w:val="21"/>
-        </w:rPr>
-      </w:pPr>
-    </w:p>
-    <w:p>
-      <w:pPr>
-        <w:spacing w:line="320" w:lineRule="exact"/>
-        <w:rPr>
-          <w:rFonts w:ascii="HarmonyOS Sans Light" w:eastAsia="字家玲珑锐楷" w:hAnsi="HarmonyOS Sans Light"/>
-          <w:sz w:val="21"/>
-          <w:szCs w:val="21"/>
-        </w:rPr>
-      </w:pPr>
-    </w:p>
-    <w:p>
-      <w:pPr>
-        <w:spacing w:line="320" w:lineRule="exact"/>
-        <w:rPr>
-          <w:rFonts w:ascii="HarmonyOS Sans Light" w:eastAsia="字家玲珑锐楷" w:hAnsi="HarmonyOS Sans Light"/>
-          <w:sz w:val="21"/>
-          <w:szCs w:val="21"/>
-        </w:rPr>
-      </w:pPr>
-    </w:p>
-    <w:p>
-      <w:pPr>
-        <w:spacing w:line="320" w:lineRule="exact"/>
-        <w:rPr>
-          <w:rFonts w:ascii="HarmonyOS Sans Light" w:eastAsia="字家玲珑锐楷" w:hAnsi="HarmonyOS Sans Light"/>
-          <w:sz w:val="21"/>
-          <w:szCs w:val="21"/>
-        </w:rPr>
-      </w:pPr>
-    </w:p>
-    <w:p>
-      <w:pPr>
-        <w:spacing w:line="320" w:lineRule="exact"/>
-        <w:rPr>
-          <w:rFonts w:ascii="HarmonyOS Sans Light" w:eastAsia="字家玲珑锐楷" w:hAnsi="HarmonyOS Sans Light"/>
-          <w:sz w:val="21"/>
-          <w:szCs w:val="21"/>
-        </w:rPr>
-      </w:pPr>
-    </w:p>
-    <w:p>
-      <w:pPr>
-        <w:spacing w:line="320" w:lineRule="exact"/>
-        <w:rPr>
-          <w:rFonts w:ascii="HarmonyOS Sans Light" w:eastAsia="字家玲珑锐楷" w:hAnsi="HarmonyOS Sans Light"/>
-          <w:sz w:val="21"/>
-          <w:szCs w:val="21"/>
-        </w:rPr>
-      </w:pPr>
-    </w:p>
-    <w:p>
-      <w:pPr>
-        <w:spacing w:line="320" w:lineRule="exact"/>
-        <w:rPr>
-          <w:rFonts w:ascii="HarmonyOS Sans Light" w:eastAsia="字家玲珑锐楷" w:hAnsi="HarmonyOS Sans Light"/>
-          <w:sz w:val="21"/>
-          <w:szCs w:val="21"/>
-        </w:rPr>
-      </w:pPr>
-    </w:p>
-    <w:p>
-      <w:pPr>
-        <w:spacing w:line="320" w:lineRule="exact"/>
-        <w:rPr>
-          <w:rFonts w:ascii="HarmonyOS Sans Light" w:eastAsia="字家玲珑锐楷" w:hAnsi="HarmonyOS Sans Light"/>
-          <w:sz w:val="21"/>
-          <w:szCs w:val="21"/>
-        </w:rPr>
-      </w:pPr>
-    </w:p>
-    <w:p>
-      <w:pPr>
-        <w:spacing w:line="320" w:lineRule="exact"/>
-        <w:rPr>
-          <w:rFonts w:ascii="HarmonyOS Sans Light" w:eastAsia="字家玲珑锐楷" w:hAnsi="HarmonyOS Sans Light"/>
-          <w:sz w:val="21"/>
-          <w:szCs w:val="21"/>
-        </w:rPr>
-      </w:pPr>
-    </w:p>
-    <w:p>
-      <w:pPr>
-        <w:spacing w:line="320" w:lineRule="exact"/>
-        <w:rPr>
-          <w:rFonts w:ascii="HarmonyOS Sans Light" w:eastAsia="字家玲珑锐楷" w:hAnsi="HarmonyOS Sans Light"/>
-          <w:sz w:val="21"/>
-          <w:szCs w:val="21"/>
-        </w:rPr>
-      </w:pPr>
-    </w:p>
-    <w:p>
-      <w:pPr>
-        <w:spacing w:line="320" w:lineRule="exact"/>
-        <w:rPr>
-          <w:rFonts w:ascii="HarmonyOS Sans Light" w:eastAsia="字家玲珑锐楷" w:hAnsi="HarmonyOS Sans Light"/>
-          <w:sz w:val="21"/>
-          <w:szCs w:val="21"/>
-        </w:rPr>
-      </w:pPr>
-    </w:p>
-    <w:p>
-      <w:pPr>
-        <w:spacing w:line="320" w:lineRule="exact"/>
-        <w:rPr>
-          <w:rFonts w:ascii="HarmonyOS Sans Light" w:eastAsia="字家玲珑锐楷" w:hAnsi="HarmonyOS Sans Light"/>
-          <w:sz w:val="21"/>
-          <w:szCs w:val="21"/>
-        </w:rPr>
-      </w:pPr>
-    </w:p>
-    <w:p>
-      <w:pPr>
-        <w:spacing w:line="320" w:lineRule="exact"/>
-        <w:rPr>
-          <w:rFonts w:ascii="HarmonyOS Sans Light" w:eastAsia="字家玲珑锐楷" w:hAnsi="HarmonyOS Sans Light"/>
-          <w:sz w:val="21"/>
-          <w:szCs w:val="21"/>
-        </w:rPr>
-      </w:pPr>
-    </w:p>
-    <w:p>
-      <w:pPr>
-        <w:spacing w:line="320" w:lineRule="exact"/>
-        <w:rPr>
-          <w:rFonts w:ascii="HarmonyOS Sans Light" w:eastAsia="字家玲珑锐楷" w:hAnsi="HarmonyOS Sans Light"/>
-          <w:sz w:val="21"/>
-          <w:szCs w:val="21"/>
-        </w:rPr>
-      </w:pPr>
-    </w:p>
-    <w:p>
-      <w:pPr>
-        <w:spacing w:line="320" w:lineRule="exact"/>
-        <w:rPr>
-          <w:rFonts w:ascii="HarmonyOS Sans Light" w:eastAsia="字家玲珑锐楷" w:hAnsi="HarmonyOS Sans Light"/>
-          <w:sz w:val="21"/>
-          <w:szCs w:val="21"/>
-        </w:rPr>
-      </w:pPr>
-    </w:p>
-    <w:p>
-      <w:pPr>
-        <w:spacing w:line="320" w:lineRule="exact"/>
-        <w:rPr>
-          <w:rFonts w:ascii="HarmonyOS Sans Light" w:eastAsia="字家玲珑锐楷" w:hAnsi="HarmonyOS Sans Light"/>
-          <w:sz w:val="21"/>
-          <w:szCs w:val="21"/>
-        </w:rPr>
-      </w:pPr>
-    </w:p>
-    <w:p>
-      <w:pPr>
-        <w:spacing w:line="320" w:lineRule="exact"/>
-        <w:rPr>
-          <w:rFonts w:ascii="HarmonyOS Sans Light" w:eastAsia="字家玲珑锐楷" w:hAnsi="HarmonyOS Sans Light"/>
-          <w:sz w:val="21"/>
-          <w:szCs w:val="21"/>
-        </w:rPr>
-      </w:pPr>
-    </w:p>
-    <w:p>
-      <w:pPr>
-        <w:spacing w:line="320" w:lineRule="exact"/>
-        <w:rPr>
-          <w:rFonts w:ascii="HarmonyOS Sans Light" w:eastAsia="字家玲珑锐楷" w:hAnsi="HarmonyOS Sans Light"/>
-          <w:sz w:val="21"/>
-          <w:szCs w:val="21"/>
-        </w:rPr>
-      </w:pPr>
-    </w:p>
-    <w:p>
-      <w:pPr>
-        <w:spacing w:line="320" w:lineRule="exact"/>
-        <w:rPr>
-          <w:rFonts w:ascii="HarmonyOS Sans Light" w:eastAsia="字家玲珑锐楷" w:hAnsi="HarmonyOS Sans Light"/>
-          <w:sz w:val="21"/>
-          <w:szCs w:val="21"/>
-        </w:rPr>
-      </w:pPr>
-    </w:p>
-    <w:p>
-      <w:pPr>
-        <w:spacing w:line="320" w:lineRule="exact"/>
-        <w:rPr>
-          <w:rFonts w:ascii="HarmonyOS Sans Light" w:eastAsia="字家玲珑锐楷" w:hAnsi="HarmonyOS Sans Light"/>
-          <w:sz w:val="21"/>
-          <w:szCs w:val="21"/>
-        </w:rPr>
-      </w:pPr>
-    </w:p>
-    <w:p>
-      <w:pPr>
-        <w:spacing w:line="320" w:lineRule="exact"/>
-        <w:rPr>
-          <w:rFonts w:ascii="HarmonyOS Sans Light" w:eastAsia="字家玲珑锐楷" w:hAnsi="HarmonyOS Sans Light"/>
-          <w:sz w:val="21"/>
-          <w:szCs w:val="21"/>
-        </w:rPr>
-      </w:pPr>
-    </w:p>
-    <w:p>
-      <w:pPr>
-        <w:spacing w:line="320" w:lineRule="exact"/>
-        <w:rPr>
-          <w:rFonts w:ascii="HarmonyOS Sans Light" w:eastAsia="字家玲珑锐楷" w:hAnsi="HarmonyOS Sans Light"/>
-          <w:sz w:val="21"/>
-          <w:szCs w:val="21"/>
-        </w:rPr>
-      </w:pPr>
-    </w:p>
-    <w:p>
-      <w:pPr>
-        <w:spacing w:line="320" w:lineRule="exact"/>
-        <w:rPr>
-          <w:rFonts w:ascii="HarmonyOS Sans Light" w:eastAsia="字家玲珑锐楷" w:hAnsi="HarmonyOS Sans Light"/>
-          <w:sz w:val="21"/>
-          <w:szCs w:val="21"/>
-        </w:rPr>
-      </w:pPr>
-    </w:p>
-    <w:p>
-      <w:pPr>
-        <w:spacing w:line="320" w:lineRule="exact"/>
-        <w:rPr>
-          <w:rFonts w:ascii="HarmonyOS Sans Light" w:eastAsia="字家玲珑锐楷" w:hAnsi="HarmonyOS Sans Light"/>
-          <w:sz w:val="21"/>
-          <w:szCs w:val="21"/>
-        </w:rPr>
-      </w:pPr>
-    </w:p>
-    <w:p>
-      <w:pPr>
-        <w:spacing w:line="320" w:lineRule="exact"/>
-        <w:rPr>
-          <w:rFonts w:ascii="HarmonyOS Sans Light" w:eastAsia="字家玲珑锐楷" w:hAnsi="HarmonyOS Sans Light"/>
-          <w:sz w:val="21"/>
-          <w:szCs w:val="21"/>
-        </w:rPr>
-      </w:pPr>
-    </w:p>
-    <w:p>
-      <w:pPr>
-        <w:spacing w:line="320" w:lineRule="exact"/>
-        <w:rPr>
-          <w:rFonts w:ascii="HarmonyOS Sans Light" w:eastAsia="字家玲珑锐楷" w:hAnsi="HarmonyOS Sans Light"/>
-          <w:sz w:val="21"/>
-          <w:szCs w:val="21"/>
-        </w:rPr>
-      </w:pPr>
-    </w:p>
-    <w:p>
-      <w:pPr>
-        <w:spacing w:line="320" w:lineRule="exact"/>
-        <w:rPr>
-          <w:rFonts w:ascii="HarmonyOS Sans Light" w:eastAsia="字家玲珑锐楷" w:hAnsi="HarmonyOS Sans Light"/>
-          <w:sz w:val="21"/>
-          <w:szCs w:val="21"/>
-        </w:rPr>
-      </w:pPr>
-    </w:p>
-    <w:p>
-      <w:pPr>
-        <w:spacing w:line="320" w:lineRule="exact"/>
-        <w:rPr>
-          <w:rFonts w:ascii="HarmonyOS Sans Light" w:eastAsia="字家玲珑锐楷" w:hAnsi="HarmonyOS Sans Light"/>
-          <w:sz w:val="21"/>
-          <w:szCs w:val="21"/>
-        </w:rPr>
-      </w:pPr>
-    </w:p>
-    <w:p>
-      <w:pPr>
-        <w:spacing w:line="320" w:lineRule="exact"/>
-        <w:rPr>
-          <w:rFonts w:ascii="HarmonyOS Sans Light" w:eastAsia="字家玲珑锐楷" w:hAnsi="HarmonyOS Sans Light"/>
-          <w:sz w:val="21"/>
-          <w:szCs w:val="21"/>
-        </w:rPr>
-      </w:pPr>
-    </w:p>
-    <w:p>
-      <w:pPr>
-        <w:spacing w:line="320" w:lineRule="exact"/>
-        <w:rPr>
-          <w:rFonts w:ascii="HarmonyOS Sans Light" w:eastAsia="字家玲珑锐楷" w:hAnsi="HarmonyOS Sans Light"/>
-          <w:sz w:val="21"/>
-          <w:szCs w:val="21"/>
-        </w:rPr>
-      </w:pPr>
-    </w:p>
-    <w:p>
-      <w:pPr>
-        <w:spacing w:line="320" w:lineRule="exact"/>
-        <w:rPr>
-          <w:rFonts w:ascii="HarmonyOS Sans Light" w:eastAsia="字家玲珑锐楷" w:hAnsi="HarmonyOS Sans Light"/>
-          <w:sz w:val="21"/>
-          <w:szCs w:val="21"/>
-        </w:rPr>
-      </w:pPr>
-    </w:p>
-    <w:p>
-      <w:pPr>
-        <w:spacing w:line="320" w:lineRule="exact"/>
-        <w:rPr>
-          <w:rFonts w:ascii="HarmonyOS Sans Light" w:eastAsia="字家玲珑锐楷" w:hAnsi="HarmonyOS Sans Light"/>
-          <w:sz w:val="21"/>
-          <w:szCs w:val="21"/>
-        </w:rPr>
-      </w:pPr>
-    </w:p>
-    <w:p>
-      <w:pPr>
-        <w:spacing w:line="320" w:lineRule="exact"/>
-        <w:rPr>
-          <w:rFonts w:ascii="HarmonyOS Sans Light" w:eastAsia="字家玲珑锐楷" w:hAnsi="HarmonyOS Sans Light"/>
-          <w:sz w:val="21"/>
-          <w:szCs w:val="21"/>
-        </w:rPr>
-      </w:pPr>
-    </w:p>
-    <w:p>
-      <w:pPr>
-        <w:spacing w:line="320" w:lineRule="exact"/>
-        <w:rPr>
-          <w:rFonts w:ascii="HarmonyOS Sans Light" w:eastAsia="字家玲珑锐楷" w:hAnsi="HarmonyOS Sans Light"/>
-          <w:sz w:val="21"/>
-          <w:szCs w:val="21"/>
-        </w:rPr>
-      </w:pPr>
-    </w:p>
-    <w:p>
-      <w:pPr>
-        <w:spacing w:line="320" w:lineRule="exact"/>
-        <w:rPr>
-          <w:rFonts w:ascii="HarmonyOS Sans Light" w:eastAsia="字家玲珑锐楷" w:hAnsi="HarmonyOS Sans Light"/>
-          <w:sz w:val="21"/>
-          <w:szCs w:val="21"/>
-        </w:rPr>
-      </w:pPr>
-    </w:p>
-    <w:p>
-      <w:pPr>
-        <w:spacing w:line="320" w:lineRule="exact"/>
-        <w:rPr>
-          <w:rFonts w:ascii="HarmonyOS Sans Light" w:eastAsia="字家玲珑锐楷" w:hAnsi="HarmonyOS Sans Light"/>
-          <w:sz w:val="21"/>
-          <w:szCs w:val="21"/>
-        </w:rPr>
-      </w:pPr>
-    </w:p>
-    <w:p>
-      <w:pPr>
-        <w:spacing w:line="320" w:lineRule="exact"/>
-        <w:rPr>
-          <w:rFonts w:ascii="HarmonyOS Sans Light" w:eastAsia="字家玲珑锐楷" w:hAnsi="HarmonyOS Sans Light"/>
-          <w:sz w:val="21"/>
-          <w:szCs w:val="21"/>
-        </w:rPr>
-      </w:pPr>
-    </w:p>
-    <w:p>
-      <w:pPr>
-        <w:spacing w:line="320" w:lineRule="exact"/>
-        <w:rPr>
-          <w:rFonts w:ascii="HarmonyOS Sans Light" w:eastAsia="字家玲珑锐楷" w:hAnsi="HarmonyOS Sans Light"/>
-          <w:sz w:val="21"/>
-          <w:szCs w:val="21"/>
-        </w:rPr>
-      </w:pPr>
-    </w:p>
-    <w:p>
-      <w:pPr>
-        <w:spacing w:line="320" w:lineRule="exact"/>
-        <w:rPr>
-          <w:rFonts w:ascii="HarmonyOS Sans Light" w:eastAsia="字家玲珑锐楷" w:hAnsi="HarmonyOS Sans Light"/>
-          <w:sz w:val="21"/>
-          <w:szCs w:val="21"/>
-        </w:rPr>
-      </w:pPr>
-    </w:p>
-    <w:p>
-      <w:pPr>
-        <w:spacing w:line="320" w:lineRule="exact"/>
-        <w:rPr>
-          <w:rFonts w:ascii="HarmonyOS Sans Light" w:eastAsia="字家玲珑锐楷" w:hAnsi="HarmonyOS Sans Light"/>
-          <w:sz w:val="21"/>
-          <w:szCs w:val="21"/>
-        </w:rPr>
-      </w:pPr>
-    </w:p>
-    <w:p>
-      <w:pPr>
-        <w:spacing w:line="320" w:lineRule="exact"/>
-        <w:rPr>
-          <w:rFonts w:ascii="HarmonyOS Sans Light" w:eastAsia="字家玲珑锐楷" w:hAnsi="HarmonyOS Sans Light"/>
-          <w:sz w:val="21"/>
-          <w:szCs w:val="21"/>
-        </w:rPr>
-      </w:pPr>
-    </w:p>
-    <w:p>
-      <w:pPr>
-        <w:spacing w:line="320" w:lineRule="exact"/>
-        <w:rPr>
-          <w:rFonts w:ascii="HarmonyOS Sans Light" w:eastAsia="字家玲珑锐楷" w:hAnsi="HarmonyOS Sans Light" w:hint="eastAsia"/>
-          <w:sz w:val="21"/>
-          <w:szCs w:val="21"/>
-        </w:rPr>
-      </w:pPr>
-    </w:p>
-    <w:p>
-      <w:pPr>
-        <w:spacing w:line="320" w:lineRule="exact"/>
-        <w:rPr>
-          <w:rFonts w:ascii="HarmonyOS Sans Light" w:eastAsia="字家玲珑锐楷" w:hAnsi="HarmonyOS Sans Light"/>
-          <w:sz w:val="21"/>
-          <w:szCs w:val="21"/>
-        </w:rPr>
-      </w:pPr>
-    </w:p>
-    <w:p>
-      <w:pPr>
-        <w:spacing w:line="320" w:lineRule="exact"/>
-        <w:rPr>
-          <w:rFonts w:ascii="HarmonyOS Sans Light" w:eastAsia="字家玲珑锐楷" w:hAnsi="HarmonyOS Sans Light"/>
-          <w:sz w:val="21"/>
-          <w:szCs w:val="21"/>
-        </w:rPr>
-      </w:pPr>
-    </w:p>
-    <w:p>
-      <w:pPr>
-        <w:spacing w:line="320" w:lineRule="exact"/>
-        <w:rPr>
-          <w:rFonts w:ascii="HarmonyOS Sans Light" w:eastAsia="字家玲珑锐楷" w:hAnsi="HarmonyOS Sans Light"/>
-          <w:sz w:val="21"/>
-          <w:szCs w:val="21"/>
-        </w:rPr>
-      </w:pPr>
-    </w:p>
-    <w:p>
-      <w:pPr>
-        <w:spacing w:line="320" w:lineRule="exact"/>
-        <w:rPr>
-          <w:rFonts w:ascii="HarmonyOS Sans Light" w:eastAsia="字家玲珑锐楷" w:hAnsi="HarmonyOS Sans Light"/>
-          <w:sz w:val="21"/>
-          <w:szCs w:val="21"/>
-        </w:rPr>
-      </w:pPr>
-    </w:p>
-    <w:p>
-      <w:pPr>
-        <w:spacing w:line="320" w:lineRule="exact"/>
-        <w:rPr>
-          <w:rFonts w:ascii="HarmonyOS Sans Light" w:eastAsia="字家玲珑锐楷" w:hAnsi="HarmonyOS Sans Light"/>
-          <w:sz w:val="21"/>
-          <w:szCs w:val="21"/>
-        </w:rPr>
-      </w:pPr>
+        <w:spacing w:beforeLines="10" w:before="32" w:afterLines="10" w:after="32" w:line="320" w:lineRule="exact"/>
+        <w:rPr>
+          <w:rFonts w:ascii="HarmonyOS Sans Light" w:eastAsia="字家玲珑锐楷" w:hAnsi="HarmonyOS Sans Light"/>
+          <w:sz w:val="21"/>
+          <w:szCs w:val="21"/>
+        </w:rPr>
+      </w:pPr>
+    </w:p>
+    <w:p>
+      <w:pPr>
+        <w:spacing w:beforeLines="10" w:before="32" w:afterLines="10" w:after="32" w:line="320" w:lineRule="exact"/>
+        <w:rPr>
+          <w:rFonts w:ascii="HarmonyOS Sans Light" w:eastAsia="字家玲珑锐楷" w:hAnsi="HarmonyOS Sans Light"/>
+          <w:sz w:val="21"/>
+          <w:szCs w:val="21"/>
+        </w:rPr>
+      </w:pPr>
+    </w:p>
+    <w:p>
+      <w:pPr>
+        <w:spacing w:beforeLines="10" w:before="32" w:afterLines="10" w:after="32" w:line="320" w:lineRule="exact"/>
+        <w:rPr>
+          <w:rFonts w:ascii="HarmonyOS Sans Light" w:eastAsia="字家玲珑锐楷" w:hAnsi="HarmonyOS Sans Light"/>
+          <w:sz w:val="21"/>
+          <w:szCs w:val="21"/>
+        </w:rPr>
+      </w:pPr>
+    </w:p>
+    <w:p>
+      <w:pPr>
+        <w:spacing w:beforeLines="10" w:before="32" w:afterLines="10" w:after="32" w:line="320" w:lineRule="exact"/>
+        <w:rPr>
+          <w:rFonts w:ascii="HarmonyOS Sans Light" w:eastAsia="字家玲珑锐楷" w:hAnsi="HarmonyOS Sans Light"/>
+          <w:sz w:val="21"/>
+          <w:szCs w:val="21"/>
+        </w:rPr>
+      </w:pPr>
+    </w:p>
+    <w:p>
+      <w:pPr>
+        <w:spacing w:beforeLines="10" w:before="32" w:afterLines="10" w:after="32" w:line="320" w:lineRule="exact"/>
+        <w:rPr>
+          <w:rFonts w:ascii="HarmonyOS Sans Light" w:eastAsia="字家玲珑锐楷" w:hAnsi="HarmonyOS Sans Light"/>
+          <w:sz w:val="21"/>
+          <w:szCs w:val="21"/>
+        </w:rPr>
+      </w:pPr>
+    </w:p>
+    <w:p>
+      <w:pPr>
+        <w:spacing w:beforeLines="10" w:before="32" w:afterLines="10" w:after="32" w:line="320" w:lineRule="exact"/>
+        <w:rPr>
+          <w:rFonts w:ascii="HarmonyOS Sans Light" w:eastAsia="字家玲珑锐楷" w:hAnsi="HarmonyOS Sans Light"/>
+          <w:sz w:val="21"/>
+          <w:szCs w:val="21"/>
+        </w:rPr>
+      </w:pPr>
+    </w:p>
+    <w:p>
+      <w:pPr>
+        <w:spacing w:beforeLines="10" w:before="32" w:afterLines="10" w:after="32" w:line="320" w:lineRule="exact"/>
+        <w:rPr>
+          <w:rFonts w:ascii="HarmonyOS Sans Light" w:eastAsia="字家玲珑锐楷" w:hAnsi="HarmonyOS Sans Light"/>
+          <w:sz w:val="21"/>
+          <w:szCs w:val="21"/>
+        </w:rPr>
+      </w:pPr>
+    </w:p>
+    <w:p>
+      <w:pPr>
+        <w:spacing w:beforeLines="10" w:before="32" w:afterLines="10" w:after="32" w:line="320" w:lineRule="exact"/>
+        <w:rPr>
+          <w:rFonts w:ascii="HarmonyOS Sans Light" w:eastAsia="字家玲珑锐楷" w:hAnsi="HarmonyOS Sans Light"/>
+          <w:sz w:val="21"/>
+          <w:szCs w:val="21"/>
+        </w:rPr>
+      </w:pPr>
+    </w:p>
+    <w:p>
+      <w:pPr>
+        <w:spacing w:beforeLines="10" w:before="32" w:afterLines="10" w:after="32" w:line="320" w:lineRule="exact"/>
+        <w:rPr>
+          <w:rFonts w:ascii="HarmonyOS Sans Light" w:eastAsia="字家玲珑锐楷" w:hAnsi="HarmonyOS Sans Light"/>
+          <w:sz w:val="21"/>
+          <w:szCs w:val="21"/>
+        </w:rPr>
+      </w:pPr>
+    </w:p>
+    <w:p>
+      <w:pPr>
+        <w:spacing w:beforeLines="10" w:before="32" w:afterLines="10" w:after="32" w:line="320" w:lineRule="exact"/>
+        <w:rPr>
+          <w:rFonts w:ascii="HarmonyOS Sans Light" w:eastAsia="字家玲珑锐楷" w:hAnsi="HarmonyOS Sans Light"/>
+          <w:sz w:val="21"/>
+          <w:szCs w:val="21"/>
+        </w:rPr>
+      </w:pPr>
+    </w:p>
+    <w:p>
+      <w:pPr>
+        <w:spacing w:beforeLines="10" w:before="32" w:afterLines="10" w:after="32" w:line="320" w:lineRule="exact"/>
+        <w:rPr>
+          <w:rFonts w:ascii="HarmonyOS Sans Light" w:eastAsia="字家玲珑锐楷" w:hAnsi="HarmonyOS Sans Light"/>
+          <w:sz w:val="21"/>
+          <w:szCs w:val="21"/>
+        </w:rPr>
+      </w:pPr>
+    </w:p>
+    <w:p>
+      <w:pPr>
+        <w:spacing w:beforeLines="10" w:before="32" w:afterLines="10" w:after="32" w:line="320" w:lineRule="exact"/>
+        <w:rPr>
+          <w:rFonts w:ascii="HarmonyOS Sans Light" w:eastAsia="字家玲珑锐楷" w:hAnsi="HarmonyOS Sans Light"/>
+          <w:sz w:val="21"/>
+          <w:szCs w:val="21"/>
+        </w:rPr>
+      </w:pPr>
+    </w:p>
+    <w:p>
+      <w:pPr>
+        <w:spacing w:beforeLines="10" w:before="32" w:afterLines="10" w:after="32" w:line="320" w:lineRule="exact"/>
+        <w:rPr>
+          <w:rFonts w:ascii="HarmonyOS Sans Light" w:eastAsia="字家玲珑锐楷" w:hAnsi="HarmonyOS Sans Light"/>
+          <w:sz w:val="21"/>
+          <w:szCs w:val="21"/>
+        </w:rPr>
+      </w:pPr>
+    </w:p>
+    <w:p>
+      <w:pPr>
+        <w:spacing w:beforeLines="10" w:before="32" w:afterLines="10" w:after="32" w:line="320" w:lineRule="exact"/>
+        <w:rPr>
+          <w:rFonts w:ascii="HarmonyOS Sans Light" w:eastAsia="字家玲珑锐楷" w:hAnsi="HarmonyOS Sans Light"/>
+          <w:sz w:val="21"/>
+          <w:szCs w:val="21"/>
+        </w:rPr>
+      </w:pPr>
+    </w:p>
+    <w:p>
+      <w:pPr>
+        <w:spacing w:beforeLines="10" w:before="32" w:afterLines="10" w:after="32" w:line="320" w:lineRule="exact"/>
+        <w:rPr>
+          <w:rFonts w:ascii="HarmonyOS Sans Light" w:eastAsia="字家玲珑锐楷" w:hAnsi="HarmonyOS Sans Light"/>
+          <w:sz w:val="21"/>
+          <w:szCs w:val="21"/>
+        </w:rPr>
+      </w:pPr>
+    </w:p>
+    <w:p>
+      <w:pPr>
+        <w:spacing w:beforeLines="10" w:before="32" w:afterLines="10" w:after="32" w:line="320" w:lineRule="exact"/>
+        <w:rPr>
+          <w:rFonts w:ascii="HarmonyOS Sans Light" w:eastAsia="字家玲珑锐楷" w:hAnsi="HarmonyOS Sans Light"/>
+          <w:sz w:val="21"/>
+          <w:szCs w:val="21"/>
+        </w:rPr>
+      </w:pPr>
+    </w:p>
+    <w:p>
+      <w:pPr>
+        <w:spacing w:beforeLines="10" w:before="32" w:afterLines="10" w:after="32" w:line="320" w:lineRule="exact"/>
+        <w:rPr>
+          <w:rFonts w:ascii="HarmonyOS Sans Light" w:eastAsia="字家玲珑锐楷" w:hAnsi="HarmonyOS Sans Light"/>
+          <w:sz w:val="21"/>
+          <w:szCs w:val="21"/>
+        </w:rPr>
+      </w:pPr>
+    </w:p>
+    <w:p>
+      <w:pPr>
+        <w:spacing w:beforeLines="10" w:before="32" w:afterLines="10" w:after="32" w:line="320" w:lineRule="exact"/>
+        <w:rPr>
+          <w:rFonts w:ascii="HarmonyOS Sans Light" w:eastAsia="字家玲珑锐楷" w:hAnsi="HarmonyOS Sans Light"/>
+          <w:sz w:val="21"/>
+          <w:szCs w:val="21"/>
+        </w:rPr>
+      </w:pPr>
+    </w:p>
+    <w:p>
+      <w:pPr>
+        <w:spacing w:beforeLines="10" w:before="32" w:afterLines="10" w:after="32" w:line="320" w:lineRule="exact"/>
+        <w:rPr>
+          <w:rFonts w:ascii="HarmonyOS Sans Light" w:eastAsia="字家玲珑锐楷" w:hAnsi="HarmonyOS Sans Light"/>
+          <w:sz w:val="21"/>
+          <w:szCs w:val="21"/>
+        </w:rPr>
+      </w:pPr>
+    </w:p>
+    <w:p>
+      <w:pPr>
+        <w:spacing w:beforeLines="10" w:before="32" w:afterLines="10" w:after="32" w:line="320" w:lineRule="exact"/>
+        <w:rPr>
+          <w:rFonts w:ascii="HarmonyOS Sans Light" w:eastAsia="字家玲珑锐楷" w:hAnsi="HarmonyOS Sans Light"/>
+          <w:sz w:val="21"/>
+          <w:szCs w:val="21"/>
+        </w:rPr>
+      </w:pPr>
+    </w:p>
+    <w:p>
+      <w:pPr>
+        <w:spacing w:beforeLines="10" w:before="32" w:afterLines="10" w:after="32" w:line="320" w:lineRule="exact"/>
+        <w:rPr>
+          <w:rFonts w:ascii="HarmonyOS Sans Light" w:eastAsia="字家玲珑锐楷" w:hAnsi="HarmonyOS Sans Light"/>
+          <w:sz w:val="21"/>
+          <w:szCs w:val="21"/>
+        </w:rPr>
+      </w:pPr>
+    </w:p>
+    <w:p>
+      <w:pPr>
+        <w:spacing w:beforeLines="10" w:before="32" w:afterLines="10" w:after="32" w:line="320" w:lineRule="exact"/>
+        <w:rPr>
+          <w:rFonts w:ascii="HarmonyOS Sans Light" w:eastAsia="字家玲珑锐楷" w:hAnsi="HarmonyOS Sans Light"/>
+          <w:sz w:val="21"/>
+          <w:szCs w:val="21"/>
+        </w:rPr>
+      </w:pPr>
+    </w:p>
+    <w:p>
+      <w:pPr>
+        <w:spacing w:beforeLines="10" w:before="32" w:afterLines="10" w:after="32" w:line="320" w:lineRule="exact"/>
+        <w:rPr>
+          <w:rFonts w:ascii="HarmonyOS Sans Light" w:eastAsia="字家玲珑锐楷" w:hAnsi="HarmonyOS Sans Light"/>
+          <w:sz w:val="21"/>
+          <w:szCs w:val="21"/>
+        </w:rPr>
+      </w:pPr>
+    </w:p>
+    <w:p>
+      <w:pPr>
+        <w:spacing w:beforeLines="10" w:before="32" w:afterLines="10" w:after="32" w:line="320" w:lineRule="exact"/>
+        <w:rPr>
+          <w:rFonts w:ascii="HarmonyOS Sans Light" w:eastAsia="字家玲珑锐楷" w:hAnsi="HarmonyOS Sans Light"/>
+          <w:sz w:val="21"/>
+          <w:szCs w:val="21"/>
+        </w:rPr>
+      </w:pPr>
+    </w:p>
+    <w:p>
+      <w:pPr>
+        <w:spacing w:beforeLines="10" w:before="32" w:afterLines="10" w:after="32" w:line="320" w:lineRule="exact"/>
+        <w:rPr>
+          <w:rFonts w:ascii="HarmonyOS Sans Light" w:eastAsia="字家玲珑锐楷" w:hAnsi="HarmonyOS Sans Light"/>
+          <w:sz w:val="21"/>
+          <w:szCs w:val="21"/>
+        </w:rPr>
+      </w:pPr>
+    </w:p>
+    <w:p>
+      <w:pPr>
+        <w:spacing w:beforeLines="10" w:before="32" w:afterLines="10" w:after="32" w:line="320" w:lineRule="exact"/>
+        <w:rPr>
+          <w:rFonts w:ascii="HarmonyOS Sans Light" w:eastAsia="字家玲珑锐楷" w:hAnsi="HarmonyOS Sans Light"/>
+          <w:sz w:val="21"/>
+          <w:szCs w:val="21"/>
+        </w:rPr>
+      </w:pPr>
+    </w:p>
+    <w:p>
+      <w:pPr>
+        <w:spacing w:beforeLines="10" w:before="32" w:afterLines="10" w:after="32" w:line="320" w:lineRule="exact"/>
+        <w:rPr>
+          <w:rFonts w:ascii="HarmonyOS Sans Light" w:eastAsia="字家玲珑锐楷" w:hAnsi="HarmonyOS Sans Light"/>
+          <w:sz w:val="21"/>
+          <w:szCs w:val="21"/>
+        </w:rPr>
+      </w:pPr>
+    </w:p>
+    <w:p>
+      <w:pPr>
+        <w:spacing w:beforeLines="10" w:before="32" w:afterLines="10" w:after="32" w:line="320" w:lineRule="exact"/>
+        <w:rPr>
+          <w:rFonts w:ascii="HarmonyOS Sans Light" w:eastAsia="字家玲珑锐楷" w:hAnsi="HarmonyOS Sans Light"/>
+          <w:sz w:val="21"/>
+          <w:szCs w:val="21"/>
+        </w:rPr>
+      </w:pPr>
+    </w:p>
+    <w:p>
+      <w:pPr>
+        <w:spacing w:beforeLines="10" w:before="32" w:afterLines="10" w:after="32" w:line="320" w:lineRule="exact"/>
+        <w:rPr>
+          <w:rFonts w:ascii="HarmonyOS Sans Light" w:eastAsia="字家玲珑锐楷" w:hAnsi="HarmonyOS Sans Light"/>
+          <w:sz w:val="21"/>
+          <w:szCs w:val="21"/>
+        </w:rPr>
+      </w:pPr>
+    </w:p>
+    <w:p>
+      <w:pPr>
+        <w:spacing w:beforeLines="10" w:before="32" w:afterLines="10" w:after="32" w:line="320" w:lineRule="exact"/>
+        <w:rPr>
+          <w:rFonts w:ascii="HarmonyOS Sans Light" w:eastAsia="字家玲珑锐楷" w:hAnsi="HarmonyOS Sans Light"/>
+          <w:sz w:val="21"/>
+          <w:szCs w:val="21"/>
+        </w:rPr>
+      </w:pPr>
+    </w:p>
+    <w:p>
+      <w:pPr>
+        <w:spacing w:beforeLines="10" w:before="32" w:afterLines="10" w:after="32" w:line="320" w:lineRule="exact"/>
+        <w:rPr>
+          <w:rFonts w:ascii="HarmonyOS Sans Light" w:eastAsia="字家玲珑锐楷" w:hAnsi="HarmonyOS Sans Light"/>
+          <w:sz w:val="21"/>
+          <w:szCs w:val="21"/>
+        </w:rPr>
+      </w:pPr>
+    </w:p>
+    <w:p>
+      <w:pPr>
+        <w:spacing w:beforeLines="10" w:before="32" w:afterLines="10" w:after="32" w:line="320" w:lineRule="exact"/>
+        <w:rPr>
+          <w:rFonts w:ascii="HarmonyOS Sans Light" w:eastAsia="字家玲珑锐楷" w:hAnsi="HarmonyOS Sans Light"/>
+          <w:sz w:val="21"/>
+          <w:szCs w:val="21"/>
+        </w:rPr>
+      </w:pPr>
+    </w:p>
+    <w:p>
+      <w:pPr>
+        <w:spacing w:beforeLines="10" w:before="32" w:afterLines="10" w:after="32" w:line="320" w:lineRule="exact"/>
+        <w:rPr>
+          <w:rFonts w:ascii="HarmonyOS Sans Light" w:eastAsia="字家玲珑锐楷" w:hAnsi="HarmonyOS Sans Light"/>
+          <w:sz w:val="21"/>
+          <w:szCs w:val="21"/>
+        </w:rPr>
+      </w:pPr>
+    </w:p>
+    <w:p>
+      <w:pPr>
+        <w:spacing w:beforeLines="10" w:before="32" w:afterLines="10" w:after="32" w:line="320" w:lineRule="exact"/>
+        <w:rPr>
+          <w:rFonts w:ascii="HarmonyOS Sans Light" w:eastAsia="字家玲珑锐楷" w:hAnsi="HarmonyOS Sans Light"/>
+          <w:sz w:val="21"/>
+          <w:szCs w:val="21"/>
+        </w:rPr>
+      </w:pPr>
+    </w:p>
+    <w:p>
+      <w:pPr>
+        <w:spacing w:beforeLines="10" w:before="32" w:afterLines="10" w:after="32" w:line="320" w:lineRule="exact"/>
+        <w:rPr>
+          <w:rFonts w:ascii="HarmonyOS Sans Light" w:eastAsia="字家玲珑锐楷" w:hAnsi="HarmonyOS Sans Light"/>
+          <w:sz w:val="21"/>
+          <w:szCs w:val="21"/>
+        </w:rPr>
+      </w:pPr>
+    </w:p>
+    <w:p>
+      <w:pPr>
+        <w:spacing w:beforeLines="10" w:before="32" w:afterLines="10" w:after="32" w:line="320" w:lineRule="exact"/>
+        <w:rPr>
+          <w:rFonts w:ascii="HarmonyOS Sans Light" w:eastAsia="字家玲珑锐楷" w:hAnsi="HarmonyOS Sans Light"/>
+          <w:sz w:val="21"/>
+          <w:szCs w:val="21"/>
+        </w:rPr>
+      </w:pPr>
+    </w:p>
+    <w:p>
+      <w:pPr>
+        <w:spacing w:beforeLines="10" w:before="32" w:afterLines="10" w:after="32" w:line="320" w:lineRule="exact"/>
+        <w:rPr>
+          <w:rFonts w:ascii="HarmonyOS Sans Light" w:eastAsia="字家玲珑锐楷" w:hAnsi="HarmonyOS Sans Light"/>
+          <w:sz w:val="21"/>
+          <w:szCs w:val="21"/>
+        </w:rPr>
+      </w:pPr>
+    </w:p>
+    <w:p>
+      <w:pPr>
+        <w:spacing w:beforeLines="10" w:before="32" w:afterLines="10" w:after="32" w:line="320" w:lineRule="exact"/>
+        <w:rPr>
+          <w:rFonts w:ascii="HarmonyOS Sans Light" w:eastAsia="字家玲珑锐楷" w:hAnsi="HarmonyOS Sans Light"/>
+          <w:sz w:val="21"/>
+          <w:szCs w:val="21"/>
+        </w:rPr>
+      </w:pPr>
+    </w:p>
+    <w:p>
+      <w:pPr>
+        <w:spacing w:beforeLines="10" w:before="32" w:afterLines="10" w:after="32" w:line="320" w:lineRule="exact"/>
+        <w:rPr>
+          <w:rFonts w:ascii="HarmonyOS Sans Light" w:eastAsia="字家玲珑锐楷" w:hAnsi="HarmonyOS Sans Light"/>
+          <w:sz w:val="21"/>
+          <w:szCs w:val="21"/>
+        </w:rPr>
+      </w:pPr>
+    </w:p>
+    <w:p>
+      <w:pPr>
+        <w:spacing w:beforeLines="10" w:before="32" w:afterLines="10" w:after="32" w:line="320" w:lineRule="exact"/>
+        <w:rPr>
+          <w:rFonts w:ascii="HarmonyOS Sans Light" w:eastAsia="字家玲珑锐楷" w:hAnsi="HarmonyOS Sans Light"/>
+          <w:sz w:val="21"/>
+          <w:szCs w:val="21"/>
+        </w:rPr>
+      </w:pPr>
+    </w:p>
+    <w:p>
+      <w:pPr>
+        <w:spacing w:beforeLines="10" w:before="32" w:afterLines="10" w:after="32" w:line="320" w:lineRule="exact"/>
+        <w:rPr>
+          <w:rFonts w:ascii="HarmonyOS Sans Light" w:eastAsia="字家玲珑锐楷" w:hAnsi="HarmonyOS Sans Light"/>
+          <w:sz w:val="21"/>
+          <w:szCs w:val="21"/>
+        </w:rPr>
+      </w:pPr>
+      <w:proofErr w:type="gramStart"/>
       <w:r>
         <w:rPr>
           <w:rFonts w:ascii="HarmonyOS Sans Light" w:eastAsia="字家玲珑锐楷" w:hAnsi="HarmonyOS Sans Light" w:hint="eastAsia"/>
@@ -1476,22 +1562,31 @@
           <w:szCs w:val="21"/>
         </w:rPr>
         <w:lastRenderedPageBreak/>
-        <w:t>评论区：</w:t>
-      </w:r>
-    </w:p>
-    <w:p>
-      <w:pPr>
-        <w:spacing w:line="320" w:lineRule="exact"/>
-        <w:rPr>
-          <w:rFonts w:ascii="HarmonyOS Sans Light" w:eastAsia="字家玲珑锐楷" w:hAnsi="HarmonyOS Sans Light"/>
-          <w:sz w:val="21"/>
-          <w:szCs w:val="21"/>
-        </w:rPr>
-      </w:pPr>
-    </w:p>
-    <w:p>
-      <w:pPr>
-        <w:spacing w:line="320" w:lineRule="exact"/>
+        <w:t>评论区</w:t>
+      </w:r>
+      <w:proofErr w:type="gramEnd"/>
+      <w:r>
+        <w:rPr>
+          <w:rFonts w:ascii="HarmonyOS Sans Light" w:eastAsia="字家玲珑锐楷" w:hAnsi="HarmonyOS Sans Light"/>
+          <w:sz w:val="21"/>
+          <w:szCs w:val="21"/>
+        </w:rPr>
+        <w:t>:</w:t>
+      </w:r>
+    </w:p>
+    <w:p>
+      <w:pPr>
+        <w:spacing w:beforeLines="10" w:before="32" w:afterLines="10" w:after="32" w:line="320" w:lineRule="exact"/>
+        <w:rPr>
+          <w:rFonts w:ascii="HarmonyOS Sans Light" w:eastAsia="字家玲珑锐楷" w:hAnsi="HarmonyOS Sans Light"/>
+          <w:sz w:val="21"/>
+          <w:szCs w:val="21"/>
+        </w:rPr>
+      </w:pPr>
+    </w:p>
+    <w:p>
+      <w:pPr>
+        <w:spacing w:beforeLines="10" w:before="32" w:afterLines="10" w:after="32" w:line="320" w:lineRule="exact"/>
         <w:ind w:firstLine="420"/>
         <w:rPr>
           <w:rFonts w:ascii="HarmonyOS Sans Light" w:eastAsia="字家玲珑锐楷" w:hAnsi="HarmonyOS Sans Light"/>
@@ -1526,7 +1621,7 @@
     </w:p>
     <w:p>
       <w:pPr>
-        <w:spacing w:line="320" w:lineRule="exact"/>
+        <w:spacing w:beforeLines="10" w:before="32" w:afterLines="10" w:after="32" w:line="320" w:lineRule="exact"/>
         <w:ind w:firstLine="420"/>
         <w:rPr>
           <w:rFonts w:ascii="HarmonyOS Sans Light" w:eastAsia="字家玲珑锐楷" w:hAnsi="HarmonyOS Sans Light"/>
@@ -1561,7 +1656,7 @@
     </w:p>
     <w:p>
       <w:pPr>
-        <w:spacing w:line="320" w:lineRule="exact"/>
+        <w:spacing w:beforeLines="10" w:before="32" w:afterLines="10" w:after="32" w:line="320" w:lineRule="exact"/>
         <w:ind w:firstLine="420"/>
         <w:jc w:val="right"/>
         <w:rPr>
@@ -1589,7 +1684,7 @@
     </w:p>
     <w:p>
       <w:pPr>
-        <w:spacing w:line="320" w:lineRule="exact"/>
+        <w:spacing w:beforeLines="10" w:before="32" w:afterLines="10" w:after="32" w:line="320" w:lineRule="exact"/>
         <w:ind w:firstLine="420"/>
         <w:rPr>
           <w:rFonts w:ascii="HarmonyOS Sans Light" w:eastAsia="字家玲珑锐楷" w:hAnsi="HarmonyOS Sans Light"/>
@@ -1624,7 +1719,7 @@
     </w:p>
     <w:p>
       <w:pPr>
-        <w:spacing w:line="320" w:lineRule="exact"/>
+        <w:spacing w:beforeLines="10" w:before="32" w:afterLines="10" w:after="32" w:line="320" w:lineRule="exact"/>
         <w:ind w:firstLine="420"/>
         <w:rPr>
           <w:rFonts w:ascii="HarmonyOS Sans Light" w:eastAsia="字家玲珑锐楷" w:hAnsi="HarmonyOS Sans Light"/>
@@ -1646,12 +1741,30 @@
           <w:sz w:val="21"/>
           <w:szCs w:val="21"/>
         </w:rPr>
-        <w:t>一看就是老关注者了，答案都能串起来了</w:t>
-      </w:r>
-    </w:p>
-    <w:p>
-      <w:pPr>
-        <w:spacing w:line="320" w:lineRule="exact"/>
+        <w:t>一看就是</w:t>
+      </w:r>
+      <w:proofErr w:type="gramStart"/>
+      <w:r>
+        <w:rPr>
+          <w:rFonts w:ascii="HarmonyOS Sans Light" w:eastAsia="字家玲珑锐楷" w:hAnsi="HarmonyOS Sans Light" w:hint="eastAsia"/>
+          <w:sz w:val="21"/>
+          <w:szCs w:val="21"/>
+        </w:rPr>
+        <w:t>老关注</w:t>
+      </w:r>
+      <w:proofErr w:type="gramEnd"/>
+      <w:r>
+        <w:rPr>
+          <w:rFonts w:ascii="HarmonyOS Sans Light" w:eastAsia="字家玲珑锐楷" w:hAnsi="HarmonyOS Sans Light" w:hint="eastAsia"/>
+          <w:sz w:val="21"/>
+          <w:szCs w:val="21"/>
+        </w:rPr>
+        <w:t>者了，答案都能串起来了</w:t>
+      </w:r>
+    </w:p>
+    <w:p>
+      <w:pPr>
+        <w:spacing w:beforeLines="10" w:before="32" w:afterLines="10" w:after="32" w:line="320" w:lineRule="exact"/>
         <w:ind w:firstLine="420"/>
         <w:jc w:val="right"/>
         <w:rPr>
@@ -1671,7 +1784,7 @@
     </w:p>
     <w:p>
       <w:pPr>
-        <w:spacing w:line="320" w:lineRule="exact"/>
+        <w:spacing w:beforeLines="10" w:before="32" w:afterLines="10" w:after="32" w:line="320" w:lineRule="exact"/>
         <w:ind w:firstLine="420"/>
         <w:rPr>
           <w:rFonts w:ascii="HarmonyOS Sans Light" w:eastAsia="字家玲珑锐楷" w:hAnsi="HarmonyOS Sans Light"/>
@@ -1706,7 +1819,7 @@
     </w:p>
     <w:p>
       <w:pPr>
-        <w:spacing w:line="320" w:lineRule="exact"/>
+        <w:spacing w:beforeLines="10" w:before="32" w:afterLines="10" w:after="32" w:line="320" w:lineRule="exact"/>
         <w:ind w:firstLine="420"/>
         <w:rPr>
           <w:rFonts w:ascii="HarmonyOS Sans Light" w:eastAsia="字家玲珑锐楷" w:hAnsi="HarmonyOS Sans Light"/>
@@ -1741,7 +1854,7 @@
     </w:p>
     <w:p>
       <w:pPr>
-        <w:spacing w:line="320" w:lineRule="exact"/>
+        <w:spacing w:beforeLines="10" w:before="32" w:afterLines="10" w:after="32" w:line="320" w:lineRule="exact"/>
         <w:ind w:firstLine="420"/>
         <w:rPr>
           <w:rFonts w:ascii="HarmonyOS Sans Light" w:eastAsia="字家玲珑锐楷" w:hAnsi="HarmonyOS Sans Light"/>
@@ -1760,7 +1873,7 @@
     </w:p>
     <w:p>
       <w:pPr>
-        <w:spacing w:line="320" w:lineRule="exact"/>
+        <w:spacing w:beforeLines="10" w:before="32" w:afterLines="10" w:after="32" w:line="320" w:lineRule="exact"/>
         <w:ind w:firstLine="420"/>
         <w:rPr>
           <w:rFonts w:ascii="HarmonyOS Sans Light" w:eastAsia="字家玲珑锐楷" w:hAnsi="HarmonyOS Sans Light"/>
@@ -1795,7 +1908,7 @@
     </w:p>
     <w:p>
       <w:pPr>
-        <w:spacing w:line="320" w:lineRule="exact"/>
+        <w:spacing w:beforeLines="10" w:before="32" w:afterLines="10" w:after="32" w:line="320" w:lineRule="exact"/>
         <w:ind w:firstLine="420"/>
         <w:rPr>
           <w:rFonts w:ascii="HarmonyOS Sans Light" w:eastAsia="字家玲珑锐楷" w:hAnsi="HarmonyOS Sans Light"/>
@@ -1814,7 +1927,7 @@
     </w:p>
     <w:p>
       <w:pPr>
-        <w:spacing w:line="320" w:lineRule="exact"/>
+        <w:spacing w:beforeLines="10" w:before="32" w:afterLines="10" w:after="32" w:line="320" w:lineRule="exact"/>
         <w:ind w:firstLine="420"/>
         <w:rPr>
           <w:rFonts w:ascii="HarmonyOS Sans Light" w:eastAsia="字家玲珑锐楷" w:hAnsi="HarmonyOS Sans Light"/>
@@ -1844,12 +1957,48 @@
           <w:sz w:val="21"/>
           <w:szCs w:val="21"/>
         </w:rPr>
-        <w:t>真要对你的问题作出具体的靠谱一点的建议，你的叙述不是太长了而是太短了。</w:t>
-      </w:r>
-    </w:p>
-    <w:p>
-      <w:pPr>
-        <w:spacing w:line="320" w:lineRule="exact"/>
+        <w:t>真要对你的问题</w:t>
+      </w:r>
+      <w:proofErr w:type="gramStart"/>
+      <w:r>
+        <w:rPr>
+          <w:rFonts w:ascii="HarmonyOS Sans Light" w:eastAsia="字家玲珑锐楷" w:hAnsi="HarmonyOS Sans Light" w:hint="eastAsia"/>
+          <w:sz w:val="21"/>
+          <w:szCs w:val="21"/>
+        </w:rPr>
+        <w:t>作出</w:t>
+      </w:r>
+      <w:proofErr w:type="gramEnd"/>
+      <w:r>
+        <w:rPr>
+          <w:rFonts w:ascii="HarmonyOS Sans Light" w:eastAsia="字家玲珑锐楷" w:hAnsi="HarmonyOS Sans Light" w:hint="eastAsia"/>
+          <w:sz w:val="21"/>
+          <w:szCs w:val="21"/>
+        </w:rPr>
+        <w:t>具体的</w:t>
+      </w:r>
+      <w:proofErr w:type="gramStart"/>
+      <w:r>
+        <w:rPr>
+          <w:rFonts w:ascii="HarmonyOS Sans Light" w:eastAsia="字家玲珑锐楷" w:hAnsi="HarmonyOS Sans Light" w:hint="eastAsia"/>
+          <w:sz w:val="21"/>
+          <w:szCs w:val="21"/>
+        </w:rPr>
+        <w:t>靠谱一点</w:t>
+      </w:r>
+      <w:proofErr w:type="gramEnd"/>
+      <w:r>
+        <w:rPr>
+          <w:rFonts w:ascii="HarmonyOS Sans Light" w:eastAsia="字家玲珑锐楷" w:hAnsi="HarmonyOS Sans Light" w:hint="eastAsia"/>
+          <w:sz w:val="21"/>
+          <w:szCs w:val="21"/>
+        </w:rPr>
+        <w:t>的建议，你的叙述不是太长了而是太短了。</w:t>
+      </w:r>
+    </w:p>
+    <w:p>
+      <w:pPr>
+        <w:spacing w:beforeLines="10" w:before="32" w:afterLines="10" w:after="32" w:line="320" w:lineRule="exact"/>
         <w:ind w:firstLine="420"/>
         <w:rPr>
           <w:rFonts w:ascii="HarmonyOS Sans Light" w:eastAsia="字家玲珑锐楷" w:hAnsi="HarmonyOS Sans Light"/>
@@ -1868,45 +2017,81 @@
     </w:p>
     <w:p>
       <w:pPr>
-        <w:spacing w:line="320" w:lineRule="exact"/>
-        <w:ind w:firstLine="420"/>
-        <w:rPr>
-          <w:rFonts w:ascii="HarmonyOS Sans Light" w:eastAsia="字家玲珑锐楷" w:hAnsi="HarmonyOS Sans Light"/>
-          <w:sz w:val="21"/>
-          <w:szCs w:val="21"/>
-        </w:rPr>
-      </w:pPr>
-      <w:r>
-        <w:rPr>
-          <w:rFonts w:ascii="HarmonyOS Sans Light" w:eastAsia="字家玲珑锐楷" w:hAnsi="HarmonyOS Sans Light" w:hint="eastAsia"/>
-          <w:sz w:val="21"/>
-          <w:szCs w:val="21"/>
-        </w:rPr>
-        <w:t>我讲的问题是不是就是你所面对的问题，这一点需要你自己来谨慎判断，因为只有你才真正掌握着做出最好判断的最大范围的资料。</w:t>
-      </w:r>
-    </w:p>
-    <w:p>
-      <w:pPr>
-        <w:spacing w:line="320" w:lineRule="exact"/>
-        <w:ind w:firstLine="420"/>
-        <w:rPr>
-          <w:rFonts w:ascii="HarmonyOS Sans Light" w:eastAsia="字家玲珑锐楷" w:hAnsi="HarmonyOS Sans Light"/>
-          <w:sz w:val="21"/>
-          <w:szCs w:val="21"/>
-        </w:rPr>
-      </w:pPr>
-      <w:r>
-        <w:rPr>
-          <w:rFonts w:ascii="HarmonyOS Sans Light" w:eastAsia="字家玲珑锐楷" w:hAnsi="HarmonyOS Sans Light" w:hint="eastAsia"/>
-          <w:sz w:val="21"/>
-          <w:szCs w:val="21"/>
-        </w:rPr>
-        <w:t>不要相信那些看了你讲的这一小段话就给你各种意见的人，敢这么做就表示这些人屁都不懂，而且不在乎人的死活。</w:t>
-      </w:r>
-    </w:p>
-    <w:p>
-      <w:pPr>
-        <w:spacing w:line="320" w:lineRule="exact"/>
+        <w:spacing w:beforeLines="10" w:before="32" w:afterLines="10" w:after="32" w:line="320" w:lineRule="exact"/>
+        <w:ind w:firstLine="420"/>
+        <w:rPr>
+          <w:rFonts w:ascii="HarmonyOS Sans Light" w:eastAsia="字家玲珑锐楷" w:hAnsi="HarmonyOS Sans Light"/>
+          <w:sz w:val="21"/>
+          <w:szCs w:val="21"/>
+        </w:rPr>
+      </w:pPr>
+      <w:r>
+        <w:rPr>
+          <w:rFonts w:ascii="HarmonyOS Sans Light" w:eastAsia="字家玲珑锐楷" w:hAnsi="HarmonyOS Sans Light" w:hint="eastAsia"/>
+          <w:sz w:val="21"/>
+          <w:szCs w:val="21"/>
+        </w:rPr>
+        <w:t>我讲的问题是不是就是你所面对的问题，这一点需要你自己来谨慎判断，因为只有你才真正掌握</w:t>
+      </w:r>
+      <w:proofErr w:type="gramStart"/>
+      <w:r>
+        <w:rPr>
+          <w:rFonts w:ascii="HarmonyOS Sans Light" w:eastAsia="字家玲珑锐楷" w:hAnsi="HarmonyOS Sans Light" w:hint="eastAsia"/>
+          <w:sz w:val="21"/>
+          <w:szCs w:val="21"/>
+        </w:rPr>
+        <w:t>着做出</w:t>
+      </w:r>
+      <w:proofErr w:type="gramEnd"/>
+      <w:r>
+        <w:rPr>
+          <w:rFonts w:ascii="HarmonyOS Sans Light" w:eastAsia="字家玲珑锐楷" w:hAnsi="HarmonyOS Sans Light" w:hint="eastAsia"/>
+          <w:sz w:val="21"/>
+          <w:szCs w:val="21"/>
+        </w:rPr>
+        <w:t>最好判断的最大范围的资料。</w:t>
+      </w:r>
+    </w:p>
+    <w:p>
+      <w:pPr>
+        <w:spacing w:beforeLines="10" w:before="32" w:afterLines="10" w:after="32" w:line="320" w:lineRule="exact"/>
+        <w:ind w:firstLine="420"/>
+        <w:rPr>
+          <w:rFonts w:ascii="HarmonyOS Sans Light" w:eastAsia="字家玲珑锐楷" w:hAnsi="HarmonyOS Sans Light"/>
+          <w:sz w:val="21"/>
+          <w:szCs w:val="21"/>
+        </w:rPr>
+      </w:pPr>
+      <w:r>
+        <w:rPr>
+          <w:rFonts w:ascii="HarmonyOS Sans Light" w:eastAsia="字家玲珑锐楷" w:hAnsi="HarmonyOS Sans Light" w:hint="eastAsia"/>
+          <w:sz w:val="21"/>
+          <w:szCs w:val="21"/>
+        </w:rPr>
+        <w:t>不要相信那些看了你讲的这一小段话就给你各种意见的人，敢这么做就表示</w:t>
+      </w:r>
+      <w:proofErr w:type="gramStart"/>
+      <w:r>
+        <w:rPr>
+          <w:rFonts w:ascii="HarmonyOS Sans Light" w:eastAsia="字家玲珑锐楷" w:hAnsi="HarmonyOS Sans Light" w:hint="eastAsia"/>
+          <w:sz w:val="21"/>
+          <w:szCs w:val="21"/>
+        </w:rPr>
+        <w:t>这些人屁都不懂</w:t>
+      </w:r>
+      <w:proofErr w:type="gramEnd"/>
+      <w:r>
+        <w:rPr>
+          <w:rFonts w:ascii="HarmonyOS Sans Light" w:eastAsia="字家玲珑锐楷" w:hAnsi="HarmonyOS Sans Light" w:hint="eastAsia"/>
+          <w:sz w:val="21"/>
+          <w:szCs w:val="21"/>
+        </w:rPr>
+        <w:t>，而且不在乎人的死活。</w:t>
+      </w:r>
+    </w:p>
+    <w:p>
+      <w:pPr>
+        <w:spacing w:beforeLines="10" w:before="32" w:afterLines="10" w:after="32" w:line="320" w:lineRule="exact"/>
         <w:ind w:firstLine="420"/>
         <w:jc w:val="right"/>
         <w:rPr>
@@ -1934,7 +2119,7 @@
     </w:p>
     <w:p>
       <w:pPr>
-        <w:spacing w:line="320" w:lineRule="exact"/>
+        <w:spacing w:beforeLines="10" w:before="32" w:afterLines="10" w:after="32" w:line="320" w:lineRule="exact"/>
         <w:ind w:firstLine="420"/>
         <w:rPr>
           <w:rFonts w:ascii="HarmonyOS Sans Light" w:eastAsia="字家玲珑锐楷" w:hAnsi="HarmonyOS Sans Light"/>
@@ -1969,26 +2154,54 @@
     </w:p>
     <w:p>
       <w:pPr>
-        <w:spacing w:line="320" w:lineRule="exact"/>
-        <w:ind w:firstLine="420"/>
-        <w:rPr>
-          <w:rFonts w:ascii="HarmonyOS Sans Light" w:eastAsia="字家玲珑锐楷" w:hAnsi="HarmonyOS Sans Light"/>
-          <w:sz w:val="21"/>
-          <w:szCs w:val="21"/>
-        </w:rPr>
-      </w:pPr>
-      <w:r>
-        <w:rPr>
-          <w:rFonts w:ascii="HarmonyOS Sans Light" w:eastAsia="字家玲珑锐楷" w:hAnsi="HarmonyOS Sans Light" w:hint="eastAsia"/>
-          <w:sz w:val="21"/>
-          <w:szCs w:val="21"/>
-        </w:rPr>
-        <w:t>评论区有蛮多关于“自己性格”和“父母原因”的探讨，并且答主也在内容里面提出了“试错”的关键――勇气。首先，大胆试错是利大于弊的，至少是在学生时代，或者是即将脱离学生的阶段，这个利弊权衡是正确的。“试错”是一个行为，由此牵扯出两个其他的关键：“成本”以及“改进标准”。</w:t>
-      </w:r>
-    </w:p>
-    <w:p>
-      <w:pPr>
-        <w:spacing w:line="320" w:lineRule="exact"/>
+        <w:spacing w:beforeLines="10" w:before="32" w:afterLines="10" w:after="32" w:line="320" w:lineRule="exact"/>
+        <w:ind w:firstLine="420"/>
+        <w:rPr>
+          <w:rFonts w:ascii="HarmonyOS Sans Light" w:eastAsia="字家玲珑锐楷" w:hAnsi="HarmonyOS Sans Light"/>
+          <w:sz w:val="21"/>
+          <w:szCs w:val="21"/>
+        </w:rPr>
+      </w:pPr>
+      <w:proofErr w:type="gramStart"/>
+      <w:r>
+        <w:rPr>
+          <w:rFonts w:ascii="HarmonyOS Sans Light" w:eastAsia="字家玲珑锐楷" w:hAnsi="HarmonyOS Sans Light" w:hint="eastAsia"/>
+          <w:sz w:val="21"/>
+          <w:szCs w:val="21"/>
+        </w:rPr>
+        <w:t>评论区</w:t>
+      </w:r>
+      <w:proofErr w:type="gramEnd"/>
+      <w:r>
+        <w:rPr>
+          <w:rFonts w:ascii="HarmonyOS Sans Light" w:eastAsia="字家玲珑锐楷" w:hAnsi="HarmonyOS Sans Light" w:hint="eastAsia"/>
+          <w:sz w:val="21"/>
+          <w:szCs w:val="21"/>
+        </w:rPr>
+        <w:t>有蛮多关于“自己性格”和“父母原因”的探讨，</w:t>
+      </w:r>
+      <w:proofErr w:type="gramStart"/>
+      <w:r>
+        <w:rPr>
+          <w:rFonts w:ascii="HarmonyOS Sans Light" w:eastAsia="字家玲珑锐楷" w:hAnsi="HarmonyOS Sans Light" w:hint="eastAsia"/>
+          <w:sz w:val="21"/>
+          <w:szCs w:val="21"/>
+        </w:rPr>
+        <w:t>并且答主也</w:t>
+      </w:r>
+      <w:proofErr w:type="gramEnd"/>
+      <w:r>
+        <w:rPr>
+          <w:rFonts w:ascii="HarmonyOS Sans Light" w:eastAsia="字家玲珑锐楷" w:hAnsi="HarmonyOS Sans Light" w:hint="eastAsia"/>
+          <w:sz w:val="21"/>
+          <w:szCs w:val="21"/>
+        </w:rPr>
+        <w:t>在内容里面提出了“试错”的关键――勇气。首先，大胆试错是利大于弊的，至少是在学生时代，或者是即将脱离学生的阶段，这个利弊权衡是正确的。“试错”是一个行为，由此牵扯出两个其他的关键：“成本”以及“改进标准”。</w:t>
+      </w:r>
+    </w:p>
+    <w:p>
+      <w:pPr>
+        <w:spacing w:beforeLines="10" w:before="32" w:afterLines="10" w:after="32" w:line="320" w:lineRule="exact"/>
         <w:ind w:firstLine="420"/>
         <w:rPr>
           <w:rFonts w:ascii="HarmonyOS Sans Light" w:eastAsia="字家玲珑锐楷" w:hAnsi="HarmonyOS Sans Light"/>
@@ -2007,7 +2220,7 @@
     </w:p>
     <w:p>
       <w:pPr>
-        <w:spacing w:line="320" w:lineRule="exact"/>
+        <w:spacing w:beforeLines="10" w:before="32" w:afterLines="10" w:after="32" w:line="320" w:lineRule="exact"/>
         <w:ind w:firstLine="420"/>
         <w:rPr>
           <w:rFonts w:ascii="HarmonyOS Sans Light" w:eastAsia="字家玲珑锐楷" w:hAnsi="HarmonyOS Sans Light"/>
@@ -2026,7 +2239,7 @@
     </w:p>
     <w:p>
       <w:pPr>
-        <w:spacing w:line="320" w:lineRule="exact"/>
+        <w:spacing w:beforeLines="10" w:before="32" w:afterLines="10" w:after="32" w:line="320" w:lineRule="exact"/>
         <w:ind w:firstLine="420"/>
         <w:rPr>
           <w:rFonts w:ascii="HarmonyOS Sans Light" w:eastAsia="字家玲珑锐楷" w:hAnsi="HarmonyOS Sans Light"/>
@@ -2045,26 +2258,44 @@
     </w:p>
     <w:p>
       <w:pPr>
-        <w:spacing w:line="320" w:lineRule="exact"/>
-        <w:ind w:firstLine="420"/>
-        <w:rPr>
-          <w:rFonts w:ascii="HarmonyOS Sans Light" w:eastAsia="字家玲珑锐楷" w:hAnsi="HarmonyOS Sans Light"/>
-          <w:sz w:val="21"/>
-          <w:szCs w:val="21"/>
-        </w:rPr>
-      </w:pPr>
-      <w:r>
-        <w:rPr>
-          <w:rFonts w:ascii="HarmonyOS Sans Light" w:eastAsia="字家玲珑锐楷" w:hAnsi="HarmonyOS Sans Light" w:hint="eastAsia"/>
-          <w:sz w:val="21"/>
-          <w:szCs w:val="21"/>
-        </w:rPr>
-        <w:t>当我们看几句话受到鼓舞之后就要去尝试，这个“试错”有两个结果：成了就是个好开头，不成也可能就此恶化。每个人的情况不一样，面临的某个选择后面所涵盖的“损失成本”也不一样。当我们知道自己缺乏勇气，并且知道自己的“恐惧”在于何处的时候，首要的并不是索求“立即改变”，而是有“动念”。</w:t>
-      </w:r>
-    </w:p>
-    <w:p>
-      <w:pPr>
-        <w:spacing w:line="320" w:lineRule="exact"/>
+        <w:spacing w:beforeLines="10" w:before="32" w:afterLines="10" w:after="32" w:line="320" w:lineRule="exact"/>
+        <w:ind w:firstLine="420"/>
+        <w:rPr>
+          <w:rFonts w:ascii="HarmonyOS Sans Light" w:eastAsia="字家玲珑锐楷" w:hAnsi="HarmonyOS Sans Light"/>
+          <w:sz w:val="21"/>
+          <w:szCs w:val="21"/>
+        </w:rPr>
+      </w:pPr>
+      <w:r>
+        <w:rPr>
+          <w:rFonts w:ascii="HarmonyOS Sans Light" w:eastAsia="字家玲珑锐楷" w:hAnsi="HarmonyOS Sans Light" w:hint="eastAsia"/>
+          <w:sz w:val="21"/>
+          <w:szCs w:val="21"/>
+        </w:rPr>
+        <w:t>当我们看几句</w:t>
+      </w:r>
+      <w:proofErr w:type="gramStart"/>
+      <w:r>
+        <w:rPr>
+          <w:rFonts w:ascii="HarmonyOS Sans Light" w:eastAsia="字家玲珑锐楷" w:hAnsi="HarmonyOS Sans Light" w:hint="eastAsia"/>
+          <w:sz w:val="21"/>
+          <w:szCs w:val="21"/>
+        </w:rPr>
+        <w:t>话受到</w:t>
+      </w:r>
+      <w:proofErr w:type="gramEnd"/>
+      <w:r>
+        <w:rPr>
+          <w:rFonts w:ascii="HarmonyOS Sans Light" w:eastAsia="字家玲珑锐楷" w:hAnsi="HarmonyOS Sans Light" w:hint="eastAsia"/>
+          <w:sz w:val="21"/>
+          <w:szCs w:val="21"/>
+        </w:rPr>
+        <w:t>鼓舞之后就要去尝试，这个“试错”有两个结果：成了就是个好开头，不成也可能就此恶化。每个人的情况不一样，面临的某个选择后面所涵盖的“损失成本”也不一样。当我们知道自己缺乏勇气，并且知道自己的“恐惧”在于何处的时候，首要的并不是索求“立即改变”，而是有“动念”。</w:t>
+      </w:r>
+    </w:p>
+    <w:p>
+      <w:pPr>
+        <w:spacing w:beforeLines="10" w:before="32" w:afterLines="10" w:after="32" w:line="320" w:lineRule="exact"/>
         <w:ind w:firstLine="420"/>
         <w:rPr>
           <w:rFonts w:ascii="HarmonyOS Sans Light" w:eastAsia="字家玲珑锐楷" w:hAnsi="HarmonyOS Sans Light"/>
@@ -2083,7 +2314,7 @@
     </w:p>
     <w:p>
       <w:pPr>
-        <w:spacing w:line="320" w:lineRule="exact"/>
+        <w:spacing w:beforeLines="10" w:before="32" w:afterLines="10" w:after="32" w:line="320" w:lineRule="exact"/>
         <w:ind w:firstLine="420"/>
         <w:rPr>
           <w:rFonts w:ascii="HarmonyOS Sans Light" w:eastAsia="字家玲珑锐楷" w:hAnsi="HarmonyOS Sans Light"/>
@@ -2102,7 +2333,7 @@
     </w:p>
     <w:p>
       <w:pPr>
-        <w:spacing w:line="320" w:lineRule="exact"/>
+        <w:spacing w:beforeLines="10" w:before="32" w:afterLines="10" w:after="32" w:line="320" w:lineRule="exact"/>
         <w:ind w:firstLine="420"/>
         <w:rPr>
           <w:rFonts w:ascii="HarmonyOS Sans Light" w:eastAsia="字家玲珑锐楷" w:hAnsi="HarmonyOS Sans Light"/>
@@ -2137,26 +2368,27 @@
     </w:p>
     <w:p>
       <w:pPr>
-        <w:spacing w:line="320" w:lineRule="exact"/>
-        <w:ind w:firstLine="420"/>
-        <w:rPr>
-          <w:rFonts w:ascii="HarmonyOS Sans Light" w:eastAsia="字家玲珑锐楷" w:hAnsi="HarmonyOS Sans Light"/>
-          <w:sz w:val="21"/>
-          <w:szCs w:val="21"/>
-        </w:rPr>
-      </w:pPr>
-      <w:r>
-        <w:rPr>
-          <w:rFonts w:ascii="HarmonyOS Sans Light" w:eastAsia="字家玲珑锐楷" w:hAnsi="HarmonyOS Sans Light" w:hint="eastAsia"/>
-          <w:sz w:val="21"/>
-          <w:szCs w:val="21"/>
-        </w:rPr>
+        <w:spacing w:beforeLines="10" w:before="32" w:afterLines="10" w:after="32" w:line="320" w:lineRule="exact"/>
+        <w:ind w:firstLine="420"/>
+        <w:rPr>
+          <w:rFonts w:ascii="HarmonyOS Sans Light" w:eastAsia="字家玲珑锐楷" w:hAnsi="HarmonyOS Sans Light"/>
+          <w:sz w:val="21"/>
+          <w:szCs w:val="21"/>
+        </w:rPr>
+      </w:pPr>
+      <w:r>
+        <w:rPr>
+          <w:rFonts w:ascii="HarmonyOS Sans Light" w:eastAsia="字家玲珑锐楷" w:hAnsi="HarmonyOS Sans Light" w:hint="eastAsia"/>
+          <w:sz w:val="21"/>
+          <w:szCs w:val="21"/>
+        </w:rPr>
+        <w:lastRenderedPageBreak/>
         <w:t>以下为举例，比如原生家庭问题。</w:t>
       </w:r>
     </w:p>
     <w:p>
       <w:pPr>
-        <w:spacing w:line="320" w:lineRule="exact"/>
+        <w:spacing w:beforeLines="10" w:before="32" w:afterLines="10" w:after="32" w:line="320" w:lineRule="exact"/>
         <w:ind w:firstLine="420"/>
         <w:rPr>
           <w:rFonts w:ascii="HarmonyOS Sans Light" w:eastAsia="字家玲珑锐楷" w:hAnsi="HarmonyOS Sans Light"/>
@@ -2175,14 +2407,588 @@
     </w:p>
     <w:p>
       <w:pPr>
-        <w:spacing w:line="320" w:lineRule="exact"/>
-        <w:ind w:firstLine="420"/>
-        <w:rPr>
-          <w:rFonts w:ascii="HarmonyOS Sans Light" w:eastAsia="字家玲珑锐楷" w:hAnsi="HarmonyOS Sans Light"/>
-          <w:sz w:val="21"/>
-          <w:szCs w:val="21"/>
-        </w:rPr>
-      </w:pPr>
+        <w:spacing w:beforeLines="10" w:before="32" w:afterLines="10" w:after="32" w:line="320" w:lineRule="exact"/>
+        <w:ind w:firstLine="420"/>
+        <w:rPr>
+          <w:rFonts w:ascii="HarmonyOS Sans Light" w:eastAsia="字家玲珑锐楷" w:hAnsi="HarmonyOS Sans Light"/>
+          <w:sz w:val="21"/>
+          <w:szCs w:val="21"/>
+        </w:rPr>
+      </w:pPr>
+      <w:r>
+        <w:rPr>
+          <w:rFonts w:ascii="HarmonyOS Sans Light" w:eastAsia="字家玲珑锐楷" w:hAnsi="HarmonyOS Sans Light" w:hint="eastAsia"/>
+          <w:sz w:val="21"/>
+          <w:szCs w:val="21"/>
+        </w:rPr>
+        <w:t>我们到底恐惧他们什么？</w:t>
+      </w:r>
+    </w:p>
+    <w:p>
+      <w:pPr>
+        <w:spacing w:beforeLines="10" w:before="32" w:afterLines="10" w:after="32" w:line="320" w:lineRule="exact"/>
+        <w:ind w:firstLine="420"/>
+        <w:rPr>
+          <w:rFonts w:ascii="HarmonyOS Sans Light" w:eastAsia="字家玲珑锐楷" w:hAnsi="HarmonyOS Sans Light"/>
+          <w:sz w:val="21"/>
+          <w:szCs w:val="21"/>
+        </w:rPr>
+      </w:pPr>
+      <w:r>
+        <w:rPr>
+          <w:rFonts w:ascii="HarmonyOS Sans Light" w:eastAsia="字家玲珑锐楷" w:hAnsi="HarmonyOS Sans Light" w:hint="eastAsia"/>
+          <w:sz w:val="21"/>
+          <w:szCs w:val="21"/>
+        </w:rPr>
+        <w:t>恐惧他们控制我们的生活吗？</w:t>
+      </w:r>
+    </w:p>
+    <w:p>
+      <w:pPr>
+        <w:spacing w:beforeLines="10" w:before="32" w:afterLines="10" w:after="32" w:line="320" w:lineRule="exact"/>
+        <w:ind w:firstLine="420"/>
+        <w:rPr>
+          <w:rFonts w:ascii="HarmonyOS Sans Light" w:eastAsia="字家玲珑锐楷" w:hAnsi="HarmonyOS Sans Light"/>
+          <w:sz w:val="21"/>
+          <w:szCs w:val="21"/>
+        </w:rPr>
+      </w:pPr>
+      <w:r>
+        <w:rPr>
+          <w:rFonts w:ascii="HarmonyOS Sans Light" w:eastAsia="字家玲珑锐楷" w:hAnsi="HarmonyOS Sans Light" w:hint="eastAsia"/>
+          <w:sz w:val="21"/>
+          <w:szCs w:val="21"/>
+        </w:rPr>
+        <w:t>那么他们可以控制多少呢？</w:t>
+      </w:r>
+    </w:p>
+    <w:p>
+      <w:pPr>
+        <w:spacing w:beforeLines="10" w:before="32" w:afterLines="10" w:after="32" w:line="320" w:lineRule="exact"/>
+        <w:ind w:firstLine="420"/>
+        <w:rPr>
+          <w:rFonts w:ascii="HarmonyOS Sans Light" w:eastAsia="字家玲珑锐楷" w:hAnsi="HarmonyOS Sans Light"/>
+          <w:sz w:val="21"/>
+          <w:szCs w:val="21"/>
+        </w:rPr>
+      </w:pPr>
+      <w:r>
+        <w:rPr>
+          <w:rFonts w:ascii="HarmonyOS Sans Light" w:eastAsia="字家玲珑锐楷" w:hAnsi="HarmonyOS Sans Light" w:hint="eastAsia"/>
+          <w:sz w:val="21"/>
+          <w:szCs w:val="21"/>
+        </w:rPr>
+        <w:t>明白恐惧之处，就要回到让自己恐惧的场景，有了“动念”之后也就知道了改变，场景复原的时候，虽然依旧失控，但感觉也会异常的清晰，那么我们就知道我们到底恐惧在什么地方了。最好不要做出太大的改变，比如回</w:t>
+      </w:r>
+      <w:proofErr w:type="gramStart"/>
+      <w:r>
+        <w:rPr>
+          <w:rFonts w:ascii="HarmonyOS Sans Light" w:eastAsia="字家玲珑锐楷" w:hAnsi="HarmonyOS Sans Light" w:hint="eastAsia"/>
+          <w:sz w:val="21"/>
+          <w:szCs w:val="21"/>
+        </w:rPr>
+        <w:t>怼</w:t>
+      </w:r>
+      <w:proofErr w:type="gramEnd"/>
+      <w:r>
+        <w:rPr>
+          <w:rFonts w:ascii="HarmonyOS Sans Light" w:eastAsia="字家玲珑锐楷" w:hAnsi="HarmonyOS Sans Light" w:hint="eastAsia"/>
+          <w:sz w:val="21"/>
+          <w:szCs w:val="21"/>
+        </w:rPr>
+        <w:t>“我知道你们就是在控制我”</w:t>
+      </w:r>
+      <w:proofErr w:type="spellStart"/>
+      <w:r>
+        <w:rPr>
+          <w:rFonts w:ascii="HarmonyOS Sans Light" w:eastAsia="字家玲珑锐楷" w:hAnsi="HarmonyOS Sans Light" w:hint="eastAsia"/>
+          <w:sz w:val="21"/>
+          <w:szCs w:val="21"/>
+        </w:rPr>
+        <w:t>balabala</w:t>
+      </w:r>
+      <w:proofErr w:type="spellEnd"/>
+      <w:r>
+        <w:rPr>
+          <w:rFonts w:ascii="HarmonyOS Sans Light" w:eastAsia="字家玲珑锐楷" w:hAnsi="HarmonyOS Sans Light" w:hint="eastAsia"/>
+          <w:sz w:val="21"/>
+          <w:szCs w:val="21"/>
+        </w:rPr>
+        <w:t>，因为“谨慎”收集信息是紧要关头的。</w:t>
+      </w:r>
+    </w:p>
+    <w:p>
+      <w:pPr>
+        <w:spacing w:beforeLines="10" w:before="32" w:afterLines="10" w:after="32" w:line="320" w:lineRule="exact"/>
+        <w:ind w:firstLine="420"/>
+        <w:rPr>
+          <w:rFonts w:ascii="HarmonyOS Sans Light" w:eastAsia="字家玲珑锐楷" w:hAnsi="HarmonyOS Sans Light"/>
+          <w:sz w:val="21"/>
+          <w:szCs w:val="21"/>
+        </w:rPr>
+      </w:pPr>
+      <w:r>
+        <w:rPr>
+          <w:rFonts w:ascii="HarmonyOS Sans Light" w:eastAsia="字家玲珑锐楷" w:hAnsi="HarmonyOS Sans Light" w:hint="eastAsia"/>
+          <w:sz w:val="21"/>
+          <w:szCs w:val="21"/>
+        </w:rPr>
+        <w:t>创造作品同理，一开始凭借自己的想法乱来，自己做自己的，确实有勇气。但是你不能保证自己乱来的方向，在老师那里可以得到建议。毕竟，就我个人观察经验来说，缺乏勇气在生活中最致命的一点就是：没有存在感和懦弱。</w:t>
+      </w:r>
+    </w:p>
+    <w:p>
+      <w:pPr>
+        <w:spacing w:beforeLines="10" w:before="32" w:afterLines="10" w:after="32" w:line="320" w:lineRule="exact"/>
+        <w:ind w:firstLine="420"/>
+        <w:rPr>
+          <w:rFonts w:ascii="HarmonyOS Sans Light" w:eastAsia="字家玲珑锐楷" w:hAnsi="HarmonyOS Sans Light"/>
+          <w:sz w:val="21"/>
+          <w:szCs w:val="21"/>
+        </w:rPr>
+      </w:pPr>
+      <w:r>
+        <w:rPr>
+          <w:rFonts w:ascii="HarmonyOS Sans Light" w:eastAsia="字家玲珑锐楷" w:hAnsi="HarmonyOS Sans Light" w:hint="eastAsia"/>
+          <w:sz w:val="21"/>
+          <w:szCs w:val="21"/>
+        </w:rPr>
+        <w:t>没有存在感，那么真正的良师就不会注意到你，原本平平淡淡的成品，现在一下子乱来了，包不定会有什么后果。最好的办法嘛，就是在平淡的基础上，加点自己的东</w:t>
+      </w:r>
+      <w:proofErr w:type="gramStart"/>
+      <w:r>
+        <w:rPr>
+          <w:rFonts w:ascii="HarmonyOS Sans Light" w:eastAsia="字家玲珑锐楷" w:hAnsi="HarmonyOS Sans Light" w:hint="eastAsia"/>
+          <w:sz w:val="21"/>
+          <w:szCs w:val="21"/>
+        </w:rPr>
+        <w:t>东</w:t>
+      </w:r>
+      <w:proofErr w:type="gramEnd"/>
+      <w:r>
+        <w:rPr>
+          <w:rFonts w:ascii="HarmonyOS Sans Light" w:eastAsia="字家玲珑锐楷" w:hAnsi="HarmonyOS Sans Light" w:hint="eastAsia"/>
+          <w:sz w:val="21"/>
+          <w:szCs w:val="21"/>
+        </w:rPr>
+        <w:t>，一点点加，至少确保不会变化太大，这个也是“谨慎”。</w:t>
+      </w:r>
+    </w:p>
+    <w:p>
+      <w:pPr>
+        <w:spacing w:beforeLines="10" w:before="32" w:afterLines="10" w:after="32" w:line="320" w:lineRule="exact"/>
+        <w:ind w:firstLine="420"/>
+        <w:rPr>
+          <w:rFonts w:ascii="HarmonyOS Sans Light" w:eastAsia="字家玲珑锐楷" w:hAnsi="HarmonyOS Sans Light"/>
+          <w:sz w:val="21"/>
+          <w:szCs w:val="21"/>
+        </w:rPr>
+      </w:pPr>
+      <w:r>
+        <w:rPr>
+          <w:rFonts w:ascii="HarmonyOS Sans Light" w:eastAsia="字家玲珑锐楷" w:hAnsi="HarmonyOS Sans Light" w:hint="eastAsia"/>
+          <w:sz w:val="21"/>
+          <w:szCs w:val="21"/>
+        </w:rPr>
+        <w:t>为什么需要“谨慎”，真实一点来说，懦弱得越久，对于“勇敢”就越陌生，越难掌控。所谓的谨慎不过是在“懦弱”之上加了一个“自觉”罢了，成为一个过度阶段。改变性格和行为方式本就是一件很困难的事情，在原有的基础上改进只能慢慢来，这才是我们普通人应该有的做法，毕竟与生俱来的“勇气”和个人的脾性，并不能作为普通人照搬的路径。</w:t>
+      </w:r>
+    </w:p>
+    <w:p>
+      <w:pPr>
+        <w:spacing w:beforeLines="10" w:before="32" w:afterLines="10" w:after="32" w:line="320" w:lineRule="exact"/>
+        <w:ind w:firstLine="420"/>
+        <w:rPr>
+          <w:rFonts w:ascii="HarmonyOS Sans Light" w:eastAsia="字家玲珑锐楷" w:hAnsi="HarmonyOS Sans Light"/>
+          <w:sz w:val="21"/>
+          <w:szCs w:val="21"/>
+        </w:rPr>
+      </w:pPr>
+      <w:r>
+        <w:rPr>
+          <w:rFonts w:ascii="HarmonyOS Sans Light" w:eastAsia="字家玲珑锐楷" w:hAnsi="HarmonyOS Sans Light" w:hint="eastAsia"/>
+          <w:sz w:val="21"/>
+          <w:szCs w:val="21"/>
+        </w:rPr>
+        <w:t>“谨慎”就是控制自己的成本在一定可承受的范围内，让自己刚刚升起的“勇气”不要又被现实碾压得一干二净。</w:t>
+      </w:r>
+    </w:p>
+    <w:p>
+      <w:pPr>
+        <w:spacing w:beforeLines="10" w:before="32" w:afterLines="10" w:after="32" w:line="320" w:lineRule="exact"/>
+        <w:ind w:firstLine="420"/>
+        <w:rPr>
+          <w:rFonts w:ascii="HarmonyOS Sans Light" w:eastAsia="字家玲珑锐楷" w:hAnsi="HarmonyOS Sans Light"/>
+          <w:sz w:val="21"/>
+          <w:szCs w:val="21"/>
+        </w:rPr>
+      </w:pPr>
+      <w:r>
+        <w:rPr>
+          <w:rFonts w:ascii="HarmonyOS Sans Light" w:eastAsia="字家玲珑锐楷" w:hAnsi="HarmonyOS Sans Light" w:hint="eastAsia"/>
+          <w:sz w:val="21"/>
+          <w:szCs w:val="21"/>
+        </w:rPr>
+        <w:t>现在再来第二个关键点“改进标准”。</w:t>
+      </w:r>
+    </w:p>
+    <w:p>
+      <w:pPr>
+        <w:spacing w:beforeLines="10" w:before="32" w:afterLines="10" w:after="32" w:line="320" w:lineRule="exact"/>
+        <w:ind w:firstLine="420"/>
+        <w:rPr>
+          <w:rFonts w:ascii="HarmonyOS Sans Light" w:eastAsia="字家玲珑锐楷" w:hAnsi="HarmonyOS Sans Light"/>
+          <w:sz w:val="21"/>
+          <w:szCs w:val="21"/>
+        </w:rPr>
+      </w:pPr>
+      <w:r>
+        <w:rPr>
+          <w:rFonts w:ascii="HarmonyOS Sans Light" w:eastAsia="字家玲珑锐楷" w:hAnsi="HarmonyOS Sans Light" w:hint="eastAsia"/>
+          <w:sz w:val="21"/>
+          <w:szCs w:val="21"/>
+        </w:rPr>
+        <w:t>我们时代进步发展得太快了，老一辈人</w:t>
+      </w:r>
+      <w:r>
+        <w:rPr>
+          <w:rFonts w:ascii="HarmonyOS Sans Light" w:eastAsia="字家玲珑锐楷" w:hAnsi="HarmonyOS Sans Light" w:hint="eastAsia"/>
+          <w:sz w:val="21"/>
+          <w:szCs w:val="21"/>
+        </w:rPr>
+        <w:t>70</w:t>
+      </w:r>
+      <w:r>
+        <w:rPr>
+          <w:rFonts w:ascii="HarmonyOS Sans Light" w:eastAsia="字家玲珑锐楷" w:hAnsi="HarmonyOS Sans Light" w:hint="eastAsia"/>
+          <w:sz w:val="21"/>
+          <w:szCs w:val="21"/>
+        </w:rPr>
+        <w:t>后的生活经验在我们这一辈</w:t>
+      </w:r>
+      <w:r>
+        <w:rPr>
+          <w:rFonts w:ascii="HarmonyOS Sans Light" w:eastAsia="字家玲珑锐楷" w:hAnsi="HarmonyOS Sans Light" w:hint="eastAsia"/>
+          <w:sz w:val="21"/>
+          <w:szCs w:val="21"/>
+        </w:rPr>
+        <w:t>90</w:t>
+      </w:r>
+      <w:r>
+        <w:rPr>
+          <w:rFonts w:ascii="HarmonyOS Sans Light" w:eastAsia="字家玲珑锐楷" w:hAnsi="HarmonyOS Sans Light" w:hint="eastAsia"/>
+          <w:sz w:val="21"/>
+          <w:szCs w:val="21"/>
+        </w:rPr>
+        <w:t>后可能已经根本就“不适用”了。在我们看来，智能手机，电脑，</w:t>
+      </w:r>
+      <w:proofErr w:type="gramStart"/>
+      <w:r>
+        <w:rPr>
+          <w:rFonts w:ascii="HarmonyOS Sans Light" w:eastAsia="字家玲珑锐楷" w:hAnsi="HarmonyOS Sans Light" w:hint="eastAsia"/>
+          <w:sz w:val="21"/>
+          <w:szCs w:val="21"/>
+        </w:rPr>
+        <w:t>网购的</w:t>
+      </w:r>
+      <w:proofErr w:type="gramEnd"/>
+      <w:r>
+        <w:rPr>
+          <w:rFonts w:ascii="HarmonyOS Sans Light" w:eastAsia="字家玲珑锐楷" w:hAnsi="HarmonyOS Sans Light" w:hint="eastAsia"/>
+          <w:sz w:val="21"/>
+          <w:szCs w:val="21"/>
+        </w:rPr>
+        <w:t>普及是理所当然的，成为了我们生活的一部分，但是对他们来说，是慢慢接受过来的。</w:t>
+      </w:r>
+    </w:p>
+    <w:p>
+      <w:pPr>
+        <w:spacing w:beforeLines="10" w:before="32" w:afterLines="10" w:after="32" w:line="320" w:lineRule="exact"/>
+        <w:ind w:firstLine="420"/>
+        <w:rPr>
+          <w:rFonts w:ascii="HarmonyOS Sans Light" w:eastAsia="字家玲珑锐楷" w:hAnsi="HarmonyOS Sans Light"/>
+          <w:sz w:val="21"/>
+          <w:szCs w:val="21"/>
+        </w:rPr>
+      </w:pPr>
+      <w:r>
+        <w:rPr>
+          <w:rFonts w:ascii="HarmonyOS Sans Light" w:eastAsia="字家玲珑锐楷" w:hAnsi="HarmonyOS Sans Light" w:hint="eastAsia"/>
+          <w:sz w:val="21"/>
+          <w:szCs w:val="21"/>
+        </w:rPr>
+        <w:t>现在的生活跟以前的生活不一样，旧的经验有些可以照搬，有些不行。特别是父母那一辈教育水平可能还没有我们这辈高，看事情的角度也不同，年纪越大，眼界封闭可能性也越大。丝毫不避讳的说，哪怕是真正意义上的老师和前辈，大部分的生活经验都不能照搬。那么前辈的适用范围是有限的，现实中很大可能是这样，至少对我来说。</w:t>
+      </w:r>
+    </w:p>
+    <w:p>
+      <w:pPr>
+        <w:spacing w:beforeLines="10" w:before="32" w:afterLines="10" w:after="32" w:line="320" w:lineRule="exact"/>
+        <w:ind w:firstLine="420"/>
+        <w:rPr>
+          <w:rFonts w:ascii="HarmonyOS Sans Light" w:eastAsia="字家玲珑锐楷" w:hAnsi="HarmonyOS Sans Light"/>
+          <w:sz w:val="21"/>
+          <w:szCs w:val="21"/>
+        </w:rPr>
+      </w:pPr>
+      <w:r>
+        <w:rPr>
+          <w:rFonts w:ascii="HarmonyOS Sans Light" w:eastAsia="字家玲珑锐楷" w:hAnsi="HarmonyOS Sans Light" w:hint="eastAsia"/>
+          <w:sz w:val="21"/>
+          <w:szCs w:val="21"/>
+        </w:rPr>
+        <w:t>那么我们学习的“标杆”在哪里？</w:t>
+      </w:r>
+    </w:p>
+    <w:p>
+      <w:pPr>
+        <w:spacing w:beforeLines="10" w:before="32" w:afterLines="10" w:after="32" w:line="320" w:lineRule="exact"/>
+        <w:ind w:firstLine="420"/>
+        <w:rPr>
+          <w:rFonts w:ascii="HarmonyOS Sans Light" w:eastAsia="字家玲珑锐楷" w:hAnsi="HarmonyOS Sans Light"/>
+          <w:sz w:val="21"/>
+          <w:szCs w:val="21"/>
+        </w:rPr>
+      </w:pPr>
+      <w:r>
+        <w:rPr>
+          <w:rFonts w:ascii="HarmonyOS Sans Light" w:eastAsia="字家玲珑锐楷" w:hAnsi="HarmonyOS Sans Light" w:hint="eastAsia"/>
+          <w:sz w:val="21"/>
+          <w:szCs w:val="21"/>
+        </w:rPr>
+        <w:t>没有太多代际隔阂，我们太多经历差异的，那些看起来非常优秀的“同龄人”，他们的经验对于我们的有效期限是相对长辈来说会更加具体一点，两代的综合可以看到更多。</w:t>
+      </w:r>
+    </w:p>
+    <w:p>
+      <w:pPr>
+        <w:spacing w:beforeLines="10" w:before="32" w:afterLines="10" w:after="32" w:line="320" w:lineRule="exact"/>
+        <w:ind w:firstLine="420"/>
+        <w:rPr>
+          <w:rFonts w:ascii="HarmonyOS Sans Light" w:eastAsia="字家玲珑锐楷" w:hAnsi="HarmonyOS Sans Light"/>
+          <w:sz w:val="21"/>
+          <w:szCs w:val="21"/>
+        </w:rPr>
+      </w:pPr>
+      <w:r>
+        <w:rPr>
+          <w:rFonts w:ascii="HarmonyOS Sans Light" w:eastAsia="字家玲珑锐楷" w:hAnsi="HarmonyOS Sans Light" w:hint="eastAsia"/>
+          <w:sz w:val="21"/>
+          <w:szCs w:val="21"/>
+        </w:rPr>
+        <w:t>我们不要盯着一个，最好盯着一群。</w:t>
+      </w:r>
+    </w:p>
+    <w:p>
+      <w:pPr>
+        <w:spacing w:beforeLines="10" w:before="32" w:afterLines="10" w:after="32" w:line="320" w:lineRule="exact"/>
+        <w:ind w:firstLine="420"/>
+        <w:rPr>
+          <w:rFonts w:ascii="HarmonyOS Sans Light" w:eastAsia="字家玲珑锐楷" w:hAnsi="HarmonyOS Sans Light"/>
+          <w:sz w:val="21"/>
+          <w:szCs w:val="21"/>
+        </w:rPr>
+      </w:pPr>
+      <w:r>
+        <w:rPr>
+          <w:rFonts w:ascii="HarmonyOS Sans Light" w:eastAsia="字家玲珑锐楷" w:hAnsi="HarmonyOS Sans Light" w:hint="eastAsia"/>
+          <w:sz w:val="21"/>
+          <w:szCs w:val="21"/>
+        </w:rPr>
+        <w:t>因为盯着一个，视线反而狭隘，横生嫉妒这种事情……咱们不要高估自己而低估人性，踏实一点，保险一点最好。</w:t>
+      </w:r>
+    </w:p>
+    <w:p>
+      <w:pPr>
+        <w:spacing w:beforeLines="10" w:before="32" w:afterLines="10" w:after="32" w:line="320" w:lineRule="exact"/>
+        <w:ind w:firstLine="420"/>
+        <w:rPr>
+          <w:rFonts w:ascii="HarmonyOS Sans Light" w:eastAsia="字家玲珑锐楷" w:hAnsi="HarmonyOS Sans Light"/>
+          <w:sz w:val="21"/>
+          <w:szCs w:val="21"/>
+        </w:rPr>
+      </w:pPr>
+      <w:r>
+        <w:rPr>
+          <w:rFonts w:ascii="HarmonyOS Sans Light" w:eastAsia="字家玲珑锐楷" w:hAnsi="HarmonyOS Sans Light" w:hint="eastAsia"/>
+          <w:sz w:val="21"/>
+          <w:szCs w:val="21"/>
+        </w:rPr>
+        <w:t>去找你身边觉得</w:t>
+      </w:r>
+      <w:proofErr w:type="gramStart"/>
+      <w:r>
+        <w:rPr>
+          <w:rFonts w:ascii="HarmonyOS Sans Light" w:eastAsia="字家玲珑锐楷" w:hAnsi="HarmonyOS Sans Light" w:hint="eastAsia"/>
+          <w:sz w:val="21"/>
+          <w:szCs w:val="21"/>
+        </w:rPr>
+        <w:t>搞事情</w:t>
+      </w:r>
+      <w:proofErr w:type="gramEnd"/>
+      <w:r>
+        <w:rPr>
+          <w:rFonts w:ascii="HarmonyOS Sans Light" w:eastAsia="字家玲珑锐楷" w:hAnsi="HarmonyOS Sans Light" w:hint="eastAsia"/>
+          <w:sz w:val="21"/>
+          <w:szCs w:val="21"/>
+        </w:rPr>
+        <w:t>搞得最好的，去找有个性和鬼点子多的，大家普遍好评的，去发现这些优秀者的优秀之处，然后学习。不要</w:t>
+      </w:r>
+      <w:proofErr w:type="gramStart"/>
+      <w:r>
+        <w:rPr>
+          <w:rFonts w:ascii="HarmonyOS Sans Light" w:eastAsia="字家玲珑锐楷" w:hAnsi="HarmonyOS Sans Light" w:hint="eastAsia"/>
+          <w:sz w:val="21"/>
+          <w:szCs w:val="21"/>
+        </w:rPr>
+        <w:t>太</w:t>
+      </w:r>
+      <w:proofErr w:type="gramEnd"/>
+      <w:r>
+        <w:rPr>
+          <w:rFonts w:ascii="HarmonyOS Sans Light" w:eastAsia="字家玲珑锐楷" w:hAnsi="HarmonyOS Sans Light" w:hint="eastAsia"/>
+          <w:sz w:val="21"/>
+          <w:szCs w:val="21"/>
+        </w:rPr>
+        <w:t>功利，不能学到啥，大家一起唠嗑也挺好的，交流一下自己的经历，知道他人的“历史”，二手资料也是一笔财富。</w:t>
+      </w:r>
+    </w:p>
+    <w:p>
+      <w:pPr>
+        <w:spacing w:beforeLines="10" w:before="32" w:afterLines="10" w:after="32" w:line="320" w:lineRule="exact"/>
+        <w:ind w:firstLine="420"/>
+        <w:rPr>
+          <w:rFonts w:ascii="HarmonyOS Sans Light" w:eastAsia="字家玲珑锐楷" w:hAnsi="HarmonyOS Sans Light"/>
+          <w:sz w:val="21"/>
+          <w:szCs w:val="21"/>
+        </w:rPr>
+      </w:pPr>
+      <w:r>
+        <w:rPr>
+          <w:rFonts w:ascii="HarmonyOS Sans Light" w:eastAsia="字家玲珑锐楷" w:hAnsi="HarmonyOS Sans Light" w:hint="eastAsia"/>
+          <w:sz w:val="21"/>
+          <w:szCs w:val="21"/>
+        </w:rPr>
+        <w:t>这个又牵扯到如何和比自己优秀的人交朋友，也</w:t>
+      </w:r>
+      <w:proofErr w:type="gramStart"/>
+      <w:r>
+        <w:rPr>
+          <w:rFonts w:ascii="HarmonyOS Sans Light" w:eastAsia="字家玲珑锐楷" w:hAnsi="HarmonyOS Sans Light" w:hint="eastAsia"/>
+          <w:sz w:val="21"/>
+          <w:szCs w:val="21"/>
+        </w:rPr>
+        <w:t>不</w:t>
+      </w:r>
+      <w:proofErr w:type="gramEnd"/>
+      <w:r>
+        <w:rPr>
+          <w:rFonts w:ascii="HarmonyOS Sans Light" w:eastAsia="字家玲珑锐楷" w:hAnsi="HarmonyOS Sans Light" w:hint="eastAsia"/>
+          <w:sz w:val="21"/>
+          <w:szCs w:val="21"/>
+        </w:rPr>
+        <w:t>多加讨论了，</w:t>
+      </w:r>
+      <w:proofErr w:type="gramStart"/>
+      <w:r>
+        <w:rPr>
+          <w:rFonts w:ascii="HarmonyOS Sans Light" w:eastAsia="字家玲珑锐楷" w:hAnsi="HarmonyOS Sans Light" w:hint="eastAsia"/>
+          <w:sz w:val="21"/>
+          <w:szCs w:val="21"/>
+        </w:rPr>
+        <w:t>处着处着</w:t>
+      </w:r>
+      <w:proofErr w:type="gramEnd"/>
+      <w:r>
+        <w:rPr>
+          <w:rFonts w:ascii="HarmonyOS Sans Light" w:eastAsia="字家玲珑锐楷" w:hAnsi="HarmonyOS Sans Light" w:hint="eastAsia"/>
+          <w:sz w:val="21"/>
+          <w:szCs w:val="21"/>
+        </w:rPr>
+        <w:t>总会有自己的法子，有自己的特殊并且令人欣赏的地方。</w:t>
+      </w:r>
+    </w:p>
+    <w:p>
+      <w:pPr>
+        <w:spacing w:beforeLines="10" w:before="32" w:afterLines="10" w:after="32" w:line="320" w:lineRule="exact"/>
+        <w:ind w:firstLine="420"/>
+        <w:rPr>
+          <w:rFonts w:ascii="HarmonyOS Sans Light" w:eastAsia="字家玲珑锐楷" w:hAnsi="HarmonyOS Sans Light"/>
+          <w:sz w:val="21"/>
+          <w:szCs w:val="21"/>
+        </w:rPr>
+      </w:pPr>
+      <w:r>
+        <w:rPr>
+          <w:rFonts w:ascii="HarmonyOS Sans Light" w:eastAsia="字家玲珑锐楷" w:hAnsi="HarmonyOS Sans Light" w:hint="eastAsia"/>
+          <w:sz w:val="21"/>
+          <w:szCs w:val="21"/>
+        </w:rPr>
+        <w:t>重点是：要看得起自己。</w:t>
+      </w:r>
+    </w:p>
+    <w:p>
+      <w:pPr>
+        <w:spacing w:beforeLines="10" w:before="32" w:afterLines="10" w:after="32" w:line="320" w:lineRule="exact"/>
+        <w:ind w:firstLine="420"/>
+        <w:rPr>
+          <w:rFonts w:ascii="HarmonyOS Sans Light" w:eastAsia="字家玲珑锐楷" w:hAnsi="HarmonyOS Sans Light"/>
+          <w:sz w:val="21"/>
+          <w:szCs w:val="21"/>
+        </w:rPr>
+      </w:pPr>
+      <w:r>
+        <w:rPr>
+          <w:rFonts w:ascii="HarmonyOS Sans Light" w:eastAsia="字家玲珑锐楷" w:hAnsi="HarmonyOS Sans Light" w:hint="eastAsia"/>
+          <w:sz w:val="21"/>
+          <w:szCs w:val="21"/>
+        </w:rPr>
+        <w:t>最后吧，作为补充。</w:t>
+      </w:r>
+    </w:p>
+    <w:p>
+      <w:pPr>
+        <w:spacing w:beforeLines="10" w:before="32" w:afterLines="10" w:after="32" w:line="320" w:lineRule="exact"/>
+        <w:ind w:firstLine="420"/>
+        <w:rPr>
+          <w:rFonts w:ascii="HarmonyOS Sans Light" w:eastAsia="字家玲珑锐楷" w:hAnsi="HarmonyOS Sans Light"/>
+          <w:sz w:val="21"/>
+          <w:szCs w:val="21"/>
+        </w:rPr>
+      </w:pPr>
+      <w:r>
+        <w:rPr>
+          <w:rFonts w:ascii="HarmonyOS Sans Light" w:eastAsia="字家玲珑锐楷" w:hAnsi="HarmonyOS Sans Light" w:hint="eastAsia"/>
+          <w:sz w:val="21"/>
+          <w:szCs w:val="21"/>
+        </w:rPr>
+        <w:t>我的导师曾经告诉我一句话：他在大多数时候都会很难再进入到我们这些学生的视角里面，可能他说得话晦涩难懂，但他也不知道如何让我们更加的明白这个道理。正如我现在大学，很多时候也不了解初中生的小脑壳一样，是很正常的事情。我也年轻，文本里面的内容觉得大家有用就拿去实践，不行那就随便看看。</w:t>
+      </w:r>
+    </w:p>
+    <w:p>
+      <w:pPr>
+        <w:spacing w:beforeLines="10" w:before="32" w:afterLines="10" w:after="32" w:line="320" w:lineRule="exact"/>
+        <w:ind w:firstLine="420"/>
+        <w:rPr>
+          <w:rFonts w:ascii="HarmonyOS Sans Light" w:eastAsia="字家玲珑锐楷" w:hAnsi="HarmonyOS Sans Light"/>
+          <w:sz w:val="21"/>
+          <w:szCs w:val="21"/>
+        </w:rPr>
+      </w:pPr>
+      <w:proofErr w:type="gramStart"/>
+      <w:r>
+        <w:rPr>
+          <w:rFonts w:ascii="HarmonyOS Sans Light" w:eastAsia="字家玲珑锐楷" w:hAnsi="HarmonyOS Sans Light" w:hint="eastAsia"/>
+          <w:sz w:val="21"/>
+          <w:szCs w:val="21"/>
+        </w:rPr>
+        <w:t>答主的</w:t>
+      </w:r>
+      <w:proofErr w:type="gramEnd"/>
+      <w:r>
+        <w:rPr>
+          <w:rFonts w:ascii="HarmonyOS Sans Light" w:eastAsia="字家玲珑锐楷" w:hAnsi="HarmonyOS Sans Light" w:hint="eastAsia"/>
+          <w:sz w:val="21"/>
+          <w:szCs w:val="21"/>
+        </w:rPr>
+        <w:t>时间宝贵，不回答私人的问题，但是他有一大堆的资源储备――学习他的知识并且运用到了生活中收益的人。这样的人很多的，我们这些人可能反而比他更容易解决这些个体特殊的实际</w:t>
+      </w:r>
       <w:r>
         <w:rPr>
           <w:rFonts w:ascii="HarmonyOS Sans Light" w:eastAsia="字家玲珑锐楷" w:hAnsi="HarmonyOS Sans Light" w:hint="eastAsia"/>
@@ -2190,440 +2996,30 @@
           <w:szCs w:val="21"/>
         </w:rPr>
         <w:lastRenderedPageBreak/>
-        <w:t>我们到底恐惧他们什么？</w:t>
-      </w:r>
-    </w:p>
-    <w:p>
-      <w:pPr>
-        <w:spacing w:line="320" w:lineRule="exact"/>
-        <w:ind w:firstLine="420"/>
-        <w:rPr>
-          <w:rFonts w:ascii="HarmonyOS Sans Light" w:eastAsia="字家玲珑锐楷" w:hAnsi="HarmonyOS Sans Light"/>
-          <w:sz w:val="21"/>
-          <w:szCs w:val="21"/>
-        </w:rPr>
-      </w:pPr>
-      <w:r>
-        <w:rPr>
-          <w:rFonts w:ascii="HarmonyOS Sans Light" w:eastAsia="字家玲珑锐楷" w:hAnsi="HarmonyOS Sans Light" w:hint="eastAsia"/>
-          <w:sz w:val="21"/>
-          <w:szCs w:val="21"/>
-        </w:rPr>
-        <w:t>恐惧他们控制我们的生活吗？</w:t>
-      </w:r>
-    </w:p>
-    <w:p>
-      <w:pPr>
-        <w:spacing w:line="320" w:lineRule="exact"/>
-        <w:ind w:firstLine="420"/>
-        <w:rPr>
-          <w:rFonts w:ascii="HarmonyOS Sans Light" w:eastAsia="字家玲珑锐楷" w:hAnsi="HarmonyOS Sans Light"/>
-          <w:sz w:val="21"/>
-          <w:szCs w:val="21"/>
-        </w:rPr>
-      </w:pPr>
-      <w:r>
-        <w:rPr>
-          <w:rFonts w:ascii="HarmonyOS Sans Light" w:eastAsia="字家玲珑锐楷" w:hAnsi="HarmonyOS Sans Light" w:hint="eastAsia"/>
-          <w:sz w:val="21"/>
-          <w:szCs w:val="21"/>
-        </w:rPr>
-        <w:t>那么他们可以控制多少呢？</w:t>
-      </w:r>
-    </w:p>
-    <w:p>
-      <w:pPr>
-        <w:spacing w:line="320" w:lineRule="exact"/>
-        <w:ind w:firstLine="420"/>
-        <w:rPr>
-          <w:rFonts w:ascii="HarmonyOS Sans Light" w:eastAsia="字家玲珑锐楷" w:hAnsi="HarmonyOS Sans Light"/>
-          <w:sz w:val="21"/>
-          <w:szCs w:val="21"/>
-        </w:rPr>
-      </w:pPr>
-      <w:r>
-        <w:rPr>
-          <w:rFonts w:ascii="HarmonyOS Sans Light" w:eastAsia="字家玲珑锐楷" w:hAnsi="HarmonyOS Sans Light" w:hint="eastAsia"/>
-          <w:sz w:val="21"/>
-          <w:szCs w:val="21"/>
-        </w:rPr>
-        <w:t>明白恐惧之处，就要回到让自己恐惧的场景，有了“动念”之后也就知道了改变，场景复原的时候，虽然依旧失控，但感觉也会异常的清晰，那么我们就知道我们到底恐惧在什么地方了。最好不要做出太大的改变，比如回怼“我知道你们就是在控制我”</w:t>
-      </w:r>
-      <w:r>
-        <w:rPr>
-          <w:rFonts w:ascii="HarmonyOS Sans Light" w:eastAsia="字家玲珑锐楷" w:hAnsi="HarmonyOS Sans Light" w:hint="eastAsia"/>
-          <w:sz w:val="21"/>
-          <w:szCs w:val="21"/>
-        </w:rPr>
-        <w:t>balabala</w:t>
-      </w:r>
-      <w:r>
-        <w:rPr>
-          <w:rFonts w:ascii="HarmonyOS Sans Light" w:eastAsia="字家玲珑锐楷" w:hAnsi="HarmonyOS Sans Light" w:hint="eastAsia"/>
-          <w:sz w:val="21"/>
-          <w:szCs w:val="21"/>
-        </w:rPr>
-        <w:t>，因为“谨慎”收集信息是紧要关头的。</w:t>
-      </w:r>
-    </w:p>
-    <w:p>
-      <w:pPr>
-        <w:spacing w:line="320" w:lineRule="exact"/>
-        <w:ind w:firstLine="420"/>
-        <w:rPr>
-          <w:rFonts w:ascii="HarmonyOS Sans Light" w:eastAsia="字家玲珑锐楷" w:hAnsi="HarmonyOS Sans Light"/>
-          <w:sz w:val="21"/>
-          <w:szCs w:val="21"/>
-        </w:rPr>
-      </w:pPr>
-      <w:r>
-        <w:rPr>
-          <w:rFonts w:ascii="HarmonyOS Sans Light" w:eastAsia="字家玲珑锐楷" w:hAnsi="HarmonyOS Sans Light" w:hint="eastAsia"/>
-          <w:sz w:val="21"/>
-          <w:szCs w:val="21"/>
-        </w:rPr>
-        <w:t>创造作品同理，一开始凭借自己的想法乱来，自己做自己的，确实有勇气。但是你不能保证自己乱来的方向，在老师那里可以得到建议。毕竟，就我个人观察经验来说，缺乏勇气在生活中最致命的一点就是：没有存在感和懦弱。</w:t>
-      </w:r>
-    </w:p>
-    <w:p>
-      <w:pPr>
-        <w:spacing w:line="320" w:lineRule="exact"/>
-        <w:ind w:firstLine="420"/>
-        <w:rPr>
-          <w:rFonts w:ascii="HarmonyOS Sans Light" w:eastAsia="字家玲珑锐楷" w:hAnsi="HarmonyOS Sans Light"/>
-          <w:sz w:val="21"/>
-          <w:szCs w:val="21"/>
-        </w:rPr>
-      </w:pPr>
-      <w:r>
-        <w:rPr>
-          <w:rFonts w:ascii="HarmonyOS Sans Light" w:eastAsia="字家玲珑锐楷" w:hAnsi="HarmonyOS Sans Light" w:hint="eastAsia"/>
-          <w:sz w:val="21"/>
-          <w:szCs w:val="21"/>
-        </w:rPr>
-        <w:t>没有存在感，那么真正的良师就不会注意到你，原本平平淡淡的成品，现在一下子乱来了，包不定会有什么后果。最好的办法嘛，就是在平淡的基础上，加点自己的东东，一点点加，至少确保不会变化太大，这个也是“谨慎”。</w:t>
-      </w:r>
-    </w:p>
-    <w:p>
-      <w:pPr>
-        <w:spacing w:line="320" w:lineRule="exact"/>
-        <w:ind w:firstLine="420"/>
-        <w:rPr>
-          <w:rFonts w:ascii="HarmonyOS Sans Light" w:eastAsia="字家玲珑锐楷" w:hAnsi="HarmonyOS Sans Light"/>
-          <w:sz w:val="21"/>
-          <w:szCs w:val="21"/>
-        </w:rPr>
-      </w:pPr>
-      <w:r>
-        <w:rPr>
-          <w:rFonts w:ascii="HarmonyOS Sans Light" w:eastAsia="字家玲珑锐楷" w:hAnsi="HarmonyOS Sans Light" w:hint="eastAsia"/>
-          <w:sz w:val="21"/>
-          <w:szCs w:val="21"/>
-        </w:rPr>
-        <w:t>为什么需要“谨慎”，真实一点来说，懦弱得越久，对于“勇敢”就越陌生，越难掌控。所谓的谨慎不过是在“懦弱”之上加了一个“自觉”罢了，成为一个过度阶段。改变性格和行为方式本就是一件很困难的事情，在原有的基础上改进只能慢慢来，这才是我们普通人应该有的做法，毕竟与生俱来的“勇气”和个人的脾性，并不能作为普通人照搬的路径。</w:t>
-      </w:r>
-    </w:p>
-    <w:p>
-      <w:pPr>
-        <w:spacing w:line="320" w:lineRule="exact"/>
-        <w:ind w:firstLine="420"/>
-        <w:rPr>
-          <w:rFonts w:ascii="HarmonyOS Sans Light" w:eastAsia="字家玲珑锐楷" w:hAnsi="HarmonyOS Sans Light"/>
-          <w:sz w:val="21"/>
-          <w:szCs w:val="21"/>
-        </w:rPr>
-      </w:pPr>
-      <w:r>
-        <w:rPr>
-          <w:rFonts w:ascii="HarmonyOS Sans Light" w:eastAsia="字家玲珑锐楷" w:hAnsi="HarmonyOS Sans Light" w:hint="eastAsia"/>
-          <w:sz w:val="21"/>
-          <w:szCs w:val="21"/>
-        </w:rPr>
-        <w:t>“谨慎”就是控制自己的成本在一定可承受的范围内，让自己刚刚升起的“勇气”不要又被现实碾压得一干二净。</w:t>
-      </w:r>
-    </w:p>
-    <w:p>
-      <w:pPr>
-        <w:spacing w:line="320" w:lineRule="exact"/>
-        <w:ind w:firstLine="420"/>
-        <w:rPr>
-          <w:rFonts w:ascii="HarmonyOS Sans Light" w:eastAsia="字家玲珑锐楷" w:hAnsi="HarmonyOS Sans Light"/>
-          <w:sz w:val="21"/>
-          <w:szCs w:val="21"/>
-        </w:rPr>
-      </w:pPr>
-      <w:r>
-        <w:rPr>
-          <w:rFonts w:ascii="HarmonyOS Sans Light" w:eastAsia="字家玲珑锐楷" w:hAnsi="HarmonyOS Sans Light" w:hint="eastAsia"/>
-          <w:sz w:val="21"/>
-          <w:szCs w:val="21"/>
-        </w:rPr>
-        <w:t>现在再来第二个关键点“改进标准”。</w:t>
-      </w:r>
-    </w:p>
-    <w:p>
-      <w:pPr>
-        <w:spacing w:line="320" w:lineRule="exact"/>
-        <w:ind w:firstLine="420"/>
-        <w:rPr>
-          <w:rFonts w:ascii="HarmonyOS Sans Light" w:eastAsia="字家玲珑锐楷" w:hAnsi="HarmonyOS Sans Light"/>
-          <w:sz w:val="21"/>
-          <w:szCs w:val="21"/>
-        </w:rPr>
-      </w:pPr>
-      <w:r>
-        <w:rPr>
-          <w:rFonts w:ascii="HarmonyOS Sans Light" w:eastAsia="字家玲珑锐楷" w:hAnsi="HarmonyOS Sans Light" w:hint="eastAsia"/>
-          <w:sz w:val="21"/>
-          <w:szCs w:val="21"/>
-        </w:rPr>
-        <w:t>我们时代进步发展得太快了，老一辈人</w:t>
-      </w:r>
-      <w:r>
-        <w:rPr>
-          <w:rFonts w:ascii="HarmonyOS Sans Light" w:eastAsia="字家玲珑锐楷" w:hAnsi="HarmonyOS Sans Light" w:hint="eastAsia"/>
-          <w:sz w:val="21"/>
-          <w:szCs w:val="21"/>
-        </w:rPr>
-        <w:t>70</w:t>
-      </w:r>
-      <w:r>
-        <w:rPr>
-          <w:rFonts w:ascii="HarmonyOS Sans Light" w:eastAsia="字家玲珑锐楷" w:hAnsi="HarmonyOS Sans Light" w:hint="eastAsia"/>
-          <w:sz w:val="21"/>
-          <w:szCs w:val="21"/>
-        </w:rPr>
-        <w:t>后的生活经验在我们这一辈</w:t>
-      </w:r>
-      <w:r>
-        <w:rPr>
-          <w:rFonts w:ascii="HarmonyOS Sans Light" w:eastAsia="字家玲珑锐楷" w:hAnsi="HarmonyOS Sans Light" w:hint="eastAsia"/>
-          <w:sz w:val="21"/>
-          <w:szCs w:val="21"/>
-        </w:rPr>
-        <w:t>90</w:t>
-      </w:r>
-      <w:r>
-        <w:rPr>
-          <w:rFonts w:ascii="HarmonyOS Sans Light" w:eastAsia="字家玲珑锐楷" w:hAnsi="HarmonyOS Sans Light" w:hint="eastAsia"/>
-          <w:sz w:val="21"/>
-          <w:szCs w:val="21"/>
-        </w:rPr>
-        <w:t>后可能已经根本就“不适用”了。在我们看来，智能手机，电脑，网购的普及是理所当然的，成为了我们生活的一部分，但是对他们来说，是慢慢接受过来的。</w:t>
-      </w:r>
-    </w:p>
-    <w:p>
-      <w:pPr>
-        <w:spacing w:line="320" w:lineRule="exact"/>
-        <w:ind w:firstLine="420"/>
-        <w:rPr>
-          <w:rFonts w:ascii="HarmonyOS Sans Light" w:eastAsia="字家玲珑锐楷" w:hAnsi="HarmonyOS Sans Light"/>
-          <w:sz w:val="21"/>
-          <w:szCs w:val="21"/>
-        </w:rPr>
-      </w:pPr>
-      <w:r>
-        <w:rPr>
-          <w:rFonts w:ascii="HarmonyOS Sans Light" w:eastAsia="字家玲珑锐楷" w:hAnsi="HarmonyOS Sans Light" w:hint="eastAsia"/>
-          <w:sz w:val="21"/>
-          <w:szCs w:val="21"/>
-        </w:rPr>
-        <w:t>现在的生活跟以前的生活不一样，旧的经验有些可以照搬，有些不行。特别是父母那一辈教育水平可能还没有我们这辈高，看事情的角度也不同，年纪越大，眼界封闭可能性也越大。丝毫不避讳的说，哪怕是真正意义上的老师和前辈，大部分的生活经验都不能照搬。那么前辈的适用范围是有限的，现实中很大可能是这样，至少对我来说。</w:t>
-      </w:r>
-    </w:p>
-    <w:p>
-      <w:pPr>
-        <w:spacing w:line="320" w:lineRule="exact"/>
-        <w:ind w:firstLine="420"/>
-        <w:rPr>
-          <w:rFonts w:ascii="HarmonyOS Sans Light" w:eastAsia="字家玲珑锐楷" w:hAnsi="HarmonyOS Sans Light"/>
-          <w:sz w:val="21"/>
-          <w:szCs w:val="21"/>
-        </w:rPr>
-      </w:pPr>
-      <w:r>
-        <w:rPr>
-          <w:rFonts w:ascii="HarmonyOS Sans Light" w:eastAsia="字家玲珑锐楷" w:hAnsi="HarmonyOS Sans Light" w:hint="eastAsia"/>
-          <w:sz w:val="21"/>
-          <w:szCs w:val="21"/>
-        </w:rPr>
-        <w:t>那么我们学习的“标杆”在哪里？</w:t>
-      </w:r>
-    </w:p>
-    <w:p>
-      <w:pPr>
-        <w:spacing w:line="320" w:lineRule="exact"/>
-        <w:ind w:firstLine="420"/>
-        <w:rPr>
-          <w:rFonts w:ascii="HarmonyOS Sans Light" w:eastAsia="字家玲珑锐楷" w:hAnsi="HarmonyOS Sans Light"/>
-          <w:sz w:val="21"/>
-          <w:szCs w:val="21"/>
-        </w:rPr>
-      </w:pPr>
-      <w:r>
-        <w:rPr>
-          <w:rFonts w:ascii="HarmonyOS Sans Light" w:eastAsia="字家玲珑锐楷" w:hAnsi="HarmonyOS Sans Light" w:hint="eastAsia"/>
-          <w:sz w:val="21"/>
-          <w:szCs w:val="21"/>
-        </w:rPr>
-        <w:t>没有太多代际隔阂，我们太多经历差异的，那些看起来非常优秀的“同龄人”，他们的经验对于我们的有效期限是相对长辈来说会更加具体一点，两代的综合可以看到更多。</w:t>
-      </w:r>
-    </w:p>
-    <w:p>
-      <w:pPr>
-        <w:spacing w:line="320" w:lineRule="exact"/>
-        <w:ind w:firstLine="420"/>
-        <w:rPr>
-          <w:rFonts w:ascii="HarmonyOS Sans Light" w:eastAsia="字家玲珑锐楷" w:hAnsi="HarmonyOS Sans Light"/>
-          <w:sz w:val="21"/>
-          <w:szCs w:val="21"/>
-        </w:rPr>
-      </w:pPr>
-      <w:r>
-        <w:rPr>
-          <w:rFonts w:ascii="HarmonyOS Sans Light" w:eastAsia="字家玲珑锐楷" w:hAnsi="HarmonyOS Sans Light" w:hint="eastAsia"/>
-          <w:sz w:val="21"/>
-          <w:szCs w:val="21"/>
-        </w:rPr>
-        <w:t>我们不要盯着一个，最好盯着一群。</w:t>
-      </w:r>
-    </w:p>
-    <w:p>
-      <w:pPr>
-        <w:spacing w:line="320" w:lineRule="exact"/>
-        <w:ind w:firstLine="420"/>
-        <w:rPr>
-          <w:rFonts w:ascii="HarmonyOS Sans Light" w:eastAsia="字家玲珑锐楷" w:hAnsi="HarmonyOS Sans Light"/>
-          <w:sz w:val="21"/>
-          <w:szCs w:val="21"/>
-        </w:rPr>
-      </w:pPr>
-      <w:r>
-        <w:rPr>
-          <w:rFonts w:ascii="HarmonyOS Sans Light" w:eastAsia="字家玲珑锐楷" w:hAnsi="HarmonyOS Sans Light" w:hint="eastAsia"/>
-          <w:sz w:val="21"/>
-          <w:szCs w:val="21"/>
-        </w:rPr>
-        <w:t>因为盯着一个，视线反而狭隘，横生嫉妒这种事情……咱们不要高估自己而低估人性，踏实一点，保险一点最好。</w:t>
-      </w:r>
-    </w:p>
-    <w:p>
-      <w:pPr>
-        <w:spacing w:line="320" w:lineRule="exact"/>
-        <w:ind w:firstLine="420"/>
-        <w:rPr>
-          <w:rFonts w:ascii="HarmonyOS Sans Light" w:eastAsia="字家玲珑锐楷" w:hAnsi="HarmonyOS Sans Light"/>
-          <w:sz w:val="21"/>
-          <w:szCs w:val="21"/>
-        </w:rPr>
-      </w:pPr>
-      <w:r>
-        <w:rPr>
-          <w:rFonts w:ascii="HarmonyOS Sans Light" w:eastAsia="字家玲珑锐楷" w:hAnsi="HarmonyOS Sans Light" w:hint="eastAsia"/>
-          <w:sz w:val="21"/>
-          <w:szCs w:val="21"/>
-        </w:rPr>
-        <w:t>去找你身边觉得搞事情搞得最好的，去找有个性和鬼点子多的，大家普遍好评的，去发现这些优秀者的优秀之处，然后学习。不要太功利，不能学到啥，大家一起唠嗑也挺好的，交流一下自己的经历，知道他人的“历史”，二手资料也是一笔财富。</w:t>
-      </w:r>
-    </w:p>
-    <w:p>
-      <w:pPr>
-        <w:spacing w:line="320" w:lineRule="exact"/>
-        <w:ind w:firstLine="420"/>
-        <w:rPr>
-          <w:rFonts w:ascii="HarmonyOS Sans Light" w:eastAsia="字家玲珑锐楷" w:hAnsi="HarmonyOS Sans Light"/>
-          <w:sz w:val="21"/>
-          <w:szCs w:val="21"/>
-        </w:rPr>
-      </w:pPr>
-      <w:r>
-        <w:rPr>
-          <w:rFonts w:ascii="HarmonyOS Sans Light" w:eastAsia="字家玲珑锐楷" w:hAnsi="HarmonyOS Sans Light" w:hint="eastAsia"/>
-          <w:sz w:val="21"/>
-          <w:szCs w:val="21"/>
-        </w:rPr>
-        <w:t>这个又牵扯到如何和比自己优秀的人交朋友，也不多加讨论了，处着处着总会有自己的法子，有自己的特殊并且令人欣赏的地方。</w:t>
-      </w:r>
-    </w:p>
-    <w:p>
-      <w:pPr>
-        <w:spacing w:line="320" w:lineRule="exact"/>
-        <w:ind w:firstLine="420"/>
-        <w:rPr>
-          <w:rFonts w:ascii="HarmonyOS Sans Light" w:eastAsia="字家玲珑锐楷" w:hAnsi="HarmonyOS Sans Light"/>
-          <w:sz w:val="21"/>
-          <w:szCs w:val="21"/>
-        </w:rPr>
-      </w:pPr>
-      <w:r>
-        <w:rPr>
-          <w:rFonts w:ascii="HarmonyOS Sans Light" w:eastAsia="字家玲珑锐楷" w:hAnsi="HarmonyOS Sans Light" w:hint="eastAsia"/>
-          <w:sz w:val="21"/>
-          <w:szCs w:val="21"/>
-        </w:rPr>
-        <w:t>重点是：要看得起自己。</w:t>
-      </w:r>
-    </w:p>
-    <w:p>
-      <w:pPr>
-        <w:spacing w:line="320" w:lineRule="exact"/>
-        <w:ind w:firstLine="420"/>
-        <w:rPr>
-          <w:rFonts w:ascii="HarmonyOS Sans Light" w:eastAsia="字家玲珑锐楷" w:hAnsi="HarmonyOS Sans Light"/>
-          <w:sz w:val="21"/>
-          <w:szCs w:val="21"/>
-        </w:rPr>
-      </w:pPr>
-      <w:r>
-        <w:rPr>
-          <w:rFonts w:ascii="HarmonyOS Sans Light" w:eastAsia="字家玲珑锐楷" w:hAnsi="HarmonyOS Sans Light" w:hint="eastAsia"/>
-          <w:sz w:val="21"/>
-          <w:szCs w:val="21"/>
-        </w:rPr>
-        <w:t>最后吧，作为补充。</w:t>
-      </w:r>
-    </w:p>
-    <w:p>
-      <w:pPr>
-        <w:spacing w:line="320" w:lineRule="exact"/>
-        <w:ind w:firstLine="420"/>
-        <w:rPr>
-          <w:rFonts w:ascii="HarmonyOS Sans Light" w:eastAsia="字家玲珑锐楷" w:hAnsi="HarmonyOS Sans Light"/>
-          <w:sz w:val="21"/>
-          <w:szCs w:val="21"/>
-        </w:rPr>
-      </w:pPr>
-      <w:r>
-        <w:rPr>
-          <w:rFonts w:ascii="HarmonyOS Sans Light" w:eastAsia="字家玲珑锐楷" w:hAnsi="HarmonyOS Sans Light" w:hint="eastAsia"/>
-          <w:sz w:val="21"/>
-          <w:szCs w:val="21"/>
-        </w:rPr>
-        <w:t>我的导师曾经告诉我一句话：他在大多数时候都会很难再进入到我们这些学生的视角里面，可能他说得话晦涩难懂，但他也不知道如何让我们更加的明白这个道理。正如我现在大学，很多时候也不了解初中生的小脑壳一样，是很正常的事情。我也年轻，文本里面的内容觉得大家有用就拿去实践，不行那就随便看看。</w:t>
-      </w:r>
-    </w:p>
-    <w:p>
-      <w:pPr>
-        <w:spacing w:line="320" w:lineRule="exact"/>
-        <w:ind w:firstLine="420"/>
-        <w:rPr>
-          <w:rFonts w:ascii="HarmonyOS Sans Light" w:eastAsia="字家玲珑锐楷" w:hAnsi="HarmonyOS Sans Light"/>
-          <w:sz w:val="21"/>
-          <w:szCs w:val="21"/>
-        </w:rPr>
-      </w:pPr>
-      <w:r>
-        <w:rPr>
-          <w:rFonts w:ascii="HarmonyOS Sans Light" w:eastAsia="字家玲珑锐楷" w:hAnsi="HarmonyOS Sans Light" w:hint="eastAsia"/>
-          <w:sz w:val="21"/>
-          <w:szCs w:val="21"/>
-        </w:rPr>
-        <w:t>答主的时间宝贵，不回答私人的问题，但是他有一大堆的资源储备――学习他的知识并且运用到了生活中收益的人。这样的人很多的，我们这些人可能反而比他更容易解决这些个体特殊的实际问题。下次咱们要把自己的情况写得全面一点，把自己困惑和想要解决的方向写得明白一点，说不定有意料之外的收获。这也非常符合答主的理想状态。</w:t>
-      </w:r>
-    </w:p>
-    <w:p>
-      <w:pPr>
-        <w:spacing w:line="320" w:lineRule="exact"/>
+        <w:t>问题。下次咱们要把自己的情况写得全面一点，把自己困惑和想要解决的方向写得明白一点，说不定有意料之外的收获。这也非常</w:t>
+      </w:r>
+      <w:proofErr w:type="gramStart"/>
+      <w:r>
+        <w:rPr>
+          <w:rFonts w:ascii="HarmonyOS Sans Light" w:eastAsia="字家玲珑锐楷" w:hAnsi="HarmonyOS Sans Light" w:hint="eastAsia"/>
+          <w:sz w:val="21"/>
+          <w:szCs w:val="21"/>
+        </w:rPr>
+        <w:t>符合答主的</w:t>
+      </w:r>
+      <w:proofErr w:type="gramEnd"/>
+      <w:r>
+        <w:rPr>
+          <w:rFonts w:ascii="HarmonyOS Sans Light" w:eastAsia="字家玲珑锐楷" w:hAnsi="HarmonyOS Sans Light" w:hint="eastAsia"/>
+          <w:sz w:val="21"/>
+          <w:szCs w:val="21"/>
+        </w:rPr>
+        <w:t>理想状态。</w:t>
+      </w:r>
+    </w:p>
+    <w:p>
+      <w:pPr>
+        <w:spacing w:beforeLines="10" w:before="32" w:afterLines="10" w:after="32" w:line="320" w:lineRule="exact"/>
         <w:ind w:firstLine="420"/>
         <w:rPr>
           <w:rFonts w:ascii="HarmonyOS Sans Light" w:eastAsia="字家玲珑锐楷" w:hAnsi="HarmonyOS Sans Light"/>
@@ -2650,7 +3046,7 @@
     </w:p>
     <w:p>
       <w:pPr>
-        <w:spacing w:line="320" w:lineRule="exact"/>
+        <w:spacing w:beforeLines="10" w:before="32" w:afterLines="10" w:after="32" w:line="320" w:lineRule="exact"/>
         <w:ind w:firstLine="420"/>
         <w:rPr>
           <w:rFonts w:ascii="HarmonyOS Sans Light" w:eastAsia="字家玲珑锐楷" w:hAnsi="HarmonyOS Sans Light"/>
@@ -2669,27 +3065,26 @@
     </w:p>
     <w:p>
       <w:pPr>
-        <w:spacing w:line="320" w:lineRule="exact"/>
-        <w:ind w:firstLine="420"/>
-        <w:rPr>
-          <w:rFonts w:ascii="HarmonyOS Sans Light" w:eastAsia="字家玲珑锐楷" w:hAnsi="HarmonyOS Sans Light"/>
-          <w:sz w:val="21"/>
-          <w:szCs w:val="21"/>
-        </w:rPr>
-      </w:pPr>
-      <w:r>
-        <w:rPr>
-          <w:rFonts w:ascii="HarmonyOS Sans Light" w:eastAsia="字家玲珑锐楷" w:hAnsi="HarmonyOS Sans Light" w:hint="eastAsia"/>
-          <w:sz w:val="21"/>
-          <w:szCs w:val="21"/>
-        </w:rPr>
-        <w:lastRenderedPageBreak/>
+        <w:spacing w:beforeLines="10" w:before="32" w:afterLines="10" w:after="32" w:line="320" w:lineRule="exact"/>
+        <w:ind w:firstLine="420"/>
+        <w:rPr>
+          <w:rFonts w:ascii="HarmonyOS Sans Light" w:eastAsia="字家玲珑锐楷" w:hAnsi="HarmonyOS Sans Light"/>
+          <w:sz w:val="21"/>
+          <w:szCs w:val="21"/>
+        </w:rPr>
+      </w:pPr>
+      <w:r>
+        <w:rPr>
+          <w:rFonts w:ascii="HarmonyOS Sans Light" w:eastAsia="字家玲珑锐楷" w:hAnsi="HarmonyOS Sans Light" w:hint="eastAsia"/>
+          <w:sz w:val="21"/>
+          <w:szCs w:val="21"/>
+        </w:rPr>
         <w:t>我说的东西，几乎没有任何一句是在谈论经验。</w:t>
       </w:r>
     </w:p>
     <w:p>
       <w:pPr>
-        <w:spacing w:line="320" w:lineRule="exact"/>
+        <w:spacing w:beforeLines="10" w:before="32" w:afterLines="10" w:after="32" w:line="320" w:lineRule="exact"/>
         <w:ind w:firstLine="420"/>
         <w:rPr>
           <w:rFonts w:ascii="HarmonyOS Sans Light" w:eastAsia="字家玲珑锐楷" w:hAnsi="HarmonyOS Sans Light"/>
@@ -2735,26 +3130,7 @@
           <w:sz w:val="21"/>
           <w:szCs w:val="21"/>
         </w:rPr>
-        <w:t>不同嘛。</w:t>
-      </w:r>
-    </w:p>
-    <w:p>
-      <w:pPr>
-        <w:spacing w:line="320" w:lineRule="exact"/>
-        <w:ind w:firstLine="420"/>
-        <w:rPr>
-          <w:rFonts w:ascii="HarmonyOS Sans Light" w:eastAsia="字家玲珑锐楷" w:hAnsi="HarmonyOS Sans Light"/>
-          <w:sz w:val="21"/>
-          <w:szCs w:val="21"/>
-        </w:rPr>
-      </w:pPr>
-      <w:r>
-        <w:rPr>
-          <w:rFonts w:ascii="HarmonyOS Sans Light" w:eastAsia="字家玲珑锐楷" w:hAnsi="HarmonyOS Sans Light" w:hint="eastAsia"/>
-          <w:sz w:val="21"/>
-          <w:szCs w:val="21"/>
-        </w:rPr>
-        <w:t>您是太上老君，我是太上老君炼丹炉里面的烟灰。小盆友的话，您就不要太当真嘛</w:t>
+        <w:t>不同嘛。您是太上老君，我是太上老君炼丹炉里面的烟灰。小盆友的话，您就不要太当真嘛</w:t>
       </w:r>
       <w:r>
         <w:rPr>
@@ -2764,101 +3140,51 @@
         </w:rPr>
         <w:t>~</w:t>
       </w:r>
-    </w:p>
-    <w:p>
-      <w:pPr>
-        <w:spacing w:line="320" w:lineRule="exact"/>
-        <w:ind w:firstLine="420"/>
-        <w:rPr>
-          <w:rFonts w:ascii="HarmonyOS Sans Light" w:eastAsia="字家玲珑锐楷" w:hAnsi="HarmonyOS Sans Light"/>
-          <w:sz w:val="21"/>
-          <w:szCs w:val="21"/>
-        </w:rPr>
-      </w:pPr>
-      <w:r>
-        <w:rPr>
-          <w:rFonts w:ascii="HarmonyOS Sans Light" w:eastAsia="字家玲珑锐楷" w:hAnsi="HarmonyOS Sans Light" w:hint="eastAsia"/>
-          <w:sz w:val="21"/>
-          <w:szCs w:val="21"/>
-        </w:rPr>
-        <w:t>不要只看到那些嘛……</w:t>
-      </w:r>
-    </w:p>
-    <w:p>
-      <w:pPr>
-        <w:spacing w:line="320" w:lineRule="exact"/>
-        <w:ind w:firstLine="420"/>
-        <w:rPr>
-          <w:rFonts w:ascii="HarmonyOS Sans Light" w:eastAsia="字家玲珑锐楷" w:hAnsi="HarmonyOS Sans Light"/>
-          <w:sz w:val="21"/>
-          <w:szCs w:val="21"/>
-        </w:rPr>
-      </w:pPr>
-      <w:r>
-        <w:rPr>
-          <w:rFonts w:ascii="HarmonyOS Sans Light" w:eastAsia="字家玲珑锐楷" w:hAnsi="HarmonyOS Sans Light" w:hint="eastAsia"/>
-          <w:sz w:val="21"/>
-          <w:szCs w:val="21"/>
-        </w:rPr>
-        <w:t>伯伯很厉害，贼厉害！</w:t>
-      </w:r>
-    </w:p>
-    <w:p>
-      <w:pPr>
-        <w:spacing w:line="320" w:lineRule="exact"/>
-        <w:ind w:firstLine="420"/>
-        <w:rPr>
-          <w:rFonts w:ascii="HarmonyOS Sans Light" w:eastAsia="字家玲珑锐楷" w:hAnsi="HarmonyOS Sans Light"/>
-          <w:sz w:val="21"/>
-          <w:szCs w:val="21"/>
-        </w:rPr>
-      </w:pPr>
-      <w:r>
-        <w:rPr>
-          <w:rFonts w:ascii="HarmonyOS Sans Light" w:eastAsia="字家玲珑锐楷" w:hAnsi="HarmonyOS Sans Light" w:hint="eastAsia"/>
-          <w:sz w:val="21"/>
-          <w:szCs w:val="21"/>
-        </w:rPr>
-        <w:t>这些话我也不敢在长辈面前说嘛……</w:t>
-      </w:r>
-    </w:p>
-    <w:p>
-      <w:pPr>
-        <w:spacing w:line="320" w:lineRule="exact"/>
-        <w:ind w:firstLine="420"/>
-        <w:rPr>
-          <w:rFonts w:ascii="HarmonyOS Sans Light" w:eastAsia="字家玲珑锐楷" w:hAnsi="HarmonyOS Sans Light"/>
-          <w:sz w:val="21"/>
-          <w:szCs w:val="21"/>
-        </w:rPr>
-      </w:pPr>
-      <w:r>
-        <w:rPr>
-          <w:rFonts w:ascii="HarmonyOS Sans Light" w:eastAsia="字家玲珑锐楷" w:hAnsi="HarmonyOS Sans Light" w:hint="eastAsia"/>
-          <w:sz w:val="21"/>
-          <w:szCs w:val="21"/>
-        </w:rPr>
-        <w:t>可以在评论区说，那也说明信任您嘛。</w:t>
-      </w:r>
-    </w:p>
-    <w:p>
-      <w:pPr>
-        <w:spacing w:line="320" w:lineRule="exact"/>
-        <w:ind w:firstLine="420"/>
-        <w:rPr>
-          <w:rFonts w:ascii="HarmonyOS Sans Light" w:eastAsia="字家玲珑锐楷" w:hAnsi="HarmonyOS Sans Light"/>
-          <w:sz w:val="21"/>
-          <w:szCs w:val="21"/>
-        </w:rPr>
-      </w:pPr>
-      <w:r>
-        <w:rPr>
-          <w:rFonts w:ascii="HarmonyOS Sans Light" w:eastAsia="字家玲珑锐楷" w:hAnsi="HarmonyOS Sans Light" w:hint="eastAsia"/>
-          <w:sz w:val="21"/>
-          <w:szCs w:val="21"/>
-        </w:rPr>
-        <w:t>（瑟瑟发抖</w:t>
-      </w:r>
+      <w:r>
+        <w:rPr>
+          <w:rFonts w:ascii="HarmonyOS Sans Light" w:eastAsia="字家玲珑锐楷" w:hAnsi="HarmonyOS Sans Light" w:hint="eastAsia"/>
+          <w:sz w:val="21"/>
+          <w:szCs w:val="21"/>
+        </w:rPr>
+        <w:t>不要只看到那些嘛……伯伯很厉害，贼厉害！这些话我也不敢在长辈面前说嘛……可以在</w:t>
+      </w:r>
+      <w:proofErr w:type="gramStart"/>
+      <w:r>
+        <w:rPr>
+          <w:rFonts w:ascii="HarmonyOS Sans Light" w:eastAsia="字家玲珑锐楷" w:hAnsi="HarmonyOS Sans Light" w:hint="eastAsia"/>
+          <w:sz w:val="21"/>
+          <w:szCs w:val="21"/>
+        </w:rPr>
+        <w:t>评论区说</w:t>
+      </w:r>
+      <w:proofErr w:type="gramEnd"/>
+      <w:r>
+        <w:rPr>
+          <w:rFonts w:ascii="HarmonyOS Sans Light" w:eastAsia="字家玲珑锐楷" w:hAnsi="HarmonyOS Sans Light" w:hint="eastAsia"/>
+          <w:sz w:val="21"/>
+          <w:szCs w:val="21"/>
+        </w:rPr>
+        <w:t>，那也说明</w:t>
+      </w:r>
+      <w:proofErr w:type="gramStart"/>
+      <w:r>
+        <w:rPr>
+          <w:rFonts w:ascii="HarmonyOS Sans Light" w:eastAsia="字家玲珑锐楷" w:hAnsi="HarmonyOS Sans Light" w:hint="eastAsia"/>
+          <w:sz w:val="21"/>
+          <w:szCs w:val="21"/>
+        </w:rPr>
+        <w:t>信任您</w:t>
+      </w:r>
+      <w:proofErr w:type="gramEnd"/>
+      <w:r>
+        <w:rPr>
+          <w:rFonts w:ascii="HarmonyOS Sans Light" w:eastAsia="字家玲珑锐楷" w:hAnsi="HarmonyOS Sans Light" w:hint="eastAsia"/>
+          <w:sz w:val="21"/>
+          <w:szCs w:val="21"/>
+        </w:rPr>
+        <w:t>嘛。（瑟瑟发抖</w:t>
+      </w:r>
+      <w:proofErr w:type="spellStart"/>
       <w:r>
         <w:rPr>
           <w:rFonts w:ascii="HarmonyOS Sans Light" w:eastAsia="字家玲珑锐楷" w:hAnsi="HarmonyOS Sans Light" w:hint="eastAsia"/>
@@ -2867,6 +3193,7 @@
         </w:rPr>
         <w:t>ing</w:t>
       </w:r>
+      <w:proofErr w:type="spellEnd"/>
       <w:r>
         <w:rPr>
           <w:rFonts w:ascii="HarmonyOS Sans Light" w:eastAsia="字家玲珑锐楷" w:hAnsi="HarmonyOS Sans Light" w:hint="eastAsia"/>
@@ -2878,7 +3205,7 @@
     </w:p>
     <w:p>
       <w:pPr>
-        <w:spacing w:line="320" w:lineRule="exact"/>
+        <w:spacing w:beforeLines="10" w:before="32" w:afterLines="10" w:after="32" w:line="320" w:lineRule="exact"/>
         <w:ind w:firstLine="420"/>
         <w:rPr>
           <w:rFonts w:ascii="HarmonyOS Sans Light" w:eastAsia="字家玲珑锐楷" w:hAnsi="HarmonyOS Sans Light"/>
@@ -2913,7 +3240,7 @@
     </w:p>
     <w:p>
       <w:pPr>
-        <w:spacing w:line="320" w:lineRule="exact"/>
+        <w:spacing w:beforeLines="10" w:before="32" w:afterLines="10" w:after="32" w:line="320" w:lineRule="exact"/>
         <w:ind w:firstLine="420"/>
         <w:rPr>
           <w:rFonts w:ascii="HarmonyOS Sans Light" w:eastAsia="字家玲珑锐楷" w:hAnsi="HarmonyOS Sans Light"/>
@@ -2932,7 +3259,7 @@
     </w:p>
     <w:p>
       <w:pPr>
-        <w:spacing w:line="320" w:lineRule="exact"/>
+        <w:spacing w:beforeLines="10" w:before="32" w:afterLines="10" w:after="32" w:line="320" w:lineRule="exact"/>
         <w:ind w:firstLine="420"/>
         <w:rPr>
           <w:rFonts w:ascii="HarmonyOS Sans Light" w:eastAsia="字家玲珑锐楷" w:hAnsi="HarmonyOS Sans Light"/>
@@ -2951,7 +3278,7 @@
     </w:p>
     <w:p>
       <w:pPr>
-        <w:spacing w:line="320" w:lineRule="exact"/>
+        <w:spacing w:beforeLines="10" w:before="32" w:afterLines="10" w:after="32" w:line="320" w:lineRule="exact"/>
         <w:ind w:firstLine="420"/>
         <w:rPr>
           <w:rFonts w:ascii="HarmonyOS Sans Light" w:eastAsia="字家玲珑锐楷" w:hAnsi="HarmonyOS Sans Light"/>
@@ -2981,12 +3308,30 @@
           <w:sz w:val="21"/>
           <w:szCs w:val="21"/>
         </w:rPr>
-        <w:t>我一慌脑子真的就容易跳水啊啊啊……</w:t>
-      </w:r>
-    </w:p>
-    <w:p>
-      <w:pPr>
-        <w:spacing w:line="320" w:lineRule="exact"/>
+        <w:t>我</w:t>
+      </w:r>
+      <w:proofErr w:type="gramStart"/>
+      <w:r>
+        <w:rPr>
+          <w:rFonts w:ascii="HarmonyOS Sans Light" w:eastAsia="字家玲珑锐楷" w:hAnsi="HarmonyOS Sans Light" w:hint="eastAsia"/>
+          <w:sz w:val="21"/>
+          <w:szCs w:val="21"/>
+        </w:rPr>
+        <w:t>一</w:t>
+      </w:r>
+      <w:proofErr w:type="gramEnd"/>
+      <w:r>
+        <w:rPr>
+          <w:rFonts w:ascii="HarmonyOS Sans Light" w:eastAsia="字家玲珑锐楷" w:hAnsi="HarmonyOS Sans Light" w:hint="eastAsia"/>
+          <w:sz w:val="21"/>
+          <w:szCs w:val="21"/>
+        </w:rPr>
+        <w:t>慌脑子真的就容易跳水啊啊啊……</w:t>
+      </w:r>
+    </w:p>
+    <w:p>
+      <w:pPr>
+        <w:spacing w:beforeLines="10" w:before="32" w:afterLines="10" w:after="32" w:line="320" w:lineRule="exact"/>
         <w:ind w:firstLine="420"/>
         <w:rPr>
           <w:rFonts w:ascii="HarmonyOS Sans Light" w:eastAsia="字家玲珑锐楷" w:hAnsi="HarmonyOS Sans Light"/>
@@ -3002,6 +3347,7 @@
         </w:rPr>
         <w:t>(</w:t>
       </w:r>
+      <w:proofErr w:type="spellStart"/>
       <w:r>
         <w:rPr>
           <w:rFonts w:ascii="Nirmala UI" w:eastAsia="字家玲珑锐楷" w:hAnsi="Nirmala UI" w:cs="Nirmala UI"/>
@@ -3026,6 +3372,7 @@
         </w:rPr>
         <w:t>இ</w:t>
       </w:r>
+      <w:proofErr w:type="spellEnd"/>
       <w:r>
         <w:rPr>
           <w:rFonts w:ascii="HarmonyOS Sans Light" w:eastAsia="字家玲珑锐楷" w:hAnsi="HarmonyOS Sans Light"/>
@@ -3045,7 +3392,7 @@
     </w:p>
     <w:p>
       <w:pPr>
-        <w:spacing w:line="320" w:lineRule="exact"/>
+        <w:spacing w:beforeLines="10" w:before="32" w:afterLines="10" w:after="32" w:line="320" w:lineRule="exact"/>
         <w:ind w:firstLine="420"/>
         <w:rPr>
           <w:rFonts w:ascii="HarmonyOS Sans Light" w:eastAsia="字家玲珑锐楷" w:hAnsi="HarmonyOS Sans Light"/>
@@ -3072,7 +3419,7 @@
     </w:p>
     <w:p>
       <w:pPr>
-        <w:spacing w:line="320" w:lineRule="exact"/>
+        <w:spacing w:beforeLines="10" w:before="32" w:afterLines="10" w:after="32" w:line="320" w:lineRule="exact"/>
         <w:ind w:firstLine="420"/>
         <w:jc w:val="right"/>
         <w:rPr>
@@ -3100,7 +3447,7 @@
     </w:p>
     <w:p>
       <w:pPr>
-        <w:spacing w:line="320" w:lineRule="exact"/>
+        <w:spacing w:beforeLines="10" w:before="32" w:afterLines="10" w:after="32" w:line="320" w:lineRule="exact"/>
         <w:ind w:firstLine="420"/>
         <w:rPr>
           <w:rFonts w:ascii="HarmonyOS Sans Light" w:eastAsia="字家玲珑锐楷" w:hAnsi="HarmonyOS Sans Light"/>
@@ -3151,7 +3498,7 @@
     </w:p>
     <w:p>
       <w:pPr>
-        <w:spacing w:line="320" w:lineRule="exact"/>
+        <w:spacing w:beforeLines="10" w:before="32" w:afterLines="10" w:after="32" w:line="320" w:lineRule="exact"/>
         <w:ind w:firstLine="420"/>
         <w:rPr>
           <w:rFonts w:ascii="HarmonyOS Sans Light" w:eastAsia="字家玲珑锐楷" w:hAnsi="HarmonyOS Sans Light"/>
@@ -3186,7 +3533,7 @@
     </w:p>
     <w:p>
       <w:pPr>
-        <w:spacing w:line="320" w:lineRule="exact"/>
+        <w:spacing w:beforeLines="10" w:before="32" w:afterLines="10" w:after="32" w:line="320" w:lineRule="exact"/>
         <w:ind w:firstLine="420"/>
         <w:jc w:val="right"/>
         <w:rPr>
@@ -3214,7 +3561,7 @@
     </w:p>
     <w:p>
       <w:pPr>
-        <w:spacing w:line="320" w:lineRule="exact"/>
+        <w:spacing w:beforeLines="10" w:before="32" w:afterLines="10" w:after="32" w:line="320" w:lineRule="exact"/>
         <w:ind w:firstLine="420"/>
         <w:rPr>
           <w:rFonts w:ascii="HarmonyOS Sans Light" w:eastAsia="字家玲珑锐楷" w:hAnsi="HarmonyOS Sans Light"/>
@@ -3254,6 +3601,7 @@
         </w:rPr>
         <w:t>!!</w:t>
       </w:r>
+      <w:proofErr w:type="gramStart"/>
       <w:r>
         <w:rPr>
           <w:rFonts w:ascii="HarmonyOS Sans Light" w:eastAsia="字家玲珑锐楷" w:hAnsi="HarmonyOS Sans Light" w:hint="eastAsia"/>
@@ -3270,13 +3618,32 @@
         </w:rPr>
         <w:t>答主</w:t>
       </w:r>
-      <w:r>
-        <w:rPr>
-          <w:rFonts w:ascii="HarmonyOS Sans Light" w:eastAsia="字家玲珑锐楷" w:hAnsi="HarmonyOS Sans Light" w:hint="eastAsia"/>
-          <w:sz w:val="21"/>
-          <w:szCs w:val="21"/>
-        </w:rPr>
-        <w:t>的回答评论区有个正在进行的活动</w:t>
+      <w:proofErr w:type="gramEnd"/>
+      <w:r>
+        <w:rPr>
+          <w:rFonts w:ascii="HarmonyOS Sans Light" w:eastAsia="字家玲珑锐楷" w:hAnsi="HarmonyOS Sans Light" w:hint="eastAsia"/>
+          <w:sz w:val="21"/>
+          <w:szCs w:val="21"/>
+        </w:rPr>
+        <w:t>的回答</w:t>
+      </w:r>
+      <w:proofErr w:type="gramStart"/>
+      <w:r>
+        <w:rPr>
+          <w:rFonts w:ascii="HarmonyOS Sans Light" w:eastAsia="字家玲珑锐楷" w:hAnsi="HarmonyOS Sans Light" w:hint="eastAsia"/>
+          <w:sz w:val="21"/>
+          <w:szCs w:val="21"/>
+        </w:rPr>
+        <w:t>评论区</w:t>
+      </w:r>
+      <w:proofErr w:type="gramEnd"/>
+      <w:r>
+        <w:rPr>
+          <w:rFonts w:ascii="HarmonyOS Sans Light" w:eastAsia="字家玲珑锐楷" w:hAnsi="HarmonyOS Sans Light" w:hint="eastAsia"/>
+          <w:sz w:val="21"/>
+          <w:szCs w:val="21"/>
+        </w:rPr>
+        <w:t>有个正在进行的活动</w:t>
       </w:r>
       <w:r>
         <w:rPr>
@@ -3321,23 +3688,15 @@
     </w:p>
     <w:p>
       <w:pPr>
-        <w:spacing w:line="320" w:lineRule="exact"/>
-        <w:ind w:firstLine="420"/>
-        <w:rPr>
-          <w:rFonts w:ascii="HarmonyOS Sans Light" w:eastAsia="字家玲珑锐楷" w:hAnsi="HarmonyOS Sans Light"/>
-          <w:sz w:val="21"/>
-          <w:szCs w:val="21"/>
-        </w:rPr>
-      </w:pPr>
-      <w:r>
-        <w:rPr>
-          <w:rFonts w:ascii="HarmonyOS Sans Light" w:eastAsia="字家玲珑锐楷" w:hAnsi="HarmonyOS Sans Light" w:hint="eastAsia"/>
-          <w:sz w:val="21"/>
-          <w:szCs w:val="21"/>
-        </w:rPr>
-        <w:t>【如何看待「艺术疗愈」这一概念？】</w:t>
-      </w:r>
-      <w:hyperlink r:id="rId5" w:history="1">
+        <w:spacing w:beforeLines="10" w:before="32" w:afterLines="10" w:after="32" w:line="320" w:lineRule="exact"/>
+        <w:ind w:firstLine="420"/>
+        <w:rPr>
+          <w:rFonts w:ascii="HarmonyOS Sans Light" w:eastAsia="字家玲珑锐楷" w:hAnsi="HarmonyOS Sans Light"/>
+          <w:sz w:val="21"/>
+          <w:szCs w:val="21"/>
+        </w:rPr>
+      </w:pPr>
+      <w:hyperlink r:id="rId7" w:history="1">
         <w:r>
           <w:rPr>
             <w:rStyle w:val="aa"/>
@@ -3345,13 +3704,81 @@
             <w:sz w:val="21"/>
             <w:szCs w:val="21"/>
           </w:rPr>
-          <w:t>https://www.zhihu.com/answer/1904038706</w:t>
+          <w:t>https://www.zh</w:t>
+        </w:r>
+        <w:r>
+          <w:rPr>
+            <w:rStyle w:val="aa"/>
+            <w:rFonts w:ascii="HarmonyOS Sans Light" w:eastAsia="字家玲珑锐楷" w:hAnsi="HarmonyOS Sans Light"/>
+            <w:sz w:val="21"/>
+            <w:szCs w:val="21"/>
+          </w:rPr>
+          <w:t>i</w:t>
+        </w:r>
+        <w:r>
+          <w:rPr>
+            <w:rStyle w:val="aa"/>
+            <w:rFonts w:ascii="HarmonyOS Sans Light" w:eastAsia="字家玲珑锐楷" w:hAnsi="HarmonyOS Sans Light"/>
+            <w:sz w:val="21"/>
+            <w:szCs w:val="21"/>
+          </w:rPr>
+          <w:t>hu.com/answer/1904038706</w:t>
         </w:r>
       </w:hyperlink>
-    </w:p>
-    <w:p>
-      <w:pPr>
-        <w:spacing w:line="320" w:lineRule="exact"/>
+      <w:r>
+        <w:rPr>
+          <w:rFonts w:ascii="HarmonyOS Sans Light" w:eastAsia="字家玲珑锐楷" w:hAnsi="HarmonyOS Sans Light" w:hint="eastAsia"/>
+          <w:sz w:val="21"/>
+          <w:szCs w:val="21"/>
+        </w:rPr>
+        <w:t>（</w:t>
+      </w:r>
+      <w:r>
+        <w:rPr>
+          <w:rFonts w:ascii="HarmonyOS Sans Light" w:eastAsia="字家玲珑锐楷" w:hAnsi="HarmonyOS Sans Light" w:hint="eastAsia"/>
+          <w:sz w:val="21"/>
+          <w:szCs w:val="21"/>
+        </w:rPr>
+        <w:t>#</w:t>
+      </w:r>
+      <w:r>
+        <w:rPr>
+          <w:rFonts w:ascii="HarmonyOS Sans Light" w:eastAsia="字家玲珑锐楷" w:hAnsi="HarmonyOS Sans Light" w:hint="eastAsia"/>
+          <w:sz w:val="21"/>
+          <w:szCs w:val="21"/>
+        </w:rPr>
+        <w:t>疗</w:t>
+      </w:r>
+      <w:proofErr w:type="gramStart"/>
+      <w:r>
+        <w:rPr>
+          <w:rFonts w:ascii="HarmonyOS Sans Light" w:eastAsia="字家玲珑锐楷" w:hAnsi="HarmonyOS Sans Light" w:hint="eastAsia"/>
+          <w:sz w:val="21"/>
+          <w:szCs w:val="21"/>
+        </w:rPr>
+        <w:t>愈艺术</w:t>
+      </w:r>
+      <w:proofErr w:type="gramEnd"/>
+      <w:r>
+        <w:rPr>
+          <w:rFonts w:ascii="HarmonyOS Sans Light" w:eastAsia="字家玲珑锐楷" w:hAnsi="HarmonyOS Sans Light" w:hint="eastAsia"/>
+          <w:sz w:val="21"/>
+          <w:szCs w:val="21"/>
+        </w:rPr>
+        <w:t>#</w:t>
+      </w:r>
+      <w:r>
+        <w:rPr>
+          <w:rFonts w:ascii="HarmonyOS Sans Light" w:eastAsia="字家玲珑锐楷" w:hAnsi="HarmonyOS Sans Light" w:hint="eastAsia"/>
+          <w:sz w:val="21"/>
+          <w:szCs w:val="21"/>
+        </w:rPr>
+        <w:t>）</w:t>
+      </w:r>
+    </w:p>
+    <w:p>
+      <w:pPr>
+        <w:spacing w:beforeLines="10" w:before="32" w:afterLines="10" w:after="32" w:line="320" w:lineRule="exact"/>
         <w:ind w:firstLine="420"/>
         <w:rPr>
           <w:rFonts w:ascii="HarmonyOS Sans Light" w:eastAsia="字家玲珑锐楷" w:hAnsi="HarmonyOS Sans Light"/>
@@ -3375,10 +3802,18 @@
         </w:rPr>
         <w:t>:</w:t>
       </w:r>
-    </w:p>
-    <w:p>
-      <w:pPr>
-        <w:spacing w:line="320" w:lineRule="exact"/>
+      <w:r>
+        <w:rPr>
+          <w:rFonts w:ascii="HarmonyOS Sans Light" w:eastAsia="字家玲珑锐楷" w:hAnsi="HarmonyOS Sans Light"/>
+          <w:sz w:val="21"/>
+          <w:szCs w:val="21"/>
+        </w:rPr>
+        <w:t xml:space="preserve"> </w:t>
+      </w:r>
+    </w:p>
+    <w:p>
+      <w:pPr>
+        <w:spacing w:beforeLines="10" w:before="32" w:afterLines="10" w:after="32" w:line="320" w:lineRule="exact"/>
         <w:ind w:firstLine="420"/>
         <w:rPr>
           <w:rFonts w:ascii="HarmonyOS Sans Light" w:eastAsia="字家玲珑锐楷" w:hAnsi="HarmonyOS Sans Light"/>
@@ -3461,7 +3896,7 @@
     </w:p>
     <w:p>
       <w:pPr>
-        <w:spacing w:line="320" w:lineRule="exact"/>
+        <w:spacing w:beforeLines="10" w:before="32" w:afterLines="10" w:after="32" w:line="320" w:lineRule="exact"/>
         <w:ind w:firstLine="420"/>
         <w:rPr>
           <w:rFonts w:ascii="HarmonyOS Sans Light" w:eastAsia="字家玲珑锐楷" w:hAnsi="HarmonyOS Sans Light"/>
@@ -3496,7 +3931,7 @@
     </w:p>
     <w:p>
       <w:pPr>
-        <w:spacing w:line="320" w:lineRule="exact"/>
+        <w:spacing w:beforeLines="10" w:before="32" w:afterLines="10" w:after="32" w:line="320" w:lineRule="exact"/>
         <w:ind w:firstLine="420"/>
         <w:rPr>
           <w:rFonts w:ascii="HarmonyOS Sans Light" w:eastAsia="字家玲珑锐楷" w:hAnsi="HarmonyOS Sans Light"/>
@@ -3518,8 +3953,18 @@
           <w:sz w:val="21"/>
           <w:szCs w:val="21"/>
         </w:rPr>
-        <w:t>然后啥呢，欲知后事如何，请看原回答</w:t>
-      </w:r>
+        <w:t>然后啥呢，欲知后事如何，请看</w:t>
+      </w:r>
+      <w:proofErr w:type="gramStart"/>
+      <w:r>
+        <w:rPr>
+          <w:rFonts w:ascii="HarmonyOS Sans Light" w:eastAsia="字家玲珑锐楷" w:hAnsi="HarmonyOS Sans Light" w:hint="eastAsia"/>
+          <w:sz w:val="21"/>
+          <w:szCs w:val="21"/>
+        </w:rPr>
+        <w:t>原回答</w:t>
+      </w:r>
+      <w:proofErr w:type="gramEnd"/>
       <w:r>
         <w:rPr>
           <w:rFonts w:ascii="HarmonyOS Sans Light" w:eastAsia="字家玲珑锐楷" w:hAnsi="HarmonyOS Sans Light" w:hint="eastAsia"/>
@@ -3547,7 +3992,7 @@
     </w:p>
     <w:p>
       <w:pPr>
-        <w:spacing w:line="320" w:lineRule="exact"/>
+        <w:spacing w:beforeLines="10" w:before="32" w:afterLines="10" w:after="32" w:line="320" w:lineRule="exact"/>
         <w:ind w:firstLine="420"/>
         <w:rPr>
           <w:rFonts w:ascii="HarmonyOS Sans Light" w:eastAsia="字家玲珑锐楷" w:hAnsi="HarmonyOS Sans Light"/>
@@ -3563,13 +4008,23 @@
         </w:rPr>
         <w:t>(</w:t>
       </w:r>
-      <w:r>
-        <w:rPr>
-          <w:rFonts w:ascii="HarmonyOS Sans Light" w:eastAsia="字家玲珑锐楷" w:hAnsi="HarmonyOS Sans Light" w:hint="eastAsia"/>
-          <w:sz w:val="21"/>
-          <w:szCs w:val="21"/>
-        </w:rPr>
-        <w:t>悄咪咪说一句，</w:t>
+      <w:proofErr w:type="gramStart"/>
+      <w:r>
+        <w:rPr>
+          <w:rFonts w:ascii="HarmonyOS Sans Light" w:eastAsia="字家玲珑锐楷" w:hAnsi="HarmonyOS Sans Light" w:hint="eastAsia"/>
+          <w:sz w:val="21"/>
+          <w:szCs w:val="21"/>
+        </w:rPr>
+        <w:t>悄</w:t>
+      </w:r>
+      <w:proofErr w:type="gramEnd"/>
+      <w:r>
+        <w:rPr>
+          <w:rFonts w:ascii="HarmonyOS Sans Light" w:eastAsia="字家玲珑锐楷" w:hAnsi="HarmonyOS Sans Light" w:hint="eastAsia"/>
+          <w:sz w:val="21"/>
+          <w:szCs w:val="21"/>
+        </w:rPr>
+        <w:t>咪咪说一句，</w:t>
       </w:r>
       <w:r>
         <w:rPr>
@@ -3585,7 +4040,25 @@
           <w:sz w:val="21"/>
           <w:szCs w:val="21"/>
         </w:rPr>
-        <w:t>会看评论区哒，千载难逢的好机会</w:t>
+        <w:t>会看</w:t>
+      </w:r>
+      <w:proofErr w:type="gramStart"/>
+      <w:r>
+        <w:rPr>
+          <w:rFonts w:ascii="HarmonyOS Sans Light" w:eastAsia="字家玲珑锐楷" w:hAnsi="HarmonyOS Sans Light" w:hint="eastAsia"/>
+          <w:sz w:val="21"/>
+          <w:szCs w:val="21"/>
+        </w:rPr>
+        <w:t>评论区哒</w:t>
+      </w:r>
+      <w:proofErr w:type="gramEnd"/>
+      <w:r>
+        <w:rPr>
+          <w:rFonts w:ascii="HarmonyOS Sans Light" w:eastAsia="字家玲珑锐楷" w:hAnsi="HarmonyOS Sans Light" w:hint="eastAsia"/>
+          <w:sz w:val="21"/>
+          <w:szCs w:val="21"/>
+        </w:rPr>
+        <w:t>，千载难逢的好机会</w:t>
       </w:r>
       <w:r>
         <w:rPr>
@@ -3621,18 +4094,7 @@
           </w:tcPr>
           <w:p>
             <w:pPr>
-              <w:spacing w:line="320" w:lineRule="exact"/>
-              <w:ind w:firstLineChars="200" w:firstLine="420"/>
-              <w:rPr>
-                <w:rFonts w:ascii="HarmonyOS Sans Light" w:eastAsia="字家玲珑锐楷" w:hAnsi="HarmonyOS Sans Light"/>
-                <w:sz w:val="21"/>
-                <w:szCs w:val="21"/>
-              </w:rPr>
-            </w:pPr>
-          </w:p>
-          <w:p>
-            <w:pPr>
-              <w:spacing w:line="320" w:lineRule="exact"/>
+              <w:spacing w:beforeLines="10" w:before="32" w:afterLines="10" w:after="32" w:line="320" w:lineRule="exact"/>
               <w:ind w:firstLineChars="200" w:firstLine="420"/>
               <w:rPr>
                 <w:rFonts w:ascii="HarmonyOS Sans Light" w:eastAsia="字家玲珑锐楷" w:hAnsi="HarmonyOS Sans Light"/>
@@ -3667,7 +4129,7 @@
           </w:p>
           <w:p>
             <w:pPr>
-              <w:spacing w:line="320" w:lineRule="exact"/>
+              <w:spacing w:beforeLines="10" w:before="32" w:afterLines="10" w:after="32" w:line="320" w:lineRule="exact"/>
               <w:jc w:val="right"/>
               <w:rPr>
                 <w:rFonts w:ascii="HarmonyOS Sans Light" w:eastAsia="字家玲珑锐楷" w:hAnsi="HarmonyOS Sans Light"/>
@@ -3675,7 +4137,7 @@
                 <w:szCs w:val="21"/>
               </w:rPr>
             </w:pPr>
-            <w:hyperlink r:id="rId6" w:history="1">
+            <w:hyperlink r:id="rId8" w:history="1">
               <w:r>
                 <w:rPr>
                   <w:rStyle w:val="aa"/>
@@ -3683,13 +4145,49 @@
                   <w:sz w:val="21"/>
                   <w:szCs w:val="21"/>
                 </w:rPr>
-                <w:t>https://www.zhihu.com/answer/1710187984</w:t>
+                <w:t>https</w:t>
+              </w:r>
+              <w:r>
+                <w:rPr>
+                  <w:rStyle w:val="aa"/>
+                  <w:rFonts w:ascii="HarmonyOS Sans Light" w:eastAsia="字家玲珑锐楷" w:hAnsi="HarmonyOS Sans Light"/>
+                  <w:sz w:val="21"/>
+                  <w:szCs w:val="21"/>
+                </w:rPr>
+                <w:t>:</w:t>
+              </w:r>
+              <w:r>
+                <w:rPr>
+                  <w:rStyle w:val="aa"/>
+                  <w:rFonts w:ascii="HarmonyOS Sans Light" w:eastAsia="字家玲珑锐楷" w:hAnsi="HarmonyOS Sans Light"/>
+                  <w:sz w:val="21"/>
+                  <w:szCs w:val="21"/>
+                </w:rPr>
+                <w:t>//ww</w:t>
+              </w:r>
+              <w:r>
+                <w:rPr>
+                  <w:rStyle w:val="aa"/>
+                  <w:rFonts w:ascii="HarmonyOS Sans Light" w:eastAsia="字家玲珑锐楷" w:hAnsi="HarmonyOS Sans Light"/>
+                  <w:sz w:val="21"/>
+                  <w:szCs w:val="21"/>
+                </w:rPr>
+                <w:t>w</w:t>
+              </w:r>
+              <w:r>
+                <w:rPr>
+                  <w:rStyle w:val="aa"/>
+                  <w:rFonts w:ascii="HarmonyOS Sans Light" w:eastAsia="字家玲珑锐楷" w:hAnsi="HarmonyOS Sans Light"/>
+                  <w:sz w:val="21"/>
+                  <w:szCs w:val="21"/>
+                </w:rPr>
+                <w:t>.zhihu.com/answer/1710187984</w:t>
               </w:r>
             </w:hyperlink>
           </w:p>
           <w:p>
             <w:pPr>
-              <w:spacing w:line="320" w:lineRule="exact"/>
+              <w:spacing w:beforeLines="10" w:before="32" w:afterLines="10" w:after="32" w:line="320" w:lineRule="exact"/>
               <w:ind w:firstLineChars="200" w:firstLine="420"/>
               <w:rPr>
                 <w:rFonts w:ascii="HarmonyOS Sans Light" w:eastAsia="字家玲珑锐楷" w:hAnsi="HarmonyOS Sans Light"/>
@@ -3708,7 +4206,7 @@
           </w:p>
           <w:p>
             <w:pPr>
-              <w:spacing w:line="320" w:lineRule="exact"/>
+              <w:spacing w:beforeLines="10" w:before="32" w:afterLines="10" w:after="32" w:line="320" w:lineRule="exact"/>
               <w:ind w:firstLineChars="200" w:firstLine="420"/>
               <w:rPr>
                 <w:rFonts w:ascii="HarmonyOS Sans Light" w:eastAsia="字家玲珑锐楷" w:hAnsi="HarmonyOS Sans Light"/>
@@ -3727,7 +4225,7 @@
           </w:p>
           <w:p>
             <w:pPr>
-              <w:spacing w:line="320" w:lineRule="exact"/>
+              <w:spacing w:beforeLines="10" w:before="32" w:afterLines="10" w:after="32" w:line="320" w:lineRule="exact"/>
               <w:ind w:firstLineChars="200" w:firstLine="420"/>
               <w:rPr>
                 <w:rFonts w:ascii="HarmonyOS Sans Light" w:eastAsia="字家玲珑锐楷" w:hAnsi="HarmonyOS Sans Light"/>
@@ -3746,7 +4244,7 @@
           </w:p>
           <w:p>
             <w:pPr>
-              <w:spacing w:line="320" w:lineRule="exact"/>
+              <w:spacing w:beforeLines="10" w:before="32" w:afterLines="10" w:after="32" w:line="320" w:lineRule="exact"/>
               <w:jc w:val="right"/>
               <w:rPr>
                 <w:rFonts w:ascii="HarmonyOS Sans Light" w:eastAsia="字家玲珑锐楷" w:hAnsi="HarmonyOS Sans Light"/>
@@ -3754,7 +4252,7 @@
                 <w:szCs w:val="21"/>
               </w:rPr>
             </w:pPr>
-            <w:hyperlink r:id="rId7" w:history="1">
+            <w:hyperlink r:id="rId9" w:history="1">
               <w:r>
                 <w:rPr>
                   <w:rStyle w:val="aa"/>
@@ -3762,13 +4260,31 @@
                   <w:sz w:val="21"/>
                   <w:szCs w:val="21"/>
                 </w:rPr>
-                <w:t>https://www.zhihu.com/answer/1970942781</w:t>
+                <w:t>https://</w:t>
+              </w:r>
+              <w:r>
+                <w:rPr>
+                  <w:rStyle w:val="aa"/>
+                  <w:rFonts w:ascii="HarmonyOS Sans Light" w:eastAsia="字家玲珑锐楷" w:hAnsi="HarmonyOS Sans Light"/>
+                  <w:sz w:val="21"/>
+                  <w:szCs w:val="21"/>
+                </w:rPr>
+                <w:t>w</w:t>
+              </w:r>
+              <w:r>
+                <w:rPr>
+                  <w:rStyle w:val="aa"/>
+                  <w:rFonts w:ascii="HarmonyOS Sans Light" w:eastAsia="字家玲珑锐楷" w:hAnsi="HarmonyOS Sans Light"/>
+                  <w:sz w:val="21"/>
+                  <w:szCs w:val="21"/>
+                </w:rPr>
+                <w:t>ww.zhihu.com/answer/1970942781</w:t>
               </w:r>
             </w:hyperlink>
           </w:p>
           <w:p>
             <w:pPr>
-              <w:spacing w:line="320" w:lineRule="exact"/>
+              <w:spacing w:beforeLines="10" w:before="32" w:afterLines="10" w:after="32" w:line="320" w:lineRule="exact"/>
               <w:jc w:val="right"/>
               <w:rPr>
                 <w:rFonts w:ascii="HarmonyOS Sans Light" w:eastAsia="字家玲珑锐楷" w:hAnsi="HarmonyOS Sans Light"/>
@@ -3776,7 +4292,7 @@
                 <w:szCs w:val="21"/>
               </w:rPr>
             </w:pPr>
-            <w:hyperlink r:id="rId8" w:history="1">
+            <w:hyperlink r:id="rId10" w:history="1">
               <w:r>
                 <w:rPr>
                   <w:rStyle w:val="aa"/>
@@ -3784,13 +4300,31 @@
                   <w:sz w:val="21"/>
                   <w:szCs w:val="21"/>
                 </w:rPr>
-                <w:t>https://www.zhihu.com/answer/2120716707</w:t>
+                <w:t>https://www.z</w:t>
+              </w:r>
+              <w:r>
+                <w:rPr>
+                  <w:rStyle w:val="aa"/>
+                  <w:rFonts w:ascii="HarmonyOS Sans Light" w:eastAsia="字家玲珑锐楷" w:hAnsi="HarmonyOS Sans Light"/>
+                  <w:sz w:val="21"/>
+                  <w:szCs w:val="21"/>
+                </w:rPr>
+                <w:t>h</w:t>
+              </w:r>
+              <w:r>
+                <w:rPr>
+                  <w:rStyle w:val="aa"/>
+                  <w:rFonts w:ascii="HarmonyOS Sans Light" w:eastAsia="字家玲珑锐楷" w:hAnsi="HarmonyOS Sans Light"/>
+                  <w:sz w:val="21"/>
+                  <w:szCs w:val="21"/>
+                </w:rPr>
+                <w:t>ihu.com/answer/2120716707</w:t>
               </w:r>
             </w:hyperlink>
           </w:p>
           <w:p>
             <w:pPr>
-              <w:spacing w:line="320" w:lineRule="exact"/>
+              <w:spacing w:beforeLines="10" w:before="32" w:afterLines="10" w:after="32" w:line="320" w:lineRule="exact"/>
               <w:ind w:firstLineChars="200" w:firstLine="420"/>
               <w:rPr>
                 <w:rFonts w:ascii="HarmonyOS Sans Light" w:eastAsia="字家玲珑锐楷" w:hAnsi="HarmonyOS Sans Light"/>
@@ -3798,6 +4332,7 @@
                 <w:szCs w:val="21"/>
               </w:rPr>
             </w:pPr>
+            <w:proofErr w:type="spellStart"/>
             <w:r>
               <w:rPr>
                 <w:rFonts w:ascii="HarmonyOS Sans Light" w:eastAsia="字家玲珑锐楷" w:hAnsi="HarmonyOS Sans Light" w:hint="eastAsia"/>
@@ -3806,13 +4341,32 @@
               </w:rPr>
               <w:t>ps</w:t>
             </w:r>
+            <w:proofErr w:type="spellEnd"/>
             <w:r>
               <w:rPr>
                 <w:rFonts w:ascii="HarmonyOS Sans Light" w:eastAsia="字家玲珑锐楷" w:hAnsi="HarmonyOS Sans Light" w:hint="eastAsia"/>
                 <w:sz w:val="21"/>
                 <w:szCs w:val="21"/>
               </w:rPr>
-              <w:t>：一直觉得广告学和营销学其实很有意思（还没有深入钻研），用好了其实是个神器。不用也要了解，知己知彼，拒当韭菜。</w:t>
+              <w:t>：一直觉得广告学和营销</w:t>
+            </w:r>
+            <w:proofErr w:type="gramStart"/>
+            <w:r>
+              <w:rPr>
+                <w:rFonts w:ascii="HarmonyOS Sans Light" w:eastAsia="字家玲珑锐楷" w:hAnsi="HarmonyOS Sans Light" w:hint="eastAsia"/>
+                <w:sz w:val="21"/>
+                <w:szCs w:val="21"/>
+              </w:rPr>
+              <w:t>学其实</w:t>
+            </w:r>
+            <w:proofErr w:type="gramEnd"/>
+            <w:r>
+              <w:rPr>
+                <w:rFonts w:ascii="HarmonyOS Sans Light" w:eastAsia="字家玲珑锐楷" w:hAnsi="HarmonyOS Sans Light" w:hint="eastAsia"/>
+                <w:sz w:val="21"/>
+                <w:szCs w:val="21"/>
+              </w:rPr>
+              <w:t>很有意思（还没有深入钻研），用好了其实是个神器。不用也要了解，知己知彼，拒当韭菜。</w:t>
             </w:r>
           </w:p>
         </w:tc>
@@ -3822,7 +4376,7 @@
           </w:tcPr>
           <w:p>
             <w:pPr>
-              <w:spacing w:line="320" w:lineRule="exact"/>
+              <w:spacing w:beforeLines="10" w:before="32" w:afterLines="10" w:after="32" w:line="320" w:lineRule="exact"/>
               <w:rPr>
                 <w:rFonts w:ascii="HarmonyOS Sans Light" w:eastAsia="字家玲珑锐楷" w:hAnsi="HarmonyOS Sans Light"/>
                 <w:sz w:val="21"/>
@@ -3832,7 +4386,7 @@
           </w:p>
           <w:p>
             <w:pPr>
-              <w:spacing w:line="320" w:lineRule="exact"/>
+              <w:spacing w:beforeLines="10" w:before="32" w:afterLines="10" w:after="32" w:line="320" w:lineRule="exact"/>
               <w:rPr>
                 <w:rFonts w:ascii="HarmonyOS Sans Light" w:eastAsia="字家玲珑锐楷" w:hAnsi="HarmonyOS Sans Light"/>
                 <w:sz w:val="21"/>
@@ -3842,7 +4396,7 @@
           </w:p>
           <w:p>
             <w:pPr>
-              <w:spacing w:line="320" w:lineRule="exact"/>
+              <w:spacing w:beforeLines="10" w:before="32" w:afterLines="10" w:after="32" w:line="320" w:lineRule="exact"/>
               <w:rPr>
                 <w:rFonts w:ascii="HarmonyOS Sans Light" w:eastAsia="字家玲珑锐楷" w:hAnsi="HarmonyOS Sans Light"/>
                 <w:sz w:val="21"/>
@@ -3852,7 +4406,7 @@
           </w:p>
           <w:p>
             <w:pPr>
-              <w:spacing w:line="320" w:lineRule="exact"/>
+              <w:spacing w:beforeLines="10" w:before="32" w:afterLines="10" w:after="32" w:line="320" w:lineRule="exact"/>
               <w:rPr>
                 <w:rFonts w:ascii="HarmonyOS Sans Light" w:eastAsia="字家玲珑锐楷" w:hAnsi="HarmonyOS Sans Light"/>
                 <w:sz w:val="21"/>
@@ -3862,7 +4416,7 @@
           </w:p>
           <w:p>
             <w:pPr>
-              <w:spacing w:line="320" w:lineRule="exact"/>
+              <w:spacing w:beforeLines="10" w:before="32" w:afterLines="10" w:after="32" w:line="320" w:lineRule="exact"/>
               <w:rPr>
                 <w:rFonts w:ascii="HarmonyOS Sans Light" w:eastAsia="字家玲珑锐楷" w:hAnsi="HarmonyOS Sans Light"/>
                 <w:sz w:val="21"/>
@@ -3872,7 +4426,7 @@
           </w:p>
           <w:p>
             <w:pPr>
-              <w:spacing w:line="320" w:lineRule="exact"/>
+              <w:spacing w:beforeLines="10" w:before="32" w:afterLines="10" w:after="32" w:line="320" w:lineRule="exact"/>
               <w:rPr>
                 <w:rFonts w:ascii="HarmonyOS Sans Light" w:eastAsia="字家玲珑锐楷" w:hAnsi="HarmonyOS Sans Light"/>
                 <w:sz w:val="21"/>
@@ -3882,7 +4436,7 @@
           </w:p>
           <w:p>
             <w:pPr>
-              <w:spacing w:line="320" w:lineRule="exact"/>
+              <w:spacing w:beforeLines="10" w:before="32" w:afterLines="10" w:after="32" w:line="320" w:lineRule="exact"/>
               <w:rPr>
                 <w:rFonts w:ascii="HarmonyOS Sans Light" w:eastAsia="字家玲珑锐楷" w:hAnsi="HarmonyOS Sans Light"/>
                 <w:sz w:val="21"/>
@@ -3892,7 +4446,7 @@
           </w:p>
           <w:p>
             <w:pPr>
-              <w:spacing w:line="320" w:lineRule="exact"/>
+              <w:spacing w:beforeLines="10" w:before="32" w:afterLines="10" w:after="32" w:line="320" w:lineRule="exact"/>
               <w:rPr>
                 <w:rFonts w:ascii="HarmonyOS Sans Light" w:eastAsia="字家玲珑锐楷" w:hAnsi="HarmonyOS Sans Light"/>
                 <w:sz w:val="21"/>
@@ -3902,7 +4456,7 @@
           </w:p>
           <w:p>
             <w:pPr>
-              <w:spacing w:line="320" w:lineRule="exact"/>
+              <w:spacing w:beforeLines="10" w:before="32" w:afterLines="10" w:after="32" w:line="320" w:lineRule="exact"/>
               <w:rPr>
                 <w:rFonts w:ascii="HarmonyOS Sans Light" w:eastAsia="字家玲珑锐楷" w:hAnsi="HarmonyOS Sans Light"/>
                 <w:sz w:val="21"/>
@@ -3912,7 +4466,17 @@
           </w:p>
           <w:p>
             <w:pPr>
-              <w:spacing w:line="320" w:lineRule="exact"/>
+              <w:spacing w:beforeLines="10" w:before="32" w:afterLines="10" w:after="32" w:line="320" w:lineRule="exact"/>
+              <w:rPr>
+                <w:rFonts w:ascii="HarmonyOS Sans Light" w:eastAsia="字家玲珑锐楷" w:hAnsi="HarmonyOS Sans Light" w:hint="eastAsia"/>
+                <w:sz w:val="21"/>
+                <w:szCs w:val="21"/>
+              </w:rPr>
+            </w:pPr>
+          </w:p>
+          <w:p>
+            <w:pPr>
+              <w:spacing w:beforeLines="10" w:before="32" w:afterLines="10" w:after="32" w:line="320" w:lineRule="exact"/>
               <w:rPr>
                 <w:rFonts w:ascii="HarmonyOS Sans Light" w:eastAsia="字家玲珑锐楷" w:hAnsi="HarmonyOS Sans Light"/>
                 <w:sz w:val="21"/>
@@ -3922,39 +4486,9 @@
           </w:p>
           <w:p>
             <w:pPr>
-              <w:spacing w:line="320" w:lineRule="exact"/>
+              <w:spacing w:beforeLines="10" w:before="32" w:afterLines="10" w:after="32" w:line="320" w:lineRule="exact"/>
               <w:rPr>
                 <w:rFonts w:ascii="HarmonyOS Sans Light" w:eastAsia="字家玲珑锐楷" w:hAnsi="HarmonyOS Sans Light"/>
-                <w:sz w:val="21"/>
-                <w:szCs w:val="21"/>
-              </w:rPr>
-            </w:pPr>
-          </w:p>
-          <w:p>
-            <w:pPr>
-              <w:spacing w:line="320" w:lineRule="exact"/>
-              <w:rPr>
-                <w:rFonts w:ascii="HarmonyOS Sans Light" w:eastAsia="字家玲珑锐楷" w:hAnsi="HarmonyOS Sans Light"/>
-                <w:sz w:val="21"/>
-                <w:szCs w:val="21"/>
-              </w:rPr>
-            </w:pPr>
-          </w:p>
-          <w:p>
-            <w:pPr>
-              <w:spacing w:line="320" w:lineRule="exact"/>
-              <w:rPr>
-                <w:rFonts w:ascii="HarmonyOS Sans Light" w:eastAsia="字家玲珑锐楷" w:hAnsi="HarmonyOS Sans Light"/>
-                <w:sz w:val="21"/>
-                <w:szCs w:val="21"/>
-              </w:rPr>
-            </w:pPr>
-          </w:p>
-          <w:p>
-            <w:pPr>
-              <w:spacing w:line="320" w:lineRule="exact"/>
-              <w:rPr>
-                <w:rFonts w:ascii="HarmonyOS Sans Light" w:eastAsia="字家玲珑锐楷" w:hAnsi="HarmonyOS Sans Light" w:hint="eastAsia"/>
                 <w:sz w:val="21"/>
                 <w:szCs w:val="21"/>
               </w:rPr>
@@ -3964,7 +4498,7 @@
                 <w:noProof/>
               </w:rPr>
               <w:drawing>
-                <wp:inline distT="0" distB="0" distL="0" distR="0">
+                <wp:inline distT="0" distB="0" distL="0" distR="0" wp14:anchorId="65EF1D05" wp14:editId="213944AD">
                   <wp:extent cx="1906270" cy="2592070"/>
                   <wp:effectExtent l="0" t="0" r="0" b="0"/>
                   <wp:docPr id="4" name="图片 4"/>
@@ -3981,7 +4515,7 @@
                           </pic:cNvPicPr>
                         </pic:nvPicPr>
                         <pic:blipFill rotWithShape="1">
-                          <a:blip r:embed="rId9">
+                          <a:blip r:embed="rId11">
                             <a:extLst>
                               <a:ext uri="{28A0092B-C50C-407E-A947-70E740481C1C}">
                                 <a14:useLocalDpi xmlns:a14="http://schemas.microsoft.com/office/drawing/2010/main" val="0"/>
@@ -4021,391 +4555,11 @@
     </w:tbl>
     <w:p>
       <w:pPr>
-        <w:spacing w:line="320" w:lineRule="exact"/>
-        <w:ind w:firstLine="420"/>
-        <w:rPr>
-          <w:rFonts w:ascii="HarmonyOS Sans Light" w:eastAsia="字家玲珑锐楷" w:hAnsi="HarmonyOS Sans Light"/>
-          <w:sz w:val="21"/>
-          <w:szCs w:val="21"/>
-        </w:rPr>
-      </w:pPr>
-      <w:r>
-        <w:rPr>
-          <w:rFonts w:ascii="HarmonyOS Sans Light" w:eastAsia="字家玲珑锐楷" w:hAnsi="HarmonyOS Sans Light" w:hint="eastAsia"/>
-          <w:sz w:val="21"/>
-          <w:szCs w:val="21"/>
-        </w:rPr>
-        <w:t>拓展阅读：</w:t>
-      </w:r>
-    </w:p>
-    <w:p>
-      <w:pPr>
-        <w:spacing w:line="320" w:lineRule="exact"/>
-        <w:ind w:firstLine="420"/>
-        <w:rPr>
-          <w:rFonts w:ascii="HarmonyOS Sans Light" w:eastAsia="字家玲珑锐楷" w:hAnsi="HarmonyOS Sans Light"/>
-          <w:sz w:val="21"/>
-          <w:szCs w:val="21"/>
-        </w:rPr>
-      </w:pPr>
-      <w:r>
-        <w:rPr>
-          <w:rFonts w:ascii="HarmonyOS Sans Light" w:eastAsia="字家玲珑锐楷" w:hAnsi="HarmonyOS Sans Light" w:hint="eastAsia"/>
-          <w:sz w:val="21"/>
-          <w:szCs w:val="21"/>
-        </w:rPr>
-        <w:t>学理工：</w:t>
-      </w:r>
-      <w:hyperlink r:id="rId10" w:history="1">
-        <w:r>
-          <w:rPr>
-            <w:rStyle w:val="aa"/>
-            <w:rFonts w:ascii="HarmonyOS Sans Light" w:eastAsia="字家玲珑锐楷" w:hAnsi="HarmonyOS Sans Light"/>
-            <w:sz w:val="21"/>
-            <w:szCs w:val="21"/>
-          </w:rPr>
-          <w:t>https://www.zhihu.com/answer/553139504</w:t>
-        </w:r>
-      </w:hyperlink>
-    </w:p>
-    <w:p>
-      <w:pPr>
-        <w:spacing w:line="320" w:lineRule="exact"/>
-        <w:ind w:firstLine="420"/>
-        <w:rPr>
-          <w:rFonts w:ascii="HarmonyOS Sans Light" w:eastAsia="字家玲珑锐楷" w:hAnsi="HarmonyOS Sans Light"/>
-          <w:sz w:val="21"/>
-          <w:szCs w:val="21"/>
-        </w:rPr>
-      </w:pPr>
-      <w:r>
-        <w:rPr>
-          <w:rFonts w:ascii="HarmonyOS Sans Light" w:eastAsia="字家玲珑锐楷" w:hAnsi="HarmonyOS Sans Light" w:hint="eastAsia"/>
-          <w:sz w:val="21"/>
-          <w:szCs w:val="21"/>
-        </w:rPr>
-        <w:t>爱的好处：</w:t>
-      </w:r>
-      <w:hyperlink r:id="rId11" w:history="1">
-        <w:r>
-          <w:rPr>
-            <w:rStyle w:val="aa"/>
-            <w:rFonts w:ascii="HarmonyOS Sans Light" w:eastAsia="字家玲珑锐楷" w:hAnsi="HarmonyOS Sans Light"/>
-            <w:sz w:val="21"/>
-            <w:szCs w:val="21"/>
-          </w:rPr>
-          <w:t>https://www.zhihu.com/answer/1825400028</w:t>
-        </w:r>
-      </w:hyperlink>
-    </w:p>
-    <w:p>
-      <w:pPr>
-        <w:spacing w:line="320" w:lineRule="exact"/>
-        <w:ind w:firstLine="420"/>
-        <w:rPr>
-          <w:rFonts w:ascii="HarmonyOS Sans Light" w:eastAsia="字家玲珑锐楷" w:hAnsi="HarmonyOS Sans Light"/>
-          <w:sz w:val="21"/>
-          <w:szCs w:val="21"/>
-        </w:rPr>
-      </w:pPr>
-      <w:r>
-        <w:rPr>
-          <w:rFonts w:ascii="HarmonyOS Sans Light" w:eastAsia="字家玲珑锐楷" w:hAnsi="HarmonyOS Sans Light" w:hint="eastAsia"/>
-          <w:sz w:val="21"/>
-          <w:szCs w:val="21"/>
-        </w:rPr>
-        <w:t>人设指南：</w:t>
-      </w:r>
-      <w:hyperlink r:id="rId12" w:history="1">
-        <w:r>
-          <w:rPr>
-            <w:rStyle w:val="aa"/>
-            <w:rFonts w:ascii="HarmonyOS Sans Light" w:eastAsia="字家玲珑锐楷" w:hAnsi="HarmonyOS Sans Light"/>
-            <w:sz w:val="21"/>
-            <w:szCs w:val="21"/>
-          </w:rPr>
-          <w:t>https://www.zhihu.com/answer/1726512595</w:t>
-        </w:r>
-      </w:hyperlink>
-    </w:p>
-    <w:p>
-      <w:pPr>
-        <w:spacing w:line="320" w:lineRule="exact"/>
-        <w:ind w:firstLine="420"/>
-        <w:rPr>
-          <w:rFonts w:ascii="HarmonyOS Sans Light" w:eastAsia="字家玲珑锐楷" w:hAnsi="HarmonyOS Sans Light"/>
-          <w:sz w:val="21"/>
-          <w:szCs w:val="21"/>
-        </w:rPr>
-      </w:pPr>
-      <w:r>
-        <w:rPr>
-          <w:rFonts w:ascii="HarmonyOS Sans Light" w:eastAsia="字家玲珑锐楷" w:hAnsi="HarmonyOS Sans Light" w:hint="eastAsia"/>
-          <w:sz w:val="21"/>
-          <w:szCs w:val="21"/>
-        </w:rPr>
-        <w:t>文字张力：</w:t>
-      </w:r>
-      <w:hyperlink r:id="rId13" w:history="1">
-        <w:r>
-          <w:rPr>
-            <w:rStyle w:val="aa"/>
-            <w:rFonts w:ascii="HarmonyOS Sans Light" w:eastAsia="字家玲珑锐楷" w:hAnsi="HarmonyOS Sans Light"/>
-            <w:sz w:val="21"/>
-            <w:szCs w:val="21"/>
-          </w:rPr>
-          <w:t>https://www.zhihu.com/answer/1344519035</w:t>
-        </w:r>
-      </w:hyperlink>
-    </w:p>
-    <w:p>
-      <w:pPr>
-        <w:spacing w:line="320" w:lineRule="exact"/>
-        <w:ind w:firstLine="420"/>
-        <w:rPr>
-          <w:rFonts w:ascii="HarmonyOS Sans Light" w:eastAsia="字家玲珑锐楷" w:hAnsi="HarmonyOS Sans Light"/>
-          <w:sz w:val="21"/>
-          <w:szCs w:val="21"/>
-        </w:rPr>
-      </w:pPr>
-      <w:r>
-        <w:rPr>
-          <w:rFonts w:ascii="HarmonyOS Sans Light" w:eastAsia="字家玲珑锐楷" w:hAnsi="HarmonyOS Sans Light" w:hint="eastAsia"/>
-          <w:sz w:val="21"/>
-          <w:szCs w:val="21"/>
-        </w:rPr>
-        <w:t>无病呻吟：</w:t>
-      </w:r>
-      <w:hyperlink r:id="rId14" w:history="1">
-        <w:r>
-          <w:rPr>
-            <w:rStyle w:val="aa"/>
-            <w:rFonts w:ascii="HarmonyOS Sans Light" w:eastAsia="字家玲珑锐楷" w:hAnsi="HarmonyOS Sans Light"/>
-            <w:sz w:val="21"/>
-            <w:szCs w:val="21"/>
-          </w:rPr>
-          <w:t>https://www.zhihu.com/answer/1503736168</w:t>
-        </w:r>
-      </w:hyperlink>
-    </w:p>
-    <w:p>
-      <w:pPr>
-        <w:spacing w:line="320" w:lineRule="exact"/>
-        <w:ind w:firstLine="420"/>
-        <w:rPr>
-          <w:rFonts w:ascii="HarmonyOS Sans Light" w:eastAsia="字家玲珑锐楷" w:hAnsi="HarmonyOS Sans Light"/>
-          <w:sz w:val="21"/>
-          <w:szCs w:val="21"/>
-        </w:rPr>
-      </w:pPr>
-      <w:r>
-        <w:rPr>
-          <w:rFonts w:ascii="HarmonyOS Sans Light" w:eastAsia="字家玲珑锐楷" w:hAnsi="HarmonyOS Sans Light" w:hint="eastAsia"/>
-          <w:sz w:val="21"/>
-          <w:szCs w:val="21"/>
-        </w:rPr>
-        <w:lastRenderedPageBreak/>
-        <w:t>不怯场：</w:t>
-      </w:r>
-      <w:hyperlink r:id="rId15" w:history="1">
-        <w:r>
-          <w:rPr>
-            <w:rStyle w:val="aa"/>
-            <w:rFonts w:ascii="HarmonyOS Sans Light" w:eastAsia="字家玲珑锐楷" w:hAnsi="HarmonyOS Sans Light"/>
-            <w:sz w:val="21"/>
-            <w:szCs w:val="21"/>
-          </w:rPr>
-          <w:t>https://www.zhihu.com/answer/1677092035</w:t>
-        </w:r>
-      </w:hyperlink>
-    </w:p>
-    <w:p>
-      <w:pPr>
-        <w:spacing w:line="320" w:lineRule="exact"/>
-        <w:ind w:firstLine="420"/>
-        <w:rPr>
-          <w:rFonts w:ascii="HarmonyOS Sans Light" w:eastAsia="字家玲珑锐楷" w:hAnsi="HarmonyOS Sans Light"/>
-          <w:sz w:val="21"/>
-          <w:szCs w:val="21"/>
-        </w:rPr>
-      </w:pPr>
-      <w:r>
-        <w:rPr>
-          <w:rFonts w:ascii="HarmonyOS Sans Light" w:eastAsia="字家玲珑锐楷" w:hAnsi="HarmonyOS Sans Light" w:hint="eastAsia"/>
-          <w:sz w:val="21"/>
-          <w:szCs w:val="21"/>
-        </w:rPr>
-        <w:t>永远忐忑：</w:t>
-      </w:r>
-      <w:hyperlink r:id="rId16" w:history="1">
-        <w:r>
-          <w:rPr>
-            <w:rStyle w:val="aa"/>
-            <w:rFonts w:ascii="HarmonyOS Sans Light" w:eastAsia="字家玲珑锐楷" w:hAnsi="HarmonyOS Sans Light"/>
-            <w:sz w:val="21"/>
-            <w:szCs w:val="21"/>
-          </w:rPr>
-          <w:t>https://www.zhihu.com/answer/1777236786</w:t>
-        </w:r>
-      </w:hyperlink>
-    </w:p>
-    <w:p>
-      <w:pPr>
-        <w:spacing w:line="320" w:lineRule="exact"/>
-        <w:ind w:firstLine="420"/>
-        <w:rPr>
-          <w:rFonts w:ascii="HarmonyOS Sans Light" w:eastAsia="字家玲珑锐楷" w:hAnsi="HarmonyOS Sans Light"/>
-          <w:sz w:val="21"/>
-          <w:szCs w:val="21"/>
-        </w:rPr>
-      </w:pPr>
-      <w:r>
-        <w:rPr>
-          <w:rFonts w:ascii="HarmonyOS Sans Light" w:eastAsia="字家玲珑锐楷" w:hAnsi="HarmonyOS Sans Light" w:hint="eastAsia"/>
-          <w:sz w:val="21"/>
-          <w:szCs w:val="21"/>
-        </w:rPr>
-        <w:t>祈祷与祝福：</w:t>
-      </w:r>
-      <w:hyperlink r:id="rId17" w:history="1">
-        <w:r>
-          <w:rPr>
-            <w:rStyle w:val="aa"/>
-            <w:rFonts w:ascii="HarmonyOS Sans Light" w:eastAsia="字家玲珑锐楷" w:hAnsi="HarmonyOS Sans Light"/>
-            <w:sz w:val="21"/>
-            <w:szCs w:val="21"/>
-          </w:rPr>
-          <w:t>https://www.zhihu.com/answer/1830683333</w:t>
-        </w:r>
-      </w:hyperlink>
-    </w:p>
-    <w:p>
-      <w:pPr>
-        <w:spacing w:line="320" w:lineRule="exact"/>
-        <w:ind w:firstLine="420"/>
-        <w:rPr>
-          <w:rFonts w:ascii="HarmonyOS Sans Light" w:eastAsia="字家玲珑锐楷" w:hAnsi="HarmonyOS Sans Light"/>
-          <w:sz w:val="21"/>
-          <w:szCs w:val="21"/>
-        </w:rPr>
-      </w:pPr>
-      <w:r>
-        <w:rPr>
-          <w:rFonts w:ascii="HarmonyOS Sans Light" w:eastAsia="字家玲珑锐楷" w:hAnsi="HarmonyOS Sans Light" w:hint="eastAsia"/>
-          <w:sz w:val="21"/>
-          <w:szCs w:val="21"/>
-        </w:rPr>
-        <w:t>主动的被动：</w:t>
-      </w:r>
-      <w:hyperlink r:id="rId18" w:history="1">
-        <w:r>
-          <w:rPr>
-            <w:rStyle w:val="aa"/>
-            <w:rFonts w:ascii="HarmonyOS Sans Light" w:eastAsia="字家玲珑锐楷" w:hAnsi="HarmonyOS Sans Light"/>
-            <w:sz w:val="21"/>
-            <w:szCs w:val="21"/>
-          </w:rPr>
-          <w:t>https://www.zhihu.com/answer/2206995808</w:t>
-        </w:r>
-      </w:hyperlink>
-    </w:p>
-    <w:p>
-      <w:pPr>
-        <w:spacing w:line="320" w:lineRule="exact"/>
-        <w:ind w:firstLine="420"/>
-        <w:rPr>
-          <w:rFonts w:ascii="HarmonyOS Sans Light" w:eastAsia="字家玲珑锐楷" w:hAnsi="HarmonyOS Sans Light"/>
-          <w:sz w:val="21"/>
-          <w:szCs w:val="21"/>
-        </w:rPr>
-      </w:pPr>
-      <w:r>
-        <w:rPr>
-          <w:rFonts w:ascii="HarmonyOS Sans Light" w:eastAsia="字家玲珑锐楷" w:hAnsi="HarmonyOS Sans Light" w:hint="eastAsia"/>
-          <w:sz w:val="21"/>
-          <w:szCs w:val="21"/>
-        </w:rPr>
-        <w:t>文笔：</w:t>
-      </w:r>
-      <w:hyperlink r:id="rId19" w:history="1">
-        <w:r>
-          <w:rPr>
-            <w:rStyle w:val="aa"/>
-            <w:rFonts w:ascii="HarmonyOS Sans Light" w:eastAsia="字家玲珑锐楷" w:hAnsi="HarmonyOS Sans Light"/>
-            <w:sz w:val="21"/>
-            <w:szCs w:val="21"/>
-          </w:rPr>
-          <w:t>https://www.zhihu.com/answer/1920721623</w:t>
-        </w:r>
-      </w:hyperlink>
-    </w:p>
-    <w:p>
-      <w:pPr>
-        <w:spacing w:line="320" w:lineRule="exact"/>
-        <w:ind w:firstLine="420"/>
-        <w:rPr>
-          <w:rFonts w:ascii="HarmonyOS Sans Light" w:eastAsia="字家玲珑锐楷" w:hAnsi="HarmonyOS Sans Light"/>
-          <w:sz w:val="21"/>
-          <w:szCs w:val="21"/>
-        </w:rPr>
-      </w:pPr>
-      <w:r>
-        <w:rPr>
-          <w:rFonts w:ascii="HarmonyOS Sans Light" w:eastAsia="字家玲珑锐楷" w:hAnsi="HarmonyOS Sans Light" w:hint="eastAsia"/>
-          <w:sz w:val="21"/>
-          <w:szCs w:val="21"/>
-        </w:rPr>
-        <w:t>条理：</w:t>
-      </w:r>
-      <w:hyperlink r:id="rId20" w:history="1">
-        <w:r>
-          <w:rPr>
-            <w:rStyle w:val="aa"/>
-            <w:rFonts w:ascii="HarmonyOS Sans Light" w:eastAsia="字家玲珑锐楷" w:hAnsi="HarmonyOS Sans Light"/>
-            <w:sz w:val="21"/>
-            <w:szCs w:val="21"/>
-          </w:rPr>
-          <w:t>https://www.zhihu.com/answer/1556806982</w:t>
-        </w:r>
-      </w:hyperlink>
-    </w:p>
-    <w:p>
-      <w:pPr>
-        <w:spacing w:line="320" w:lineRule="exact"/>
-        <w:ind w:firstLine="420"/>
-        <w:rPr>
-          <w:rFonts w:ascii="HarmonyOS Sans Light" w:eastAsia="字家玲珑锐楷" w:hAnsi="HarmonyOS Sans Light"/>
-          <w:sz w:val="21"/>
-          <w:szCs w:val="21"/>
-        </w:rPr>
-      </w:pPr>
-      <w:r>
-        <w:rPr>
-          <w:rFonts w:ascii="HarmonyOS Sans Light" w:eastAsia="字家玲珑锐楷" w:hAnsi="HarmonyOS Sans Light" w:hint="eastAsia"/>
-          <w:sz w:val="21"/>
-          <w:szCs w:val="21"/>
-        </w:rPr>
-        <w:t>职业规划：</w:t>
-      </w:r>
-      <w:hyperlink r:id="rId21" w:history="1">
-        <w:r>
-          <w:rPr>
-            <w:rStyle w:val="aa"/>
-            <w:rFonts w:ascii="HarmonyOS Sans Light" w:eastAsia="字家玲珑锐楷" w:hAnsi="HarmonyOS Sans Light"/>
-            <w:sz w:val="21"/>
-            <w:szCs w:val="21"/>
-          </w:rPr>
-          <w:t>https://www.zhihu.com/answer/899020828</w:t>
-        </w:r>
-      </w:hyperlink>
-    </w:p>
-    <w:p>
-      <w:pPr>
-        <w:spacing w:line="320" w:lineRule="exact"/>
+        <w:spacing w:beforeLines="10" w:before="32" w:afterLines="10" w:after="32" w:line="320" w:lineRule="exact"/>
         <w:ind w:firstLine="420"/>
         <w:jc w:val="right"/>
         <w:rPr>
-          <w:rFonts w:ascii="HarmonyOS Sans Light" w:eastAsia="字家玲珑锐楷" w:hAnsi="HarmonyOS Sans Light"/>
+          <w:rFonts w:ascii="HarmonyOS Sans Light" w:eastAsia="字家玲珑锐楷" w:hAnsi="HarmonyOS Sans Light" w:hint="eastAsia"/>
           <w:sz w:val="21"/>
           <w:szCs w:val="21"/>
         </w:rPr>
@@ -4429,7 +4583,7 @@
     </w:p>
     <w:p>
       <w:pPr>
-        <w:spacing w:line="320" w:lineRule="exact"/>
+        <w:spacing w:beforeLines="10" w:before="32" w:afterLines="10" w:after="32" w:line="320" w:lineRule="exact"/>
         <w:ind w:firstLine="420"/>
         <w:rPr>
           <w:rFonts w:ascii="HarmonyOS Sans Light" w:eastAsia="字家玲珑锐楷" w:hAnsi="HarmonyOS Sans Light"/>
@@ -4462,6 +4616,56 @@
     </w:sectPr>
   </w:body>
 </w:document>
+</file>
+
+<file path=word/endnotes.xml><?xml version="1.0" encoding="utf-8"?>
+<w:endnotes xmlns:wpc="http://schemas.microsoft.com/office/word/2010/wordprocessingCanvas" xmlns:cx="http://schemas.microsoft.com/office/drawing/2014/chartex" xmlns:cx1="http://schemas.microsoft.com/office/drawing/2015/9/8/chartex" xmlns:cx2="http://schemas.microsoft.com/office/drawing/2015/10/21/chartex" xmlns:cx3="http://schemas.microsoft.com/office/drawing/2016/5/9/chartex" xmlns:cx4="http://schemas.microsoft.com/office/drawing/2016/5/10/chartex" xmlns:cx5="http://schemas.microsoft.com/office/drawing/2016/5/11/chartex" xmlns:cx6="http://schemas.microsoft.com/office/drawing/2016/5/12/chartex" xmlns:cx7="http://schemas.microsoft.com/office/drawing/2016/5/13/chartex" xmlns:cx8="http://schemas.microsoft.com/office/drawing/2016/5/14/chartex" xmlns:mc="http://schemas.openxmlformats.org/markup-compatibility/2006" xmlns:aink="http://schemas.microsoft.com/office/drawing/2016/ink" xmlns:am3d="http://schemas.microsoft.com/office/drawing/2017/model3d" xmlns:o="urn:schemas-microsoft-com:office:office" xmlns:oel="http://schemas.microsoft.com/office/2019/extlst" xmlns:r="http://schemas.openxmlformats.org/officeDocument/2006/relationships" xmlns:m="http://schemas.openxmlformats.org/officeDocument/2006/math" xmlns:v="urn:schemas-microsoft-com:vml" xmlns:wp14="http://schemas.microsoft.com/office/word/2010/wordprocessingDrawing" xmlns:wp="http://schemas.openxmlformats.org/drawingml/2006/wordprocessingDrawing" xmlns:w10="urn:schemas-microsoft-com:office:word" xmlns:w="http://schemas.openxmlformats.org/wordprocessingml/2006/main" xmlns:w14="http://schemas.microsoft.com/office/word/2010/wordml" xmlns:w15="http://schemas.microsoft.com/office/word/2012/wordml" xmlns:w16cex="http://schemas.microsoft.com/office/word/2018/wordml/cex" xmlns:w16cid="http://schemas.microsoft.com/office/word/2016/wordml/cid" xmlns:w16="http://schemas.microsoft.com/office/word/2018/wordml" xmlns:w16sdtdh="http://schemas.microsoft.com/office/word/2020/wordml/sdtdatahash" xmlns:w16se="http://schemas.microsoft.com/office/word/2015/wordml/symex" xmlns:wpg="http://schemas.microsoft.com/office/word/2010/wordprocessingGroup" xmlns:wpi="http://schemas.microsoft.com/office/word/2010/wordprocessingInk" xmlns:wne="http://schemas.microsoft.com/office/word/2006/wordml" xmlns:wps="http://schemas.microsoft.com/office/word/2010/wordprocessingShape" mc:Ignorable="w14 w15 w16se w16cid w16 w16cex w16sdtdh wp14">
+  <w:endnote w:type="separator" w:id="-1">
+    <w:p>
+      <w:pPr>
+        <w:spacing w:line="240" w:lineRule="auto"/>
+      </w:pPr>
+      <w:r>
+        <w:separator/>
+      </w:r>
+    </w:p>
+  </w:endnote>
+  <w:endnote w:type="continuationSeparator" w:id="0">
+    <w:p>
+      <w:pPr>
+        <w:spacing w:line="240" w:lineRule="auto"/>
+      </w:pPr>
+      <w:r>
+        <w:continuationSeparator/>
+      </w:r>
+    </w:p>
+  </w:endnote>
+</w:endnotes>
+</file>
+
+<file path=word/footnotes.xml><?xml version="1.0" encoding="utf-8"?>
+<w:footnotes xmlns:wpc="http://schemas.microsoft.com/office/word/2010/wordprocessingCanvas" xmlns:cx="http://schemas.microsoft.com/office/drawing/2014/chartex" xmlns:cx1="http://schemas.microsoft.com/office/drawing/2015/9/8/chartex" xmlns:cx2="http://schemas.microsoft.com/office/drawing/2015/10/21/chartex" xmlns:cx3="http://schemas.microsoft.com/office/drawing/2016/5/9/chartex" xmlns:cx4="http://schemas.microsoft.com/office/drawing/2016/5/10/chartex" xmlns:cx5="http://schemas.microsoft.com/office/drawing/2016/5/11/chartex" xmlns:cx6="http://schemas.microsoft.com/office/drawing/2016/5/12/chartex" xmlns:cx7="http://schemas.microsoft.com/office/drawing/2016/5/13/chartex" xmlns:cx8="http://schemas.microsoft.com/office/drawing/2016/5/14/chartex" xmlns:mc="http://schemas.openxmlformats.org/markup-compatibility/2006" xmlns:aink="http://schemas.microsoft.com/office/drawing/2016/ink" xmlns:am3d="http://schemas.microsoft.com/office/drawing/2017/model3d" xmlns:o="urn:schemas-microsoft-com:office:office" xmlns:oel="http://schemas.microsoft.com/office/2019/extlst" xmlns:r="http://schemas.openxmlformats.org/officeDocument/2006/relationships" xmlns:m="http://schemas.openxmlformats.org/officeDocument/2006/math" xmlns:v="urn:schemas-microsoft-com:vml" xmlns:wp14="http://schemas.microsoft.com/office/word/2010/wordprocessingDrawing" xmlns:wp="http://schemas.openxmlformats.org/drawingml/2006/wordprocessingDrawing" xmlns:w10="urn:schemas-microsoft-com:office:word" xmlns:w="http://schemas.openxmlformats.org/wordprocessingml/2006/main" xmlns:w14="http://schemas.microsoft.com/office/word/2010/wordml" xmlns:w15="http://schemas.microsoft.com/office/word/2012/wordml" xmlns:w16cex="http://schemas.microsoft.com/office/word/2018/wordml/cex" xmlns:w16cid="http://schemas.microsoft.com/office/word/2016/wordml/cid" xmlns:w16="http://schemas.microsoft.com/office/word/2018/wordml" xmlns:w16sdtdh="http://schemas.microsoft.com/office/word/2020/wordml/sdtdatahash" xmlns:w16se="http://schemas.microsoft.com/office/word/2015/wordml/symex" xmlns:wpg="http://schemas.microsoft.com/office/word/2010/wordprocessingGroup" xmlns:wpi="http://schemas.microsoft.com/office/word/2010/wordprocessingInk" xmlns:wne="http://schemas.microsoft.com/office/word/2006/wordml" xmlns:wps="http://schemas.microsoft.com/office/word/2010/wordprocessingShape" mc:Ignorable="w14 w15 w16se w16cid w16 w16cex w16sdtdh wp14">
+  <w:footnote w:type="separator" w:id="-1">
+    <w:p>
+      <w:pPr>
+        <w:spacing w:line="240" w:lineRule="auto"/>
+      </w:pPr>
+      <w:r>
+        <w:separator/>
+      </w:r>
+    </w:p>
+  </w:footnote>
+  <w:footnote w:type="continuationSeparator" w:id="0">
+    <w:p>
+      <w:pPr>
+        <w:spacing w:line="240" w:lineRule="auto"/>
+      </w:pPr>
+      <w:r>
+        <w:continuationSeparator/>
+      </w:r>
+    </w:p>
+  </w:footnote>
+</w:footnotes>
 </file>
 
 <file path=word/styles.xml><?xml version="1.0" encoding="utf-8"?>
@@ -5250,6 +5454,85 @@
       </w:tblBorders>
     </w:tblPr>
   </w:style>
+  <w:style w:type="paragraph" w:styleId="ad">
+    <w:name w:val="header"/>
+    <w:basedOn w:val="a"/>
+    <w:link w:val="ae"/>
+    <w:uiPriority w:val="99"/>
+    <w:unhideWhenUsed/>
+    <w:rsid w:val="00EE2DE6"/>
+    <w:pPr>
+      <w:pBdr>
+        <w:bottom w:val="single" w:sz="6" w:space="1" w:color="auto"/>
+      </w:pBdr>
+      <w:tabs>
+        <w:tab w:val="center" w:pos="4153"/>
+        <w:tab w:val="right" w:pos="8306"/>
+      </w:tabs>
+      <w:snapToGrid w:val="0"/>
+      <w:spacing w:line="240" w:lineRule="atLeast"/>
+      <w:jc w:val="center"/>
+    </w:pPr>
+    <w:rPr>
+      <w:sz w:val="18"/>
+      <w:szCs w:val="18"/>
+    </w:rPr>
+  </w:style>
+  <w:style w:type="character" w:customStyle="1" w:styleId="ae">
+    <w:name w:val="页眉 字符"/>
+    <w:basedOn w:val="a0"/>
+    <w:link w:val="ad"/>
+    <w:uiPriority w:val="99"/>
+    <w:rsid w:val="00EE2DE6"/>
+    <w:rPr>
+      <w:sz w:val="18"/>
+      <w:szCs w:val="18"/>
+    </w:rPr>
+  </w:style>
+  <w:style w:type="paragraph" w:styleId="af">
+    <w:name w:val="footer"/>
+    <w:basedOn w:val="a"/>
+    <w:link w:val="af0"/>
+    <w:uiPriority w:val="99"/>
+    <w:unhideWhenUsed/>
+    <w:rsid w:val="00EE2DE6"/>
+    <w:pPr>
+      <w:tabs>
+        <w:tab w:val="center" w:pos="4153"/>
+        <w:tab w:val="right" w:pos="8306"/>
+      </w:tabs>
+      <w:snapToGrid w:val="0"/>
+      <w:spacing w:line="240" w:lineRule="atLeast"/>
+      <w:jc w:val="left"/>
+    </w:pPr>
+    <w:rPr>
+      <w:sz w:val="18"/>
+      <w:szCs w:val="18"/>
+    </w:rPr>
+  </w:style>
+  <w:style w:type="character" w:customStyle="1" w:styleId="af0">
+    <w:name w:val="页脚 字符"/>
+    <w:basedOn w:val="a0"/>
+    <w:link w:val="af"/>
+    <w:uiPriority w:val="99"/>
+    <w:rsid w:val="00EE2DE6"/>
+    <w:rPr>
+      <w:sz w:val="18"/>
+      <w:szCs w:val="18"/>
+    </w:rPr>
+  </w:style>
+  <w:style w:type="character" w:styleId="af1">
+    <w:name w:val="FollowedHyperlink"/>
+    <w:basedOn w:val="a0"/>
+    <w:uiPriority w:val="99"/>
+    <w:semiHidden/>
+    <w:unhideWhenUsed/>
+    <w:rsid w:val="00C650C9"/>
+    <w:rPr>
+      <w:color w:val="954F72" w:themeColor="followedHyperlink"/>
+      <w:u w:val="single"/>
+    </w:rPr>
+  </w:style>
 </w:styles>
 </file>
 
